--- a/storage/template/template_undangan_klarifikasi.docx
+++ b/storage/template/template_undangan_klarifikasi.docx
@@ -1837,6 +1837,23 @@
       <w:r>
         <w:rPr>
           <w:rFonts w:ascii="Arial" w:hAnsi="Arial" w:cs="Arial"/>
+          <w:color w:val="FF0000"/>
+          <w:sz w:val="24"/>
+          <w:szCs w:val="24"/>
+        </w:rPr>
+        <w:t xml:space="preserve"> </w:t>
+      </w:r>
+      <w:r>
+        <w:rPr>
+          <w:rFonts w:ascii="Arial" w:hAnsi="Arial" w:cs="Arial"/>
+          <w:sz w:val="24"/>
+          <w:szCs w:val="24"/>
+        </w:rPr>
+        <w:t>Sprin.Lidik/</w:t>
+      </w:r>
+      <w:r>
+        <w:rPr>
+          <w:rFonts w:ascii="Arial" w:hAnsi="Arial" w:cs="Arial"/>
           <w:sz w:val="24"/>
           <w:szCs w:val="24"/>
         </w:rPr>
@@ -1848,7 +1865,40 @@
           <w:sz w:val="24"/>
           <w:szCs w:val="24"/>
         </w:rPr>
-        <w:t xml:space="preserve"> tanggal </w:t>
+        <w:t>/XI/</w:t>
+      </w:r>
+      <w:r>
+        <w:rPr>
+          <w:rFonts w:ascii="Arial" w:hAnsi="Arial" w:cs="Arial"/>
+          <w:sz w:val="24"/>
+          <w:szCs w:val="24"/>
+          <w:lang w:val="id-ID"/>
+        </w:rPr>
+        <w:t>HUK.6.6./</w:t>
+      </w:r>
+      <w:r>
+        <w:rPr>
+          <w:rFonts w:ascii="Arial" w:hAnsi="Arial" w:cs="Arial"/>
+          <w:sz w:val="24"/>
+          <w:szCs w:val="24"/>
+        </w:rPr>
+        <w:t>2022</w:t>
+      </w:r>
+      <w:r>
+        <w:rPr>
+          <w:rFonts w:ascii="Arial" w:hAnsi="Arial" w:cs="Arial"/>
+          <w:sz w:val="24"/>
+          <w:szCs w:val="24"/>
+        </w:rPr>
+        <w:t xml:space="preserve"> </w:t>
+      </w:r>
+      <w:r>
+        <w:rPr>
+          <w:rFonts w:ascii="Arial" w:hAnsi="Arial" w:cs="Arial"/>
+          <w:sz w:val="24"/>
+          <w:szCs w:val="24"/>
+        </w:rPr>
+        <w:t xml:space="preserve">tanggal </w:t>
       </w:r>
       <w:r>
         <w:rPr>

--- a/storage/template/template_undangan_klarifikasi.docx
+++ b/storage/template/template_undangan_klarifikasi.docx
@@ -1,6 +1,6 @@
 
 <file path=word/document.xml><?xml version="1.0" encoding="utf-8"?>
-<w:document xmlns:wpc="http://schemas.microsoft.com/office/word/2010/wordprocessingCanvas" xmlns:cx="http://schemas.microsoft.com/office/drawing/2014/chartex" xmlns:cx1="http://schemas.microsoft.com/office/drawing/2015/9/8/chartex" xmlns:cx2="http://schemas.microsoft.com/office/drawing/2015/10/21/chartex" xmlns:cx3="http://schemas.microsoft.com/office/drawing/2016/5/9/chartex" xmlns:cx4="http://schemas.microsoft.com/office/drawing/2016/5/10/chartex" xmlns:cx5="http://schemas.microsoft.com/office/drawing/2016/5/11/chartex" xmlns:cx6="http://schemas.microsoft.com/office/drawing/2016/5/12/chartex" xmlns:cx7="http://schemas.microsoft.com/office/drawing/2016/5/13/chartex" xmlns:cx8="http://schemas.microsoft.com/office/drawing/2016/5/14/chartex" xmlns:mc="http://schemas.openxmlformats.org/markup-compatibility/2006" xmlns:aink="http://schemas.microsoft.com/office/drawing/2016/ink" xmlns:am3d="http://schemas.microsoft.com/office/drawing/2017/model3d" xmlns:o="urn:schemas-microsoft-com:office:office" xmlns:oel="http://schemas.microsoft.com/office/2019/extlst" xmlns:r="http://schemas.openxmlformats.org/officeDocument/2006/relationships" xmlns:m="http://schemas.openxmlformats.org/officeDocument/2006/math" xmlns:v="urn:schemas-microsoft-com:vml" xmlns:wp14="http://schemas.microsoft.com/office/word/2010/wordprocessingDrawing" xmlns:wp="http://schemas.openxmlformats.org/drawingml/2006/wordprocessingDrawing" xmlns:w10="urn:schemas-microsoft-com:office:word" xmlns:w="http://schemas.openxmlformats.org/wordprocessingml/2006/main" xmlns:w14="http://schemas.microsoft.com/office/word/2010/wordml" xmlns:w15="http://schemas.microsoft.com/office/word/2012/wordml" xmlns:w16cex="http://schemas.microsoft.com/office/word/2018/wordml/cex" xmlns:w16cid="http://schemas.microsoft.com/office/word/2016/wordml/cid" xmlns:w16="http://schemas.microsoft.com/office/word/2018/wordml" xmlns:w16sdtdh="http://schemas.microsoft.com/office/word/2020/wordml/sdtdatahash" xmlns:w16se="http://schemas.microsoft.com/office/word/2015/wordml/symex" xmlns:wpg="http://schemas.microsoft.com/office/word/2010/wordprocessingGroup" xmlns:wpi="http://schemas.microsoft.com/office/word/2010/wordprocessingInk" xmlns:wne="http://schemas.microsoft.com/office/word/2006/wordml" xmlns:wps="http://schemas.microsoft.com/office/word/2010/wordprocessingShape" mc:Ignorable="w14 w15 w16se w16cid w16 w16cex w16sdtdh wp14">
+<w:document xmlns:wpc="http://schemas.microsoft.com/office/word/2010/wordprocessingCanvas" xmlns:cx="http://schemas.microsoft.com/office/drawing/2014/chartex" xmlns:cx1="http://schemas.microsoft.com/office/drawing/2015/9/8/chartex" xmlns:cx2="http://schemas.microsoft.com/office/drawing/2015/10/21/chartex" xmlns:cx3="http://schemas.microsoft.com/office/drawing/2016/5/9/chartex" xmlns:cx4="http://schemas.microsoft.com/office/drawing/2016/5/10/chartex" xmlns:cx5="http://schemas.microsoft.com/office/drawing/2016/5/11/chartex" xmlns:cx6="http://schemas.microsoft.com/office/drawing/2016/5/12/chartex" xmlns:cx7="http://schemas.microsoft.com/office/drawing/2016/5/13/chartex" xmlns:cx8="http://schemas.microsoft.com/office/drawing/2016/5/14/chartex" xmlns:mc="http://schemas.openxmlformats.org/markup-compatibility/2006" xmlns:aink="http://schemas.microsoft.com/office/drawing/2016/ink" xmlns:am3d="http://schemas.microsoft.com/office/drawing/2017/model3d" xmlns:o="urn:schemas-microsoft-com:office:office" xmlns:oel="http://schemas.microsoft.com/office/2019/extlst" xmlns:r="http://schemas.openxmlformats.org/officeDocument/2006/relationships" xmlns:m="http://schemas.openxmlformats.org/officeDocument/2006/math" xmlns:v="urn:schemas-microsoft-com:vml" xmlns:wp14="http://schemas.microsoft.com/office/word/2010/wordprocessingDrawing" xmlns:wp="http://schemas.openxmlformats.org/drawingml/2006/wordprocessingDrawing" xmlns:w10="urn:schemas-microsoft-com:office:word" xmlns:w="http://schemas.openxmlformats.org/wordprocessingml/2006/main" xmlns:w14="http://schemas.microsoft.com/office/word/2010/wordml" xmlns:w15="http://schemas.microsoft.com/office/word/2012/wordml" xmlns:w16cex="http://schemas.microsoft.com/office/word/2018/wordml/cex" xmlns:w16cid="http://schemas.microsoft.com/office/word/2016/wordml/cid" xmlns:w16="http://schemas.microsoft.com/office/word/2018/wordml" xmlns:w16du="http://schemas.microsoft.com/office/word/2023/wordml/word16du" xmlns:w16sdtdh="http://schemas.microsoft.com/office/word/2020/wordml/sdtdatahash" xmlns:w16se="http://schemas.microsoft.com/office/word/2015/wordml/symex" xmlns:wpg="http://schemas.microsoft.com/office/word/2010/wordprocessingGroup" xmlns:wpi="http://schemas.microsoft.com/office/word/2010/wordprocessingInk" xmlns:wne="http://schemas.microsoft.com/office/word/2006/wordml" xmlns:wps="http://schemas.microsoft.com/office/word/2010/wordprocessingShape" mc:Ignorable="w14 w15 w16se w16cid w16 w16cex w16sdtdh wp14">
   <w:body>
     <w:p>
       <w:pPr>
@@ -442,7 +442,25 @@
                 <w:sz w:val="24"/>
                 <w:szCs w:val="24"/>
               </w:rPr>
-              <w:t>${create_date}</w:t>
+              <w:t>${</w:t>
+            </w:r>
+            <w:proofErr w:type="spellStart"/>
+            <w:r>
+              <w:rPr>
+                <w:rFonts w:ascii="Arial" w:hAnsi="Arial" w:cs="Arial"/>
+                <w:sz w:val="24"/>
+                <w:szCs w:val="24"/>
+              </w:rPr>
+              <w:t>create_date</w:t>
+            </w:r>
+            <w:proofErr w:type="spellEnd"/>
+            <w:r>
+              <w:rPr>
+                <w:rFonts w:ascii="Arial" w:hAnsi="Arial" w:cs="Arial"/>
+                <w:sz w:val="24"/>
+                <w:szCs w:val="24"/>
+              </w:rPr>
+              <w:t>}</w:t>
             </w:r>
           </w:p>
           <w:p>
@@ -487,6 +505,7 @@
                 <w:szCs w:val="24"/>
               </w:rPr>
             </w:pPr>
+            <w:proofErr w:type="spellStart"/>
             <w:r>
               <w:rPr>
                 <w:rFonts w:ascii="Arial" w:hAnsi="Arial" w:cs="Arial"/>
@@ -495,6 +514,7 @@
               </w:rPr>
               <w:t>Nomor</w:t>
             </w:r>
+            <w:proofErr w:type="spellEnd"/>
           </w:p>
           <w:p>
             <w:pPr>
@@ -505,6 +525,7 @@
                 <w:szCs w:val="24"/>
               </w:rPr>
             </w:pPr>
+            <w:proofErr w:type="spellStart"/>
             <w:r>
               <w:rPr>
                 <w:rFonts w:ascii="Arial" w:hAnsi="Arial" w:cs="Arial"/>
@@ -513,6 +534,7 @@
               </w:rPr>
               <w:t>Klasifikasi</w:t>
             </w:r>
+            <w:proofErr w:type="spellEnd"/>
           </w:p>
           <w:p>
             <w:pPr>
@@ -541,13 +563,23 @@
                 <w:szCs w:val="24"/>
               </w:rPr>
             </w:pPr>
-            <w:r>
-              <w:rPr>
-                <w:rFonts w:ascii="Arial" w:hAnsi="Arial" w:cs="Arial"/>
-                <w:sz w:val="24"/>
-                <w:szCs w:val="24"/>
-              </w:rPr>
-              <w:t xml:space="preserve">Perihal </w:t>
+            <w:proofErr w:type="spellStart"/>
+            <w:r>
+              <w:rPr>
+                <w:rFonts w:ascii="Arial" w:hAnsi="Arial" w:cs="Arial"/>
+                <w:sz w:val="24"/>
+                <w:szCs w:val="24"/>
+              </w:rPr>
+              <w:t>Perihal</w:t>
+            </w:r>
+            <w:proofErr w:type="spellEnd"/>
+            <w:r>
+              <w:rPr>
+                <w:rFonts w:ascii="Arial" w:hAnsi="Arial" w:cs="Arial"/>
+                <w:sz w:val="24"/>
+                <w:szCs w:val="24"/>
+              </w:rPr>
+              <w:t xml:space="preserve"> </w:t>
             </w:r>
           </w:p>
         </w:tc>
@@ -699,8 +731,18 @@
                 <w:sz w:val="24"/>
                 <w:szCs w:val="24"/>
               </w:rPr>
-              <w:t>/Roprovos</w:t>
-            </w:r>
+              <w:t>/</w:t>
+            </w:r>
+            <w:proofErr w:type="spellStart"/>
+            <w:r>
+              <w:rPr>
+                <w:rFonts w:ascii="Arial" w:hAnsi="Arial" w:cs="Arial"/>
+                <w:sz w:val="24"/>
+                <w:szCs w:val="24"/>
+              </w:rPr>
+              <w:t>Roprovos</w:t>
+            </w:r>
+            <w:proofErr w:type="spellEnd"/>
             <w:r>
               <w:rPr>
                 <w:rFonts w:ascii="Arial" w:hAnsi="Arial" w:cs="Arial"/>
@@ -761,14 +803,34 @@
                 <w:szCs w:val="24"/>
               </w:rPr>
             </w:pPr>
-            <w:r>
-              <w:rPr>
-                <w:rFonts w:ascii="Arial" w:hAnsi="Arial" w:cs="Arial"/>
-                <w:sz w:val="24"/>
-                <w:szCs w:val="24"/>
-              </w:rPr>
-              <w:t>undangan klarifikasi</w:t>
-            </w:r>
+            <w:proofErr w:type="spellStart"/>
+            <w:r>
+              <w:rPr>
+                <w:rFonts w:ascii="Arial" w:hAnsi="Arial" w:cs="Arial"/>
+                <w:sz w:val="24"/>
+                <w:szCs w:val="24"/>
+              </w:rPr>
+              <w:t>undangan</w:t>
+            </w:r>
+            <w:proofErr w:type="spellEnd"/>
+            <w:r>
+              <w:rPr>
+                <w:rFonts w:ascii="Arial" w:hAnsi="Arial" w:cs="Arial"/>
+                <w:sz w:val="24"/>
+                <w:szCs w:val="24"/>
+              </w:rPr>
+              <w:t xml:space="preserve"> </w:t>
+            </w:r>
+            <w:proofErr w:type="spellStart"/>
+            <w:r>
+              <w:rPr>
+                <w:rFonts w:ascii="Arial" w:hAnsi="Arial" w:cs="Arial"/>
+                <w:sz w:val="24"/>
+                <w:szCs w:val="24"/>
+              </w:rPr>
+              <w:t>klarifikasi</w:t>
+            </w:r>
+            <w:proofErr w:type="spellEnd"/>
             <w:r>
               <w:rPr>
                 <w:rFonts w:ascii="Arial" w:hAnsi="Arial" w:cs="Arial"/>
@@ -976,6 +1038,7 @@
                                       <w:szCs w:val="24"/>
                                     </w:rPr>
                                   </w:pPr>
+                                  <w:proofErr w:type="spellStart"/>
                                   <w:r>
                                     <w:rPr>
                                       <w:rFonts w:ascii="Arial" w:hAnsi="Arial" w:cs="Arial"/>
@@ -984,6 +1047,7 @@
                                     </w:rPr>
                                     <w:t>Kepada</w:t>
                                   </w:r>
+                                  <w:proofErr w:type="spellEnd"/>
                                 </w:p>
                               </w:txbxContent>
                             </wps:txbx>
@@ -1015,6 +1079,7 @@
                                 <w:szCs w:val="24"/>
                               </w:rPr>
                             </w:pPr>
+                            <w:proofErr w:type="spellStart"/>
                             <w:r>
                               <w:rPr>
                                 <w:rFonts w:ascii="Arial" w:hAnsi="Arial" w:cs="Arial"/>
@@ -1023,6 +1088,7 @@
                               </w:rPr>
                               <w:t>Kepada</w:t>
                             </w:r>
+                            <w:proofErr w:type="spellEnd"/>
                           </w:p>
                         </w:txbxContent>
                       </v:textbox>
@@ -1089,8 +1155,18 @@
                 <w:sz w:val="24"/>
                 <w:szCs w:val="24"/>
               </w:rPr>
-              <w:t xml:space="preserve">        Yth</w:t>
-            </w:r>
+              <w:t xml:space="preserve">        </w:t>
+            </w:r>
+            <w:proofErr w:type="spellStart"/>
+            <w:r>
+              <w:rPr>
+                <w:rFonts w:ascii="Arial" w:hAnsi="Arial" w:cs="Arial"/>
+                <w:sz w:val="24"/>
+                <w:szCs w:val="24"/>
+              </w:rPr>
+              <w:t>Yth</w:t>
+            </w:r>
+            <w:proofErr w:type="spellEnd"/>
             <w:r>
               <w:rPr>
                 <w:rFonts w:ascii="Arial" w:hAnsi="Arial" w:cs="Arial"/>
@@ -1266,6 +1342,7 @@
               </w:rPr>
               <w:t xml:space="preserve">   </w:t>
             </w:r>
+            <w:proofErr w:type="spellStart"/>
             <w:r>
               <w:rPr>
                 <w:rFonts w:ascii="Arial" w:hAnsi="Arial" w:cs="Arial"/>
@@ -1275,6 +1352,7 @@
               </w:rPr>
               <w:t>Tempat</w:t>
             </w:r>
+            <w:proofErr w:type="spellEnd"/>
           </w:p>
         </w:tc>
       </w:tr>
@@ -1335,7 +1413,26 @@
           <w:szCs w:val="24"/>
         </w:rPr>
         <w:tab/>
-        <w:t xml:space="preserve">Rujukan: </w:t>
+      </w:r>
+      <w:proofErr w:type="spellStart"/>
+      <w:r>
+        <w:rPr>
+          <w:rFonts w:ascii="Arial" w:hAnsi="Arial" w:cs="Arial"/>
+          <w:spacing w:val="-4"/>
+          <w:sz w:val="24"/>
+          <w:szCs w:val="24"/>
+        </w:rPr>
+        <w:t>Rujukan</w:t>
+      </w:r>
+      <w:proofErr w:type="spellEnd"/>
+      <w:r>
+        <w:rPr>
+          <w:rFonts w:ascii="Arial" w:hAnsi="Arial" w:cs="Arial"/>
+          <w:spacing w:val="-4"/>
+          <w:sz w:val="24"/>
+          <w:szCs w:val="24"/>
+        </w:rPr>
+        <w:t xml:space="preserve">: </w:t>
       </w:r>
     </w:p>
     <w:p>
@@ -1395,6 +1492,7 @@
           <w:szCs w:val="24"/>
         </w:rPr>
       </w:pPr>
+      <w:proofErr w:type="spellStart"/>
       <w:r>
         <w:rPr>
           <w:rFonts w:ascii="Arial" w:hAnsi="Arial" w:cs="Arial"/>
@@ -1402,8 +1500,9 @@
           <w:sz w:val="24"/>
           <w:szCs w:val="24"/>
         </w:rPr>
-        <w:t xml:space="preserve">Peraturan Pemerintah Nomor 2 tahun 2003 tentang Peraturan Disiplin Anggota </w:t>
-      </w:r>
+        <w:t>Peraturan</w:t>
+      </w:r>
+      <w:proofErr w:type="spellEnd"/>
       <w:r>
         <w:rPr>
           <w:rFonts w:ascii="Arial" w:hAnsi="Arial" w:cs="Arial"/>
@@ -1411,8 +1510,9 @@
           <w:sz w:val="24"/>
           <w:szCs w:val="24"/>
         </w:rPr>
-        <w:t>Kepolisian Negara Republik Indonesia</w:t>
-      </w:r>
+        <w:t xml:space="preserve"> </w:t>
+      </w:r>
+      <w:proofErr w:type="spellStart"/>
       <w:r>
         <w:rPr>
           <w:rFonts w:ascii="Arial" w:hAnsi="Arial" w:cs="Arial"/>
@@ -1420,8 +1520,198 @@
           <w:sz w:val="24"/>
           <w:szCs w:val="24"/>
         </w:rPr>
+        <w:t>Pemerintah</w:t>
+      </w:r>
+      <w:proofErr w:type="spellEnd"/>
+      <w:r>
+        <w:rPr>
+          <w:rFonts w:ascii="Arial" w:hAnsi="Arial" w:cs="Arial"/>
+          <w:spacing w:val="-6"/>
+          <w:sz w:val="24"/>
+          <w:szCs w:val="24"/>
+        </w:rPr>
+        <w:t xml:space="preserve"> </w:t>
+      </w:r>
+      <w:proofErr w:type="spellStart"/>
+      <w:r>
+        <w:rPr>
+          <w:rFonts w:ascii="Arial" w:hAnsi="Arial" w:cs="Arial"/>
+          <w:spacing w:val="-6"/>
+          <w:sz w:val="24"/>
+          <w:szCs w:val="24"/>
+        </w:rPr>
+        <w:t>Nomor</w:t>
+      </w:r>
+      <w:proofErr w:type="spellEnd"/>
+      <w:r>
+        <w:rPr>
+          <w:rFonts w:ascii="Arial" w:hAnsi="Arial" w:cs="Arial"/>
+          <w:spacing w:val="-6"/>
+          <w:sz w:val="24"/>
+          <w:szCs w:val="24"/>
+        </w:rPr>
+        <w:t xml:space="preserve"> 2 </w:t>
+      </w:r>
+      <w:proofErr w:type="spellStart"/>
+      <w:r>
+        <w:rPr>
+          <w:rFonts w:ascii="Arial" w:hAnsi="Arial" w:cs="Arial"/>
+          <w:spacing w:val="-6"/>
+          <w:sz w:val="24"/>
+          <w:szCs w:val="24"/>
+        </w:rPr>
+        <w:t>tahun</w:t>
+      </w:r>
+      <w:proofErr w:type="spellEnd"/>
+      <w:r>
+        <w:rPr>
+          <w:rFonts w:ascii="Arial" w:hAnsi="Arial" w:cs="Arial"/>
+          <w:spacing w:val="-6"/>
+          <w:sz w:val="24"/>
+          <w:szCs w:val="24"/>
+        </w:rPr>
+        <w:t xml:space="preserve"> 2003 </w:t>
+      </w:r>
+      <w:proofErr w:type="spellStart"/>
+      <w:r>
+        <w:rPr>
+          <w:rFonts w:ascii="Arial" w:hAnsi="Arial" w:cs="Arial"/>
+          <w:spacing w:val="-6"/>
+          <w:sz w:val="24"/>
+          <w:szCs w:val="24"/>
+        </w:rPr>
+        <w:t>tentang</w:t>
+      </w:r>
+      <w:proofErr w:type="spellEnd"/>
+      <w:r>
+        <w:rPr>
+          <w:rFonts w:ascii="Arial" w:hAnsi="Arial" w:cs="Arial"/>
+          <w:spacing w:val="-6"/>
+          <w:sz w:val="24"/>
+          <w:szCs w:val="24"/>
+        </w:rPr>
+        <w:t xml:space="preserve"> </w:t>
+      </w:r>
+      <w:proofErr w:type="spellStart"/>
+      <w:r>
+        <w:rPr>
+          <w:rFonts w:ascii="Arial" w:hAnsi="Arial" w:cs="Arial"/>
+          <w:spacing w:val="-6"/>
+          <w:sz w:val="24"/>
+          <w:szCs w:val="24"/>
+        </w:rPr>
+        <w:t>Peraturan</w:t>
+      </w:r>
+      <w:proofErr w:type="spellEnd"/>
+      <w:r>
+        <w:rPr>
+          <w:rFonts w:ascii="Arial" w:hAnsi="Arial" w:cs="Arial"/>
+          <w:spacing w:val="-6"/>
+          <w:sz w:val="24"/>
+          <w:szCs w:val="24"/>
+        </w:rPr>
+        <w:t xml:space="preserve"> </w:t>
+      </w:r>
+      <w:proofErr w:type="spellStart"/>
+      <w:r>
+        <w:rPr>
+          <w:rFonts w:ascii="Arial" w:hAnsi="Arial" w:cs="Arial"/>
+          <w:spacing w:val="-6"/>
+          <w:sz w:val="24"/>
+          <w:szCs w:val="24"/>
+        </w:rPr>
+        <w:t>Disiplin</w:t>
+      </w:r>
+      <w:proofErr w:type="spellEnd"/>
+      <w:r>
+        <w:rPr>
+          <w:rFonts w:ascii="Arial" w:hAnsi="Arial" w:cs="Arial"/>
+          <w:spacing w:val="-6"/>
+          <w:sz w:val="24"/>
+          <w:szCs w:val="24"/>
+        </w:rPr>
+        <w:t xml:space="preserve"> </w:t>
+      </w:r>
+      <w:proofErr w:type="spellStart"/>
+      <w:r>
+        <w:rPr>
+          <w:rFonts w:ascii="Arial" w:hAnsi="Arial" w:cs="Arial"/>
+          <w:spacing w:val="-6"/>
+          <w:sz w:val="24"/>
+          <w:szCs w:val="24"/>
+        </w:rPr>
+        <w:t>Anggota</w:t>
+      </w:r>
+      <w:proofErr w:type="spellEnd"/>
+      <w:r>
+        <w:rPr>
+          <w:rFonts w:ascii="Arial" w:hAnsi="Arial" w:cs="Arial"/>
+          <w:spacing w:val="-6"/>
+          <w:sz w:val="24"/>
+          <w:szCs w:val="24"/>
+        </w:rPr>
+        <w:t xml:space="preserve"> </w:t>
+      </w:r>
+      <w:proofErr w:type="spellStart"/>
+      <w:r>
+        <w:rPr>
+          <w:rFonts w:ascii="Arial" w:hAnsi="Arial" w:cs="Arial"/>
+          <w:spacing w:val="-6"/>
+          <w:sz w:val="24"/>
+          <w:szCs w:val="24"/>
+        </w:rPr>
+        <w:t>Kepolisian</w:t>
+      </w:r>
+      <w:proofErr w:type="spellEnd"/>
+      <w:r>
+        <w:rPr>
+          <w:rFonts w:ascii="Arial" w:hAnsi="Arial" w:cs="Arial"/>
+          <w:spacing w:val="-6"/>
+          <w:sz w:val="24"/>
+          <w:szCs w:val="24"/>
+        </w:rPr>
+        <w:t xml:space="preserve"> Negara </w:t>
+      </w:r>
+      <w:proofErr w:type="spellStart"/>
+      <w:r>
+        <w:rPr>
+          <w:rFonts w:ascii="Arial" w:hAnsi="Arial" w:cs="Arial"/>
+          <w:spacing w:val="-6"/>
+          <w:sz w:val="24"/>
+          <w:szCs w:val="24"/>
+        </w:rPr>
+        <w:t>Republik</w:t>
+      </w:r>
+      <w:proofErr w:type="spellEnd"/>
+      <w:r>
+        <w:rPr>
+          <w:rFonts w:ascii="Arial" w:hAnsi="Arial" w:cs="Arial"/>
+          <w:spacing w:val="-6"/>
+          <w:sz w:val="24"/>
+          <w:szCs w:val="24"/>
+        </w:rPr>
+        <w:t xml:space="preserve"> </w:t>
+      </w:r>
+      <w:proofErr w:type="gramStart"/>
+      <w:r>
+        <w:rPr>
+          <w:rFonts w:ascii="Arial" w:hAnsi="Arial" w:cs="Arial"/>
+          <w:spacing w:val="-6"/>
+          <w:sz w:val="24"/>
+          <w:szCs w:val="24"/>
+        </w:rPr>
+        <w:t>Indonesia</w:t>
+      </w:r>
+      <w:r>
+        <w:rPr>
+          <w:rFonts w:ascii="Arial" w:hAnsi="Arial" w:cs="Arial"/>
+          <w:spacing w:val="-6"/>
+          <w:sz w:val="24"/>
+          <w:szCs w:val="24"/>
+        </w:rPr>
         <w:t>;</w:t>
       </w:r>
+      <w:proofErr w:type="gramEnd"/>
     </w:p>
     <w:p>
       <w:pPr>
@@ -1461,6 +1751,7 @@
           <w:szCs w:val="24"/>
         </w:rPr>
       </w:pPr>
+      <w:proofErr w:type="spellStart"/>
       <w:r>
         <w:rPr>
           <w:rFonts w:ascii="Arial" w:hAnsi="Arial" w:cs="Arial"/>
@@ -1468,8 +1759,269 @@
           <w:sz w:val="24"/>
           <w:szCs w:val="24"/>
         </w:rPr>
-        <w:t>Peraturan Kepala Kepolisian Negara Republik Indonesia Nomor 2 Tahun 2016 tentang Penyelesaian Pelanggaran Disiplin Anggota Kepolisian Negara Republik Indonesia;</w:t>
-      </w:r>
+        <w:t>Peraturan</w:t>
+      </w:r>
+      <w:proofErr w:type="spellEnd"/>
+      <w:r>
+        <w:rPr>
+          <w:rFonts w:ascii="Arial" w:hAnsi="Arial" w:cs="Arial"/>
+          <w:spacing w:val="-6"/>
+          <w:sz w:val="24"/>
+          <w:szCs w:val="24"/>
+        </w:rPr>
+        <w:t xml:space="preserve"> </w:t>
+      </w:r>
+      <w:proofErr w:type="spellStart"/>
+      <w:r>
+        <w:rPr>
+          <w:rFonts w:ascii="Arial" w:hAnsi="Arial" w:cs="Arial"/>
+          <w:spacing w:val="-6"/>
+          <w:sz w:val="24"/>
+          <w:szCs w:val="24"/>
+        </w:rPr>
+        <w:t>Kepala</w:t>
+      </w:r>
+      <w:proofErr w:type="spellEnd"/>
+      <w:r>
+        <w:rPr>
+          <w:rFonts w:ascii="Arial" w:hAnsi="Arial" w:cs="Arial"/>
+          <w:spacing w:val="-6"/>
+          <w:sz w:val="24"/>
+          <w:szCs w:val="24"/>
+        </w:rPr>
+        <w:t xml:space="preserve"> </w:t>
+      </w:r>
+      <w:proofErr w:type="spellStart"/>
+      <w:r>
+        <w:rPr>
+          <w:rFonts w:ascii="Arial" w:hAnsi="Arial" w:cs="Arial"/>
+          <w:spacing w:val="-6"/>
+          <w:sz w:val="24"/>
+          <w:szCs w:val="24"/>
+        </w:rPr>
+        <w:t>Kepolisian</w:t>
+      </w:r>
+      <w:proofErr w:type="spellEnd"/>
+      <w:r>
+        <w:rPr>
+          <w:rFonts w:ascii="Arial" w:hAnsi="Arial" w:cs="Arial"/>
+          <w:spacing w:val="-6"/>
+          <w:sz w:val="24"/>
+          <w:szCs w:val="24"/>
+        </w:rPr>
+        <w:t xml:space="preserve"> Negara </w:t>
+      </w:r>
+      <w:proofErr w:type="spellStart"/>
+      <w:r>
+        <w:rPr>
+          <w:rFonts w:ascii="Arial" w:hAnsi="Arial" w:cs="Arial"/>
+          <w:spacing w:val="-6"/>
+          <w:sz w:val="24"/>
+          <w:szCs w:val="24"/>
+        </w:rPr>
+        <w:t>Republik</w:t>
+      </w:r>
+      <w:proofErr w:type="spellEnd"/>
+      <w:r>
+        <w:rPr>
+          <w:rFonts w:ascii="Arial" w:hAnsi="Arial" w:cs="Arial"/>
+          <w:spacing w:val="-6"/>
+          <w:sz w:val="24"/>
+          <w:szCs w:val="24"/>
+        </w:rPr>
+        <w:t xml:space="preserve"> Indonesia </w:t>
+      </w:r>
+      <w:proofErr w:type="spellStart"/>
+      <w:r>
+        <w:rPr>
+          <w:rFonts w:ascii="Arial" w:hAnsi="Arial" w:cs="Arial"/>
+          <w:spacing w:val="-6"/>
+          <w:sz w:val="24"/>
+          <w:szCs w:val="24"/>
+        </w:rPr>
+        <w:t>Nomor</w:t>
+      </w:r>
+      <w:proofErr w:type="spellEnd"/>
+      <w:r>
+        <w:rPr>
+          <w:rFonts w:ascii="Arial" w:hAnsi="Arial" w:cs="Arial"/>
+          <w:spacing w:val="-6"/>
+          <w:sz w:val="24"/>
+          <w:szCs w:val="24"/>
+        </w:rPr>
+        <w:t xml:space="preserve"> 2 </w:t>
+      </w:r>
+      <w:proofErr w:type="spellStart"/>
+      <w:r>
+        <w:rPr>
+          <w:rFonts w:ascii="Arial" w:hAnsi="Arial" w:cs="Arial"/>
+          <w:spacing w:val="-6"/>
+          <w:sz w:val="24"/>
+          <w:szCs w:val="24"/>
+        </w:rPr>
+        <w:t>Tahun</w:t>
+      </w:r>
+      <w:proofErr w:type="spellEnd"/>
+      <w:r>
+        <w:rPr>
+          <w:rFonts w:ascii="Arial" w:hAnsi="Arial" w:cs="Arial"/>
+          <w:spacing w:val="-6"/>
+          <w:sz w:val="24"/>
+          <w:szCs w:val="24"/>
+        </w:rPr>
+        <w:t xml:space="preserve"> 2016 </w:t>
+      </w:r>
+      <w:proofErr w:type="spellStart"/>
+      <w:r>
+        <w:rPr>
+          <w:rFonts w:ascii="Arial" w:hAnsi="Arial" w:cs="Arial"/>
+          <w:spacing w:val="-6"/>
+          <w:sz w:val="24"/>
+          <w:szCs w:val="24"/>
+        </w:rPr>
+        <w:t>tentang</w:t>
+      </w:r>
+      <w:proofErr w:type="spellEnd"/>
+      <w:r>
+        <w:rPr>
+          <w:rFonts w:ascii="Arial" w:hAnsi="Arial" w:cs="Arial"/>
+          <w:spacing w:val="-6"/>
+          <w:sz w:val="24"/>
+          <w:szCs w:val="24"/>
+        </w:rPr>
+        <w:t xml:space="preserve"> </w:t>
+      </w:r>
+      <w:proofErr w:type="spellStart"/>
+      <w:r>
+        <w:rPr>
+          <w:rFonts w:ascii="Arial" w:hAnsi="Arial" w:cs="Arial"/>
+          <w:spacing w:val="-6"/>
+          <w:sz w:val="24"/>
+          <w:szCs w:val="24"/>
+        </w:rPr>
+        <w:t>Penyelesaian</w:t>
+      </w:r>
+      <w:proofErr w:type="spellEnd"/>
+      <w:r>
+        <w:rPr>
+          <w:rFonts w:ascii="Arial" w:hAnsi="Arial" w:cs="Arial"/>
+          <w:spacing w:val="-6"/>
+          <w:sz w:val="24"/>
+          <w:szCs w:val="24"/>
+        </w:rPr>
+        <w:t xml:space="preserve"> </w:t>
+      </w:r>
+      <w:proofErr w:type="spellStart"/>
+      <w:r>
+        <w:rPr>
+          <w:rFonts w:ascii="Arial" w:hAnsi="Arial" w:cs="Arial"/>
+          <w:spacing w:val="-6"/>
+          <w:sz w:val="24"/>
+          <w:szCs w:val="24"/>
+        </w:rPr>
+        <w:t>Pelanggaran</w:t>
+      </w:r>
+      <w:proofErr w:type="spellEnd"/>
+      <w:r>
+        <w:rPr>
+          <w:rFonts w:ascii="Arial" w:hAnsi="Arial" w:cs="Arial"/>
+          <w:spacing w:val="-6"/>
+          <w:sz w:val="24"/>
+          <w:szCs w:val="24"/>
+        </w:rPr>
+        <w:t xml:space="preserve"> </w:t>
+      </w:r>
+      <w:proofErr w:type="spellStart"/>
+      <w:r>
+        <w:rPr>
+          <w:rFonts w:ascii="Arial" w:hAnsi="Arial" w:cs="Arial"/>
+          <w:spacing w:val="-6"/>
+          <w:sz w:val="24"/>
+          <w:szCs w:val="24"/>
+        </w:rPr>
+        <w:t>Disiplin</w:t>
+      </w:r>
+      <w:proofErr w:type="spellEnd"/>
+      <w:r>
+        <w:rPr>
+          <w:rFonts w:ascii="Arial" w:hAnsi="Arial" w:cs="Arial"/>
+          <w:spacing w:val="-6"/>
+          <w:sz w:val="24"/>
+          <w:szCs w:val="24"/>
+        </w:rPr>
+        <w:t xml:space="preserve"> </w:t>
+      </w:r>
+      <w:proofErr w:type="spellStart"/>
+      <w:r>
+        <w:rPr>
+          <w:rFonts w:ascii="Arial" w:hAnsi="Arial" w:cs="Arial"/>
+          <w:spacing w:val="-6"/>
+          <w:sz w:val="24"/>
+          <w:szCs w:val="24"/>
+        </w:rPr>
+        <w:t>Anggota</w:t>
+      </w:r>
+      <w:proofErr w:type="spellEnd"/>
+      <w:r>
+        <w:rPr>
+          <w:rFonts w:ascii="Arial" w:hAnsi="Arial" w:cs="Arial"/>
+          <w:spacing w:val="-6"/>
+          <w:sz w:val="24"/>
+          <w:szCs w:val="24"/>
+        </w:rPr>
+        <w:t xml:space="preserve"> </w:t>
+      </w:r>
+      <w:proofErr w:type="spellStart"/>
+      <w:r>
+        <w:rPr>
+          <w:rFonts w:ascii="Arial" w:hAnsi="Arial" w:cs="Arial"/>
+          <w:spacing w:val="-6"/>
+          <w:sz w:val="24"/>
+          <w:szCs w:val="24"/>
+        </w:rPr>
+        <w:t>Kepolisian</w:t>
+      </w:r>
+      <w:proofErr w:type="spellEnd"/>
+      <w:r>
+        <w:rPr>
+          <w:rFonts w:ascii="Arial" w:hAnsi="Arial" w:cs="Arial"/>
+          <w:spacing w:val="-6"/>
+          <w:sz w:val="24"/>
+          <w:szCs w:val="24"/>
+        </w:rPr>
+        <w:t xml:space="preserve"> Negara </w:t>
+      </w:r>
+      <w:proofErr w:type="spellStart"/>
+      <w:r>
+        <w:rPr>
+          <w:rFonts w:ascii="Arial" w:hAnsi="Arial" w:cs="Arial"/>
+          <w:spacing w:val="-6"/>
+          <w:sz w:val="24"/>
+          <w:szCs w:val="24"/>
+        </w:rPr>
+        <w:t>Republik</w:t>
+      </w:r>
+      <w:proofErr w:type="spellEnd"/>
+      <w:r>
+        <w:rPr>
+          <w:rFonts w:ascii="Arial" w:hAnsi="Arial" w:cs="Arial"/>
+          <w:spacing w:val="-6"/>
+          <w:sz w:val="24"/>
+          <w:szCs w:val="24"/>
+        </w:rPr>
+        <w:t xml:space="preserve"> </w:t>
+      </w:r>
+      <w:proofErr w:type="gramStart"/>
+      <w:r>
+        <w:rPr>
+          <w:rFonts w:ascii="Arial" w:hAnsi="Arial" w:cs="Arial"/>
+          <w:spacing w:val="-6"/>
+          <w:sz w:val="24"/>
+          <w:szCs w:val="24"/>
+        </w:rPr>
+        <w:t>Indonesia;</w:t>
+      </w:r>
+      <w:proofErr w:type="gramEnd"/>
     </w:p>
     <w:p>
       <w:pPr>
@@ -1519,8 +2071,9 @@
           <w:sz w:val="24"/>
           <w:szCs w:val="24"/>
         </w:rPr>
-        <w:t>Surat Perintah Kepala Biroprovos Divpropam Polri                                       Nomor: Sprin/</w:t>
-      </w:r>
+        <w:t xml:space="preserve">Surat </w:t>
+      </w:r>
+      <w:proofErr w:type="spellStart"/>
       <w:r>
         <w:rPr>
           <w:rFonts w:ascii="Arial" w:hAnsi="Arial" w:cs="Arial"/>
@@ -1529,6 +2082,159 @@
           <w:sz w:val="24"/>
           <w:szCs w:val="24"/>
         </w:rPr>
+        <w:t>Perintah</w:t>
+      </w:r>
+      <w:proofErr w:type="spellEnd"/>
+      <w:r>
+        <w:rPr>
+          <w:rFonts w:ascii="Arial" w:hAnsi="Arial" w:cs="Arial"/>
+          <w:color w:val="000000"/>
+          <w:spacing w:val="-4"/>
+          <w:sz w:val="24"/>
+          <w:szCs w:val="24"/>
+        </w:rPr>
+        <w:t xml:space="preserve"> </w:t>
+      </w:r>
+      <w:proofErr w:type="spellStart"/>
+      <w:r>
+        <w:rPr>
+          <w:rFonts w:ascii="Arial" w:hAnsi="Arial" w:cs="Arial"/>
+          <w:color w:val="000000"/>
+          <w:spacing w:val="-4"/>
+          <w:sz w:val="24"/>
+          <w:szCs w:val="24"/>
+        </w:rPr>
+        <w:t>Kepala</w:t>
+      </w:r>
+      <w:proofErr w:type="spellEnd"/>
+      <w:r>
+        <w:rPr>
+          <w:rFonts w:ascii="Arial" w:hAnsi="Arial" w:cs="Arial"/>
+          <w:color w:val="000000"/>
+          <w:spacing w:val="-4"/>
+          <w:sz w:val="24"/>
+          <w:szCs w:val="24"/>
+        </w:rPr>
+        <w:t xml:space="preserve"> </w:t>
+      </w:r>
+      <w:proofErr w:type="spellStart"/>
+      <w:r>
+        <w:rPr>
+          <w:rFonts w:ascii="Arial" w:hAnsi="Arial" w:cs="Arial"/>
+          <w:color w:val="000000"/>
+          <w:spacing w:val="-4"/>
+          <w:sz w:val="24"/>
+          <w:szCs w:val="24"/>
+        </w:rPr>
+        <w:t>Biroprovos</w:t>
+      </w:r>
+      <w:proofErr w:type="spellEnd"/>
+      <w:r>
+        <w:rPr>
+          <w:rFonts w:ascii="Arial" w:hAnsi="Arial" w:cs="Arial"/>
+          <w:color w:val="000000"/>
+          <w:spacing w:val="-4"/>
+          <w:sz w:val="24"/>
+          <w:szCs w:val="24"/>
+        </w:rPr>
+        <w:t xml:space="preserve"> </w:t>
+      </w:r>
+      <w:proofErr w:type="spellStart"/>
+      <w:r>
+        <w:rPr>
+          <w:rFonts w:ascii="Arial" w:hAnsi="Arial" w:cs="Arial"/>
+          <w:color w:val="000000"/>
+          <w:spacing w:val="-4"/>
+          <w:sz w:val="24"/>
+          <w:szCs w:val="24"/>
+        </w:rPr>
+        <w:t>Divpropam</w:t>
+      </w:r>
+      <w:proofErr w:type="spellEnd"/>
+      <w:r>
+        <w:rPr>
+          <w:rFonts w:ascii="Arial" w:hAnsi="Arial" w:cs="Arial"/>
+          <w:color w:val="000000"/>
+          <w:spacing w:val="-4"/>
+          <w:sz w:val="24"/>
+          <w:szCs w:val="24"/>
+        </w:rPr>
+        <w:t xml:space="preserve"> </w:t>
+      </w:r>
+      <w:proofErr w:type="spellStart"/>
+      <w:r>
+        <w:rPr>
+          <w:rFonts w:ascii="Arial" w:hAnsi="Arial" w:cs="Arial"/>
+          <w:color w:val="000000"/>
+          <w:spacing w:val="-4"/>
+          <w:sz w:val="24"/>
+          <w:szCs w:val="24"/>
+        </w:rPr>
+        <w:t>Polri</w:t>
+      </w:r>
+      <w:proofErr w:type="spellEnd"/>
+      <w:r>
+        <w:rPr>
+          <w:rFonts w:ascii="Arial" w:hAnsi="Arial" w:cs="Arial"/>
+          <w:color w:val="000000"/>
+          <w:spacing w:val="-4"/>
+          <w:sz w:val="24"/>
+          <w:szCs w:val="24"/>
+        </w:rPr>
+        <w:t xml:space="preserve">                                       </w:t>
+      </w:r>
+      <w:proofErr w:type="spellStart"/>
+      <w:r>
+        <w:rPr>
+          <w:rFonts w:ascii="Arial" w:hAnsi="Arial" w:cs="Arial"/>
+          <w:color w:val="000000"/>
+          <w:spacing w:val="-4"/>
+          <w:sz w:val="24"/>
+          <w:szCs w:val="24"/>
+        </w:rPr>
+        <w:t>Nomor</w:t>
+      </w:r>
+      <w:proofErr w:type="spellEnd"/>
+      <w:r>
+        <w:rPr>
+          <w:rFonts w:ascii="Arial" w:hAnsi="Arial" w:cs="Arial"/>
+          <w:color w:val="000000"/>
+          <w:spacing w:val="-4"/>
+          <w:sz w:val="24"/>
+          <w:szCs w:val="24"/>
+        </w:rPr>
+        <w:t xml:space="preserve">: </w:t>
+      </w:r>
+      <w:proofErr w:type="spellStart"/>
+      <w:r>
+        <w:rPr>
+          <w:rFonts w:ascii="Arial" w:hAnsi="Arial" w:cs="Arial"/>
+          <w:color w:val="000000"/>
+          <w:spacing w:val="-4"/>
+          <w:sz w:val="24"/>
+          <w:szCs w:val="24"/>
+        </w:rPr>
+        <w:t>Sprin</w:t>
+      </w:r>
+      <w:proofErr w:type="spellEnd"/>
+      <w:r>
+        <w:rPr>
+          <w:rFonts w:ascii="Arial" w:hAnsi="Arial" w:cs="Arial"/>
+          <w:color w:val="000000"/>
+          <w:spacing w:val="-4"/>
+          <w:sz w:val="24"/>
+          <w:szCs w:val="24"/>
+        </w:rPr>
+        <w:t>/</w:t>
+      </w:r>
+      <w:r>
+        <w:rPr>
+          <w:rFonts w:ascii="Arial" w:hAnsi="Arial" w:cs="Arial"/>
+          <w:color w:val="000000"/>
+          <w:spacing w:val="-4"/>
+          <w:sz w:val="24"/>
+          <w:szCs w:val="24"/>
+        </w:rPr>
         <w:t>3</w:t>
       </w:r>
       <w:r>
@@ -1579,8 +2285,9 @@
           <w:sz w:val="24"/>
           <w:szCs w:val="24"/>
         </w:rPr>
-        <w:t xml:space="preserve"> tanggal </w:t>
-      </w:r>
+        <w:t xml:space="preserve"> </w:t>
+      </w:r>
+      <w:proofErr w:type="spellStart"/>
       <w:r>
         <w:rPr>
           <w:rFonts w:ascii="Arial" w:hAnsi="Arial" w:cs="Arial"/>
@@ -1589,6 +2296,27 @@
           <w:sz w:val="24"/>
           <w:szCs w:val="24"/>
         </w:rPr>
+        <w:t>tanggal</w:t>
+      </w:r>
+      <w:proofErr w:type="spellEnd"/>
+      <w:r>
+        <w:rPr>
+          <w:rFonts w:ascii="Arial" w:hAnsi="Arial" w:cs="Arial"/>
+          <w:color w:val="000000"/>
+          <w:spacing w:val="-4"/>
+          <w:sz w:val="24"/>
+          <w:szCs w:val="24"/>
+        </w:rPr>
+        <w:t xml:space="preserve"> </w:t>
+      </w:r>
+      <w:r>
+        <w:rPr>
+          <w:rFonts w:ascii="Arial" w:hAnsi="Arial" w:cs="Arial"/>
+          <w:color w:val="000000"/>
+          <w:spacing w:val="-4"/>
+          <w:sz w:val="24"/>
+          <w:szCs w:val="24"/>
+        </w:rPr>
         <w:t>5</w:t>
       </w:r>
       <w:r>
@@ -1601,6 +2329,7 @@
         </w:rPr>
         <w:t xml:space="preserve"> </w:t>
       </w:r>
+      <w:proofErr w:type="spellStart"/>
       <w:r>
         <w:rPr>
           <w:rFonts w:ascii="Arial" w:hAnsi="Arial" w:cs="Arial"/>
@@ -1611,6 +2340,7 @@
         </w:rPr>
         <w:t>Januari</w:t>
       </w:r>
+      <w:proofErr w:type="spellEnd"/>
       <w:r>
         <w:rPr>
           <w:rFonts w:ascii="Arial" w:hAnsi="Arial" w:cs="Arial"/>
@@ -1639,8 +2369,9 @@
           <w:sz w:val="24"/>
           <w:szCs w:val="24"/>
         </w:rPr>
-        <w:t xml:space="preserve"> tentang perintah untuk melaksanakan tugas sebagai Pejabat Pelaksana Harian (Plh) Kabaggakkum Biroprovos Divpropam Polri</w:t>
-      </w:r>
+        <w:t xml:space="preserve"> </w:t>
+      </w:r>
+      <w:proofErr w:type="spellStart"/>
       <w:r>
         <w:rPr>
           <w:rFonts w:ascii="Arial" w:hAnsi="Arial" w:cs="Arial"/>
@@ -1649,8 +2380,307 @@
           <w:sz w:val="24"/>
           <w:szCs w:val="24"/>
         </w:rPr>
+        <w:t>tentang</w:t>
+      </w:r>
+      <w:proofErr w:type="spellEnd"/>
+      <w:r>
+        <w:rPr>
+          <w:rFonts w:ascii="Arial" w:hAnsi="Arial" w:cs="Arial"/>
+          <w:color w:val="000000"/>
+          <w:spacing w:val="-4"/>
+          <w:sz w:val="24"/>
+          <w:szCs w:val="24"/>
+        </w:rPr>
+        <w:t xml:space="preserve"> </w:t>
+      </w:r>
+      <w:proofErr w:type="spellStart"/>
+      <w:r>
+        <w:rPr>
+          <w:rFonts w:ascii="Arial" w:hAnsi="Arial" w:cs="Arial"/>
+          <w:color w:val="000000"/>
+          <w:spacing w:val="-4"/>
+          <w:sz w:val="24"/>
+          <w:szCs w:val="24"/>
+        </w:rPr>
+        <w:t>perintah</w:t>
+      </w:r>
+      <w:proofErr w:type="spellEnd"/>
+      <w:r>
+        <w:rPr>
+          <w:rFonts w:ascii="Arial" w:hAnsi="Arial" w:cs="Arial"/>
+          <w:color w:val="000000"/>
+          <w:spacing w:val="-4"/>
+          <w:sz w:val="24"/>
+          <w:szCs w:val="24"/>
+        </w:rPr>
+        <w:t xml:space="preserve"> </w:t>
+      </w:r>
+      <w:proofErr w:type="spellStart"/>
+      <w:r>
+        <w:rPr>
+          <w:rFonts w:ascii="Arial" w:hAnsi="Arial" w:cs="Arial"/>
+          <w:color w:val="000000"/>
+          <w:spacing w:val="-4"/>
+          <w:sz w:val="24"/>
+          <w:szCs w:val="24"/>
+        </w:rPr>
+        <w:t>untuk</w:t>
+      </w:r>
+      <w:proofErr w:type="spellEnd"/>
+      <w:r>
+        <w:rPr>
+          <w:rFonts w:ascii="Arial" w:hAnsi="Arial" w:cs="Arial"/>
+          <w:color w:val="000000"/>
+          <w:spacing w:val="-4"/>
+          <w:sz w:val="24"/>
+          <w:szCs w:val="24"/>
+        </w:rPr>
+        <w:t xml:space="preserve"> </w:t>
+      </w:r>
+      <w:proofErr w:type="spellStart"/>
+      <w:r>
+        <w:rPr>
+          <w:rFonts w:ascii="Arial" w:hAnsi="Arial" w:cs="Arial"/>
+          <w:color w:val="000000"/>
+          <w:spacing w:val="-4"/>
+          <w:sz w:val="24"/>
+          <w:szCs w:val="24"/>
+        </w:rPr>
+        <w:t>melaksanakan</w:t>
+      </w:r>
+      <w:proofErr w:type="spellEnd"/>
+      <w:r>
+        <w:rPr>
+          <w:rFonts w:ascii="Arial" w:hAnsi="Arial" w:cs="Arial"/>
+          <w:color w:val="000000"/>
+          <w:spacing w:val="-4"/>
+          <w:sz w:val="24"/>
+          <w:szCs w:val="24"/>
+        </w:rPr>
+        <w:t xml:space="preserve"> </w:t>
+      </w:r>
+      <w:proofErr w:type="spellStart"/>
+      <w:r>
+        <w:rPr>
+          <w:rFonts w:ascii="Arial" w:hAnsi="Arial" w:cs="Arial"/>
+          <w:color w:val="000000"/>
+          <w:spacing w:val="-4"/>
+          <w:sz w:val="24"/>
+          <w:szCs w:val="24"/>
+        </w:rPr>
+        <w:t>tugas</w:t>
+      </w:r>
+      <w:proofErr w:type="spellEnd"/>
+      <w:r>
+        <w:rPr>
+          <w:rFonts w:ascii="Arial" w:hAnsi="Arial" w:cs="Arial"/>
+          <w:color w:val="000000"/>
+          <w:spacing w:val="-4"/>
+          <w:sz w:val="24"/>
+          <w:szCs w:val="24"/>
+        </w:rPr>
+        <w:t xml:space="preserve"> </w:t>
+      </w:r>
+      <w:proofErr w:type="spellStart"/>
+      <w:r>
+        <w:rPr>
+          <w:rFonts w:ascii="Arial" w:hAnsi="Arial" w:cs="Arial"/>
+          <w:color w:val="000000"/>
+          <w:spacing w:val="-4"/>
+          <w:sz w:val="24"/>
+          <w:szCs w:val="24"/>
+        </w:rPr>
+        <w:t>sebagai</w:t>
+      </w:r>
+      <w:proofErr w:type="spellEnd"/>
+      <w:r>
+        <w:rPr>
+          <w:rFonts w:ascii="Arial" w:hAnsi="Arial" w:cs="Arial"/>
+          <w:color w:val="000000"/>
+          <w:spacing w:val="-4"/>
+          <w:sz w:val="24"/>
+          <w:szCs w:val="24"/>
+        </w:rPr>
+        <w:t xml:space="preserve"> </w:t>
+      </w:r>
+      <w:proofErr w:type="spellStart"/>
+      <w:r>
+        <w:rPr>
+          <w:rFonts w:ascii="Arial" w:hAnsi="Arial" w:cs="Arial"/>
+          <w:color w:val="000000"/>
+          <w:spacing w:val="-4"/>
+          <w:sz w:val="24"/>
+          <w:szCs w:val="24"/>
+        </w:rPr>
+        <w:t>Pejabat</w:t>
+      </w:r>
+      <w:proofErr w:type="spellEnd"/>
+      <w:r>
+        <w:rPr>
+          <w:rFonts w:ascii="Arial" w:hAnsi="Arial" w:cs="Arial"/>
+          <w:color w:val="000000"/>
+          <w:spacing w:val="-4"/>
+          <w:sz w:val="24"/>
+          <w:szCs w:val="24"/>
+        </w:rPr>
+        <w:t xml:space="preserve"> </w:t>
+      </w:r>
+      <w:proofErr w:type="spellStart"/>
+      <w:r>
+        <w:rPr>
+          <w:rFonts w:ascii="Arial" w:hAnsi="Arial" w:cs="Arial"/>
+          <w:color w:val="000000"/>
+          <w:spacing w:val="-4"/>
+          <w:sz w:val="24"/>
+          <w:szCs w:val="24"/>
+        </w:rPr>
+        <w:t>Pelaksana</w:t>
+      </w:r>
+      <w:proofErr w:type="spellEnd"/>
+      <w:r>
+        <w:rPr>
+          <w:rFonts w:ascii="Arial" w:hAnsi="Arial" w:cs="Arial"/>
+          <w:color w:val="000000"/>
+          <w:spacing w:val="-4"/>
+          <w:sz w:val="24"/>
+          <w:szCs w:val="24"/>
+        </w:rPr>
+        <w:t xml:space="preserve"> </w:t>
+      </w:r>
+      <w:proofErr w:type="spellStart"/>
+      <w:r>
+        <w:rPr>
+          <w:rFonts w:ascii="Arial" w:hAnsi="Arial" w:cs="Arial"/>
+          <w:color w:val="000000"/>
+          <w:spacing w:val="-4"/>
+          <w:sz w:val="24"/>
+          <w:szCs w:val="24"/>
+        </w:rPr>
+        <w:t>Harian</w:t>
+      </w:r>
+      <w:proofErr w:type="spellEnd"/>
+      <w:r>
+        <w:rPr>
+          <w:rFonts w:ascii="Arial" w:hAnsi="Arial" w:cs="Arial"/>
+          <w:color w:val="000000"/>
+          <w:spacing w:val="-4"/>
+          <w:sz w:val="24"/>
+          <w:szCs w:val="24"/>
+        </w:rPr>
+        <w:t xml:space="preserve"> (</w:t>
+      </w:r>
+      <w:proofErr w:type="spellStart"/>
+      <w:r>
+        <w:rPr>
+          <w:rFonts w:ascii="Arial" w:hAnsi="Arial" w:cs="Arial"/>
+          <w:color w:val="000000"/>
+          <w:spacing w:val="-4"/>
+          <w:sz w:val="24"/>
+          <w:szCs w:val="24"/>
+        </w:rPr>
+        <w:t>Plh</w:t>
+      </w:r>
+      <w:proofErr w:type="spellEnd"/>
+      <w:r>
+        <w:rPr>
+          <w:rFonts w:ascii="Arial" w:hAnsi="Arial" w:cs="Arial"/>
+          <w:color w:val="000000"/>
+          <w:spacing w:val="-4"/>
+          <w:sz w:val="24"/>
+          <w:szCs w:val="24"/>
+        </w:rPr>
+        <w:t xml:space="preserve">) </w:t>
+      </w:r>
+      <w:proofErr w:type="spellStart"/>
+      <w:r>
+        <w:rPr>
+          <w:rFonts w:ascii="Arial" w:hAnsi="Arial" w:cs="Arial"/>
+          <w:color w:val="000000"/>
+          <w:spacing w:val="-4"/>
+          <w:sz w:val="24"/>
+          <w:szCs w:val="24"/>
+        </w:rPr>
+        <w:t>Kabaggakkum</w:t>
+      </w:r>
+      <w:proofErr w:type="spellEnd"/>
+      <w:r>
+        <w:rPr>
+          <w:rFonts w:ascii="Arial" w:hAnsi="Arial" w:cs="Arial"/>
+          <w:color w:val="000000"/>
+          <w:spacing w:val="-4"/>
+          <w:sz w:val="24"/>
+          <w:szCs w:val="24"/>
+        </w:rPr>
+        <w:t xml:space="preserve"> </w:t>
+      </w:r>
+      <w:proofErr w:type="spellStart"/>
+      <w:r>
+        <w:rPr>
+          <w:rFonts w:ascii="Arial" w:hAnsi="Arial" w:cs="Arial"/>
+          <w:color w:val="000000"/>
+          <w:spacing w:val="-4"/>
+          <w:sz w:val="24"/>
+          <w:szCs w:val="24"/>
+        </w:rPr>
+        <w:t>Biroprovos</w:t>
+      </w:r>
+      <w:proofErr w:type="spellEnd"/>
+      <w:r>
+        <w:rPr>
+          <w:rFonts w:ascii="Arial" w:hAnsi="Arial" w:cs="Arial"/>
+          <w:color w:val="000000"/>
+          <w:spacing w:val="-4"/>
+          <w:sz w:val="24"/>
+          <w:szCs w:val="24"/>
+        </w:rPr>
+        <w:t xml:space="preserve"> </w:t>
+      </w:r>
+      <w:proofErr w:type="spellStart"/>
+      <w:r>
+        <w:rPr>
+          <w:rFonts w:ascii="Arial" w:hAnsi="Arial" w:cs="Arial"/>
+          <w:color w:val="000000"/>
+          <w:spacing w:val="-4"/>
+          <w:sz w:val="24"/>
+          <w:szCs w:val="24"/>
+        </w:rPr>
+        <w:t>Divpropam</w:t>
+      </w:r>
+      <w:proofErr w:type="spellEnd"/>
+      <w:r>
+        <w:rPr>
+          <w:rFonts w:ascii="Arial" w:hAnsi="Arial" w:cs="Arial"/>
+          <w:color w:val="000000"/>
+          <w:spacing w:val="-4"/>
+          <w:sz w:val="24"/>
+          <w:szCs w:val="24"/>
+        </w:rPr>
+        <w:t xml:space="preserve"> </w:t>
+      </w:r>
+      <w:proofErr w:type="spellStart"/>
+      <w:proofErr w:type="gramStart"/>
+      <w:r>
+        <w:rPr>
+          <w:rFonts w:ascii="Arial" w:hAnsi="Arial" w:cs="Arial"/>
+          <w:color w:val="000000"/>
+          <w:spacing w:val="-4"/>
+          <w:sz w:val="24"/>
+          <w:szCs w:val="24"/>
+        </w:rPr>
+        <w:t>Polri</w:t>
+      </w:r>
+      <w:proofErr w:type="spellEnd"/>
+      <w:r>
+        <w:rPr>
+          <w:rFonts w:ascii="Arial" w:hAnsi="Arial" w:cs="Arial"/>
+          <w:color w:val="000000"/>
+          <w:spacing w:val="-4"/>
+          <w:sz w:val="24"/>
+          <w:szCs w:val="24"/>
+        </w:rPr>
         <w:t>;</w:t>
       </w:r>
+      <w:proofErr w:type="gramEnd"/>
     </w:p>
     <w:p>
       <w:pPr>
@@ -1697,8 +2727,99 @@
           <w:sz w:val="24"/>
           <w:szCs w:val="24"/>
         </w:rPr>
-        <w:t xml:space="preserve">Nota Dinas Kepala Bagian Pelayanan Pengaduan Divpropam Polri                                       </w:t>
-      </w:r>
+        <w:t xml:space="preserve">Nota Dinas </w:t>
+      </w:r>
+      <w:proofErr w:type="spellStart"/>
+      <w:r>
+        <w:rPr>
+          <w:rFonts w:ascii="Arial" w:hAnsi="Arial" w:cs="Arial"/>
+          <w:sz w:val="24"/>
+          <w:szCs w:val="24"/>
+        </w:rPr>
+        <w:t>Kepala</w:t>
+      </w:r>
+      <w:proofErr w:type="spellEnd"/>
+      <w:r>
+        <w:rPr>
+          <w:rFonts w:ascii="Arial" w:hAnsi="Arial" w:cs="Arial"/>
+          <w:sz w:val="24"/>
+          <w:szCs w:val="24"/>
+        </w:rPr>
+        <w:t xml:space="preserve"> Bagian </w:t>
+      </w:r>
+      <w:proofErr w:type="spellStart"/>
+      <w:r>
+        <w:rPr>
+          <w:rFonts w:ascii="Arial" w:hAnsi="Arial" w:cs="Arial"/>
+          <w:sz w:val="24"/>
+          <w:szCs w:val="24"/>
+        </w:rPr>
+        <w:t>Pelayanan</w:t>
+      </w:r>
+      <w:proofErr w:type="spellEnd"/>
+      <w:r>
+        <w:rPr>
+          <w:rFonts w:ascii="Arial" w:hAnsi="Arial" w:cs="Arial"/>
+          <w:sz w:val="24"/>
+          <w:szCs w:val="24"/>
+        </w:rPr>
+        <w:t xml:space="preserve"> </w:t>
+      </w:r>
+      <w:proofErr w:type="spellStart"/>
+      <w:r>
+        <w:rPr>
+          <w:rFonts w:ascii="Arial" w:hAnsi="Arial" w:cs="Arial"/>
+          <w:sz w:val="24"/>
+          <w:szCs w:val="24"/>
+        </w:rPr>
+        <w:t>Pengaduan</w:t>
+      </w:r>
+      <w:proofErr w:type="spellEnd"/>
+      <w:r>
+        <w:rPr>
+          <w:rFonts w:ascii="Arial" w:hAnsi="Arial" w:cs="Arial"/>
+          <w:sz w:val="24"/>
+          <w:szCs w:val="24"/>
+        </w:rPr>
+        <w:t xml:space="preserve"> </w:t>
+      </w:r>
+      <w:proofErr w:type="spellStart"/>
+      <w:r>
+        <w:rPr>
+          <w:rFonts w:ascii="Arial" w:hAnsi="Arial" w:cs="Arial"/>
+          <w:sz w:val="24"/>
+          <w:szCs w:val="24"/>
+        </w:rPr>
+        <w:t>Divpropam</w:t>
+      </w:r>
+      <w:proofErr w:type="spellEnd"/>
+      <w:r>
+        <w:rPr>
+          <w:rFonts w:ascii="Arial" w:hAnsi="Arial" w:cs="Arial"/>
+          <w:sz w:val="24"/>
+          <w:szCs w:val="24"/>
+        </w:rPr>
+        <w:t xml:space="preserve"> </w:t>
+      </w:r>
+      <w:proofErr w:type="spellStart"/>
+      <w:r>
+        <w:rPr>
+          <w:rFonts w:ascii="Arial" w:hAnsi="Arial" w:cs="Arial"/>
+          <w:sz w:val="24"/>
+          <w:szCs w:val="24"/>
+        </w:rPr>
+        <w:t>Polri</w:t>
+      </w:r>
+      <w:proofErr w:type="spellEnd"/>
+      <w:r>
+        <w:rPr>
+          <w:rFonts w:ascii="Arial" w:hAnsi="Arial" w:cs="Arial"/>
+          <w:sz w:val="24"/>
+          <w:szCs w:val="24"/>
+        </w:rPr>
+        <w:t xml:space="preserve">                                       </w:t>
+      </w:r>
+      <w:proofErr w:type="spellStart"/>
       <w:r>
         <w:rPr>
           <w:rFonts w:ascii="Arial" w:hAnsi="Arial" w:cs="Arial"/>
@@ -1706,8 +2827,9 @@
           <w:sz w:val="24"/>
           <w:szCs w:val="24"/>
         </w:rPr>
-        <w:t xml:space="preserve">Nomor: </w:t>
-      </w:r>
+        <w:t>Nomor</w:t>
+      </w:r>
+      <w:proofErr w:type="spellEnd"/>
       <w:r>
         <w:rPr>
           <w:rFonts w:ascii="Arial" w:hAnsi="Arial" w:cs="Arial"/>
@@ -1715,7 +2837,7 @@
           <w:sz w:val="24"/>
           <w:szCs w:val="24"/>
         </w:rPr>
-        <w:t>${no_nd}</w:t>
+        <w:t xml:space="preserve">: </w:t>
       </w:r>
       <w:r>
         <w:rPr>
@@ -1724,8 +2846,38 @@
           <w:sz w:val="24"/>
           <w:szCs w:val="24"/>
         </w:rPr>
-        <w:t xml:space="preserve"> </w:t>
-      </w:r>
+        <w:t>${</w:t>
+      </w:r>
+      <w:proofErr w:type="spellStart"/>
+      <w:r>
+        <w:rPr>
+          <w:rFonts w:ascii="Arial" w:hAnsi="Arial" w:cs="Arial"/>
+          <w:spacing w:val="-14"/>
+          <w:sz w:val="24"/>
+          <w:szCs w:val="24"/>
+        </w:rPr>
+        <w:t>no_nd</w:t>
+      </w:r>
+      <w:proofErr w:type="spellEnd"/>
+      <w:r>
+        <w:rPr>
+          <w:rFonts w:ascii="Arial" w:hAnsi="Arial" w:cs="Arial"/>
+          <w:spacing w:val="-14"/>
+          <w:sz w:val="24"/>
+          <w:szCs w:val="24"/>
+        </w:rPr>
+        <w:t>}</w:t>
+      </w:r>
+      <w:r>
+        <w:rPr>
+          <w:rFonts w:ascii="Arial" w:hAnsi="Arial" w:cs="Arial"/>
+          <w:spacing w:val="-14"/>
+          <w:sz w:val="24"/>
+          <w:szCs w:val="24"/>
+        </w:rPr>
+        <w:t xml:space="preserve"> </w:t>
+      </w:r>
+      <w:proofErr w:type="spellStart"/>
       <w:r>
         <w:rPr>
           <w:rFonts w:ascii="Arial" w:hAnsi="Arial" w:cs="Arial"/>
@@ -1736,6 +2888,7 @@
         </w:rPr>
         <w:t>tanggal</w:t>
       </w:r>
+      <w:proofErr w:type="spellEnd"/>
       <w:r>
         <w:rPr>
           <w:rFonts w:ascii="Arial" w:hAnsi="Arial" w:cs="Arial"/>
@@ -1752,31 +2905,142 @@
           <w:sz w:val="24"/>
           <w:szCs w:val="24"/>
         </w:rPr>
-        <w:t>${tgl_nd}</w:t>
-      </w:r>
-      <w:r>
-        <w:rPr>
-          <w:rFonts w:ascii="Arial" w:hAnsi="Arial" w:cs="Arial"/>
-          <w:sz w:val="24"/>
-          <w:szCs w:val="24"/>
-        </w:rPr>
-        <w:t xml:space="preserve"> perihal pelimpahan pengaduan Masyarakat a.n.</w:t>
-      </w:r>
-      <w:r>
-        <w:rPr>
-          <w:rFonts w:ascii="Arial" w:hAnsi="Arial" w:cs="Arial"/>
-          <w:sz w:val="24"/>
-          <w:szCs w:val="24"/>
-        </w:rPr>
-        <w:t xml:space="preserve"> </w:t>
-      </w:r>
-      <w:r>
-        <w:rPr>
-          <w:rFonts w:ascii="Arial" w:hAnsi="Arial" w:cs="Arial"/>
-          <w:sz w:val="24"/>
-          <w:szCs w:val="24"/>
-        </w:rPr>
-        <w:t>${pelapor}</w:t>
+        <w:t>${</w:t>
+      </w:r>
+      <w:proofErr w:type="spellStart"/>
+      <w:r>
+        <w:rPr>
+          <w:rFonts w:ascii="Arial" w:hAnsi="Arial" w:cs="Arial"/>
+          <w:spacing w:val="-14"/>
+          <w:sz w:val="24"/>
+          <w:szCs w:val="24"/>
+        </w:rPr>
+        <w:t>tgl_nd</w:t>
+      </w:r>
+      <w:proofErr w:type="spellEnd"/>
+      <w:r>
+        <w:rPr>
+          <w:rFonts w:ascii="Arial" w:hAnsi="Arial" w:cs="Arial"/>
+          <w:spacing w:val="-14"/>
+          <w:sz w:val="24"/>
+          <w:szCs w:val="24"/>
+        </w:rPr>
+        <w:t>}</w:t>
+      </w:r>
+      <w:r>
+        <w:rPr>
+          <w:rFonts w:ascii="Arial" w:hAnsi="Arial" w:cs="Arial"/>
+          <w:sz w:val="24"/>
+          <w:szCs w:val="24"/>
+        </w:rPr>
+        <w:t xml:space="preserve"> </w:t>
+      </w:r>
+      <w:proofErr w:type="spellStart"/>
+      <w:r>
+        <w:rPr>
+          <w:rFonts w:ascii="Arial" w:hAnsi="Arial" w:cs="Arial"/>
+          <w:sz w:val="24"/>
+          <w:szCs w:val="24"/>
+        </w:rPr>
+        <w:t>perihal</w:t>
+      </w:r>
+      <w:proofErr w:type="spellEnd"/>
+      <w:r>
+        <w:rPr>
+          <w:rFonts w:ascii="Arial" w:hAnsi="Arial" w:cs="Arial"/>
+          <w:sz w:val="24"/>
+          <w:szCs w:val="24"/>
+        </w:rPr>
+        <w:t xml:space="preserve"> </w:t>
+      </w:r>
+      <w:proofErr w:type="spellStart"/>
+      <w:r>
+        <w:rPr>
+          <w:rFonts w:ascii="Arial" w:hAnsi="Arial" w:cs="Arial"/>
+          <w:sz w:val="24"/>
+          <w:szCs w:val="24"/>
+        </w:rPr>
+        <w:t>pelimpahan</w:t>
+      </w:r>
+      <w:proofErr w:type="spellEnd"/>
+      <w:r>
+        <w:rPr>
+          <w:rFonts w:ascii="Arial" w:hAnsi="Arial" w:cs="Arial"/>
+          <w:sz w:val="24"/>
+          <w:szCs w:val="24"/>
+        </w:rPr>
+        <w:t xml:space="preserve"> </w:t>
+      </w:r>
+      <w:proofErr w:type="spellStart"/>
+      <w:r>
+        <w:rPr>
+          <w:rFonts w:ascii="Arial" w:hAnsi="Arial" w:cs="Arial"/>
+          <w:sz w:val="24"/>
+          <w:szCs w:val="24"/>
+        </w:rPr>
+        <w:t>pengaduan</w:t>
+      </w:r>
+      <w:proofErr w:type="spellEnd"/>
+      <w:r>
+        <w:rPr>
+          <w:rFonts w:ascii="Arial" w:hAnsi="Arial" w:cs="Arial"/>
+          <w:sz w:val="24"/>
+          <w:szCs w:val="24"/>
+        </w:rPr>
+        <w:t xml:space="preserve"> Masyarakat </w:t>
+      </w:r>
+      <w:proofErr w:type="spellStart"/>
+      <w:r>
+        <w:rPr>
+          <w:rFonts w:ascii="Arial" w:hAnsi="Arial" w:cs="Arial"/>
+          <w:sz w:val="24"/>
+          <w:szCs w:val="24"/>
+        </w:rPr>
+        <w:t>a.n</w:t>
+      </w:r>
+      <w:proofErr w:type="spellEnd"/>
+      <w:r>
+        <w:rPr>
+          <w:rFonts w:ascii="Arial" w:hAnsi="Arial" w:cs="Arial"/>
+          <w:sz w:val="24"/>
+          <w:szCs w:val="24"/>
+        </w:rPr>
+        <w:t>.</w:t>
+      </w:r>
+      <w:r>
+        <w:rPr>
+          <w:rFonts w:ascii="Arial" w:hAnsi="Arial" w:cs="Arial"/>
+          <w:sz w:val="24"/>
+          <w:szCs w:val="24"/>
+        </w:rPr>
+        <w:t xml:space="preserve"> </w:t>
+      </w:r>
+      <w:r>
+        <w:rPr>
+          <w:rFonts w:ascii="Arial" w:hAnsi="Arial" w:cs="Arial"/>
+          <w:sz w:val="24"/>
+          <w:szCs w:val="24"/>
+        </w:rPr>
+        <w:t>${</w:t>
+      </w:r>
+      <w:proofErr w:type="spellStart"/>
+      <w:r>
+        <w:rPr>
+          <w:rFonts w:ascii="Arial" w:hAnsi="Arial" w:cs="Arial"/>
+          <w:sz w:val="24"/>
+          <w:szCs w:val="24"/>
+        </w:rPr>
+        <w:t>pelapor</w:t>
+      </w:r>
+      <w:proofErr w:type="spellEnd"/>
+      <w:proofErr w:type="gramStart"/>
+      <w:r>
+        <w:rPr>
+          <w:rFonts w:ascii="Arial" w:hAnsi="Arial" w:cs="Arial"/>
+          <w:sz w:val="24"/>
+          <w:szCs w:val="24"/>
+        </w:rPr>
+        <w:t>}</w:t>
       </w:r>
       <w:r>
         <w:rPr>
@@ -1787,6 +3051,7 @@
         </w:rPr>
         <w:t>;</w:t>
       </w:r>
+      <w:proofErr w:type="gramEnd"/>
     </w:p>
     <w:p>
       <w:pPr>
@@ -1832,7 +3097,61 @@
           <w:sz w:val="24"/>
           <w:szCs w:val="24"/>
         </w:rPr>
-        <w:t>Surat Perintah Penyelidikan Nomor:</w:t>
+        <w:t xml:space="preserve">Surat </w:t>
+      </w:r>
+      <w:proofErr w:type="spellStart"/>
+      <w:r>
+        <w:rPr>
+          <w:rFonts w:ascii="Arial" w:hAnsi="Arial" w:cs="Arial"/>
+          <w:sz w:val="24"/>
+          <w:szCs w:val="24"/>
+        </w:rPr>
+        <w:t>Perintah</w:t>
+      </w:r>
+      <w:proofErr w:type="spellEnd"/>
+      <w:r>
+        <w:rPr>
+          <w:rFonts w:ascii="Arial" w:hAnsi="Arial" w:cs="Arial"/>
+          <w:sz w:val="24"/>
+          <w:szCs w:val="24"/>
+        </w:rPr>
+        <w:t xml:space="preserve"> </w:t>
+      </w:r>
+      <w:proofErr w:type="spellStart"/>
+      <w:r>
+        <w:rPr>
+          <w:rFonts w:ascii="Arial" w:hAnsi="Arial" w:cs="Arial"/>
+          <w:sz w:val="24"/>
+          <w:szCs w:val="24"/>
+        </w:rPr>
+        <w:t>Penyelidikan</w:t>
+      </w:r>
+      <w:proofErr w:type="spellEnd"/>
+      <w:r>
+        <w:rPr>
+          <w:rFonts w:ascii="Arial" w:hAnsi="Arial" w:cs="Arial"/>
+          <w:sz w:val="24"/>
+          <w:szCs w:val="24"/>
+        </w:rPr>
+        <w:t xml:space="preserve"> </w:t>
+      </w:r>
+      <w:proofErr w:type="spellStart"/>
+      <w:r>
+        <w:rPr>
+          <w:rFonts w:ascii="Arial" w:hAnsi="Arial" w:cs="Arial"/>
+          <w:sz w:val="24"/>
+          <w:szCs w:val="24"/>
+        </w:rPr>
+        <w:t>Nomor</w:t>
+      </w:r>
+      <w:proofErr w:type="spellEnd"/>
+      <w:r>
+        <w:rPr>
+          <w:rFonts w:ascii="Arial" w:hAnsi="Arial" w:cs="Arial"/>
+          <w:sz w:val="24"/>
+          <w:szCs w:val="24"/>
+        </w:rPr>
+        <w:t>:</w:t>
       </w:r>
       <w:r>
         <w:rPr>
@@ -1849,64 +3168,78 @@
           <w:sz w:val="24"/>
           <w:szCs w:val="24"/>
         </w:rPr>
-        <w:t>Sprin.Lidik/</w:t>
-      </w:r>
-      <w:r>
-        <w:rPr>
-          <w:rFonts w:ascii="Arial" w:hAnsi="Arial" w:cs="Arial"/>
-          <w:sz w:val="24"/>
-          <w:szCs w:val="24"/>
-        </w:rPr>
-        <w:t>${no_sprin}</w:t>
-      </w:r>
-      <w:r>
-        <w:rPr>
-          <w:rFonts w:ascii="Arial" w:hAnsi="Arial" w:cs="Arial"/>
-          <w:sz w:val="24"/>
-          <w:szCs w:val="24"/>
-        </w:rPr>
-        <w:t>/XI/</w:t>
-      </w:r>
-      <w:r>
-        <w:rPr>
-          <w:rFonts w:ascii="Arial" w:hAnsi="Arial" w:cs="Arial"/>
-          <w:sz w:val="24"/>
-          <w:szCs w:val="24"/>
-          <w:lang w:val="id-ID"/>
-        </w:rPr>
-        <w:t>HUK.6.6./</w:t>
-      </w:r>
-      <w:r>
-        <w:rPr>
-          <w:rFonts w:ascii="Arial" w:hAnsi="Arial" w:cs="Arial"/>
-          <w:sz w:val="24"/>
-          <w:szCs w:val="24"/>
-        </w:rPr>
-        <w:t>2022</w:t>
-      </w:r>
-      <w:r>
-        <w:rPr>
-          <w:rFonts w:ascii="Arial" w:hAnsi="Arial" w:cs="Arial"/>
-          <w:sz w:val="24"/>
-          <w:szCs w:val="24"/>
-        </w:rPr>
-        <w:t xml:space="preserve"> </w:t>
-      </w:r>
-      <w:r>
-        <w:rPr>
-          <w:rFonts w:ascii="Arial" w:hAnsi="Arial" w:cs="Arial"/>
-          <w:sz w:val="24"/>
-          <w:szCs w:val="24"/>
-        </w:rPr>
-        <w:t xml:space="preserve">tanggal </w:t>
-      </w:r>
-      <w:r>
-        <w:rPr>
-          <w:rFonts w:ascii="Arial" w:hAnsi="Arial" w:cs="Arial"/>
-          <w:sz w:val="24"/>
-          <w:szCs w:val="24"/>
-        </w:rPr>
-        <w:t>${tgl_sprin}</w:t>
+        <w:t>${</w:t>
+      </w:r>
+      <w:proofErr w:type="spellStart"/>
+      <w:r>
+        <w:rPr>
+          <w:rFonts w:ascii="Arial" w:hAnsi="Arial" w:cs="Arial"/>
+          <w:sz w:val="24"/>
+          <w:szCs w:val="24"/>
+        </w:rPr>
+        <w:t>no_sprin</w:t>
+      </w:r>
+      <w:proofErr w:type="spellEnd"/>
+      <w:r>
+        <w:rPr>
+          <w:rFonts w:ascii="Arial" w:hAnsi="Arial" w:cs="Arial"/>
+          <w:sz w:val="24"/>
+          <w:szCs w:val="24"/>
+        </w:rPr>
+        <w:t>}</w:t>
+      </w:r>
+      <w:r>
+        <w:rPr>
+          <w:rFonts w:ascii="Arial" w:hAnsi="Arial" w:cs="Arial"/>
+          <w:sz w:val="24"/>
+          <w:szCs w:val="24"/>
+        </w:rPr>
+        <w:t xml:space="preserve"> </w:t>
+      </w:r>
+      <w:proofErr w:type="spellStart"/>
+      <w:r>
+        <w:rPr>
+          <w:rFonts w:ascii="Arial" w:hAnsi="Arial" w:cs="Arial"/>
+          <w:sz w:val="24"/>
+          <w:szCs w:val="24"/>
+        </w:rPr>
+        <w:t>tanggal</w:t>
+      </w:r>
+      <w:proofErr w:type="spellEnd"/>
+      <w:r>
+        <w:rPr>
+          <w:rFonts w:ascii="Arial" w:hAnsi="Arial" w:cs="Arial"/>
+          <w:sz w:val="24"/>
+          <w:szCs w:val="24"/>
+        </w:rPr>
+        <w:t xml:space="preserve"> </w:t>
+      </w:r>
+      <w:r>
+        <w:rPr>
+          <w:rFonts w:ascii="Arial" w:hAnsi="Arial" w:cs="Arial"/>
+          <w:sz w:val="24"/>
+          <w:szCs w:val="24"/>
+        </w:rPr>
+        <w:t>${</w:t>
+      </w:r>
+      <w:proofErr w:type="spellStart"/>
+      <w:r>
+        <w:rPr>
+          <w:rFonts w:ascii="Arial" w:hAnsi="Arial" w:cs="Arial"/>
+          <w:sz w:val="24"/>
+          <w:szCs w:val="24"/>
+        </w:rPr>
+        <w:t>tgl_sprin</w:t>
+      </w:r>
+      <w:proofErr w:type="spellEnd"/>
+      <w:proofErr w:type="gramStart"/>
+      <w:r>
+        <w:rPr>
+          <w:rFonts w:ascii="Arial" w:hAnsi="Arial" w:cs="Arial"/>
+          <w:sz w:val="24"/>
+          <w:szCs w:val="24"/>
+        </w:rPr>
+        <w:t>}</w:t>
       </w:r>
       <w:r>
         <w:rPr>
@@ -1916,6 +3249,7 @@
         </w:rPr>
         <w:t>;</w:t>
       </w:r>
+      <w:proofErr w:type="gramEnd"/>
     </w:p>
     <w:p>
       <w:pPr>
@@ -1958,14 +3292,169 @@
           <w:szCs w:val="24"/>
         </w:rPr>
       </w:pPr>
-      <w:r>
-        <w:rPr>
-          <w:rFonts w:ascii="Arial" w:hAnsi="Arial" w:cs="Arial"/>
-          <w:sz w:val="24"/>
-          <w:szCs w:val="24"/>
-        </w:rPr>
-        <w:t xml:space="preserve">Sehubungan dengan rujukan tersebut di atas, disampaikan kepada Saudara, bahwa   </w:t>
-      </w:r>
+      <w:proofErr w:type="spellStart"/>
+      <w:r>
+        <w:rPr>
+          <w:rFonts w:ascii="Arial" w:hAnsi="Arial" w:cs="Arial"/>
+          <w:sz w:val="24"/>
+          <w:szCs w:val="24"/>
+        </w:rPr>
+        <w:t>Sehubungan</w:t>
+      </w:r>
+      <w:proofErr w:type="spellEnd"/>
+      <w:r>
+        <w:rPr>
+          <w:rFonts w:ascii="Arial" w:hAnsi="Arial" w:cs="Arial"/>
+          <w:sz w:val="24"/>
+          <w:szCs w:val="24"/>
+        </w:rPr>
+        <w:t xml:space="preserve"> </w:t>
+      </w:r>
+      <w:proofErr w:type="spellStart"/>
+      <w:r>
+        <w:rPr>
+          <w:rFonts w:ascii="Arial" w:hAnsi="Arial" w:cs="Arial"/>
+          <w:sz w:val="24"/>
+          <w:szCs w:val="24"/>
+        </w:rPr>
+        <w:t>dengan</w:t>
+      </w:r>
+      <w:proofErr w:type="spellEnd"/>
+      <w:r>
+        <w:rPr>
+          <w:rFonts w:ascii="Arial" w:hAnsi="Arial" w:cs="Arial"/>
+          <w:sz w:val="24"/>
+          <w:szCs w:val="24"/>
+        </w:rPr>
+        <w:t xml:space="preserve"> </w:t>
+      </w:r>
+      <w:proofErr w:type="spellStart"/>
+      <w:r>
+        <w:rPr>
+          <w:rFonts w:ascii="Arial" w:hAnsi="Arial" w:cs="Arial"/>
+          <w:sz w:val="24"/>
+          <w:szCs w:val="24"/>
+        </w:rPr>
+        <w:t>rujukan</w:t>
+      </w:r>
+      <w:proofErr w:type="spellEnd"/>
+      <w:r>
+        <w:rPr>
+          <w:rFonts w:ascii="Arial" w:hAnsi="Arial" w:cs="Arial"/>
+          <w:sz w:val="24"/>
+          <w:szCs w:val="24"/>
+        </w:rPr>
+        <w:t xml:space="preserve"> </w:t>
+      </w:r>
+      <w:proofErr w:type="spellStart"/>
+      <w:r>
+        <w:rPr>
+          <w:rFonts w:ascii="Arial" w:hAnsi="Arial" w:cs="Arial"/>
+          <w:sz w:val="24"/>
+          <w:szCs w:val="24"/>
+        </w:rPr>
+        <w:t>tersebut</w:t>
+      </w:r>
+      <w:proofErr w:type="spellEnd"/>
+      <w:r>
+        <w:rPr>
+          <w:rFonts w:ascii="Arial" w:hAnsi="Arial" w:cs="Arial"/>
+          <w:sz w:val="24"/>
+          <w:szCs w:val="24"/>
+        </w:rPr>
+        <w:t xml:space="preserve"> di </w:t>
+      </w:r>
+      <w:proofErr w:type="spellStart"/>
+      <w:r>
+        <w:rPr>
+          <w:rFonts w:ascii="Arial" w:hAnsi="Arial" w:cs="Arial"/>
+          <w:sz w:val="24"/>
+          <w:szCs w:val="24"/>
+        </w:rPr>
+        <w:t>atas</w:t>
+      </w:r>
+      <w:proofErr w:type="spellEnd"/>
+      <w:r>
+        <w:rPr>
+          <w:rFonts w:ascii="Arial" w:hAnsi="Arial" w:cs="Arial"/>
+          <w:sz w:val="24"/>
+          <w:szCs w:val="24"/>
+        </w:rPr>
+        <w:t xml:space="preserve">, </w:t>
+      </w:r>
+      <w:proofErr w:type="spellStart"/>
+      <w:r>
+        <w:rPr>
+          <w:rFonts w:ascii="Arial" w:hAnsi="Arial" w:cs="Arial"/>
+          <w:sz w:val="24"/>
+          <w:szCs w:val="24"/>
+        </w:rPr>
+        <w:t>disampaikan</w:t>
+      </w:r>
+      <w:proofErr w:type="spellEnd"/>
+      <w:r>
+        <w:rPr>
+          <w:rFonts w:ascii="Arial" w:hAnsi="Arial" w:cs="Arial"/>
+          <w:sz w:val="24"/>
+          <w:szCs w:val="24"/>
+        </w:rPr>
+        <w:t xml:space="preserve"> </w:t>
+      </w:r>
+      <w:proofErr w:type="spellStart"/>
+      <w:r>
+        <w:rPr>
+          <w:rFonts w:ascii="Arial" w:hAnsi="Arial" w:cs="Arial"/>
+          <w:sz w:val="24"/>
+          <w:szCs w:val="24"/>
+        </w:rPr>
+        <w:t>kepada</w:t>
+      </w:r>
+      <w:proofErr w:type="spellEnd"/>
+      <w:r>
+        <w:rPr>
+          <w:rFonts w:ascii="Arial" w:hAnsi="Arial" w:cs="Arial"/>
+          <w:sz w:val="24"/>
+          <w:szCs w:val="24"/>
+        </w:rPr>
+        <w:t xml:space="preserve"> </w:t>
+      </w:r>
+      <w:proofErr w:type="spellStart"/>
+      <w:r>
+        <w:rPr>
+          <w:rFonts w:ascii="Arial" w:hAnsi="Arial" w:cs="Arial"/>
+          <w:sz w:val="24"/>
+          <w:szCs w:val="24"/>
+        </w:rPr>
+        <w:t>Saudara</w:t>
+      </w:r>
+      <w:proofErr w:type="spellEnd"/>
+      <w:r>
+        <w:rPr>
+          <w:rFonts w:ascii="Arial" w:hAnsi="Arial" w:cs="Arial"/>
+          <w:sz w:val="24"/>
+          <w:szCs w:val="24"/>
+        </w:rPr>
+        <w:t xml:space="preserve">, </w:t>
+      </w:r>
+      <w:proofErr w:type="spellStart"/>
+      <w:r>
+        <w:rPr>
+          <w:rFonts w:ascii="Arial" w:hAnsi="Arial" w:cs="Arial"/>
+          <w:sz w:val="24"/>
+          <w:szCs w:val="24"/>
+        </w:rPr>
+        <w:t>bahwa</w:t>
+      </w:r>
+      <w:proofErr w:type="spellEnd"/>
+      <w:r>
+        <w:rPr>
+          <w:rFonts w:ascii="Arial" w:hAnsi="Arial" w:cs="Arial"/>
+          <w:sz w:val="24"/>
+          <w:szCs w:val="24"/>
+        </w:rPr>
+        <w:t xml:space="preserve">   </w:t>
+      </w:r>
+      <w:proofErr w:type="spellStart"/>
       <w:r>
         <w:rPr>
           <w:rFonts w:ascii="Arial" w:hAnsi="Arial" w:cs="Arial"/>
@@ -1973,24 +3462,116 @@
           <w:sz w:val="24"/>
           <w:szCs w:val="24"/>
         </w:rPr>
-        <w:t>Pemeriksa Unit III</w:t>
-      </w:r>
-      <w:r>
-        <w:rPr>
-          <w:rFonts w:ascii="Arial" w:hAnsi="Arial" w:cs="Arial"/>
-          <w:sz w:val="24"/>
-          <w:szCs w:val="24"/>
-        </w:rPr>
-        <w:t xml:space="preserve"> telah menerima surat pengaduan </w:t>
-      </w:r>
-      <w:r>
-        <w:rPr>
-          <w:rFonts w:ascii="Arial" w:hAnsi="Arial" w:cs="Arial"/>
-          <w:sz w:val="24"/>
-          <w:szCs w:val="24"/>
-        </w:rPr>
-        <w:t>${pelapor</w:t>
-      </w:r>
+        <w:t>Pemeriksa</w:t>
+      </w:r>
+      <w:proofErr w:type="spellEnd"/>
+      <w:r>
+        <w:rPr>
+          <w:rFonts w:ascii="Arial" w:hAnsi="Arial" w:cs="Arial"/>
+          <w:color w:val="FF0000"/>
+          <w:sz w:val="24"/>
+          <w:szCs w:val="24"/>
+        </w:rPr>
+        <w:t xml:space="preserve"> Unit III</w:t>
+      </w:r>
+      <w:r>
+        <w:rPr>
+          <w:rFonts w:ascii="Arial" w:hAnsi="Arial" w:cs="Arial"/>
+          <w:sz w:val="24"/>
+          <w:szCs w:val="24"/>
+        </w:rPr>
+        <w:t xml:space="preserve"> </w:t>
+      </w:r>
+      <w:proofErr w:type="spellStart"/>
+      <w:r>
+        <w:rPr>
+          <w:rFonts w:ascii="Arial" w:hAnsi="Arial" w:cs="Arial"/>
+          <w:sz w:val="24"/>
+          <w:szCs w:val="24"/>
+        </w:rPr>
+        <w:t>telah</w:t>
+      </w:r>
+      <w:proofErr w:type="spellEnd"/>
+      <w:r>
+        <w:rPr>
+          <w:rFonts w:ascii="Arial" w:hAnsi="Arial" w:cs="Arial"/>
+          <w:sz w:val="24"/>
+          <w:szCs w:val="24"/>
+        </w:rPr>
+        <w:t xml:space="preserve"> </w:t>
+      </w:r>
+      <w:proofErr w:type="spellStart"/>
+      <w:r>
+        <w:rPr>
+          <w:rFonts w:ascii="Arial" w:hAnsi="Arial" w:cs="Arial"/>
+          <w:sz w:val="24"/>
+          <w:szCs w:val="24"/>
+        </w:rPr>
+        <w:t>menerima</w:t>
+      </w:r>
+      <w:proofErr w:type="spellEnd"/>
+      <w:r>
+        <w:rPr>
+          <w:rFonts w:ascii="Arial" w:hAnsi="Arial" w:cs="Arial"/>
+          <w:sz w:val="24"/>
+          <w:szCs w:val="24"/>
+        </w:rPr>
+        <w:t xml:space="preserve"> </w:t>
+      </w:r>
+      <w:proofErr w:type="spellStart"/>
+      <w:r>
+        <w:rPr>
+          <w:rFonts w:ascii="Arial" w:hAnsi="Arial" w:cs="Arial"/>
+          <w:sz w:val="24"/>
+          <w:szCs w:val="24"/>
+        </w:rPr>
+        <w:t>surat</w:t>
+      </w:r>
+      <w:proofErr w:type="spellEnd"/>
+      <w:r>
+        <w:rPr>
+          <w:rFonts w:ascii="Arial" w:hAnsi="Arial" w:cs="Arial"/>
+          <w:sz w:val="24"/>
+          <w:szCs w:val="24"/>
+        </w:rPr>
+        <w:t xml:space="preserve"> </w:t>
+      </w:r>
+      <w:proofErr w:type="spellStart"/>
+      <w:r>
+        <w:rPr>
+          <w:rFonts w:ascii="Arial" w:hAnsi="Arial" w:cs="Arial"/>
+          <w:sz w:val="24"/>
+          <w:szCs w:val="24"/>
+        </w:rPr>
+        <w:t>pengaduan</w:t>
+      </w:r>
+      <w:proofErr w:type="spellEnd"/>
+      <w:r>
+        <w:rPr>
+          <w:rFonts w:ascii="Arial" w:hAnsi="Arial" w:cs="Arial"/>
+          <w:sz w:val="24"/>
+          <w:szCs w:val="24"/>
+        </w:rPr>
+        <w:t xml:space="preserve"> </w:t>
+      </w:r>
+      <w:r>
+        <w:rPr>
+          <w:rFonts w:ascii="Arial" w:hAnsi="Arial" w:cs="Arial"/>
+          <w:sz w:val="24"/>
+          <w:szCs w:val="24"/>
+        </w:rPr>
+        <w:t>${</w:t>
+      </w:r>
+      <w:proofErr w:type="spellStart"/>
+      <w:r>
+        <w:rPr>
+          <w:rFonts w:ascii="Arial" w:hAnsi="Arial" w:cs="Arial"/>
+          <w:sz w:val="24"/>
+          <w:szCs w:val="24"/>
+        </w:rPr>
+        <w:t>pelapor</w:t>
+      </w:r>
+      <w:proofErr w:type="spellEnd"/>
       <w:r>
         <w:rPr>
           <w:rFonts w:ascii="Arial" w:hAnsi="Arial" w:cs="Arial"/>
@@ -2007,30 +3588,59 @@
         </w:rPr>
         <w:t xml:space="preserve"> </w:t>
       </w:r>
-      <w:r>
-        <w:rPr>
-          <w:rFonts w:ascii="Arial" w:hAnsi="Arial" w:cs="Arial"/>
-          <w:sz w:val="24"/>
-          <w:szCs w:val="24"/>
-        </w:rPr>
-        <w:t xml:space="preserve">tanggal </w:t>
-      </w:r>
-      <w:r>
-        <w:rPr>
-          <w:rFonts w:ascii="Arial" w:hAnsi="Arial" w:cs="Arial"/>
-          <w:sz w:val="24"/>
-          <w:szCs w:val="24"/>
-        </w:rPr>
-        <w:t>${tgl_lapor}</w:t>
-      </w:r>
-      <w:r>
-        <w:rPr>
-          <w:rFonts w:ascii="Arial" w:hAnsi="Arial" w:cs="Arial"/>
-          <w:sz w:val="24"/>
-          <w:szCs w:val="24"/>
-        </w:rPr>
-        <w:t xml:space="preserve"> </w:t>
-      </w:r>
+      <w:proofErr w:type="spellStart"/>
+      <w:r>
+        <w:rPr>
+          <w:rFonts w:ascii="Arial" w:hAnsi="Arial" w:cs="Arial"/>
+          <w:sz w:val="24"/>
+          <w:szCs w:val="24"/>
+        </w:rPr>
+        <w:t>tanggal</w:t>
+      </w:r>
+      <w:proofErr w:type="spellEnd"/>
+      <w:r>
+        <w:rPr>
+          <w:rFonts w:ascii="Arial" w:hAnsi="Arial" w:cs="Arial"/>
+          <w:sz w:val="24"/>
+          <w:szCs w:val="24"/>
+        </w:rPr>
+        <w:t xml:space="preserve"> </w:t>
+      </w:r>
+      <w:r>
+        <w:rPr>
+          <w:rFonts w:ascii="Arial" w:hAnsi="Arial" w:cs="Arial"/>
+          <w:sz w:val="24"/>
+          <w:szCs w:val="24"/>
+        </w:rPr>
+        <w:t>${</w:t>
+      </w:r>
+      <w:proofErr w:type="spellStart"/>
+      <w:r>
+        <w:rPr>
+          <w:rFonts w:ascii="Arial" w:hAnsi="Arial" w:cs="Arial"/>
+          <w:sz w:val="24"/>
+          <w:szCs w:val="24"/>
+        </w:rPr>
+        <w:t>tgl_lapor</w:t>
+      </w:r>
+      <w:proofErr w:type="spellEnd"/>
+      <w:r>
+        <w:rPr>
+          <w:rFonts w:ascii="Arial" w:hAnsi="Arial" w:cs="Arial"/>
+          <w:sz w:val="24"/>
+          <w:szCs w:val="24"/>
+        </w:rPr>
+        <w:t>}</w:t>
+      </w:r>
+      <w:r>
+        <w:rPr>
+          <w:rFonts w:ascii="Arial" w:hAnsi="Arial" w:cs="Arial"/>
+          <w:sz w:val="24"/>
+          <w:szCs w:val="24"/>
+        </w:rPr>
+        <w:t xml:space="preserve"> </w:t>
+      </w:r>
+      <w:proofErr w:type="spellStart"/>
       <w:r>
         <w:rPr>
           <w:rFonts w:ascii="Arial" w:hAnsi="Arial" w:cs="Arial"/>
@@ -2040,6 +3650,7 @@
         </w:rPr>
         <w:t>perihal</w:t>
       </w:r>
+      <w:proofErr w:type="spellEnd"/>
       <w:r>
         <w:rPr>
           <w:rFonts w:ascii="Arial" w:hAnsi="Arial" w:cs="Arial"/>
@@ -2047,8 +3658,9 @@
           <w:sz w:val="24"/>
           <w:szCs w:val="24"/>
         </w:rPr>
-        <w:t xml:space="preserve"> ${perihal_nd}</w:t>
-      </w:r>
+        <w:t xml:space="preserve"> ${</w:t>
+      </w:r>
+      <w:proofErr w:type="spellStart"/>
       <w:r>
         <w:rPr>
           <w:rFonts w:ascii="Arial" w:hAnsi="Arial" w:cs="Arial"/>
@@ -2056,63 +3668,190 @@
           <w:sz w:val="24"/>
           <w:szCs w:val="24"/>
         </w:rPr>
-        <w:t xml:space="preserve"> </w:t>
-      </w:r>
-      <w:r>
-        <w:rPr>
-          <w:rFonts w:ascii="Arial" w:hAnsi="Arial" w:cs="Arial"/>
-          <w:sz w:val="24"/>
-          <w:szCs w:val="24"/>
-        </w:rPr>
-        <w:t>yang dilakukan oleh</w:t>
-      </w:r>
-      <w:r>
-        <w:rPr>
-          <w:rFonts w:ascii="Arial" w:hAnsi="Arial" w:cs="Arial"/>
-          <w:sz w:val="24"/>
-          <w:szCs w:val="24"/>
-        </w:rPr>
-        <w:t xml:space="preserve"> ${pangkat}</w:t>
-      </w:r>
-      <w:r>
-        <w:rPr>
-          <w:rFonts w:ascii="Arial" w:hAnsi="Arial" w:cs="Arial"/>
-          <w:sz w:val="24"/>
-          <w:szCs w:val="24"/>
-        </w:rPr>
-        <w:t xml:space="preserve"> </w:t>
-      </w:r>
-      <w:r>
-        <w:rPr>
-          <w:rFonts w:ascii="Arial" w:hAnsi="Arial" w:cs="Arial"/>
-          <w:sz w:val="24"/>
-          <w:szCs w:val="24"/>
-        </w:rPr>
-        <w:t>${terlapor}</w:t>
-      </w:r>
-      <w:r>
-        <w:rPr>
-          <w:rFonts w:ascii="Arial" w:hAnsi="Arial" w:cs="Arial"/>
-          <w:sz w:val="24"/>
-          <w:szCs w:val="24"/>
-        </w:rPr>
-        <w:t xml:space="preserve"> selak</w:t>
-      </w:r>
-      <w:r>
-        <w:rPr>
-          <w:rFonts w:ascii="Arial" w:hAnsi="Arial" w:cs="Arial"/>
-          <w:sz w:val="24"/>
-          <w:szCs w:val="24"/>
-        </w:rPr>
-        <w:t>u ${jabatan_terlapor}</w:t>
-      </w:r>
-      <w:r>
-        <w:rPr>
-          <w:rFonts w:ascii="Arial" w:hAnsi="Arial" w:cs="Arial"/>
-          <w:sz w:val="24"/>
-          <w:szCs w:val="24"/>
-        </w:rPr>
-        <w:t xml:space="preserve"> ${kesatuan_terlapor}</w:t>
+        <w:t>perihal_nd</w:t>
+      </w:r>
+      <w:proofErr w:type="spellEnd"/>
+      <w:r>
+        <w:rPr>
+          <w:rFonts w:ascii="Arial" w:hAnsi="Arial" w:cs="Arial"/>
+          <w:color w:val="000000"/>
+          <w:sz w:val="24"/>
+          <w:szCs w:val="24"/>
+        </w:rPr>
+        <w:t>}</w:t>
+      </w:r>
+      <w:r>
+        <w:rPr>
+          <w:rFonts w:ascii="Arial" w:hAnsi="Arial" w:cs="Arial"/>
+          <w:color w:val="000000"/>
+          <w:sz w:val="24"/>
+          <w:szCs w:val="24"/>
+        </w:rPr>
+        <w:t xml:space="preserve"> </w:t>
+      </w:r>
+      <w:r>
+        <w:rPr>
+          <w:rFonts w:ascii="Arial" w:hAnsi="Arial" w:cs="Arial"/>
+          <w:sz w:val="24"/>
+          <w:szCs w:val="24"/>
+        </w:rPr>
+        <w:t xml:space="preserve">yang </w:t>
+      </w:r>
+      <w:proofErr w:type="spellStart"/>
+      <w:r>
+        <w:rPr>
+          <w:rFonts w:ascii="Arial" w:hAnsi="Arial" w:cs="Arial"/>
+          <w:sz w:val="24"/>
+          <w:szCs w:val="24"/>
+        </w:rPr>
+        <w:t>dilakukan</w:t>
+      </w:r>
+      <w:proofErr w:type="spellEnd"/>
+      <w:r>
+        <w:rPr>
+          <w:rFonts w:ascii="Arial" w:hAnsi="Arial" w:cs="Arial"/>
+          <w:sz w:val="24"/>
+          <w:szCs w:val="24"/>
+        </w:rPr>
+        <w:t xml:space="preserve"> oleh</w:t>
+      </w:r>
+      <w:r>
+        <w:rPr>
+          <w:rFonts w:ascii="Arial" w:hAnsi="Arial" w:cs="Arial"/>
+          <w:sz w:val="24"/>
+          <w:szCs w:val="24"/>
+        </w:rPr>
+        <w:t xml:space="preserve"> ${</w:t>
+      </w:r>
+      <w:proofErr w:type="spellStart"/>
+      <w:r>
+        <w:rPr>
+          <w:rFonts w:ascii="Arial" w:hAnsi="Arial" w:cs="Arial"/>
+          <w:sz w:val="24"/>
+          <w:szCs w:val="24"/>
+        </w:rPr>
+        <w:t>pangkat</w:t>
+      </w:r>
+      <w:proofErr w:type="spellEnd"/>
+      <w:r>
+        <w:rPr>
+          <w:rFonts w:ascii="Arial" w:hAnsi="Arial" w:cs="Arial"/>
+          <w:sz w:val="24"/>
+          <w:szCs w:val="24"/>
+        </w:rPr>
+        <w:t>}</w:t>
+      </w:r>
+      <w:r>
+        <w:rPr>
+          <w:rFonts w:ascii="Arial" w:hAnsi="Arial" w:cs="Arial"/>
+          <w:sz w:val="24"/>
+          <w:szCs w:val="24"/>
+        </w:rPr>
+        <w:t xml:space="preserve"> </w:t>
+      </w:r>
+      <w:r>
+        <w:rPr>
+          <w:rFonts w:ascii="Arial" w:hAnsi="Arial" w:cs="Arial"/>
+          <w:sz w:val="24"/>
+          <w:szCs w:val="24"/>
+        </w:rPr>
+        <w:t>${</w:t>
+      </w:r>
+      <w:proofErr w:type="spellStart"/>
+      <w:r>
+        <w:rPr>
+          <w:rFonts w:ascii="Arial" w:hAnsi="Arial" w:cs="Arial"/>
+          <w:sz w:val="24"/>
+          <w:szCs w:val="24"/>
+        </w:rPr>
+        <w:t>terlapor</w:t>
+      </w:r>
+      <w:proofErr w:type="spellEnd"/>
+      <w:r>
+        <w:rPr>
+          <w:rFonts w:ascii="Arial" w:hAnsi="Arial" w:cs="Arial"/>
+          <w:sz w:val="24"/>
+          <w:szCs w:val="24"/>
+        </w:rPr>
+        <w:t>}</w:t>
+      </w:r>
+      <w:r>
+        <w:rPr>
+          <w:rFonts w:ascii="Arial" w:hAnsi="Arial" w:cs="Arial"/>
+          <w:sz w:val="24"/>
+          <w:szCs w:val="24"/>
+        </w:rPr>
+        <w:t xml:space="preserve"> </w:t>
+      </w:r>
+      <w:proofErr w:type="spellStart"/>
+      <w:r>
+        <w:rPr>
+          <w:rFonts w:ascii="Arial" w:hAnsi="Arial" w:cs="Arial"/>
+          <w:sz w:val="24"/>
+          <w:szCs w:val="24"/>
+        </w:rPr>
+        <w:t>selak</w:t>
+      </w:r>
+      <w:r>
+        <w:rPr>
+          <w:rFonts w:ascii="Arial" w:hAnsi="Arial" w:cs="Arial"/>
+          <w:sz w:val="24"/>
+          <w:szCs w:val="24"/>
+        </w:rPr>
+        <w:t>u</w:t>
+      </w:r>
+      <w:proofErr w:type="spellEnd"/>
+      <w:r>
+        <w:rPr>
+          <w:rFonts w:ascii="Arial" w:hAnsi="Arial" w:cs="Arial"/>
+          <w:sz w:val="24"/>
+          <w:szCs w:val="24"/>
+        </w:rPr>
+        <w:t xml:space="preserve"> ${</w:t>
+      </w:r>
+      <w:proofErr w:type="spellStart"/>
+      <w:r>
+        <w:rPr>
+          <w:rFonts w:ascii="Arial" w:hAnsi="Arial" w:cs="Arial"/>
+          <w:sz w:val="24"/>
+          <w:szCs w:val="24"/>
+        </w:rPr>
+        <w:t>jabatan_terlapor</w:t>
+      </w:r>
+      <w:proofErr w:type="spellEnd"/>
+      <w:r>
+        <w:rPr>
+          <w:rFonts w:ascii="Arial" w:hAnsi="Arial" w:cs="Arial"/>
+          <w:sz w:val="24"/>
+          <w:szCs w:val="24"/>
+        </w:rPr>
+        <w:t>}</w:t>
+      </w:r>
+      <w:r>
+        <w:rPr>
+          <w:rFonts w:ascii="Arial" w:hAnsi="Arial" w:cs="Arial"/>
+          <w:sz w:val="24"/>
+          <w:szCs w:val="24"/>
+        </w:rPr>
+        <w:t xml:space="preserve"> ${</w:t>
+      </w:r>
+      <w:proofErr w:type="spellStart"/>
+      <w:r>
+        <w:rPr>
+          <w:rFonts w:ascii="Arial" w:hAnsi="Arial" w:cs="Arial"/>
+          <w:sz w:val="24"/>
+          <w:szCs w:val="24"/>
+        </w:rPr>
+        <w:t>kesatuan_terlapor</w:t>
+      </w:r>
+      <w:proofErr w:type="spellEnd"/>
+      <w:r>
+        <w:rPr>
+          <w:rFonts w:ascii="Arial" w:hAnsi="Arial" w:cs="Arial"/>
+          <w:sz w:val="24"/>
+          <w:szCs w:val="24"/>
+        </w:rPr>
+        <w:t>}</w:t>
       </w:r>
       <w:r>
         <w:rPr>
@@ -2240,6 +3979,7 @@
         </w:rPr>
         <w:t>${terlapor} ${</w:t>
       </w:r>
+      <w:proofErr w:type="spellStart"/>
       <w:r>
         <w:rPr>
           <w:rFonts w:cs="Arial"/>
@@ -2247,6 +3987,7 @@
         </w:rPr>
         <w:t>jabatan_terlapor</w:t>
       </w:r>
+      <w:proofErr w:type="spellEnd"/>
       <w:r>
         <w:rPr>
           <w:rFonts w:cs="Arial"/>
@@ -2337,23 +4078,34 @@
         </w:rPr>
         <w:t xml:space="preserve"> </w:t>
       </w:r>
+      <w:proofErr w:type="spellStart"/>
       <w:r>
         <w:rPr>
           <w:rFonts w:cs="Arial"/>
           <w:spacing w:val="-4"/>
           <w:szCs w:val="24"/>
         </w:rPr>
-        <w:t xml:space="preserve">Jabatan </w:t>
-      </w:r>
+        <w:t>Jabatan</w:t>
+      </w:r>
+      <w:proofErr w:type="spellEnd"/>
       <w:r>
         <w:rPr>
           <w:rFonts w:cs="Arial"/>
           <w:spacing w:val="-4"/>
           <w:szCs w:val="24"/>
+        </w:rPr>
+        <w:t xml:space="preserve"> </w:t>
+      </w:r>
+      <w:r>
+        <w:rPr>
+          <w:rFonts w:cs="Arial"/>
+          <w:spacing w:val="-4"/>
+          <w:szCs w:val="24"/>
           <w:lang w:val="en-GB"/>
         </w:rPr>
-        <w:t>${jabatan_penyelidik}</w:t>
-      </w:r>
+        <w:t>${</w:t>
+      </w:r>
+      <w:proofErr w:type="spellStart"/>
       <w:r>
         <w:rPr>
           <w:rFonts w:cs="Arial"/>
@@ -2361,13 +4113,52 @@
           <w:szCs w:val="24"/>
           <w:lang w:val="en-GB"/>
         </w:rPr>
-        <w:t xml:space="preserve"> ${kesatuan_penyelidik}</w:t>
-      </w:r>
+        <w:t>jabatan_penyelidik</w:t>
+      </w:r>
+      <w:proofErr w:type="spellEnd"/>
       <w:r>
         <w:rPr>
           <w:rFonts w:cs="Arial"/>
           <w:spacing w:val="-4"/>
           <w:szCs w:val="24"/>
+          <w:lang w:val="en-GB"/>
+        </w:rPr>
+        <w:t>}</w:t>
+      </w:r>
+      <w:r>
+        <w:rPr>
+          <w:rFonts w:cs="Arial"/>
+          <w:spacing w:val="-4"/>
+          <w:szCs w:val="24"/>
+          <w:lang w:val="en-GB"/>
+        </w:rPr>
+        <w:t xml:space="preserve"> ${</w:t>
+      </w:r>
+      <w:proofErr w:type="spellStart"/>
+      <w:r>
+        <w:rPr>
+          <w:rFonts w:cs="Arial"/>
+          <w:spacing w:val="-4"/>
+          <w:szCs w:val="24"/>
+          <w:lang w:val="en-GB"/>
+        </w:rPr>
+        <w:t>kesatuan_penyelidik</w:t>
+      </w:r>
+      <w:proofErr w:type="spellEnd"/>
+      <w:r>
+        <w:rPr>
+          <w:rFonts w:cs="Arial"/>
+          <w:spacing w:val="-4"/>
+          <w:szCs w:val="24"/>
+          <w:lang w:val="en-GB"/>
+        </w:rPr>
+        <w:t>}</w:t>
+      </w:r>
+      <w:r>
+        <w:rPr>
+          <w:rFonts w:cs="Arial"/>
+          <w:spacing w:val="-4"/>
+          <w:szCs w:val="24"/>
           <w:lang w:val="en-US"/>
         </w:rPr>
         <w:t xml:space="preserve"> </w:t>
@@ -2396,6 +4187,514 @@
           <w:szCs w:val="24"/>
         </w:rPr>
         <w:t xml:space="preserve"> </w:t>
+      </w:r>
+      <w:r>
+        <w:rPr>
+          <w:rFonts w:cs="Arial"/>
+          <w:spacing w:val="-4"/>
+          <w:szCs w:val="24"/>
+          <w:lang w:val="en-GB"/>
+        </w:rPr>
+        <w:t>${</w:t>
+      </w:r>
+      <w:proofErr w:type="spellStart"/>
+      <w:r>
+        <w:rPr>
+          <w:rFonts w:cs="Arial"/>
+          <w:spacing w:val="-4"/>
+          <w:szCs w:val="24"/>
+          <w:lang w:val="en-GB"/>
+        </w:rPr>
+        <w:t>ruang_pertemuan</w:t>
+      </w:r>
+      <w:proofErr w:type="spellEnd"/>
+      <w:r>
+        <w:rPr>
+          <w:rFonts w:cs="Arial"/>
+          <w:spacing w:val="-4"/>
+          <w:szCs w:val="24"/>
+          <w:lang w:val="en-GB"/>
+        </w:rPr>
+        <w:t>}</w:t>
+      </w:r>
+      <w:r>
+        <w:rPr>
+          <w:rFonts w:cs="Arial"/>
+          <w:spacing w:val="-4"/>
+          <w:szCs w:val="24"/>
+          <w:lang w:val="en-US"/>
+        </w:rPr>
+        <w:t xml:space="preserve"> </w:t>
+      </w:r>
+      <w:r>
+        <w:rPr>
+          <w:rFonts w:cs="Arial"/>
+          <w:spacing w:val="-4"/>
+          <w:szCs w:val="24"/>
+        </w:rPr>
+        <w:t xml:space="preserve">Jl. </w:t>
+      </w:r>
+      <w:r>
+        <w:rPr>
+          <w:rFonts w:cs="Arial"/>
+          <w:spacing w:val="-4"/>
+          <w:szCs w:val="24"/>
+          <w:lang w:val="en-US"/>
+        </w:rPr>
+        <w:t xml:space="preserve"> </w:t>
+      </w:r>
+      <w:proofErr w:type="spellStart"/>
+      <w:r>
+        <w:rPr>
+          <w:rFonts w:cs="Arial"/>
+          <w:spacing w:val="-4"/>
+          <w:szCs w:val="24"/>
+        </w:rPr>
+        <w:t>Trunojoyo</w:t>
+      </w:r>
+      <w:proofErr w:type="spellEnd"/>
+      <w:r>
+        <w:rPr>
+          <w:rFonts w:cs="Arial"/>
+          <w:spacing w:val="-4"/>
+          <w:szCs w:val="24"/>
+        </w:rPr>
+        <w:t xml:space="preserve"> </w:t>
+      </w:r>
+      <w:r>
+        <w:rPr>
+          <w:rFonts w:cs="Arial"/>
+          <w:spacing w:val="-4"/>
+          <w:szCs w:val="24"/>
+          <w:lang w:val="en-US"/>
+        </w:rPr>
+        <w:t xml:space="preserve"> </w:t>
+      </w:r>
+      <w:r>
+        <w:rPr>
+          <w:rFonts w:cs="Arial"/>
+          <w:spacing w:val="30"/>
+          <w:szCs w:val="24"/>
+        </w:rPr>
+        <w:t xml:space="preserve">No. 3 </w:t>
+      </w:r>
+      <w:proofErr w:type="spellStart"/>
+      <w:r>
+        <w:rPr>
+          <w:rFonts w:cs="Arial"/>
+          <w:spacing w:val="30"/>
+          <w:szCs w:val="24"/>
+        </w:rPr>
+        <w:t>Kebayoran</w:t>
+      </w:r>
+      <w:proofErr w:type="spellEnd"/>
+      <w:r>
+        <w:rPr>
+          <w:rFonts w:cs="Arial"/>
+          <w:spacing w:val="30"/>
+          <w:szCs w:val="24"/>
+        </w:rPr>
+        <w:t xml:space="preserve"> </w:t>
+      </w:r>
+      <w:r>
+        <w:rPr>
+          <w:rFonts w:cs="Arial"/>
+          <w:spacing w:val="30"/>
+          <w:szCs w:val="24"/>
+          <w:lang w:val="en-US"/>
+        </w:rPr>
+        <w:t xml:space="preserve"> </w:t>
+      </w:r>
+      <w:proofErr w:type="spellStart"/>
+      <w:r>
+        <w:rPr>
+          <w:rFonts w:cs="Arial"/>
+          <w:spacing w:val="30"/>
+          <w:szCs w:val="24"/>
+        </w:rPr>
+        <w:t>Baru</w:t>
+      </w:r>
+      <w:proofErr w:type="spellEnd"/>
+      <w:r>
+        <w:rPr>
+          <w:rFonts w:cs="Arial"/>
+          <w:spacing w:val="30"/>
+          <w:szCs w:val="24"/>
+        </w:rPr>
+        <w:t xml:space="preserve"> </w:t>
+      </w:r>
+      <w:r>
+        <w:rPr>
+          <w:rFonts w:cs="Arial"/>
+          <w:spacing w:val="30"/>
+          <w:szCs w:val="24"/>
+          <w:lang w:val="en-US"/>
+        </w:rPr>
+        <w:t xml:space="preserve"> </w:t>
+      </w:r>
+      <w:r>
+        <w:rPr>
+          <w:rFonts w:cs="Arial"/>
+          <w:spacing w:val="30"/>
+          <w:szCs w:val="24"/>
+        </w:rPr>
+        <w:t>Jakarta</w:t>
+      </w:r>
+      <w:r>
+        <w:rPr>
+          <w:rFonts w:cs="Arial"/>
+          <w:spacing w:val="30"/>
+          <w:szCs w:val="24"/>
+          <w:lang w:val="en-US"/>
+        </w:rPr>
+        <w:t xml:space="preserve"> </w:t>
+      </w:r>
+      <w:r>
+        <w:rPr>
+          <w:rFonts w:cs="Arial"/>
+          <w:spacing w:val="30"/>
+          <w:szCs w:val="24"/>
+        </w:rPr>
+        <w:t xml:space="preserve"> Selatan</w:t>
+      </w:r>
+      <w:r>
+        <w:rPr>
+          <w:rFonts w:cs="Arial"/>
+          <w:spacing w:val="30"/>
+          <w:szCs w:val="24"/>
+        </w:rPr>
+        <w:t>,</w:t>
+      </w:r>
+      <w:r>
+        <w:rPr>
+          <w:rFonts w:cs="Arial"/>
+          <w:spacing w:val="30"/>
+          <w:szCs w:val="24"/>
+          <w:lang w:val="en-US"/>
+        </w:rPr>
+        <w:t xml:space="preserve"> </w:t>
+      </w:r>
+      <w:r>
+        <w:rPr>
+          <w:rFonts w:cs="Arial"/>
+          <w:spacing w:val="30"/>
+          <w:szCs w:val="24"/>
+        </w:rPr>
+        <w:t xml:space="preserve"> pada</w:t>
+      </w:r>
+      <w:r>
+        <w:rPr>
+          <w:rFonts w:cs="Arial"/>
+          <w:spacing w:val="30"/>
+          <w:szCs w:val="24"/>
+          <w:lang w:val="en-US"/>
+        </w:rPr>
+        <w:t xml:space="preserve"> </w:t>
+      </w:r>
+      <w:r>
+        <w:rPr>
+          <w:rFonts w:cs="Arial"/>
+          <w:spacing w:val="30"/>
+          <w:szCs w:val="24"/>
+        </w:rPr>
+        <w:t xml:space="preserve"> </w:t>
+      </w:r>
+      <w:proofErr w:type="spellStart"/>
+      <w:r>
+        <w:rPr>
+          <w:rFonts w:cs="Arial"/>
+          <w:spacing w:val="30"/>
+          <w:szCs w:val="24"/>
+        </w:rPr>
+        <w:t>hari</w:t>
+      </w:r>
+      <w:proofErr w:type="spellEnd"/>
+      <w:r>
+        <w:rPr>
+          <w:rFonts w:cs="Arial"/>
+          <w:spacing w:val="30"/>
+          <w:szCs w:val="24"/>
+          <w:lang w:val="en-GB"/>
+        </w:rPr>
+        <w:t xml:space="preserve"> </w:t>
+      </w:r>
+      <w:r>
+        <w:rPr>
+          <w:rFonts w:cs="Arial"/>
+          <w:szCs w:val="24"/>
+          <w:lang w:val="en-US" w:eastAsia="en-US"/>
+        </w:rPr>
+        <w:t>${</w:t>
+      </w:r>
+      <w:proofErr w:type="spellStart"/>
+      <w:r>
+        <w:rPr>
+          <w:rFonts w:cs="Arial"/>
+          <w:szCs w:val="24"/>
+          <w:lang w:val="en-US" w:eastAsia="en-US"/>
+        </w:rPr>
+        <w:t>hari_pertemuan</w:t>
+      </w:r>
+      <w:proofErr w:type="spellEnd"/>
+      <w:r>
+        <w:rPr>
+          <w:rFonts w:cs="Arial"/>
+          <w:szCs w:val="24"/>
+          <w:lang w:val="en-US" w:eastAsia="en-US"/>
+        </w:rPr>
+        <w:t>}</w:t>
+      </w:r>
+      <w:r>
+        <w:rPr>
+          <w:rFonts w:cs="Arial"/>
+          <w:szCs w:val="24"/>
+          <w:lang w:val="en-US" w:eastAsia="en-US"/>
+        </w:rPr>
+        <w:t xml:space="preserve"> </w:t>
+      </w:r>
+      <w:proofErr w:type="spellStart"/>
+      <w:r>
+        <w:rPr>
+          <w:rFonts w:cs="Arial"/>
+          <w:szCs w:val="24"/>
+          <w:lang w:val="en-US" w:eastAsia="en-US"/>
+        </w:rPr>
+        <w:t>tanggal</w:t>
+      </w:r>
+      <w:proofErr w:type="spellEnd"/>
+      <w:r>
+        <w:rPr>
+          <w:rFonts w:cs="Arial"/>
+          <w:szCs w:val="24"/>
+          <w:lang w:val="en-US" w:eastAsia="en-US"/>
+        </w:rPr>
+        <w:t xml:space="preserve"> ${</w:t>
+      </w:r>
+      <w:proofErr w:type="spellStart"/>
+      <w:r>
+        <w:rPr>
+          <w:rFonts w:cs="Arial"/>
+          <w:szCs w:val="24"/>
+          <w:lang w:val="en-US" w:eastAsia="en-US"/>
+        </w:rPr>
+        <w:t>tgl_pertemuan</w:t>
+      </w:r>
+      <w:proofErr w:type="spellEnd"/>
+      <w:r>
+        <w:rPr>
+          <w:rFonts w:cs="Arial"/>
+          <w:szCs w:val="24"/>
+          <w:lang w:val="en-US" w:eastAsia="en-US"/>
+        </w:rPr>
+        <w:t>}</w:t>
+      </w:r>
+      <w:r>
+        <w:rPr>
+          <w:rFonts w:cs="Arial"/>
+          <w:spacing w:val="-4"/>
+          <w:szCs w:val="24"/>
+          <w:lang w:val="en-US" w:eastAsia="en-US"/>
+        </w:rPr>
+        <w:t xml:space="preserve">, </w:t>
+      </w:r>
+      <w:proofErr w:type="spellStart"/>
+      <w:r>
+        <w:rPr>
+          <w:rFonts w:cs="Arial"/>
+          <w:spacing w:val="-4"/>
+          <w:szCs w:val="24"/>
+          <w:lang w:val="en-US" w:eastAsia="en-US"/>
+        </w:rPr>
+        <w:t>pukul</w:t>
+      </w:r>
+      <w:proofErr w:type="spellEnd"/>
+      <w:r>
+        <w:rPr>
+          <w:rFonts w:cs="Arial"/>
+          <w:spacing w:val="-4"/>
+          <w:szCs w:val="24"/>
+          <w:lang w:val="en-US" w:eastAsia="en-US"/>
+        </w:rPr>
+        <w:t xml:space="preserve"> ${</w:t>
+      </w:r>
+      <w:proofErr w:type="spellStart"/>
+      <w:r>
+        <w:rPr>
+          <w:rFonts w:cs="Arial"/>
+          <w:spacing w:val="-4"/>
+          <w:szCs w:val="24"/>
+          <w:lang w:val="en-US" w:eastAsia="en-US"/>
+        </w:rPr>
+        <w:t>jam</w:t>
+      </w:r>
+      <w:r>
+        <w:rPr>
+          <w:rFonts w:cs="Arial"/>
+          <w:spacing w:val="-4"/>
+          <w:szCs w:val="24"/>
+          <w:lang w:val="en-US" w:eastAsia="en-US"/>
+        </w:rPr>
+        <w:t>_pertemuan</w:t>
+      </w:r>
+      <w:proofErr w:type="spellEnd"/>
+      <w:r>
+        <w:rPr>
+          <w:rFonts w:cs="Arial"/>
+          <w:spacing w:val="-4"/>
+          <w:szCs w:val="24"/>
+          <w:lang w:val="en-US" w:eastAsia="en-US"/>
+        </w:rPr>
+        <w:t>}</w:t>
+      </w:r>
+      <w:r>
+        <w:rPr>
+          <w:rFonts w:cs="Arial"/>
+          <w:spacing w:val="-4"/>
+          <w:szCs w:val="24"/>
+          <w:lang w:val="en-US" w:eastAsia="en-US"/>
+        </w:rPr>
+        <w:t xml:space="preserve"> </w:t>
+      </w:r>
+      <w:r>
+        <w:rPr>
+          <w:rFonts w:cs="Arial"/>
+          <w:bCs/>
+          <w:spacing w:val="-4"/>
+          <w:szCs w:val="24"/>
+          <w:lang w:val="en-US" w:eastAsia="en-US"/>
+        </w:rPr>
+        <w:t>WIB</w:t>
+      </w:r>
+      <w:r>
+        <w:rPr>
+          <w:rFonts w:cs="Arial"/>
+          <w:spacing w:val="-4"/>
+          <w:szCs w:val="24"/>
+          <w:lang w:val="sv-SE"/>
+        </w:rPr>
+        <w:t xml:space="preserve"> guna dimintai keterangan Klarifikasi.</w:t>
+      </w:r>
+      <w:r>
+        <w:rPr>
+          <w:rFonts w:cs="Arial"/>
+          <w:spacing w:val="-4"/>
+          <w:szCs w:val="24"/>
+          <w:lang w:val="sv-SE"/>
+        </w:rPr>
+        <w:t xml:space="preserve"> </w:t>
+      </w:r>
+      <w:r>
+        <w:rPr>
+          <w:rFonts w:ascii="Arial Narrow" w:hAnsi="Arial Narrow" w:cs="Arial"/>
+          <w:i/>
+          <w:spacing w:val="-4"/>
+          <w:szCs w:val="24"/>
+          <w:lang w:val="en-US" w:eastAsia="en-US"/>
+        </w:rPr>
+        <w:t xml:space="preserve">(No Hp </w:t>
+      </w:r>
+      <w:proofErr w:type="spellStart"/>
+      <w:r>
+        <w:rPr>
+          <w:rFonts w:ascii="Arial Narrow" w:hAnsi="Arial Narrow" w:cs="Arial"/>
+          <w:i/>
+          <w:spacing w:val="-4"/>
+          <w:szCs w:val="24"/>
+          <w:lang w:val="en-US" w:eastAsia="en-US"/>
+        </w:rPr>
+        <w:t>pemeriks</w:t>
+      </w:r>
+      <w:r>
+        <w:rPr>
+          <w:rFonts w:ascii="Arial Narrow" w:hAnsi="Arial Narrow" w:cs="Arial"/>
+          <w:i/>
+          <w:spacing w:val="-4"/>
+          <w:szCs w:val="24"/>
+          <w:lang w:val="en-US" w:eastAsia="en-US"/>
+        </w:rPr>
+        <w:t>a</w:t>
+      </w:r>
+      <w:proofErr w:type="spellEnd"/>
+      <w:r>
+        <w:rPr>
+          <w:rFonts w:ascii="Arial Narrow" w:hAnsi="Arial Narrow" w:cs="Arial"/>
+          <w:i/>
+          <w:spacing w:val="-4"/>
+          <w:szCs w:val="24"/>
+          <w:lang w:val="en-US" w:eastAsia="en-US"/>
+        </w:rPr>
+        <w:t xml:space="preserve"> yang </w:t>
+      </w:r>
+      <w:proofErr w:type="spellStart"/>
+      <w:r>
+        <w:rPr>
+          <w:rFonts w:ascii="Arial Narrow" w:hAnsi="Arial Narrow" w:cs="Arial"/>
+          <w:i/>
+          <w:spacing w:val="-4"/>
+          <w:szCs w:val="24"/>
+          <w:lang w:val="en-US" w:eastAsia="en-US"/>
+        </w:rPr>
+        <w:t>dapat</w:t>
+      </w:r>
+      <w:proofErr w:type="spellEnd"/>
+      <w:r>
+        <w:rPr>
+          <w:rFonts w:ascii="Arial Narrow" w:hAnsi="Arial Narrow" w:cs="Arial"/>
+          <w:i/>
+          <w:spacing w:val="-4"/>
+          <w:szCs w:val="24"/>
+          <w:lang w:val="en-US" w:eastAsia="en-US"/>
+        </w:rPr>
+        <w:t xml:space="preserve"> di </w:t>
+      </w:r>
+      <w:proofErr w:type="spellStart"/>
+      <w:r>
+        <w:rPr>
+          <w:rFonts w:ascii="Arial Narrow" w:hAnsi="Arial Narrow" w:cs="Arial"/>
+          <w:i/>
+          <w:spacing w:val="-4"/>
+          <w:szCs w:val="24"/>
+          <w:lang w:val="en-US" w:eastAsia="en-US"/>
+        </w:rPr>
+        <w:t>hubungi</w:t>
+      </w:r>
+      <w:proofErr w:type="spellEnd"/>
+      <w:r>
+        <w:rPr>
+          <w:rFonts w:ascii="Arial Narrow" w:hAnsi="Arial Narrow" w:cs="Arial"/>
+          <w:i/>
+          <w:spacing w:val="-4"/>
+          <w:szCs w:val="24"/>
+          <w:lang w:val="en-US" w:eastAsia="en-US"/>
+        </w:rPr>
+        <w:t xml:space="preserve"> </w:t>
+      </w:r>
+      <w:r>
+        <w:rPr>
+          <w:rFonts w:cs="Arial"/>
+          <w:spacing w:val="-4"/>
+          <w:szCs w:val="24"/>
+          <w:lang w:val="sv-SE" w:eastAsia="en-US"/>
+        </w:rPr>
+        <w:t>$</w:t>
+      </w:r>
+      <w:r>
+        <w:rPr>
+          <w:rFonts w:cs="Arial"/>
+          <w:spacing w:val="-4"/>
+          <w:szCs w:val="24"/>
+          <w:lang w:val="sv-SE" w:eastAsia="en-US"/>
+        </w:rPr>
+        <w:t>{pangkat_penyidik} $</w:t>
+      </w:r>
+      <w:r>
+        <w:rPr>
+          <w:rFonts w:cs="Arial"/>
+          <w:spacing w:val="-4"/>
+          <w:szCs w:val="24"/>
+          <w:lang w:val="sv-SE" w:eastAsia="en-US"/>
+        </w:rPr>
+        <w:t>{penyelidik}</w:t>
       </w:r>
       <w:r>
         <w:rPr>
@@ -2403,8 +4702,9 @@
           <w:color w:val="FF0000"/>
           <w:spacing w:val="-4"/>
           <w:szCs w:val="24"/>
-        </w:rPr>
-        <w:t xml:space="preserve">Ruang </w:t>
+          <w:lang w:val="sv-SE" w:eastAsia="en-US"/>
+        </w:rPr>
+        <w:tab/>
       </w:r>
       <w:r>
         <w:rPr>
@@ -2412,373 +4712,11 @@
           <w:color w:val="FF0000"/>
           <w:spacing w:val="-4"/>
           <w:szCs w:val="24"/>
-          <w:lang w:val="en-US"/>
-        </w:rPr>
-        <w:t xml:space="preserve">Riksa Presisi </w:t>
-      </w:r>
-      <w:r>
-        <w:rPr>
-          <w:rFonts w:cs="Arial"/>
-          <w:color w:val="FF0000"/>
-          <w:spacing w:val="-4"/>
-          <w:szCs w:val="24"/>
-          <w:lang w:val="en-US"/>
-        </w:rPr>
-        <w:t xml:space="preserve"> </w:t>
-      </w:r>
-      <w:r>
-        <w:rPr>
-          <w:rFonts w:cs="Arial"/>
-          <w:color w:val="FF0000"/>
-          <w:spacing w:val="-4"/>
-          <w:szCs w:val="24"/>
-        </w:rPr>
-        <w:t xml:space="preserve">lantai </w:t>
-      </w:r>
-      <w:r>
-        <w:rPr>
-          <w:rFonts w:cs="Arial"/>
-          <w:color w:val="FF0000"/>
-          <w:spacing w:val="-4"/>
-          <w:szCs w:val="24"/>
-          <w:lang w:val="en-US"/>
-        </w:rPr>
-        <w:t xml:space="preserve"> </w:t>
-      </w:r>
-      <w:r>
-        <w:rPr>
-          <w:rFonts w:cs="Arial"/>
-          <w:color w:val="FF0000"/>
-          <w:spacing w:val="-4"/>
-          <w:szCs w:val="24"/>
-        </w:rPr>
-        <w:t>III</w:t>
-      </w:r>
-      <w:r>
-        <w:rPr>
-          <w:rFonts w:cs="Arial"/>
-          <w:spacing w:val="-4"/>
-          <w:szCs w:val="24"/>
-          <w:lang w:val="en-US"/>
-        </w:rPr>
-        <w:t xml:space="preserve"> </w:t>
-      </w:r>
-      <w:r>
-        <w:rPr>
-          <w:rFonts w:cs="Arial"/>
-          <w:spacing w:val="-4"/>
-          <w:szCs w:val="24"/>
-        </w:rPr>
-        <w:t xml:space="preserve">Jl. </w:t>
-      </w:r>
-      <w:r>
-        <w:rPr>
-          <w:rFonts w:cs="Arial"/>
-          <w:spacing w:val="-4"/>
-          <w:szCs w:val="24"/>
-          <w:lang w:val="en-US"/>
-        </w:rPr>
-        <w:t xml:space="preserve"> </w:t>
-      </w:r>
-      <w:r>
-        <w:rPr>
-          <w:rFonts w:cs="Arial"/>
-          <w:spacing w:val="-4"/>
-          <w:szCs w:val="24"/>
-        </w:rPr>
-        <w:t xml:space="preserve">Trunojoyo </w:t>
-      </w:r>
-      <w:r>
-        <w:rPr>
-          <w:rFonts w:cs="Arial"/>
-          <w:spacing w:val="-4"/>
-          <w:szCs w:val="24"/>
-          <w:lang w:val="en-US"/>
-        </w:rPr>
-        <w:t xml:space="preserve"> </w:t>
-      </w:r>
-      <w:r>
-        <w:rPr>
-          <w:rFonts w:cs="Arial"/>
-          <w:spacing w:val="30"/>
-          <w:szCs w:val="24"/>
-        </w:rPr>
-        <w:t xml:space="preserve">No. 3 Kebayoran </w:t>
-      </w:r>
-      <w:r>
-        <w:rPr>
-          <w:rFonts w:cs="Arial"/>
-          <w:spacing w:val="30"/>
-          <w:szCs w:val="24"/>
-          <w:lang w:val="en-US"/>
-        </w:rPr>
-        <w:t xml:space="preserve"> </w:t>
-      </w:r>
-      <w:r>
-        <w:rPr>
-          <w:rFonts w:cs="Arial"/>
-          <w:spacing w:val="30"/>
-          <w:szCs w:val="24"/>
-        </w:rPr>
-        <w:t xml:space="preserve">Baru </w:t>
-      </w:r>
-      <w:r>
-        <w:rPr>
-          <w:rFonts w:cs="Arial"/>
-          <w:spacing w:val="30"/>
-          <w:szCs w:val="24"/>
-          <w:lang w:val="en-US"/>
-        </w:rPr>
-        <w:t xml:space="preserve"> </w:t>
-      </w:r>
-      <w:r>
-        <w:rPr>
-          <w:rFonts w:cs="Arial"/>
-          <w:spacing w:val="30"/>
-          <w:szCs w:val="24"/>
-        </w:rPr>
-        <w:t>Jakarta</w:t>
-      </w:r>
-      <w:r>
-        <w:rPr>
-          <w:rFonts w:cs="Arial"/>
-          <w:spacing w:val="30"/>
-          <w:szCs w:val="24"/>
-          <w:lang w:val="en-US"/>
-        </w:rPr>
-        <w:t xml:space="preserve"> </w:t>
-      </w:r>
-      <w:r>
-        <w:rPr>
-          <w:rFonts w:cs="Arial"/>
-          <w:spacing w:val="30"/>
-          <w:szCs w:val="24"/>
-        </w:rPr>
-        <w:t xml:space="preserve"> Selatan</w:t>
-      </w:r>
-      <w:r>
-        <w:rPr>
-          <w:rFonts w:cs="Arial"/>
-          <w:spacing w:val="30"/>
-          <w:szCs w:val="24"/>
-        </w:rPr>
-        <w:t>,</w:t>
-      </w:r>
-      <w:r>
-        <w:rPr>
-          <w:rFonts w:cs="Arial"/>
-          <w:spacing w:val="30"/>
-          <w:szCs w:val="24"/>
-          <w:lang w:val="en-US"/>
-        </w:rPr>
-        <w:t xml:space="preserve"> </w:t>
-      </w:r>
-      <w:r>
-        <w:rPr>
-          <w:rFonts w:cs="Arial"/>
-          <w:spacing w:val="30"/>
-          <w:szCs w:val="24"/>
-        </w:rPr>
-        <w:t xml:space="preserve"> pada</w:t>
-      </w:r>
-      <w:r>
-        <w:rPr>
-          <w:rFonts w:cs="Arial"/>
-          <w:spacing w:val="30"/>
-          <w:szCs w:val="24"/>
-          <w:lang w:val="en-US"/>
-        </w:rPr>
-        <w:t xml:space="preserve"> </w:t>
-      </w:r>
-      <w:r>
-        <w:rPr>
-          <w:rFonts w:cs="Arial"/>
-          <w:spacing w:val="30"/>
-          <w:szCs w:val="24"/>
-        </w:rPr>
-        <w:t xml:space="preserve"> hari</w:t>
-      </w:r>
-      <w:r>
-        <w:rPr>
-          <w:rFonts w:cs="Arial"/>
-          <w:spacing w:val="30"/>
-          <w:szCs w:val="24"/>
-          <w:lang w:val="en-GB"/>
-        </w:rPr>
-        <w:t xml:space="preserve"> </w:t>
-      </w:r>
-      <w:r>
-        <w:rPr>
-          <w:rFonts w:cs="Arial"/>
-          <w:szCs w:val="24"/>
-          <w:lang w:val="en-US" w:eastAsia="en-US"/>
-        </w:rPr>
-        <w:t>${hari_pertemuan}</w:t>
-      </w:r>
-      <w:r>
-        <w:rPr>
-          <w:rFonts w:cs="Arial"/>
-          <w:szCs w:val="24"/>
-          <w:lang w:val="en-US" w:eastAsia="en-US"/>
-        </w:rPr>
-        <w:t xml:space="preserve"> </w:t>
-      </w:r>
-      <w:r>
-        <w:rPr>
-          <w:rFonts w:cs="Arial"/>
-          <w:szCs w:val="24"/>
-          <w:lang w:val="en-US" w:eastAsia="en-US"/>
-        </w:rPr>
-        <w:t>tanggal</w:t>
-      </w:r>
-      <w:r>
-        <w:rPr>
-          <w:rFonts w:cs="Arial"/>
-          <w:szCs w:val="24"/>
-          <w:lang w:val="en-US" w:eastAsia="en-US"/>
-        </w:rPr>
-        <w:t xml:space="preserve"> ${tgl_pertemuan}</w:t>
-      </w:r>
-      <w:r>
-        <w:rPr>
-          <w:rFonts w:cs="Arial"/>
-          <w:spacing w:val="-4"/>
-          <w:szCs w:val="24"/>
-          <w:lang w:val="en-US" w:eastAsia="en-US"/>
-        </w:rPr>
-        <w:t>, pukul</w:t>
-      </w:r>
-      <w:r>
-        <w:rPr>
-          <w:rFonts w:cs="Arial"/>
-          <w:spacing w:val="-4"/>
-          <w:szCs w:val="24"/>
-          <w:lang w:val="en-US" w:eastAsia="en-US"/>
-        </w:rPr>
-        <w:t xml:space="preserve"> ${</w:t>
-      </w:r>
-      <w:r>
-        <w:rPr>
-          <w:rFonts w:cs="Arial"/>
-          <w:spacing w:val="-4"/>
-          <w:szCs w:val="24"/>
-          <w:lang w:val="en-US" w:eastAsia="en-US"/>
-        </w:rPr>
-        <w:t>jam</w:t>
-      </w:r>
-      <w:r>
-        <w:rPr>
-          <w:rFonts w:cs="Arial"/>
-          <w:spacing w:val="-4"/>
-          <w:szCs w:val="24"/>
-          <w:lang w:val="en-US" w:eastAsia="en-US"/>
-        </w:rPr>
-        <w:t>_pertemuan}</w:t>
-      </w:r>
-      <w:r>
-        <w:rPr>
-          <w:rFonts w:cs="Arial"/>
-          <w:spacing w:val="-4"/>
-          <w:szCs w:val="24"/>
-          <w:lang w:val="en-US" w:eastAsia="en-US"/>
-        </w:rPr>
-        <w:t xml:space="preserve"> </w:t>
-      </w:r>
-      <w:r>
-        <w:rPr>
-          <w:rFonts w:cs="Arial"/>
-          <w:bCs/>
-          <w:spacing w:val="-4"/>
-          <w:szCs w:val="24"/>
-          <w:lang w:val="en-US" w:eastAsia="en-US"/>
-        </w:rPr>
-        <w:t>WIB</w:t>
-      </w:r>
-      <w:r>
-        <w:rPr>
-          <w:rFonts w:cs="Arial"/>
-          <w:spacing w:val="-4"/>
-          <w:szCs w:val="24"/>
-          <w:lang w:val="sv-SE"/>
-        </w:rPr>
-        <w:t xml:space="preserve"> guna dimintai keterangan Klarifikasi.</w:t>
-      </w:r>
-      <w:r>
-        <w:rPr>
-          <w:rFonts w:cs="Arial"/>
-          <w:spacing w:val="-4"/>
-          <w:szCs w:val="24"/>
-          <w:lang w:val="sv-SE"/>
-        </w:rPr>
-        <w:t xml:space="preserve"> </w:t>
-      </w:r>
-      <w:r>
-        <w:rPr>
-          <w:rFonts w:ascii="Arial Narrow" w:hAnsi="Arial Narrow" w:cs="Arial"/>
-          <w:i/>
-          <w:spacing w:val="-4"/>
-          <w:szCs w:val="24"/>
-          <w:lang w:val="en-US" w:eastAsia="en-US"/>
-        </w:rPr>
-        <w:t>(No Hp pemeriks</w:t>
-      </w:r>
-      <w:r>
-        <w:rPr>
-          <w:rFonts w:ascii="Arial Narrow" w:hAnsi="Arial Narrow" w:cs="Arial"/>
-          <w:i/>
-          <w:spacing w:val="-4"/>
-          <w:szCs w:val="24"/>
-          <w:lang w:val="en-US" w:eastAsia="en-US"/>
-        </w:rPr>
-        <w:t xml:space="preserve">a yang dapat di hubungi </w:t>
-      </w:r>
-      <w:r>
-        <w:rPr>
-          <w:rFonts w:cs="Arial"/>
-          <w:spacing w:val="-4"/>
-          <w:szCs w:val="24"/>
           <w:lang w:val="sv-SE" w:eastAsia="en-US"/>
         </w:rPr>
-        <w:t>$</w:t>
-      </w:r>
-      <w:r>
-        <w:rPr>
-          <w:rFonts w:cs="Arial"/>
-          <w:spacing w:val="-4"/>
-          <w:szCs w:val="24"/>
-          <w:lang w:val="sv-SE" w:eastAsia="en-US"/>
-        </w:rPr>
-        <w:t>{pangkat_penyidik} $</w:t>
-      </w:r>
-      <w:r>
-        <w:rPr>
-          <w:rFonts w:cs="Arial"/>
-          <w:spacing w:val="-4"/>
-          <w:szCs w:val="24"/>
-          <w:lang w:val="sv-SE" w:eastAsia="en-US"/>
-        </w:rPr>
-        <w:t>{penyelidik}</w:t>
-      </w:r>
-      <w:r>
-        <w:rPr>
-          <w:rFonts w:cs="Arial"/>
-          <w:color w:val="FF0000"/>
-          <w:spacing w:val="-4"/>
-          <w:szCs w:val="24"/>
-          <w:lang w:val="sv-SE" w:eastAsia="en-US"/>
-        </w:rPr>
         <w:tab/>
       </w:r>
-      <w:r>
-        <w:rPr>
-          <w:rFonts w:cs="Arial"/>
-          <w:color w:val="FF0000"/>
-          <w:spacing w:val="-4"/>
-          <w:szCs w:val="24"/>
-          <w:lang w:val="sv-SE" w:eastAsia="en-US"/>
-        </w:rPr>
-        <w:tab/>
-      </w:r>
+      <w:proofErr w:type="gramStart"/>
       <w:r>
         <w:rPr>
           <w:rFonts w:cs="Arial"/>
@@ -2806,8 +4744,9 @@
           <w:szCs w:val="24"/>
           <w:lang w:val="en-US" w:eastAsia="en-US"/>
         </w:rPr>
-        <w:t>dan mengingatkan agar menggunakan seragam PDL/ PDH lengkap</w:t>
-      </w:r>
+        <w:t>dan</w:t>
+      </w:r>
+      <w:proofErr w:type="gramEnd"/>
       <w:r>
         <w:rPr>
           <w:rFonts w:ascii="Arial Narrow" w:hAnsi="Arial Narrow" w:cs="Arial"/>
@@ -2816,8 +4755,152 @@
           <w:szCs w:val="24"/>
           <w:lang w:val="en-US" w:eastAsia="en-US"/>
         </w:rPr>
-        <w:t xml:space="preserve"> serta berpenampilan rapih</w:t>
-      </w:r>
+        <w:t xml:space="preserve"> </w:t>
+      </w:r>
+      <w:proofErr w:type="spellStart"/>
+      <w:r>
+        <w:rPr>
+          <w:rFonts w:ascii="Arial Narrow" w:hAnsi="Arial Narrow" w:cs="Arial"/>
+          <w:i/>
+          <w:spacing w:val="-8"/>
+          <w:szCs w:val="24"/>
+          <w:lang w:val="en-US" w:eastAsia="en-US"/>
+        </w:rPr>
+        <w:t>mengingatkan</w:t>
+      </w:r>
+      <w:proofErr w:type="spellEnd"/>
+      <w:r>
+        <w:rPr>
+          <w:rFonts w:ascii="Arial Narrow" w:hAnsi="Arial Narrow" w:cs="Arial"/>
+          <w:i/>
+          <w:spacing w:val="-8"/>
+          <w:szCs w:val="24"/>
+          <w:lang w:val="en-US" w:eastAsia="en-US"/>
+        </w:rPr>
+        <w:t xml:space="preserve"> agar </w:t>
+      </w:r>
+      <w:proofErr w:type="spellStart"/>
+      <w:r>
+        <w:rPr>
+          <w:rFonts w:ascii="Arial Narrow" w:hAnsi="Arial Narrow" w:cs="Arial"/>
+          <w:i/>
+          <w:spacing w:val="-8"/>
+          <w:szCs w:val="24"/>
+          <w:lang w:val="en-US" w:eastAsia="en-US"/>
+        </w:rPr>
+        <w:t>menggunakan</w:t>
+      </w:r>
+      <w:proofErr w:type="spellEnd"/>
+      <w:r>
+        <w:rPr>
+          <w:rFonts w:ascii="Arial Narrow" w:hAnsi="Arial Narrow" w:cs="Arial"/>
+          <w:i/>
+          <w:spacing w:val="-8"/>
+          <w:szCs w:val="24"/>
+          <w:lang w:val="en-US" w:eastAsia="en-US"/>
+        </w:rPr>
+        <w:t xml:space="preserve"> </w:t>
+      </w:r>
+      <w:proofErr w:type="spellStart"/>
+      <w:r>
+        <w:rPr>
+          <w:rFonts w:ascii="Arial Narrow" w:hAnsi="Arial Narrow" w:cs="Arial"/>
+          <w:i/>
+          <w:spacing w:val="-8"/>
+          <w:szCs w:val="24"/>
+          <w:lang w:val="en-US" w:eastAsia="en-US"/>
+        </w:rPr>
+        <w:t>seragam</w:t>
+      </w:r>
+      <w:proofErr w:type="spellEnd"/>
+      <w:r>
+        <w:rPr>
+          <w:rFonts w:ascii="Arial Narrow" w:hAnsi="Arial Narrow" w:cs="Arial"/>
+          <w:i/>
+          <w:spacing w:val="-8"/>
+          <w:szCs w:val="24"/>
+          <w:lang w:val="en-US" w:eastAsia="en-US"/>
+        </w:rPr>
+        <w:t xml:space="preserve"> PDL/ PDH </w:t>
+      </w:r>
+      <w:proofErr w:type="spellStart"/>
+      <w:r>
+        <w:rPr>
+          <w:rFonts w:ascii="Arial Narrow" w:hAnsi="Arial Narrow" w:cs="Arial"/>
+          <w:i/>
+          <w:spacing w:val="-8"/>
+          <w:szCs w:val="24"/>
+          <w:lang w:val="en-US" w:eastAsia="en-US"/>
+        </w:rPr>
+        <w:t>lengkap</w:t>
+      </w:r>
+      <w:proofErr w:type="spellEnd"/>
+      <w:r>
+        <w:rPr>
+          <w:rFonts w:ascii="Arial Narrow" w:hAnsi="Arial Narrow" w:cs="Arial"/>
+          <w:i/>
+          <w:spacing w:val="-8"/>
+          <w:szCs w:val="24"/>
+          <w:lang w:val="en-US" w:eastAsia="en-US"/>
+        </w:rPr>
+        <w:t xml:space="preserve"> </w:t>
+      </w:r>
+      <w:proofErr w:type="spellStart"/>
+      <w:r>
+        <w:rPr>
+          <w:rFonts w:ascii="Arial Narrow" w:hAnsi="Arial Narrow" w:cs="Arial"/>
+          <w:i/>
+          <w:spacing w:val="-8"/>
+          <w:szCs w:val="24"/>
+          <w:lang w:val="en-US" w:eastAsia="en-US"/>
+        </w:rPr>
+        <w:t>serta</w:t>
+      </w:r>
+      <w:proofErr w:type="spellEnd"/>
+      <w:r>
+        <w:rPr>
+          <w:rFonts w:ascii="Arial Narrow" w:hAnsi="Arial Narrow" w:cs="Arial"/>
+          <w:i/>
+          <w:spacing w:val="-8"/>
+          <w:szCs w:val="24"/>
+          <w:lang w:val="en-US" w:eastAsia="en-US"/>
+        </w:rPr>
+        <w:t xml:space="preserve"> </w:t>
+      </w:r>
+      <w:proofErr w:type="spellStart"/>
+      <w:r>
+        <w:rPr>
+          <w:rFonts w:ascii="Arial Narrow" w:hAnsi="Arial Narrow" w:cs="Arial"/>
+          <w:i/>
+          <w:spacing w:val="-8"/>
+          <w:szCs w:val="24"/>
+          <w:lang w:val="en-US" w:eastAsia="en-US"/>
+        </w:rPr>
+        <w:t>berpenampilan</w:t>
+      </w:r>
+      <w:proofErr w:type="spellEnd"/>
+      <w:r>
+        <w:rPr>
+          <w:rFonts w:ascii="Arial Narrow" w:hAnsi="Arial Narrow" w:cs="Arial"/>
+          <w:i/>
+          <w:spacing w:val="-8"/>
+          <w:szCs w:val="24"/>
+          <w:lang w:val="en-US" w:eastAsia="en-US"/>
+        </w:rPr>
+        <w:t xml:space="preserve"> </w:t>
+      </w:r>
+      <w:proofErr w:type="spellStart"/>
+      <w:r>
+        <w:rPr>
+          <w:rFonts w:ascii="Arial Narrow" w:hAnsi="Arial Narrow" w:cs="Arial"/>
+          <w:i/>
+          <w:spacing w:val="-8"/>
+          <w:szCs w:val="24"/>
+          <w:lang w:val="en-US" w:eastAsia="en-US"/>
+        </w:rPr>
+        <w:t>rapih</w:t>
+      </w:r>
+      <w:proofErr w:type="spellEnd"/>
       <w:r>
         <w:rPr>
           <w:rFonts w:ascii="Arial Narrow" w:hAnsi="Arial Narrow" w:cs="Arial"/>
@@ -3106,6 +5189,7 @@
                 <w:lang w:val="en-US"/>
               </w:rPr>
             </w:pPr>
+            <w:proofErr w:type="spellStart"/>
             <w:r>
               <w:rPr>
                 <w:rFonts w:cs="Arial"/>
@@ -3114,7 +5198,18 @@
                 <w:szCs w:val="22"/>
                 <w:lang w:val="en-US"/>
               </w:rPr>
-              <w:t>Paraf:</w:t>
+              <w:t>Paraf</w:t>
+            </w:r>
+            <w:proofErr w:type="spellEnd"/>
+            <w:r>
+              <w:rPr>
+                <w:rFonts w:cs="Arial"/>
+                <w:color w:val="FFFFFF"/>
+                <w:sz w:val="22"/>
+                <w:szCs w:val="22"/>
+                <w:lang w:val="en-US"/>
+              </w:rPr>
+              <w:t>:</w:t>
             </w:r>
           </w:p>
           <w:p>
@@ -3153,6 +5248,7 @@
                 <w:lang w:val="en-US"/>
               </w:rPr>
             </w:pPr>
+            <w:proofErr w:type="spellStart"/>
             <w:r>
               <w:rPr>
                 <w:rFonts w:cs="Arial"/>
@@ -3161,8 +5257,9 @@
                 <w:szCs w:val="22"/>
                 <w:lang w:val="en-US"/>
               </w:rPr>
-              <w:t xml:space="preserve">Konseptor/Pemeriksa </w:t>
-            </w:r>
+              <w:t>Konseptor</w:t>
+            </w:r>
+            <w:proofErr w:type="spellEnd"/>
             <w:r>
               <w:rPr>
                 <w:rFonts w:cs="Arial"/>
@@ -3171,8 +5268,9 @@
                 <w:szCs w:val="22"/>
                 <w:lang w:val="en-US"/>
               </w:rPr>
-              <w:t xml:space="preserve">Muda </w:t>
-            </w:r>
+              <w:t>/</w:t>
+            </w:r>
+            <w:proofErr w:type="spellStart"/>
             <w:r>
               <w:rPr>
                 <w:rFonts w:cs="Arial"/>
@@ -3181,7 +5279,50 @@
                 <w:szCs w:val="22"/>
                 <w:lang w:val="en-US"/>
               </w:rPr>
-              <w:t xml:space="preserve">: </w:t>
+              <w:t>Pemeriksa</w:t>
+            </w:r>
+            <w:proofErr w:type="spellEnd"/>
+            <w:r>
+              <w:rPr>
+                <w:rFonts w:cs="Arial"/>
+                <w:color w:val="FFFFFF"/>
+                <w:sz w:val="22"/>
+                <w:szCs w:val="22"/>
+                <w:lang w:val="en-US"/>
+              </w:rPr>
+              <w:t xml:space="preserve"> </w:t>
+            </w:r>
+            <w:proofErr w:type="gramStart"/>
+            <w:r>
+              <w:rPr>
+                <w:rFonts w:cs="Arial"/>
+                <w:color w:val="FFFFFF"/>
+                <w:sz w:val="22"/>
+                <w:szCs w:val="22"/>
+                <w:lang w:val="en-US"/>
+              </w:rPr>
+              <w:t xml:space="preserve">Muda </w:t>
+            </w:r>
+            <w:r>
+              <w:rPr>
+                <w:rFonts w:cs="Arial"/>
+                <w:color w:val="FFFFFF"/>
+                <w:sz w:val="22"/>
+                <w:szCs w:val="22"/>
+                <w:lang w:val="en-US"/>
+              </w:rPr>
+              <w:t>:</w:t>
+            </w:r>
+            <w:proofErr w:type="gramEnd"/>
+            <w:r>
+              <w:rPr>
+                <w:rFonts w:cs="Arial"/>
+                <w:color w:val="FFFFFF"/>
+                <w:sz w:val="22"/>
+                <w:szCs w:val="22"/>
+                <w:lang w:val="en-US"/>
+              </w:rPr>
+              <w:t xml:space="preserve"> </w:t>
             </w:r>
             <w:r>
               <w:rPr>
@@ -3308,6 +5449,7 @@
               </w:rPr>
               <w:t xml:space="preserve">  </w:t>
             </w:r>
+            <w:proofErr w:type="spellStart"/>
             <w:r>
               <w:rPr>
                 <w:rFonts w:cs="Arial"/>
@@ -3316,8 +5458,9 @@
                 <w:szCs w:val="22"/>
                 <w:lang w:val="en-US"/>
               </w:rPr>
-              <w:t>Kaurmin Gakkum</w:t>
-            </w:r>
+              <w:t>Kaurmin</w:t>
+            </w:r>
+            <w:proofErr w:type="spellEnd"/>
             <w:r>
               <w:rPr>
                 <w:rFonts w:cs="Arial"/>
@@ -3326,7 +5469,7 @@
                 <w:szCs w:val="22"/>
                 <w:lang w:val="en-US"/>
               </w:rPr>
-              <w:tab/>
+              <w:t xml:space="preserve"> Gakkum</w:t>
             </w:r>
             <w:r>
               <w:rPr>
@@ -3336,7 +5479,7 @@
                 <w:szCs w:val="22"/>
                 <w:lang w:val="en-US"/>
               </w:rPr>
-              <w:t xml:space="preserve">                </w:t>
+              <w:tab/>
             </w:r>
             <w:r>
               <w:rPr>
@@ -3346,8 +5489,9 @@
                 <w:szCs w:val="22"/>
                 <w:lang w:val="en-US"/>
               </w:rPr>
-              <w:t>:</w:t>
-            </w:r>
+              <w:t xml:space="preserve">               </w:t>
+            </w:r>
+            <w:proofErr w:type="gramStart"/>
             <w:r>
               <w:rPr>
                 <w:rFonts w:cs="Arial"/>
@@ -3356,7 +5500,38 @@
                 <w:szCs w:val="22"/>
                 <w:lang w:val="en-US"/>
               </w:rPr>
-              <w:t>……</w:t>
+              <w:t xml:space="preserve"> </w:t>
+            </w:r>
+            <w:r>
+              <w:rPr>
+                <w:rFonts w:cs="Arial"/>
+                <w:color w:val="FFFFFF"/>
+                <w:sz w:val="22"/>
+                <w:szCs w:val="22"/>
+                <w:lang w:val="en-US"/>
+              </w:rPr>
+              <w:t>:</w:t>
+            </w:r>
+            <w:r>
+              <w:rPr>
+                <w:rFonts w:cs="Arial"/>
+                <w:color w:val="FFFFFF"/>
+                <w:sz w:val="22"/>
+                <w:szCs w:val="22"/>
+                <w:lang w:val="en-US"/>
+              </w:rPr>
+              <w:t>…</w:t>
+            </w:r>
+            <w:proofErr w:type="gramEnd"/>
+            <w:r>
+              <w:rPr>
+                <w:rFonts w:cs="Arial"/>
+                <w:color w:val="FFFFFF"/>
+                <w:sz w:val="22"/>
+                <w:szCs w:val="22"/>
+                <w:lang w:val="en-US"/>
+              </w:rPr>
+              <w:t>…</w:t>
             </w:r>
             <w:r>
               <w:rPr>
@@ -3481,13 +5656,23 @@
                 <w:lang w:val="en-US" w:eastAsia="en-US"/>
               </w:rPr>
             </w:pPr>
+            <w:proofErr w:type="spellStart"/>
             <w:r>
               <w:rPr>
                 <w:rFonts w:cs="Arial"/>
                 <w:szCs w:val="24"/>
                 <w:lang w:val="en-US" w:eastAsia="en-US"/>
               </w:rPr>
-              <w:t xml:space="preserve">a.n. KEPALA BIRO PROVOS </w:t>
+              <w:t>a.n</w:t>
+            </w:r>
+            <w:proofErr w:type="spellEnd"/>
+            <w:r>
+              <w:rPr>
+                <w:rFonts w:cs="Arial"/>
+                <w:szCs w:val="24"/>
+                <w:lang w:val="en-US" w:eastAsia="en-US"/>
+              </w:rPr>
+              <w:t xml:space="preserve">. KEPALA BIRO PROVOS </w:t>
             </w:r>
             <w:r>
               <w:rPr>
@@ -3537,7 +5722,25 @@
                 <w:szCs w:val="24"/>
                 <w:lang w:val="en-US" w:eastAsia="en-US"/>
               </w:rPr>
-              <w:t xml:space="preserve">      Plh. </w:t>
+              <w:t xml:space="preserve">      </w:t>
+            </w:r>
+            <w:proofErr w:type="spellStart"/>
+            <w:r>
+              <w:rPr>
+                <w:rFonts w:cs="Arial"/>
+                <w:szCs w:val="24"/>
+                <w:lang w:val="en-US" w:eastAsia="en-US"/>
+              </w:rPr>
+              <w:t>Plh</w:t>
+            </w:r>
+            <w:proofErr w:type="spellEnd"/>
+            <w:r>
+              <w:rPr>
+                <w:rFonts w:cs="Arial"/>
+                <w:szCs w:val="24"/>
+                <w:lang w:val="en-US" w:eastAsia="en-US"/>
+              </w:rPr>
+              <w:t xml:space="preserve">. </w:t>
             </w:r>
             <w:r>
               <w:rPr>
@@ -3784,7 +5987,7 @@
 </file>
 
 <file path=word/endnotes.xml><?xml version="1.0" encoding="utf-8"?>
-<w:endnotes xmlns:wpc="http://schemas.microsoft.com/office/word/2010/wordprocessingCanvas" xmlns:cx="http://schemas.microsoft.com/office/drawing/2014/chartex" xmlns:cx1="http://schemas.microsoft.com/office/drawing/2015/9/8/chartex" xmlns:cx2="http://schemas.microsoft.com/office/drawing/2015/10/21/chartex" xmlns:cx3="http://schemas.microsoft.com/office/drawing/2016/5/9/chartex" xmlns:cx4="http://schemas.microsoft.com/office/drawing/2016/5/10/chartex" xmlns:cx5="http://schemas.microsoft.com/office/drawing/2016/5/11/chartex" xmlns:cx6="http://schemas.microsoft.com/office/drawing/2016/5/12/chartex" xmlns:cx7="http://schemas.microsoft.com/office/drawing/2016/5/13/chartex" xmlns:cx8="http://schemas.microsoft.com/office/drawing/2016/5/14/chartex" xmlns:mc="http://schemas.openxmlformats.org/markup-compatibility/2006" xmlns:aink="http://schemas.microsoft.com/office/drawing/2016/ink" xmlns:am3d="http://schemas.microsoft.com/office/drawing/2017/model3d" xmlns:o="urn:schemas-microsoft-com:office:office" xmlns:oel="http://schemas.microsoft.com/office/2019/extlst" xmlns:r="http://schemas.openxmlformats.org/officeDocument/2006/relationships" xmlns:m="http://schemas.openxmlformats.org/officeDocument/2006/math" xmlns:v="urn:schemas-microsoft-com:vml" xmlns:wp14="http://schemas.microsoft.com/office/word/2010/wordprocessingDrawing" xmlns:wp="http://schemas.openxmlformats.org/drawingml/2006/wordprocessingDrawing" xmlns:w10="urn:schemas-microsoft-com:office:word" xmlns:w="http://schemas.openxmlformats.org/wordprocessingml/2006/main" xmlns:w14="http://schemas.microsoft.com/office/word/2010/wordml" xmlns:w15="http://schemas.microsoft.com/office/word/2012/wordml" xmlns:w16cex="http://schemas.microsoft.com/office/word/2018/wordml/cex" xmlns:w16cid="http://schemas.microsoft.com/office/word/2016/wordml/cid" xmlns:w16="http://schemas.microsoft.com/office/word/2018/wordml" xmlns:w16sdtdh="http://schemas.microsoft.com/office/word/2020/wordml/sdtdatahash" xmlns:w16se="http://schemas.microsoft.com/office/word/2015/wordml/symex" xmlns:wpg="http://schemas.microsoft.com/office/word/2010/wordprocessingGroup" xmlns:wpi="http://schemas.microsoft.com/office/word/2010/wordprocessingInk" xmlns:wne="http://schemas.microsoft.com/office/word/2006/wordml" xmlns:wps="http://schemas.microsoft.com/office/word/2010/wordprocessingShape" mc:Ignorable="w14 w15 w16se w16cid w16 w16cex w16sdtdh wp14">
+<w:endnotes xmlns:wpc="http://schemas.microsoft.com/office/word/2010/wordprocessingCanvas" xmlns:cx="http://schemas.microsoft.com/office/drawing/2014/chartex" xmlns:cx1="http://schemas.microsoft.com/office/drawing/2015/9/8/chartex" xmlns:cx2="http://schemas.microsoft.com/office/drawing/2015/10/21/chartex" xmlns:cx3="http://schemas.microsoft.com/office/drawing/2016/5/9/chartex" xmlns:cx4="http://schemas.microsoft.com/office/drawing/2016/5/10/chartex" xmlns:cx5="http://schemas.microsoft.com/office/drawing/2016/5/11/chartex" xmlns:cx6="http://schemas.microsoft.com/office/drawing/2016/5/12/chartex" xmlns:cx7="http://schemas.microsoft.com/office/drawing/2016/5/13/chartex" xmlns:cx8="http://schemas.microsoft.com/office/drawing/2016/5/14/chartex" xmlns:mc="http://schemas.openxmlformats.org/markup-compatibility/2006" xmlns:aink="http://schemas.microsoft.com/office/drawing/2016/ink" xmlns:am3d="http://schemas.microsoft.com/office/drawing/2017/model3d" xmlns:o="urn:schemas-microsoft-com:office:office" xmlns:oel="http://schemas.microsoft.com/office/2019/extlst" xmlns:r="http://schemas.openxmlformats.org/officeDocument/2006/relationships" xmlns:m="http://schemas.openxmlformats.org/officeDocument/2006/math" xmlns:v="urn:schemas-microsoft-com:vml" xmlns:wp14="http://schemas.microsoft.com/office/word/2010/wordprocessingDrawing" xmlns:wp="http://schemas.openxmlformats.org/drawingml/2006/wordprocessingDrawing" xmlns:w10="urn:schemas-microsoft-com:office:word" xmlns:w="http://schemas.openxmlformats.org/wordprocessingml/2006/main" xmlns:w14="http://schemas.microsoft.com/office/word/2010/wordml" xmlns:w15="http://schemas.microsoft.com/office/word/2012/wordml" xmlns:w16cex="http://schemas.microsoft.com/office/word/2018/wordml/cex" xmlns:w16cid="http://schemas.microsoft.com/office/word/2016/wordml/cid" xmlns:w16="http://schemas.microsoft.com/office/word/2018/wordml" xmlns:w16du="http://schemas.microsoft.com/office/word/2023/wordml/word16du" xmlns:w16sdtdh="http://schemas.microsoft.com/office/word/2020/wordml/sdtdatahash" xmlns:w16se="http://schemas.microsoft.com/office/word/2015/wordml/symex" xmlns:wpg="http://schemas.microsoft.com/office/word/2010/wordprocessingGroup" xmlns:wpi="http://schemas.microsoft.com/office/word/2010/wordprocessingInk" xmlns:wne="http://schemas.microsoft.com/office/word/2006/wordml" xmlns:wps="http://schemas.microsoft.com/office/word/2010/wordprocessingShape" mc:Ignorable="w14 w15 w16se w16cid w16 w16cex w16sdtdh wp14">
   <w:endnote w:type="separator" w:id="-1">
     <w:p>
       <w:r>
@@ -3803,7 +6006,7 @@
 </file>
 
 <file path=word/footnotes.xml><?xml version="1.0" encoding="utf-8"?>
-<w:footnotes xmlns:wpc="http://schemas.microsoft.com/office/word/2010/wordprocessingCanvas" xmlns:cx="http://schemas.microsoft.com/office/drawing/2014/chartex" xmlns:cx1="http://schemas.microsoft.com/office/drawing/2015/9/8/chartex" xmlns:cx2="http://schemas.microsoft.com/office/drawing/2015/10/21/chartex" xmlns:cx3="http://schemas.microsoft.com/office/drawing/2016/5/9/chartex" xmlns:cx4="http://schemas.microsoft.com/office/drawing/2016/5/10/chartex" xmlns:cx5="http://schemas.microsoft.com/office/drawing/2016/5/11/chartex" xmlns:cx6="http://schemas.microsoft.com/office/drawing/2016/5/12/chartex" xmlns:cx7="http://schemas.microsoft.com/office/drawing/2016/5/13/chartex" xmlns:cx8="http://schemas.microsoft.com/office/drawing/2016/5/14/chartex" xmlns:mc="http://schemas.openxmlformats.org/markup-compatibility/2006" xmlns:aink="http://schemas.microsoft.com/office/drawing/2016/ink" xmlns:am3d="http://schemas.microsoft.com/office/drawing/2017/model3d" xmlns:o="urn:schemas-microsoft-com:office:office" xmlns:oel="http://schemas.microsoft.com/office/2019/extlst" xmlns:r="http://schemas.openxmlformats.org/officeDocument/2006/relationships" xmlns:m="http://schemas.openxmlformats.org/officeDocument/2006/math" xmlns:v="urn:schemas-microsoft-com:vml" xmlns:wp14="http://schemas.microsoft.com/office/word/2010/wordprocessingDrawing" xmlns:wp="http://schemas.openxmlformats.org/drawingml/2006/wordprocessingDrawing" xmlns:w10="urn:schemas-microsoft-com:office:word" xmlns:w="http://schemas.openxmlformats.org/wordprocessingml/2006/main" xmlns:w14="http://schemas.microsoft.com/office/word/2010/wordml" xmlns:w15="http://schemas.microsoft.com/office/word/2012/wordml" xmlns:w16cex="http://schemas.microsoft.com/office/word/2018/wordml/cex" xmlns:w16cid="http://schemas.microsoft.com/office/word/2016/wordml/cid" xmlns:w16="http://schemas.microsoft.com/office/word/2018/wordml" xmlns:w16sdtdh="http://schemas.microsoft.com/office/word/2020/wordml/sdtdatahash" xmlns:w16se="http://schemas.microsoft.com/office/word/2015/wordml/symex" xmlns:wpg="http://schemas.microsoft.com/office/word/2010/wordprocessingGroup" xmlns:wpi="http://schemas.microsoft.com/office/word/2010/wordprocessingInk" xmlns:wne="http://schemas.microsoft.com/office/word/2006/wordml" xmlns:wps="http://schemas.microsoft.com/office/word/2010/wordprocessingShape" mc:Ignorable="w14 w15 w16se w16cid w16 w16cex w16sdtdh wp14">
+<w:footnotes xmlns:wpc="http://schemas.microsoft.com/office/word/2010/wordprocessingCanvas" xmlns:cx="http://schemas.microsoft.com/office/drawing/2014/chartex" xmlns:cx1="http://schemas.microsoft.com/office/drawing/2015/9/8/chartex" xmlns:cx2="http://schemas.microsoft.com/office/drawing/2015/10/21/chartex" xmlns:cx3="http://schemas.microsoft.com/office/drawing/2016/5/9/chartex" xmlns:cx4="http://schemas.microsoft.com/office/drawing/2016/5/10/chartex" xmlns:cx5="http://schemas.microsoft.com/office/drawing/2016/5/11/chartex" xmlns:cx6="http://schemas.microsoft.com/office/drawing/2016/5/12/chartex" xmlns:cx7="http://schemas.microsoft.com/office/drawing/2016/5/13/chartex" xmlns:cx8="http://schemas.microsoft.com/office/drawing/2016/5/14/chartex" xmlns:mc="http://schemas.openxmlformats.org/markup-compatibility/2006" xmlns:aink="http://schemas.microsoft.com/office/drawing/2016/ink" xmlns:am3d="http://schemas.microsoft.com/office/drawing/2017/model3d" xmlns:o="urn:schemas-microsoft-com:office:office" xmlns:oel="http://schemas.microsoft.com/office/2019/extlst" xmlns:r="http://schemas.openxmlformats.org/officeDocument/2006/relationships" xmlns:m="http://schemas.openxmlformats.org/officeDocument/2006/math" xmlns:v="urn:schemas-microsoft-com:vml" xmlns:wp14="http://schemas.microsoft.com/office/word/2010/wordprocessingDrawing" xmlns:wp="http://schemas.openxmlformats.org/drawingml/2006/wordprocessingDrawing" xmlns:w10="urn:schemas-microsoft-com:office:word" xmlns:w="http://schemas.openxmlformats.org/wordprocessingml/2006/main" xmlns:w14="http://schemas.microsoft.com/office/word/2010/wordml" xmlns:w15="http://schemas.microsoft.com/office/word/2012/wordml" xmlns:w16cex="http://schemas.microsoft.com/office/word/2018/wordml/cex" xmlns:w16cid="http://schemas.microsoft.com/office/word/2016/wordml/cid" xmlns:w16="http://schemas.microsoft.com/office/word/2018/wordml" xmlns:w16du="http://schemas.microsoft.com/office/word/2023/wordml/word16du" xmlns:w16sdtdh="http://schemas.microsoft.com/office/word/2020/wordml/sdtdatahash" xmlns:w16se="http://schemas.microsoft.com/office/word/2015/wordml/symex" xmlns:wpg="http://schemas.microsoft.com/office/word/2010/wordprocessingGroup" xmlns:wpi="http://schemas.microsoft.com/office/word/2010/wordprocessingInk" xmlns:wne="http://schemas.microsoft.com/office/word/2006/wordml" xmlns:wps="http://schemas.microsoft.com/office/word/2010/wordprocessingShape" mc:Ignorable="w14 w15 w16se w16cid w16 w16cex w16sdtdh wp14">
   <w:footnote w:type="separator" w:id="-1">
     <w:p>
       <w:r>
@@ -3822,7 +6025,7 @@
 </file>
 
 <file path=word/numbering.xml><?xml version="1.0" encoding="utf-8"?>
-<w:numbering xmlns:wpc="http://schemas.microsoft.com/office/word/2010/wordprocessingCanvas" xmlns:cx="http://schemas.microsoft.com/office/drawing/2014/chartex" xmlns:cx1="http://schemas.microsoft.com/office/drawing/2015/9/8/chartex" xmlns:cx2="http://schemas.microsoft.com/office/drawing/2015/10/21/chartex" xmlns:cx3="http://schemas.microsoft.com/office/drawing/2016/5/9/chartex" xmlns:cx4="http://schemas.microsoft.com/office/drawing/2016/5/10/chartex" xmlns:cx5="http://schemas.microsoft.com/office/drawing/2016/5/11/chartex" xmlns:cx6="http://schemas.microsoft.com/office/drawing/2016/5/12/chartex" xmlns:cx7="http://schemas.microsoft.com/office/drawing/2016/5/13/chartex" xmlns:cx8="http://schemas.microsoft.com/office/drawing/2016/5/14/chartex" xmlns:mc="http://schemas.openxmlformats.org/markup-compatibility/2006" xmlns:aink="http://schemas.microsoft.com/office/drawing/2016/ink" xmlns:am3d="http://schemas.microsoft.com/office/drawing/2017/model3d" xmlns:o="urn:schemas-microsoft-com:office:office" xmlns:oel="http://schemas.microsoft.com/office/2019/extlst" xmlns:r="http://schemas.openxmlformats.org/officeDocument/2006/relationships" xmlns:m="http://schemas.openxmlformats.org/officeDocument/2006/math" xmlns:v="urn:schemas-microsoft-com:vml" xmlns:wp14="http://schemas.microsoft.com/office/word/2010/wordprocessingDrawing" xmlns:wp="http://schemas.openxmlformats.org/drawingml/2006/wordprocessingDrawing" xmlns:w10="urn:schemas-microsoft-com:office:word" xmlns:w="http://schemas.openxmlformats.org/wordprocessingml/2006/main" xmlns:w14="http://schemas.microsoft.com/office/word/2010/wordml" xmlns:w15="http://schemas.microsoft.com/office/word/2012/wordml" xmlns:w16cex="http://schemas.microsoft.com/office/word/2018/wordml/cex" xmlns:w16cid="http://schemas.microsoft.com/office/word/2016/wordml/cid" xmlns:w16="http://schemas.microsoft.com/office/word/2018/wordml" xmlns:w16sdtdh="http://schemas.microsoft.com/office/word/2020/wordml/sdtdatahash" xmlns:w16se="http://schemas.microsoft.com/office/word/2015/wordml/symex" xmlns:wpg="http://schemas.microsoft.com/office/word/2010/wordprocessingGroup" xmlns:wpi="http://schemas.microsoft.com/office/word/2010/wordprocessingInk" xmlns:wne="http://schemas.microsoft.com/office/word/2006/wordml" xmlns:wps="http://schemas.microsoft.com/office/word/2010/wordprocessingShape" mc:Ignorable="w14 w15 w16se w16cid w16 w16cex w16sdtdh wp14">
+<w:numbering xmlns:wpc="http://schemas.microsoft.com/office/word/2010/wordprocessingCanvas" xmlns:cx="http://schemas.microsoft.com/office/drawing/2014/chartex" xmlns:cx1="http://schemas.microsoft.com/office/drawing/2015/9/8/chartex" xmlns:cx2="http://schemas.microsoft.com/office/drawing/2015/10/21/chartex" xmlns:cx3="http://schemas.microsoft.com/office/drawing/2016/5/9/chartex" xmlns:cx4="http://schemas.microsoft.com/office/drawing/2016/5/10/chartex" xmlns:cx5="http://schemas.microsoft.com/office/drawing/2016/5/11/chartex" xmlns:cx6="http://schemas.microsoft.com/office/drawing/2016/5/12/chartex" xmlns:cx7="http://schemas.microsoft.com/office/drawing/2016/5/13/chartex" xmlns:cx8="http://schemas.microsoft.com/office/drawing/2016/5/14/chartex" xmlns:mc="http://schemas.openxmlformats.org/markup-compatibility/2006" xmlns:aink="http://schemas.microsoft.com/office/drawing/2016/ink" xmlns:am3d="http://schemas.microsoft.com/office/drawing/2017/model3d" xmlns:o="urn:schemas-microsoft-com:office:office" xmlns:oel="http://schemas.microsoft.com/office/2019/extlst" xmlns:r="http://schemas.openxmlformats.org/officeDocument/2006/relationships" xmlns:m="http://schemas.openxmlformats.org/officeDocument/2006/math" xmlns:v="urn:schemas-microsoft-com:vml" xmlns:wp14="http://schemas.microsoft.com/office/word/2010/wordprocessingDrawing" xmlns:wp="http://schemas.openxmlformats.org/drawingml/2006/wordprocessingDrawing" xmlns:w10="urn:schemas-microsoft-com:office:word" xmlns:w="http://schemas.openxmlformats.org/wordprocessingml/2006/main" xmlns:w14="http://schemas.microsoft.com/office/word/2010/wordml" xmlns:w15="http://schemas.microsoft.com/office/word/2012/wordml" xmlns:w16cex="http://schemas.microsoft.com/office/word/2018/wordml/cex" xmlns:w16cid="http://schemas.microsoft.com/office/word/2016/wordml/cid" xmlns:w16="http://schemas.microsoft.com/office/word/2018/wordml" xmlns:w16du="http://schemas.microsoft.com/office/word/2023/wordml/word16du" xmlns:w16sdtdh="http://schemas.microsoft.com/office/word/2020/wordml/sdtdatahash" xmlns:w16se="http://schemas.microsoft.com/office/word/2015/wordml/symex" xmlns:wpg="http://schemas.microsoft.com/office/word/2010/wordprocessingGroup" xmlns:wpi="http://schemas.microsoft.com/office/word/2010/wordprocessingInk" xmlns:wne="http://schemas.microsoft.com/office/word/2006/wordml" xmlns:wps="http://schemas.microsoft.com/office/word/2010/wordprocessingShape" mc:Ignorable="w14 w15 w16se w16cid w16 w16cex w16sdtdh wp14">
   <w:abstractNum w:abstractNumId="0" w15:restartNumberingAfterBreak="0">
     <w:nsid w:val="0B0746F1"/>
     <w:multiLevelType w:val="hybridMultilevel"/>

--- a/storage/template/template_undangan_klarifikasi.docx
+++ b/storage/template/template_undangan_klarifikasi.docx
@@ -442,25 +442,7 @@
                 <w:sz w:val="24"/>
                 <w:szCs w:val="24"/>
               </w:rPr>
-              <w:t>${</w:t>
-            </w:r>
-            <w:proofErr w:type="spellStart"/>
-            <w:r>
-              <w:rPr>
-                <w:rFonts w:ascii="Arial" w:hAnsi="Arial" w:cs="Arial"/>
-                <w:sz w:val="24"/>
-                <w:szCs w:val="24"/>
-              </w:rPr>
-              <w:t>create_date</w:t>
-            </w:r>
-            <w:proofErr w:type="spellEnd"/>
-            <w:r>
-              <w:rPr>
-                <w:rFonts w:ascii="Arial" w:hAnsi="Arial" w:cs="Arial"/>
-                <w:sz w:val="24"/>
-                <w:szCs w:val="24"/>
-              </w:rPr>
-              <w:t>}</w:t>
+              <w:t>${create_date}</w:t>
             </w:r>
           </w:p>
           <w:p>
@@ -505,7 +487,6 @@
                 <w:szCs w:val="24"/>
               </w:rPr>
             </w:pPr>
-            <w:proofErr w:type="spellStart"/>
             <w:r>
               <w:rPr>
                 <w:rFonts w:ascii="Arial" w:hAnsi="Arial" w:cs="Arial"/>
@@ -514,7 +495,6 @@
               </w:rPr>
               <w:t>Nomor</w:t>
             </w:r>
-            <w:proofErr w:type="spellEnd"/>
           </w:p>
           <w:p>
             <w:pPr>
@@ -525,7 +505,6 @@
                 <w:szCs w:val="24"/>
               </w:rPr>
             </w:pPr>
-            <w:proofErr w:type="spellStart"/>
             <w:r>
               <w:rPr>
                 <w:rFonts w:ascii="Arial" w:hAnsi="Arial" w:cs="Arial"/>
@@ -534,7 +513,6 @@
               </w:rPr>
               <w:t>Klasifikasi</w:t>
             </w:r>
-            <w:proofErr w:type="spellEnd"/>
           </w:p>
           <w:p>
             <w:pPr>
@@ -563,23 +541,13 @@
                 <w:szCs w:val="24"/>
               </w:rPr>
             </w:pPr>
-            <w:proofErr w:type="spellStart"/>
-            <w:r>
-              <w:rPr>
-                <w:rFonts w:ascii="Arial" w:hAnsi="Arial" w:cs="Arial"/>
-                <w:sz w:val="24"/>
-                <w:szCs w:val="24"/>
-              </w:rPr>
-              <w:t>Perihal</w:t>
-            </w:r>
-            <w:proofErr w:type="spellEnd"/>
-            <w:r>
-              <w:rPr>
-                <w:rFonts w:ascii="Arial" w:hAnsi="Arial" w:cs="Arial"/>
-                <w:sz w:val="24"/>
-                <w:szCs w:val="24"/>
-              </w:rPr>
-              <w:t xml:space="preserve"> </w:t>
+            <w:r>
+              <w:rPr>
+                <w:rFonts w:ascii="Arial" w:hAnsi="Arial" w:cs="Arial"/>
+                <w:sz w:val="24"/>
+                <w:szCs w:val="24"/>
+              </w:rPr>
+              <w:t xml:space="preserve">Perihal </w:t>
             </w:r>
           </w:p>
         </w:tc>
@@ -731,18 +699,8 @@
                 <w:sz w:val="24"/>
                 <w:szCs w:val="24"/>
               </w:rPr>
-              <w:t>/</w:t>
-            </w:r>
-            <w:proofErr w:type="spellStart"/>
-            <w:r>
-              <w:rPr>
-                <w:rFonts w:ascii="Arial" w:hAnsi="Arial" w:cs="Arial"/>
-                <w:sz w:val="24"/>
-                <w:szCs w:val="24"/>
-              </w:rPr>
-              <w:t>Roprovos</w:t>
-            </w:r>
-            <w:proofErr w:type="spellEnd"/>
+              <w:t>/Roprovos</w:t>
+            </w:r>
             <w:r>
               <w:rPr>
                 <w:rFonts w:ascii="Arial" w:hAnsi="Arial" w:cs="Arial"/>
@@ -803,34 +761,14 @@
                 <w:szCs w:val="24"/>
               </w:rPr>
             </w:pPr>
-            <w:proofErr w:type="spellStart"/>
-            <w:r>
-              <w:rPr>
-                <w:rFonts w:ascii="Arial" w:hAnsi="Arial" w:cs="Arial"/>
-                <w:sz w:val="24"/>
-                <w:szCs w:val="24"/>
-              </w:rPr>
-              <w:t>undangan</w:t>
-            </w:r>
-            <w:proofErr w:type="spellEnd"/>
-            <w:r>
-              <w:rPr>
-                <w:rFonts w:ascii="Arial" w:hAnsi="Arial" w:cs="Arial"/>
-                <w:sz w:val="24"/>
-                <w:szCs w:val="24"/>
-              </w:rPr>
-              <w:t xml:space="preserve"> </w:t>
-            </w:r>
-            <w:proofErr w:type="spellStart"/>
-            <w:r>
-              <w:rPr>
-                <w:rFonts w:ascii="Arial" w:hAnsi="Arial" w:cs="Arial"/>
-                <w:sz w:val="24"/>
-                <w:szCs w:val="24"/>
-              </w:rPr>
-              <w:t>klarifikasi</w:t>
-            </w:r>
-            <w:proofErr w:type="spellEnd"/>
+            <w:r>
+              <w:rPr>
+                <w:rFonts w:ascii="Arial" w:hAnsi="Arial" w:cs="Arial"/>
+                <w:sz w:val="24"/>
+                <w:szCs w:val="24"/>
+              </w:rPr>
+              <w:t>undangan klarifikasi</w:t>
+            </w:r>
             <w:r>
               <w:rPr>
                 <w:rFonts w:ascii="Arial" w:hAnsi="Arial" w:cs="Arial"/>
@@ -1038,7 +976,6 @@
                                       <w:szCs w:val="24"/>
                                     </w:rPr>
                                   </w:pPr>
-                                  <w:proofErr w:type="spellStart"/>
                                   <w:r>
                                     <w:rPr>
                                       <w:rFonts w:ascii="Arial" w:hAnsi="Arial" w:cs="Arial"/>
@@ -1047,7 +984,6 @@
                                     </w:rPr>
                                     <w:t>Kepada</w:t>
                                   </w:r>
-                                  <w:proofErr w:type="spellEnd"/>
                                 </w:p>
                               </w:txbxContent>
                             </wps:txbx>
@@ -1155,18 +1091,8 @@
                 <w:sz w:val="24"/>
                 <w:szCs w:val="24"/>
               </w:rPr>
-              <w:t xml:space="preserve">        </w:t>
-            </w:r>
-            <w:proofErr w:type="spellStart"/>
-            <w:r>
-              <w:rPr>
-                <w:rFonts w:ascii="Arial" w:hAnsi="Arial" w:cs="Arial"/>
-                <w:sz w:val="24"/>
-                <w:szCs w:val="24"/>
-              </w:rPr>
-              <w:t>Yth</w:t>
-            </w:r>
-            <w:proofErr w:type="spellEnd"/>
+              <w:t xml:space="preserve">        Yth</w:t>
+            </w:r>
             <w:r>
               <w:rPr>
                 <w:rFonts w:ascii="Arial" w:hAnsi="Arial" w:cs="Arial"/>
@@ -1342,7 +1268,6 @@
               </w:rPr>
               <w:t xml:space="preserve">   </w:t>
             </w:r>
-            <w:proofErr w:type="spellStart"/>
             <w:r>
               <w:rPr>
                 <w:rFonts w:ascii="Arial" w:hAnsi="Arial" w:cs="Arial"/>
@@ -1352,7 +1277,6 @@
               </w:rPr>
               <w:t>Tempat</w:t>
             </w:r>
-            <w:proofErr w:type="spellEnd"/>
           </w:p>
         </w:tc>
       </w:tr>
@@ -1413,26 +1337,7 @@
           <w:szCs w:val="24"/>
         </w:rPr>
         <w:tab/>
-      </w:r>
-      <w:proofErr w:type="spellStart"/>
-      <w:r>
-        <w:rPr>
-          <w:rFonts w:ascii="Arial" w:hAnsi="Arial" w:cs="Arial"/>
-          <w:spacing w:val="-4"/>
-          <w:sz w:val="24"/>
-          <w:szCs w:val="24"/>
-        </w:rPr>
-        <w:t>Rujukan</w:t>
-      </w:r>
-      <w:proofErr w:type="spellEnd"/>
-      <w:r>
-        <w:rPr>
-          <w:rFonts w:ascii="Arial" w:hAnsi="Arial" w:cs="Arial"/>
-          <w:spacing w:val="-4"/>
-          <w:sz w:val="24"/>
-          <w:szCs w:val="24"/>
-        </w:rPr>
-        <w:t xml:space="preserve">: </w:t>
+        <w:t xml:space="preserve">Rujukan: </w:t>
       </w:r>
     </w:p>
     <w:p>
@@ -1492,7 +1397,6 @@
           <w:szCs w:val="24"/>
         </w:rPr>
       </w:pPr>
-      <w:proofErr w:type="spellStart"/>
       <w:r>
         <w:rPr>
           <w:rFonts w:ascii="Arial" w:hAnsi="Arial" w:cs="Arial"/>
@@ -1500,9 +1404,8 @@
           <w:sz w:val="24"/>
           <w:szCs w:val="24"/>
         </w:rPr>
-        <w:t>Peraturan</w:t>
-      </w:r>
-      <w:proofErr w:type="spellEnd"/>
+        <w:t xml:space="preserve">Peraturan Pemerintah Nomor 2 tahun 2003 tentang Peraturan Disiplin Anggota </w:t>
+      </w:r>
       <w:r>
         <w:rPr>
           <w:rFonts w:ascii="Arial" w:hAnsi="Arial" w:cs="Arial"/>
@@ -1510,9 +1413,8 @@
           <w:sz w:val="24"/>
           <w:szCs w:val="24"/>
         </w:rPr>
-        <w:t xml:space="preserve"> </w:t>
-      </w:r>
-      <w:proofErr w:type="spellStart"/>
+        <w:t>Kepolisian Negara Republik Indonesia</w:t>
+      </w:r>
       <w:r>
         <w:rPr>
           <w:rFonts w:ascii="Arial" w:hAnsi="Arial" w:cs="Arial"/>
@@ -1520,198 +1422,8 @@
           <w:sz w:val="24"/>
           <w:szCs w:val="24"/>
         </w:rPr>
-        <w:t>Pemerintah</w:t>
-      </w:r>
-      <w:proofErr w:type="spellEnd"/>
-      <w:r>
-        <w:rPr>
-          <w:rFonts w:ascii="Arial" w:hAnsi="Arial" w:cs="Arial"/>
-          <w:spacing w:val="-6"/>
-          <w:sz w:val="24"/>
-          <w:szCs w:val="24"/>
-        </w:rPr>
-        <w:t xml:space="preserve"> </w:t>
-      </w:r>
-      <w:proofErr w:type="spellStart"/>
-      <w:r>
-        <w:rPr>
-          <w:rFonts w:ascii="Arial" w:hAnsi="Arial" w:cs="Arial"/>
-          <w:spacing w:val="-6"/>
-          <w:sz w:val="24"/>
-          <w:szCs w:val="24"/>
-        </w:rPr>
-        <w:t>Nomor</w:t>
-      </w:r>
-      <w:proofErr w:type="spellEnd"/>
-      <w:r>
-        <w:rPr>
-          <w:rFonts w:ascii="Arial" w:hAnsi="Arial" w:cs="Arial"/>
-          <w:spacing w:val="-6"/>
-          <w:sz w:val="24"/>
-          <w:szCs w:val="24"/>
-        </w:rPr>
-        <w:t xml:space="preserve"> 2 </w:t>
-      </w:r>
-      <w:proofErr w:type="spellStart"/>
-      <w:r>
-        <w:rPr>
-          <w:rFonts w:ascii="Arial" w:hAnsi="Arial" w:cs="Arial"/>
-          <w:spacing w:val="-6"/>
-          <w:sz w:val="24"/>
-          <w:szCs w:val="24"/>
-        </w:rPr>
-        <w:t>tahun</w:t>
-      </w:r>
-      <w:proofErr w:type="spellEnd"/>
-      <w:r>
-        <w:rPr>
-          <w:rFonts w:ascii="Arial" w:hAnsi="Arial" w:cs="Arial"/>
-          <w:spacing w:val="-6"/>
-          <w:sz w:val="24"/>
-          <w:szCs w:val="24"/>
-        </w:rPr>
-        <w:t xml:space="preserve"> 2003 </w:t>
-      </w:r>
-      <w:proofErr w:type="spellStart"/>
-      <w:r>
-        <w:rPr>
-          <w:rFonts w:ascii="Arial" w:hAnsi="Arial" w:cs="Arial"/>
-          <w:spacing w:val="-6"/>
-          <w:sz w:val="24"/>
-          <w:szCs w:val="24"/>
-        </w:rPr>
-        <w:t>tentang</w:t>
-      </w:r>
-      <w:proofErr w:type="spellEnd"/>
-      <w:r>
-        <w:rPr>
-          <w:rFonts w:ascii="Arial" w:hAnsi="Arial" w:cs="Arial"/>
-          <w:spacing w:val="-6"/>
-          <w:sz w:val="24"/>
-          <w:szCs w:val="24"/>
-        </w:rPr>
-        <w:t xml:space="preserve"> </w:t>
-      </w:r>
-      <w:proofErr w:type="spellStart"/>
-      <w:r>
-        <w:rPr>
-          <w:rFonts w:ascii="Arial" w:hAnsi="Arial" w:cs="Arial"/>
-          <w:spacing w:val="-6"/>
-          <w:sz w:val="24"/>
-          <w:szCs w:val="24"/>
-        </w:rPr>
-        <w:t>Peraturan</w:t>
-      </w:r>
-      <w:proofErr w:type="spellEnd"/>
-      <w:r>
-        <w:rPr>
-          <w:rFonts w:ascii="Arial" w:hAnsi="Arial" w:cs="Arial"/>
-          <w:spacing w:val="-6"/>
-          <w:sz w:val="24"/>
-          <w:szCs w:val="24"/>
-        </w:rPr>
-        <w:t xml:space="preserve"> </w:t>
-      </w:r>
-      <w:proofErr w:type="spellStart"/>
-      <w:r>
-        <w:rPr>
-          <w:rFonts w:ascii="Arial" w:hAnsi="Arial" w:cs="Arial"/>
-          <w:spacing w:val="-6"/>
-          <w:sz w:val="24"/>
-          <w:szCs w:val="24"/>
-        </w:rPr>
-        <w:t>Disiplin</w:t>
-      </w:r>
-      <w:proofErr w:type="spellEnd"/>
-      <w:r>
-        <w:rPr>
-          <w:rFonts w:ascii="Arial" w:hAnsi="Arial" w:cs="Arial"/>
-          <w:spacing w:val="-6"/>
-          <w:sz w:val="24"/>
-          <w:szCs w:val="24"/>
-        </w:rPr>
-        <w:t xml:space="preserve"> </w:t>
-      </w:r>
-      <w:proofErr w:type="spellStart"/>
-      <w:r>
-        <w:rPr>
-          <w:rFonts w:ascii="Arial" w:hAnsi="Arial" w:cs="Arial"/>
-          <w:spacing w:val="-6"/>
-          <w:sz w:val="24"/>
-          <w:szCs w:val="24"/>
-        </w:rPr>
-        <w:t>Anggota</w:t>
-      </w:r>
-      <w:proofErr w:type="spellEnd"/>
-      <w:r>
-        <w:rPr>
-          <w:rFonts w:ascii="Arial" w:hAnsi="Arial" w:cs="Arial"/>
-          <w:spacing w:val="-6"/>
-          <w:sz w:val="24"/>
-          <w:szCs w:val="24"/>
-        </w:rPr>
-        <w:t xml:space="preserve"> </w:t>
-      </w:r>
-      <w:proofErr w:type="spellStart"/>
-      <w:r>
-        <w:rPr>
-          <w:rFonts w:ascii="Arial" w:hAnsi="Arial" w:cs="Arial"/>
-          <w:spacing w:val="-6"/>
-          <w:sz w:val="24"/>
-          <w:szCs w:val="24"/>
-        </w:rPr>
-        <w:t>Kepolisian</w:t>
-      </w:r>
-      <w:proofErr w:type="spellEnd"/>
-      <w:r>
-        <w:rPr>
-          <w:rFonts w:ascii="Arial" w:hAnsi="Arial" w:cs="Arial"/>
-          <w:spacing w:val="-6"/>
-          <w:sz w:val="24"/>
-          <w:szCs w:val="24"/>
-        </w:rPr>
-        <w:t xml:space="preserve"> Negara </w:t>
-      </w:r>
-      <w:proofErr w:type="spellStart"/>
-      <w:r>
-        <w:rPr>
-          <w:rFonts w:ascii="Arial" w:hAnsi="Arial" w:cs="Arial"/>
-          <w:spacing w:val="-6"/>
-          <w:sz w:val="24"/>
-          <w:szCs w:val="24"/>
-        </w:rPr>
-        <w:t>Republik</w:t>
-      </w:r>
-      <w:proofErr w:type="spellEnd"/>
-      <w:r>
-        <w:rPr>
-          <w:rFonts w:ascii="Arial" w:hAnsi="Arial" w:cs="Arial"/>
-          <w:spacing w:val="-6"/>
-          <w:sz w:val="24"/>
-          <w:szCs w:val="24"/>
-        </w:rPr>
-        <w:t xml:space="preserve"> </w:t>
-      </w:r>
-      <w:proofErr w:type="gramStart"/>
-      <w:r>
-        <w:rPr>
-          <w:rFonts w:ascii="Arial" w:hAnsi="Arial" w:cs="Arial"/>
-          <w:spacing w:val="-6"/>
-          <w:sz w:val="24"/>
-          <w:szCs w:val="24"/>
-        </w:rPr>
-        <w:t>Indonesia</w:t>
-      </w:r>
-      <w:r>
-        <w:rPr>
-          <w:rFonts w:ascii="Arial" w:hAnsi="Arial" w:cs="Arial"/>
-          <w:spacing w:val="-6"/>
-          <w:sz w:val="24"/>
-          <w:szCs w:val="24"/>
-        </w:rPr>
         <w:t>;</w:t>
       </w:r>
-      <w:proofErr w:type="gramEnd"/>
     </w:p>
     <w:p>
       <w:pPr>
@@ -1751,7 +1463,6 @@
           <w:szCs w:val="24"/>
         </w:rPr>
       </w:pPr>
-      <w:proofErr w:type="spellStart"/>
       <w:r>
         <w:rPr>
           <w:rFonts w:ascii="Arial" w:hAnsi="Arial" w:cs="Arial"/>
@@ -1759,269 +1470,8 @@
           <w:sz w:val="24"/>
           <w:szCs w:val="24"/>
         </w:rPr>
-        <w:t>Peraturan</w:t>
-      </w:r>
-      <w:proofErr w:type="spellEnd"/>
-      <w:r>
-        <w:rPr>
-          <w:rFonts w:ascii="Arial" w:hAnsi="Arial" w:cs="Arial"/>
-          <w:spacing w:val="-6"/>
-          <w:sz w:val="24"/>
-          <w:szCs w:val="24"/>
-        </w:rPr>
-        <w:t xml:space="preserve"> </w:t>
-      </w:r>
-      <w:proofErr w:type="spellStart"/>
-      <w:r>
-        <w:rPr>
-          <w:rFonts w:ascii="Arial" w:hAnsi="Arial" w:cs="Arial"/>
-          <w:spacing w:val="-6"/>
-          <w:sz w:val="24"/>
-          <w:szCs w:val="24"/>
-        </w:rPr>
-        <w:t>Kepala</w:t>
-      </w:r>
-      <w:proofErr w:type="spellEnd"/>
-      <w:r>
-        <w:rPr>
-          <w:rFonts w:ascii="Arial" w:hAnsi="Arial" w:cs="Arial"/>
-          <w:spacing w:val="-6"/>
-          <w:sz w:val="24"/>
-          <w:szCs w:val="24"/>
-        </w:rPr>
-        <w:t xml:space="preserve"> </w:t>
-      </w:r>
-      <w:proofErr w:type="spellStart"/>
-      <w:r>
-        <w:rPr>
-          <w:rFonts w:ascii="Arial" w:hAnsi="Arial" w:cs="Arial"/>
-          <w:spacing w:val="-6"/>
-          <w:sz w:val="24"/>
-          <w:szCs w:val="24"/>
-        </w:rPr>
-        <w:t>Kepolisian</w:t>
-      </w:r>
-      <w:proofErr w:type="spellEnd"/>
-      <w:r>
-        <w:rPr>
-          <w:rFonts w:ascii="Arial" w:hAnsi="Arial" w:cs="Arial"/>
-          <w:spacing w:val="-6"/>
-          <w:sz w:val="24"/>
-          <w:szCs w:val="24"/>
-        </w:rPr>
-        <w:t xml:space="preserve"> Negara </w:t>
-      </w:r>
-      <w:proofErr w:type="spellStart"/>
-      <w:r>
-        <w:rPr>
-          <w:rFonts w:ascii="Arial" w:hAnsi="Arial" w:cs="Arial"/>
-          <w:spacing w:val="-6"/>
-          <w:sz w:val="24"/>
-          <w:szCs w:val="24"/>
-        </w:rPr>
-        <w:t>Republik</w:t>
-      </w:r>
-      <w:proofErr w:type="spellEnd"/>
-      <w:r>
-        <w:rPr>
-          <w:rFonts w:ascii="Arial" w:hAnsi="Arial" w:cs="Arial"/>
-          <w:spacing w:val="-6"/>
-          <w:sz w:val="24"/>
-          <w:szCs w:val="24"/>
-        </w:rPr>
-        <w:t xml:space="preserve"> Indonesia </w:t>
-      </w:r>
-      <w:proofErr w:type="spellStart"/>
-      <w:r>
-        <w:rPr>
-          <w:rFonts w:ascii="Arial" w:hAnsi="Arial" w:cs="Arial"/>
-          <w:spacing w:val="-6"/>
-          <w:sz w:val="24"/>
-          <w:szCs w:val="24"/>
-        </w:rPr>
-        <w:t>Nomor</w:t>
-      </w:r>
-      <w:proofErr w:type="spellEnd"/>
-      <w:r>
-        <w:rPr>
-          <w:rFonts w:ascii="Arial" w:hAnsi="Arial" w:cs="Arial"/>
-          <w:spacing w:val="-6"/>
-          <w:sz w:val="24"/>
-          <w:szCs w:val="24"/>
-        </w:rPr>
-        <w:t xml:space="preserve"> 2 </w:t>
-      </w:r>
-      <w:proofErr w:type="spellStart"/>
-      <w:r>
-        <w:rPr>
-          <w:rFonts w:ascii="Arial" w:hAnsi="Arial" w:cs="Arial"/>
-          <w:spacing w:val="-6"/>
-          <w:sz w:val="24"/>
-          <w:szCs w:val="24"/>
-        </w:rPr>
-        <w:t>Tahun</w:t>
-      </w:r>
-      <w:proofErr w:type="spellEnd"/>
-      <w:r>
-        <w:rPr>
-          <w:rFonts w:ascii="Arial" w:hAnsi="Arial" w:cs="Arial"/>
-          <w:spacing w:val="-6"/>
-          <w:sz w:val="24"/>
-          <w:szCs w:val="24"/>
-        </w:rPr>
-        <w:t xml:space="preserve"> 2016 </w:t>
-      </w:r>
-      <w:proofErr w:type="spellStart"/>
-      <w:r>
-        <w:rPr>
-          <w:rFonts w:ascii="Arial" w:hAnsi="Arial" w:cs="Arial"/>
-          <w:spacing w:val="-6"/>
-          <w:sz w:val="24"/>
-          <w:szCs w:val="24"/>
-        </w:rPr>
-        <w:t>tentang</w:t>
-      </w:r>
-      <w:proofErr w:type="spellEnd"/>
-      <w:r>
-        <w:rPr>
-          <w:rFonts w:ascii="Arial" w:hAnsi="Arial" w:cs="Arial"/>
-          <w:spacing w:val="-6"/>
-          <w:sz w:val="24"/>
-          <w:szCs w:val="24"/>
-        </w:rPr>
-        <w:t xml:space="preserve"> </w:t>
-      </w:r>
-      <w:proofErr w:type="spellStart"/>
-      <w:r>
-        <w:rPr>
-          <w:rFonts w:ascii="Arial" w:hAnsi="Arial" w:cs="Arial"/>
-          <w:spacing w:val="-6"/>
-          <w:sz w:val="24"/>
-          <w:szCs w:val="24"/>
-        </w:rPr>
-        <w:t>Penyelesaian</w:t>
-      </w:r>
-      <w:proofErr w:type="spellEnd"/>
-      <w:r>
-        <w:rPr>
-          <w:rFonts w:ascii="Arial" w:hAnsi="Arial" w:cs="Arial"/>
-          <w:spacing w:val="-6"/>
-          <w:sz w:val="24"/>
-          <w:szCs w:val="24"/>
-        </w:rPr>
-        <w:t xml:space="preserve"> </w:t>
-      </w:r>
-      <w:proofErr w:type="spellStart"/>
-      <w:r>
-        <w:rPr>
-          <w:rFonts w:ascii="Arial" w:hAnsi="Arial" w:cs="Arial"/>
-          <w:spacing w:val="-6"/>
-          <w:sz w:val="24"/>
-          <w:szCs w:val="24"/>
-        </w:rPr>
-        <w:t>Pelanggaran</w:t>
-      </w:r>
-      <w:proofErr w:type="spellEnd"/>
-      <w:r>
-        <w:rPr>
-          <w:rFonts w:ascii="Arial" w:hAnsi="Arial" w:cs="Arial"/>
-          <w:spacing w:val="-6"/>
-          <w:sz w:val="24"/>
-          <w:szCs w:val="24"/>
-        </w:rPr>
-        <w:t xml:space="preserve"> </w:t>
-      </w:r>
-      <w:proofErr w:type="spellStart"/>
-      <w:r>
-        <w:rPr>
-          <w:rFonts w:ascii="Arial" w:hAnsi="Arial" w:cs="Arial"/>
-          <w:spacing w:val="-6"/>
-          <w:sz w:val="24"/>
-          <w:szCs w:val="24"/>
-        </w:rPr>
-        <w:t>Disiplin</w:t>
-      </w:r>
-      <w:proofErr w:type="spellEnd"/>
-      <w:r>
-        <w:rPr>
-          <w:rFonts w:ascii="Arial" w:hAnsi="Arial" w:cs="Arial"/>
-          <w:spacing w:val="-6"/>
-          <w:sz w:val="24"/>
-          <w:szCs w:val="24"/>
-        </w:rPr>
-        <w:t xml:space="preserve"> </w:t>
-      </w:r>
-      <w:proofErr w:type="spellStart"/>
-      <w:r>
-        <w:rPr>
-          <w:rFonts w:ascii="Arial" w:hAnsi="Arial" w:cs="Arial"/>
-          <w:spacing w:val="-6"/>
-          <w:sz w:val="24"/>
-          <w:szCs w:val="24"/>
-        </w:rPr>
-        <w:t>Anggota</w:t>
-      </w:r>
-      <w:proofErr w:type="spellEnd"/>
-      <w:r>
-        <w:rPr>
-          <w:rFonts w:ascii="Arial" w:hAnsi="Arial" w:cs="Arial"/>
-          <w:spacing w:val="-6"/>
-          <w:sz w:val="24"/>
-          <w:szCs w:val="24"/>
-        </w:rPr>
-        <w:t xml:space="preserve"> </w:t>
-      </w:r>
-      <w:proofErr w:type="spellStart"/>
-      <w:r>
-        <w:rPr>
-          <w:rFonts w:ascii="Arial" w:hAnsi="Arial" w:cs="Arial"/>
-          <w:spacing w:val="-6"/>
-          <w:sz w:val="24"/>
-          <w:szCs w:val="24"/>
-        </w:rPr>
-        <w:t>Kepolisian</w:t>
-      </w:r>
-      <w:proofErr w:type="spellEnd"/>
-      <w:r>
-        <w:rPr>
-          <w:rFonts w:ascii="Arial" w:hAnsi="Arial" w:cs="Arial"/>
-          <w:spacing w:val="-6"/>
-          <w:sz w:val="24"/>
-          <w:szCs w:val="24"/>
-        </w:rPr>
-        <w:t xml:space="preserve"> Negara </w:t>
-      </w:r>
-      <w:proofErr w:type="spellStart"/>
-      <w:r>
-        <w:rPr>
-          <w:rFonts w:ascii="Arial" w:hAnsi="Arial" w:cs="Arial"/>
-          <w:spacing w:val="-6"/>
-          <w:sz w:val="24"/>
-          <w:szCs w:val="24"/>
-        </w:rPr>
-        <w:t>Republik</w:t>
-      </w:r>
-      <w:proofErr w:type="spellEnd"/>
-      <w:r>
-        <w:rPr>
-          <w:rFonts w:ascii="Arial" w:hAnsi="Arial" w:cs="Arial"/>
-          <w:spacing w:val="-6"/>
-          <w:sz w:val="24"/>
-          <w:szCs w:val="24"/>
-        </w:rPr>
-        <w:t xml:space="preserve"> </w:t>
-      </w:r>
-      <w:proofErr w:type="gramStart"/>
-      <w:r>
-        <w:rPr>
-          <w:rFonts w:ascii="Arial" w:hAnsi="Arial" w:cs="Arial"/>
-          <w:spacing w:val="-6"/>
-          <w:sz w:val="24"/>
-          <w:szCs w:val="24"/>
-        </w:rPr>
-        <w:t>Indonesia;</w:t>
-      </w:r>
-      <w:proofErr w:type="gramEnd"/>
+        <w:t>Peraturan Kepala Kepolisian Negara Republik Indonesia Nomor 2 Tahun 2016 tentang Penyelesaian Pelanggaran Disiplin Anggota Kepolisian Negara Republik Indonesia;</w:t>
+      </w:r>
     </w:p>
     <w:p>
       <w:pPr>
@@ -2071,9 +1521,8 @@
           <w:sz w:val="24"/>
           <w:szCs w:val="24"/>
         </w:rPr>
-        <w:t xml:space="preserve">Surat </w:t>
-      </w:r>
-      <w:proofErr w:type="spellStart"/>
+        <w:t>Surat Perintah Kepala Biroprovos Divpropam Polri                                       Nomor: Sprin/</w:t>
+      </w:r>
       <w:r>
         <w:rPr>
           <w:rFonts w:ascii="Arial" w:hAnsi="Arial" w:cs="Arial"/>
@@ -2082,9 +1531,8 @@
           <w:sz w:val="24"/>
           <w:szCs w:val="24"/>
         </w:rPr>
-        <w:t>Perintah</w:t>
-      </w:r>
-      <w:proofErr w:type="spellEnd"/>
+        <w:t>3</w:t>
+      </w:r>
       <w:r>
         <w:rPr>
           <w:rFonts w:ascii="Arial" w:hAnsi="Arial" w:cs="Arial"/>
@@ -2093,9 +1541,68 @@
           <w:sz w:val="24"/>
           <w:szCs w:val="24"/>
         </w:rPr>
+        <w:t>/</w:t>
+      </w:r>
+      <w:r>
+        <w:rPr>
+          <w:rFonts w:ascii="Arial" w:hAnsi="Arial" w:cs="Arial"/>
+          <w:color w:val="000000"/>
+          <w:spacing w:val="-4"/>
+          <w:sz w:val="24"/>
+          <w:szCs w:val="24"/>
+        </w:rPr>
+        <w:t>I</w:t>
+      </w:r>
+      <w:r>
+        <w:rPr>
+          <w:rFonts w:ascii="Arial" w:hAnsi="Arial" w:cs="Arial"/>
+          <w:color w:val="000000"/>
+          <w:spacing w:val="-4"/>
+          <w:sz w:val="24"/>
+          <w:szCs w:val="24"/>
+        </w:rPr>
+        <w:t>/KEP/202</w:t>
+      </w:r>
+      <w:r>
+        <w:rPr>
+          <w:rFonts w:ascii="Arial" w:hAnsi="Arial" w:cs="Arial"/>
+          <w:color w:val="000000"/>
+          <w:spacing w:val="-4"/>
+          <w:sz w:val="24"/>
+          <w:szCs w:val="24"/>
+        </w:rPr>
+        <w:t>3</w:t>
+      </w:r>
+      <w:r>
+        <w:rPr>
+          <w:rFonts w:ascii="Arial" w:hAnsi="Arial" w:cs="Arial"/>
+          <w:color w:val="000000"/>
+          <w:spacing w:val="-4"/>
+          <w:sz w:val="24"/>
+          <w:szCs w:val="24"/>
+        </w:rPr>
+        <w:t xml:space="preserve"> tanggal </w:t>
+      </w:r>
+      <w:r>
+        <w:rPr>
+          <w:rFonts w:ascii="Arial" w:hAnsi="Arial" w:cs="Arial"/>
+          <w:color w:val="000000"/>
+          <w:spacing w:val="-4"/>
+          <w:sz w:val="24"/>
+          <w:szCs w:val="24"/>
+        </w:rPr>
+        <w:t>5</w:t>
+      </w:r>
+      <w:r>
+        <w:rPr>
+          <w:rFonts w:ascii="Arial" w:hAnsi="Arial" w:cs="Arial"/>
+          <w:color w:val="000000"/>
+          <w:spacing w:val="-4"/>
+          <w:sz w:val="24"/>
+          <w:szCs w:val="24"/>
+        </w:rPr>
         <w:t xml:space="preserve"> </w:t>
       </w:r>
-      <w:proofErr w:type="spellStart"/>
       <w:r>
         <w:rPr>
           <w:rFonts w:ascii="Arial" w:hAnsi="Arial" w:cs="Arial"/>
@@ -2104,9 +1611,8 @@
           <w:sz w:val="24"/>
           <w:szCs w:val="24"/>
         </w:rPr>
-        <w:t>Kepala</w:t>
-      </w:r>
-      <w:proofErr w:type="spellEnd"/>
+        <w:t>Januari</w:t>
+      </w:r>
       <w:r>
         <w:rPr>
           <w:rFonts w:ascii="Arial" w:hAnsi="Arial" w:cs="Arial"/>
@@ -2115,9 +1621,8 @@
           <w:sz w:val="24"/>
           <w:szCs w:val="24"/>
         </w:rPr>
-        <w:t xml:space="preserve"> </w:t>
-      </w:r>
-      <w:proofErr w:type="spellStart"/>
+        <w:t xml:space="preserve"> 202</w:t>
+      </w:r>
       <w:r>
         <w:rPr>
           <w:rFonts w:ascii="Arial" w:hAnsi="Arial" w:cs="Arial"/>
@@ -2126,9 +1631,8 @@
           <w:sz w:val="24"/>
           <w:szCs w:val="24"/>
         </w:rPr>
-        <w:t>Biroprovos</w:t>
-      </w:r>
-      <w:proofErr w:type="spellEnd"/>
+        <w:t>3</w:t>
+      </w:r>
       <w:r>
         <w:rPr>
           <w:rFonts w:ascii="Arial" w:hAnsi="Arial" w:cs="Arial"/>
@@ -2137,9 +1641,8 @@
           <w:sz w:val="24"/>
           <w:szCs w:val="24"/>
         </w:rPr>
-        <w:t xml:space="preserve"> </w:t>
-      </w:r>
-      <w:proofErr w:type="spellStart"/>
+        <w:t xml:space="preserve"> tentang perintah untuk melaksanakan tugas sebagai Pejabat Pelaksana Harian (Plh) Kabaggakkum Biroprovos Divpropam Polri</w:t>
+      </w:r>
       <w:r>
         <w:rPr>
           <w:rFonts w:ascii="Arial" w:hAnsi="Arial" w:cs="Arial"/>
@@ -2148,539 +1651,8 @@
           <w:sz w:val="24"/>
           <w:szCs w:val="24"/>
         </w:rPr>
-        <w:t>Divpropam</w:t>
-      </w:r>
-      <w:proofErr w:type="spellEnd"/>
-      <w:r>
-        <w:rPr>
-          <w:rFonts w:ascii="Arial" w:hAnsi="Arial" w:cs="Arial"/>
-          <w:color w:val="000000"/>
-          <w:spacing w:val="-4"/>
-          <w:sz w:val="24"/>
-          <w:szCs w:val="24"/>
-        </w:rPr>
-        <w:t xml:space="preserve"> </w:t>
-      </w:r>
-      <w:proofErr w:type="spellStart"/>
-      <w:r>
-        <w:rPr>
-          <w:rFonts w:ascii="Arial" w:hAnsi="Arial" w:cs="Arial"/>
-          <w:color w:val="000000"/>
-          <w:spacing w:val="-4"/>
-          <w:sz w:val="24"/>
-          <w:szCs w:val="24"/>
-        </w:rPr>
-        <w:t>Polri</w:t>
-      </w:r>
-      <w:proofErr w:type="spellEnd"/>
-      <w:r>
-        <w:rPr>
-          <w:rFonts w:ascii="Arial" w:hAnsi="Arial" w:cs="Arial"/>
-          <w:color w:val="000000"/>
-          <w:spacing w:val="-4"/>
-          <w:sz w:val="24"/>
-          <w:szCs w:val="24"/>
-        </w:rPr>
-        <w:t xml:space="preserve">                                       </w:t>
-      </w:r>
-      <w:proofErr w:type="spellStart"/>
-      <w:r>
-        <w:rPr>
-          <w:rFonts w:ascii="Arial" w:hAnsi="Arial" w:cs="Arial"/>
-          <w:color w:val="000000"/>
-          <w:spacing w:val="-4"/>
-          <w:sz w:val="24"/>
-          <w:szCs w:val="24"/>
-        </w:rPr>
-        <w:t>Nomor</w:t>
-      </w:r>
-      <w:proofErr w:type="spellEnd"/>
-      <w:r>
-        <w:rPr>
-          <w:rFonts w:ascii="Arial" w:hAnsi="Arial" w:cs="Arial"/>
-          <w:color w:val="000000"/>
-          <w:spacing w:val="-4"/>
-          <w:sz w:val="24"/>
-          <w:szCs w:val="24"/>
-        </w:rPr>
-        <w:t xml:space="preserve">: </w:t>
-      </w:r>
-      <w:proofErr w:type="spellStart"/>
-      <w:r>
-        <w:rPr>
-          <w:rFonts w:ascii="Arial" w:hAnsi="Arial" w:cs="Arial"/>
-          <w:color w:val="000000"/>
-          <w:spacing w:val="-4"/>
-          <w:sz w:val="24"/>
-          <w:szCs w:val="24"/>
-        </w:rPr>
-        <w:t>Sprin</w:t>
-      </w:r>
-      <w:proofErr w:type="spellEnd"/>
-      <w:r>
-        <w:rPr>
-          <w:rFonts w:ascii="Arial" w:hAnsi="Arial" w:cs="Arial"/>
-          <w:color w:val="000000"/>
-          <w:spacing w:val="-4"/>
-          <w:sz w:val="24"/>
-          <w:szCs w:val="24"/>
-        </w:rPr>
-        <w:t>/</w:t>
-      </w:r>
-      <w:r>
-        <w:rPr>
-          <w:rFonts w:ascii="Arial" w:hAnsi="Arial" w:cs="Arial"/>
-          <w:color w:val="000000"/>
-          <w:spacing w:val="-4"/>
-          <w:sz w:val="24"/>
-          <w:szCs w:val="24"/>
-        </w:rPr>
-        <w:t>3</w:t>
-      </w:r>
-      <w:r>
-        <w:rPr>
-          <w:rFonts w:ascii="Arial" w:hAnsi="Arial" w:cs="Arial"/>
-          <w:color w:val="000000"/>
-          <w:spacing w:val="-4"/>
-          <w:sz w:val="24"/>
-          <w:szCs w:val="24"/>
-        </w:rPr>
-        <w:t>/</w:t>
-      </w:r>
-      <w:r>
-        <w:rPr>
-          <w:rFonts w:ascii="Arial" w:hAnsi="Arial" w:cs="Arial"/>
-          <w:color w:val="000000"/>
-          <w:spacing w:val="-4"/>
-          <w:sz w:val="24"/>
-          <w:szCs w:val="24"/>
-        </w:rPr>
-        <w:t>I</w:t>
-      </w:r>
-      <w:r>
-        <w:rPr>
-          <w:rFonts w:ascii="Arial" w:hAnsi="Arial" w:cs="Arial"/>
-          <w:color w:val="000000"/>
-          <w:spacing w:val="-4"/>
-          <w:sz w:val="24"/>
-          <w:szCs w:val="24"/>
-        </w:rPr>
-        <w:t>/KEP/202</w:t>
-      </w:r>
-      <w:r>
-        <w:rPr>
-          <w:rFonts w:ascii="Arial" w:hAnsi="Arial" w:cs="Arial"/>
-          <w:color w:val="000000"/>
-          <w:spacing w:val="-4"/>
-          <w:sz w:val="24"/>
-          <w:szCs w:val="24"/>
-        </w:rPr>
-        <w:t>3</w:t>
-      </w:r>
-      <w:r>
-        <w:rPr>
-          <w:rFonts w:ascii="Arial" w:hAnsi="Arial" w:cs="Arial"/>
-          <w:color w:val="000000"/>
-          <w:spacing w:val="-4"/>
-          <w:sz w:val="24"/>
-          <w:szCs w:val="24"/>
-        </w:rPr>
-        <w:t xml:space="preserve"> </w:t>
-      </w:r>
-      <w:proofErr w:type="spellStart"/>
-      <w:r>
-        <w:rPr>
-          <w:rFonts w:ascii="Arial" w:hAnsi="Arial" w:cs="Arial"/>
-          <w:color w:val="000000"/>
-          <w:spacing w:val="-4"/>
-          <w:sz w:val="24"/>
-          <w:szCs w:val="24"/>
-        </w:rPr>
-        <w:t>tanggal</w:t>
-      </w:r>
-      <w:proofErr w:type="spellEnd"/>
-      <w:r>
-        <w:rPr>
-          <w:rFonts w:ascii="Arial" w:hAnsi="Arial" w:cs="Arial"/>
-          <w:color w:val="000000"/>
-          <w:spacing w:val="-4"/>
-          <w:sz w:val="24"/>
-          <w:szCs w:val="24"/>
-        </w:rPr>
-        <w:t xml:space="preserve"> </w:t>
-      </w:r>
-      <w:r>
-        <w:rPr>
-          <w:rFonts w:ascii="Arial" w:hAnsi="Arial" w:cs="Arial"/>
-          <w:color w:val="000000"/>
-          <w:spacing w:val="-4"/>
-          <w:sz w:val="24"/>
-          <w:szCs w:val="24"/>
-        </w:rPr>
-        <w:t>5</w:t>
-      </w:r>
-      <w:r>
-        <w:rPr>
-          <w:rFonts w:ascii="Arial" w:hAnsi="Arial" w:cs="Arial"/>
-          <w:color w:val="000000"/>
-          <w:spacing w:val="-4"/>
-          <w:sz w:val="24"/>
-          <w:szCs w:val="24"/>
-        </w:rPr>
-        <w:t xml:space="preserve"> </w:t>
-      </w:r>
-      <w:proofErr w:type="spellStart"/>
-      <w:r>
-        <w:rPr>
-          <w:rFonts w:ascii="Arial" w:hAnsi="Arial" w:cs="Arial"/>
-          <w:color w:val="000000"/>
-          <w:spacing w:val="-4"/>
-          <w:sz w:val="24"/>
-          <w:szCs w:val="24"/>
-        </w:rPr>
-        <w:t>Januari</w:t>
-      </w:r>
-      <w:proofErr w:type="spellEnd"/>
-      <w:r>
-        <w:rPr>
-          <w:rFonts w:ascii="Arial" w:hAnsi="Arial" w:cs="Arial"/>
-          <w:color w:val="000000"/>
-          <w:spacing w:val="-4"/>
-          <w:sz w:val="24"/>
-          <w:szCs w:val="24"/>
-        </w:rPr>
-        <w:t xml:space="preserve"> 202</w:t>
-      </w:r>
-      <w:r>
-        <w:rPr>
-          <w:rFonts w:ascii="Arial" w:hAnsi="Arial" w:cs="Arial"/>
-          <w:color w:val="000000"/>
-          <w:spacing w:val="-4"/>
-          <w:sz w:val="24"/>
-          <w:szCs w:val="24"/>
-        </w:rPr>
-        <w:t>3</w:t>
-      </w:r>
-      <w:r>
-        <w:rPr>
-          <w:rFonts w:ascii="Arial" w:hAnsi="Arial" w:cs="Arial"/>
-          <w:color w:val="000000"/>
-          <w:spacing w:val="-4"/>
-          <w:sz w:val="24"/>
-          <w:szCs w:val="24"/>
-        </w:rPr>
-        <w:t xml:space="preserve"> </w:t>
-      </w:r>
-      <w:proofErr w:type="spellStart"/>
-      <w:r>
-        <w:rPr>
-          <w:rFonts w:ascii="Arial" w:hAnsi="Arial" w:cs="Arial"/>
-          <w:color w:val="000000"/>
-          <w:spacing w:val="-4"/>
-          <w:sz w:val="24"/>
-          <w:szCs w:val="24"/>
-        </w:rPr>
-        <w:t>tentang</w:t>
-      </w:r>
-      <w:proofErr w:type="spellEnd"/>
-      <w:r>
-        <w:rPr>
-          <w:rFonts w:ascii="Arial" w:hAnsi="Arial" w:cs="Arial"/>
-          <w:color w:val="000000"/>
-          <w:spacing w:val="-4"/>
-          <w:sz w:val="24"/>
-          <w:szCs w:val="24"/>
-        </w:rPr>
-        <w:t xml:space="preserve"> </w:t>
-      </w:r>
-      <w:proofErr w:type="spellStart"/>
-      <w:r>
-        <w:rPr>
-          <w:rFonts w:ascii="Arial" w:hAnsi="Arial" w:cs="Arial"/>
-          <w:color w:val="000000"/>
-          <w:spacing w:val="-4"/>
-          <w:sz w:val="24"/>
-          <w:szCs w:val="24"/>
-        </w:rPr>
-        <w:t>perintah</w:t>
-      </w:r>
-      <w:proofErr w:type="spellEnd"/>
-      <w:r>
-        <w:rPr>
-          <w:rFonts w:ascii="Arial" w:hAnsi="Arial" w:cs="Arial"/>
-          <w:color w:val="000000"/>
-          <w:spacing w:val="-4"/>
-          <w:sz w:val="24"/>
-          <w:szCs w:val="24"/>
-        </w:rPr>
-        <w:t xml:space="preserve"> </w:t>
-      </w:r>
-      <w:proofErr w:type="spellStart"/>
-      <w:r>
-        <w:rPr>
-          <w:rFonts w:ascii="Arial" w:hAnsi="Arial" w:cs="Arial"/>
-          <w:color w:val="000000"/>
-          <w:spacing w:val="-4"/>
-          <w:sz w:val="24"/>
-          <w:szCs w:val="24"/>
-        </w:rPr>
-        <w:t>untuk</w:t>
-      </w:r>
-      <w:proofErr w:type="spellEnd"/>
-      <w:r>
-        <w:rPr>
-          <w:rFonts w:ascii="Arial" w:hAnsi="Arial" w:cs="Arial"/>
-          <w:color w:val="000000"/>
-          <w:spacing w:val="-4"/>
-          <w:sz w:val="24"/>
-          <w:szCs w:val="24"/>
-        </w:rPr>
-        <w:t xml:space="preserve"> </w:t>
-      </w:r>
-      <w:proofErr w:type="spellStart"/>
-      <w:r>
-        <w:rPr>
-          <w:rFonts w:ascii="Arial" w:hAnsi="Arial" w:cs="Arial"/>
-          <w:color w:val="000000"/>
-          <w:spacing w:val="-4"/>
-          <w:sz w:val="24"/>
-          <w:szCs w:val="24"/>
-        </w:rPr>
-        <w:t>melaksanakan</w:t>
-      </w:r>
-      <w:proofErr w:type="spellEnd"/>
-      <w:r>
-        <w:rPr>
-          <w:rFonts w:ascii="Arial" w:hAnsi="Arial" w:cs="Arial"/>
-          <w:color w:val="000000"/>
-          <w:spacing w:val="-4"/>
-          <w:sz w:val="24"/>
-          <w:szCs w:val="24"/>
-        </w:rPr>
-        <w:t xml:space="preserve"> </w:t>
-      </w:r>
-      <w:proofErr w:type="spellStart"/>
-      <w:r>
-        <w:rPr>
-          <w:rFonts w:ascii="Arial" w:hAnsi="Arial" w:cs="Arial"/>
-          <w:color w:val="000000"/>
-          <w:spacing w:val="-4"/>
-          <w:sz w:val="24"/>
-          <w:szCs w:val="24"/>
-        </w:rPr>
-        <w:t>tugas</w:t>
-      </w:r>
-      <w:proofErr w:type="spellEnd"/>
-      <w:r>
-        <w:rPr>
-          <w:rFonts w:ascii="Arial" w:hAnsi="Arial" w:cs="Arial"/>
-          <w:color w:val="000000"/>
-          <w:spacing w:val="-4"/>
-          <w:sz w:val="24"/>
-          <w:szCs w:val="24"/>
-        </w:rPr>
-        <w:t xml:space="preserve"> </w:t>
-      </w:r>
-      <w:proofErr w:type="spellStart"/>
-      <w:r>
-        <w:rPr>
-          <w:rFonts w:ascii="Arial" w:hAnsi="Arial" w:cs="Arial"/>
-          <w:color w:val="000000"/>
-          <w:spacing w:val="-4"/>
-          <w:sz w:val="24"/>
-          <w:szCs w:val="24"/>
-        </w:rPr>
-        <w:t>sebagai</w:t>
-      </w:r>
-      <w:proofErr w:type="spellEnd"/>
-      <w:r>
-        <w:rPr>
-          <w:rFonts w:ascii="Arial" w:hAnsi="Arial" w:cs="Arial"/>
-          <w:color w:val="000000"/>
-          <w:spacing w:val="-4"/>
-          <w:sz w:val="24"/>
-          <w:szCs w:val="24"/>
-        </w:rPr>
-        <w:t xml:space="preserve"> </w:t>
-      </w:r>
-      <w:proofErr w:type="spellStart"/>
-      <w:r>
-        <w:rPr>
-          <w:rFonts w:ascii="Arial" w:hAnsi="Arial" w:cs="Arial"/>
-          <w:color w:val="000000"/>
-          <w:spacing w:val="-4"/>
-          <w:sz w:val="24"/>
-          <w:szCs w:val="24"/>
-        </w:rPr>
-        <w:t>Pejabat</w:t>
-      </w:r>
-      <w:proofErr w:type="spellEnd"/>
-      <w:r>
-        <w:rPr>
-          <w:rFonts w:ascii="Arial" w:hAnsi="Arial" w:cs="Arial"/>
-          <w:color w:val="000000"/>
-          <w:spacing w:val="-4"/>
-          <w:sz w:val="24"/>
-          <w:szCs w:val="24"/>
-        </w:rPr>
-        <w:t xml:space="preserve"> </w:t>
-      </w:r>
-      <w:proofErr w:type="spellStart"/>
-      <w:r>
-        <w:rPr>
-          <w:rFonts w:ascii="Arial" w:hAnsi="Arial" w:cs="Arial"/>
-          <w:color w:val="000000"/>
-          <w:spacing w:val="-4"/>
-          <w:sz w:val="24"/>
-          <w:szCs w:val="24"/>
-        </w:rPr>
-        <w:t>Pelaksana</w:t>
-      </w:r>
-      <w:proofErr w:type="spellEnd"/>
-      <w:r>
-        <w:rPr>
-          <w:rFonts w:ascii="Arial" w:hAnsi="Arial" w:cs="Arial"/>
-          <w:color w:val="000000"/>
-          <w:spacing w:val="-4"/>
-          <w:sz w:val="24"/>
-          <w:szCs w:val="24"/>
-        </w:rPr>
-        <w:t xml:space="preserve"> </w:t>
-      </w:r>
-      <w:proofErr w:type="spellStart"/>
-      <w:r>
-        <w:rPr>
-          <w:rFonts w:ascii="Arial" w:hAnsi="Arial" w:cs="Arial"/>
-          <w:color w:val="000000"/>
-          <w:spacing w:val="-4"/>
-          <w:sz w:val="24"/>
-          <w:szCs w:val="24"/>
-        </w:rPr>
-        <w:t>Harian</w:t>
-      </w:r>
-      <w:proofErr w:type="spellEnd"/>
-      <w:r>
-        <w:rPr>
-          <w:rFonts w:ascii="Arial" w:hAnsi="Arial" w:cs="Arial"/>
-          <w:color w:val="000000"/>
-          <w:spacing w:val="-4"/>
-          <w:sz w:val="24"/>
-          <w:szCs w:val="24"/>
-        </w:rPr>
-        <w:t xml:space="preserve"> (</w:t>
-      </w:r>
-      <w:proofErr w:type="spellStart"/>
-      <w:r>
-        <w:rPr>
-          <w:rFonts w:ascii="Arial" w:hAnsi="Arial" w:cs="Arial"/>
-          <w:color w:val="000000"/>
-          <w:spacing w:val="-4"/>
-          <w:sz w:val="24"/>
-          <w:szCs w:val="24"/>
-        </w:rPr>
-        <w:t>Plh</w:t>
-      </w:r>
-      <w:proofErr w:type="spellEnd"/>
-      <w:r>
-        <w:rPr>
-          <w:rFonts w:ascii="Arial" w:hAnsi="Arial" w:cs="Arial"/>
-          <w:color w:val="000000"/>
-          <w:spacing w:val="-4"/>
-          <w:sz w:val="24"/>
-          <w:szCs w:val="24"/>
-        </w:rPr>
-        <w:t xml:space="preserve">) </w:t>
-      </w:r>
-      <w:proofErr w:type="spellStart"/>
-      <w:r>
-        <w:rPr>
-          <w:rFonts w:ascii="Arial" w:hAnsi="Arial" w:cs="Arial"/>
-          <w:color w:val="000000"/>
-          <w:spacing w:val="-4"/>
-          <w:sz w:val="24"/>
-          <w:szCs w:val="24"/>
-        </w:rPr>
-        <w:t>Kabaggakkum</w:t>
-      </w:r>
-      <w:proofErr w:type="spellEnd"/>
-      <w:r>
-        <w:rPr>
-          <w:rFonts w:ascii="Arial" w:hAnsi="Arial" w:cs="Arial"/>
-          <w:color w:val="000000"/>
-          <w:spacing w:val="-4"/>
-          <w:sz w:val="24"/>
-          <w:szCs w:val="24"/>
-        </w:rPr>
-        <w:t xml:space="preserve"> </w:t>
-      </w:r>
-      <w:proofErr w:type="spellStart"/>
-      <w:r>
-        <w:rPr>
-          <w:rFonts w:ascii="Arial" w:hAnsi="Arial" w:cs="Arial"/>
-          <w:color w:val="000000"/>
-          <w:spacing w:val="-4"/>
-          <w:sz w:val="24"/>
-          <w:szCs w:val="24"/>
-        </w:rPr>
-        <w:t>Biroprovos</w:t>
-      </w:r>
-      <w:proofErr w:type="spellEnd"/>
-      <w:r>
-        <w:rPr>
-          <w:rFonts w:ascii="Arial" w:hAnsi="Arial" w:cs="Arial"/>
-          <w:color w:val="000000"/>
-          <w:spacing w:val="-4"/>
-          <w:sz w:val="24"/>
-          <w:szCs w:val="24"/>
-        </w:rPr>
-        <w:t xml:space="preserve"> </w:t>
-      </w:r>
-      <w:proofErr w:type="spellStart"/>
-      <w:r>
-        <w:rPr>
-          <w:rFonts w:ascii="Arial" w:hAnsi="Arial" w:cs="Arial"/>
-          <w:color w:val="000000"/>
-          <w:spacing w:val="-4"/>
-          <w:sz w:val="24"/>
-          <w:szCs w:val="24"/>
-        </w:rPr>
-        <w:t>Divpropam</w:t>
-      </w:r>
-      <w:proofErr w:type="spellEnd"/>
-      <w:r>
-        <w:rPr>
-          <w:rFonts w:ascii="Arial" w:hAnsi="Arial" w:cs="Arial"/>
-          <w:color w:val="000000"/>
-          <w:spacing w:val="-4"/>
-          <w:sz w:val="24"/>
-          <w:szCs w:val="24"/>
-        </w:rPr>
-        <w:t xml:space="preserve"> </w:t>
-      </w:r>
-      <w:proofErr w:type="spellStart"/>
-      <w:proofErr w:type="gramStart"/>
-      <w:r>
-        <w:rPr>
-          <w:rFonts w:ascii="Arial" w:hAnsi="Arial" w:cs="Arial"/>
-          <w:color w:val="000000"/>
-          <w:spacing w:val="-4"/>
-          <w:sz w:val="24"/>
-          <w:szCs w:val="24"/>
-        </w:rPr>
-        <w:t>Polri</w:t>
-      </w:r>
-      <w:proofErr w:type="spellEnd"/>
-      <w:r>
-        <w:rPr>
-          <w:rFonts w:ascii="Arial" w:hAnsi="Arial" w:cs="Arial"/>
-          <w:color w:val="000000"/>
-          <w:spacing w:val="-4"/>
-          <w:sz w:val="24"/>
-          <w:szCs w:val="24"/>
-        </w:rPr>
         <w:t>;</w:t>
       </w:r>
-      <w:proofErr w:type="gramEnd"/>
     </w:p>
     <w:p>
       <w:pPr>
@@ -2727,99 +1699,8 @@
           <w:sz w:val="24"/>
           <w:szCs w:val="24"/>
         </w:rPr>
-        <w:t xml:space="preserve">Nota Dinas </w:t>
-      </w:r>
-      <w:proofErr w:type="spellStart"/>
-      <w:r>
-        <w:rPr>
-          <w:rFonts w:ascii="Arial" w:hAnsi="Arial" w:cs="Arial"/>
-          <w:sz w:val="24"/>
-          <w:szCs w:val="24"/>
-        </w:rPr>
-        <w:t>Kepala</w:t>
-      </w:r>
-      <w:proofErr w:type="spellEnd"/>
-      <w:r>
-        <w:rPr>
-          <w:rFonts w:ascii="Arial" w:hAnsi="Arial" w:cs="Arial"/>
-          <w:sz w:val="24"/>
-          <w:szCs w:val="24"/>
-        </w:rPr>
-        <w:t xml:space="preserve"> Bagian </w:t>
-      </w:r>
-      <w:proofErr w:type="spellStart"/>
-      <w:r>
-        <w:rPr>
-          <w:rFonts w:ascii="Arial" w:hAnsi="Arial" w:cs="Arial"/>
-          <w:sz w:val="24"/>
-          <w:szCs w:val="24"/>
-        </w:rPr>
-        <w:t>Pelayanan</w:t>
-      </w:r>
-      <w:proofErr w:type="spellEnd"/>
-      <w:r>
-        <w:rPr>
-          <w:rFonts w:ascii="Arial" w:hAnsi="Arial" w:cs="Arial"/>
-          <w:sz w:val="24"/>
-          <w:szCs w:val="24"/>
-        </w:rPr>
-        <w:t xml:space="preserve"> </w:t>
-      </w:r>
-      <w:proofErr w:type="spellStart"/>
-      <w:r>
-        <w:rPr>
-          <w:rFonts w:ascii="Arial" w:hAnsi="Arial" w:cs="Arial"/>
-          <w:sz w:val="24"/>
-          <w:szCs w:val="24"/>
-        </w:rPr>
-        <w:t>Pengaduan</w:t>
-      </w:r>
-      <w:proofErr w:type="spellEnd"/>
-      <w:r>
-        <w:rPr>
-          <w:rFonts w:ascii="Arial" w:hAnsi="Arial" w:cs="Arial"/>
-          <w:sz w:val="24"/>
-          <w:szCs w:val="24"/>
-        </w:rPr>
-        <w:t xml:space="preserve"> </w:t>
-      </w:r>
-      <w:proofErr w:type="spellStart"/>
-      <w:r>
-        <w:rPr>
-          <w:rFonts w:ascii="Arial" w:hAnsi="Arial" w:cs="Arial"/>
-          <w:sz w:val="24"/>
-          <w:szCs w:val="24"/>
-        </w:rPr>
-        <w:t>Divpropam</w:t>
-      </w:r>
-      <w:proofErr w:type="spellEnd"/>
-      <w:r>
-        <w:rPr>
-          <w:rFonts w:ascii="Arial" w:hAnsi="Arial" w:cs="Arial"/>
-          <w:sz w:val="24"/>
-          <w:szCs w:val="24"/>
-        </w:rPr>
-        <w:t xml:space="preserve"> </w:t>
-      </w:r>
-      <w:proofErr w:type="spellStart"/>
-      <w:r>
-        <w:rPr>
-          <w:rFonts w:ascii="Arial" w:hAnsi="Arial" w:cs="Arial"/>
-          <w:sz w:val="24"/>
-          <w:szCs w:val="24"/>
-        </w:rPr>
-        <w:t>Polri</w:t>
-      </w:r>
-      <w:proofErr w:type="spellEnd"/>
-      <w:r>
-        <w:rPr>
-          <w:rFonts w:ascii="Arial" w:hAnsi="Arial" w:cs="Arial"/>
-          <w:sz w:val="24"/>
-          <w:szCs w:val="24"/>
-        </w:rPr>
-        <w:t xml:space="preserve">                                       </w:t>
-      </w:r>
-      <w:proofErr w:type="spellStart"/>
+        <w:t xml:space="preserve">Nota Dinas Kepala Bagian Pelayanan Pengaduan Divpropam Polri                                       </w:t>
+      </w:r>
       <w:r>
         <w:rPr>
           <w:rFonts w:ascii="Arial" w:hAnsi="Arial" w:cs="Arial"/>
@@ -2827,9 +1708,8 @@
           <w:sz w:val="24"/>
           <w:szCs w:val="24"/>
         </w:rPr>
-        <w:t>Nomor</w:t>
-      </w:r>
-      <w:proofErr w:type="spellEnd"/>
+        <w:t xml:space="preserve">Nomor: </w:t>
+      </w:r>
       <w:r>
         <w:rPr>
           <w:rFonts w:ascii="Arial" w:hAnsi="Arial" w:cs="Arial"/>
@@ -2837,7 +1717,7 @@
           <w:sz w:val="24"/>
           <w:szCs w:val="24"/>
         </w:rPr>
-        <w:t xml:space="preserve">: </w:t>
+        <w:t>${no_nd}</w:t>
       </w:r>
       <w:r>
         <w:rPr>
@@ -2846,38 +1726,8 @@
           <w:sz w:val="24"/>
           <w:szCs w:val="24"/>
         </w:rPr>
-        <w:t>${</w:t>
-      </w:r>
-      <w:proofErr w:type="spellStart"/>
-      <w:r>
-        <w:rPr>
-          <w:rFonts w:ascii="Arial" w:hAnsi="Arial" w:cs="Arial"/>
-          <w:spacing w:val="-14"/>
-          <w:sz w:val="24"/>
-          <w:szCs w:val="24"/>
-        </w:rPr>
-        <w:t>no_nd</w:t>
-      </w:r>
-      <w:proofErr w:type="spellEnd"/>
-      <w:r>
-        <w:rPr>
-          <w:rFonts w:ascii="Arial" w:hAnsi="Arial" w:cs="Arial"/>
-          <w:spacing w:val="-14"/>
-          <w:sz w:val="24"/>
-          <w:szCs w:val="24"/>
-        </w:rPr>
-        <w:t>}</w:t>
-      </w:r>
-      <w:r>
-        <w:rPr>
-          <w:rFonts w:ascii="Arial" w:hAnsi="Arial" w:cs="Arial"/>
-          <w:spacing w:val="-14"/>
-          <w:sz w:val="24"/>
-          <w:szCs w:val="24"/>
-        </w:rPr>
         <w:t xml:space="preserve"> </w:t>
       </w:r>
-      <w:proofErr w:type="spellStart"/>
       <w:r>
         <w:rPr>
           <w:rFonts w:ascii="Arial" w:hAnsi="Arial" w:cs="Arial"/>
@@ -2888,7 +1738,6 @@
         </w:rPr>
         <w:t>tanggal</w:t>
       </w:r>
-      <w:proofErr w:type="spellEnd"/>
       <w:r>
         <w:rPr>
           <w:rFonts w:ascii="Arial" w:hAnsi="Arial" w:cs="Arial"/>
@@ -2905,27 +1754,23 @@
           <w:sz w:val="24"/>
           <w:szCs w:val="24"/>
         </w:rPr>
-        <w:t>${</w:t>
-      </w:r>
-      <w:proofErr w:type="spellStart"/>
-      <w:r>
-        <w:rPr>
-          <w:rFonts w:ascii="Arial" w:hAnsi="Arial" w:cs="Arial"/>
-          <w:spacing w:val="-14"/>
+        <w:t>${tgl_nd}</w:t>
+      </w:r>
+      <w:r>
+        <w:rPr>
+          <w:rFonts w:ascii="Arial" w:hAnsi="Arial" w:cs="Arial"/>
           <w:sz w:val="24"/>
           <w:szCs w:val="24"/>
         </w:rPr>
-        <w:t>tgl_nd</w:t>
-      </w:r>
-      <w:proofErr w:type="spellEnd"/>
-      <w:r>
-        <w:rPr>
-          <w:rFonts w:ascii="Arial" w:hAnsi="Arial" w:cs="Arial"/>
-          <w:spacing w:val="-14"/>
+        <w:t xml:space="preserve"> perihal pelimpahan pengaduan Masyarakat a.n.</w:t>
+      </w:r>
+      <w:r>
+        <w:rPr>
+          <w:rFonts w:ascii="Arial" w:hAnsi="Arial" w:cs="Arial"/>
           <w:sz w:val="24"/>
           <w:szCs w:val="24"/>
         </w:rPr>
-        <w:t>}</w:t>
+        <w:t xml:space="preserve"> </w:t>
       </w:r>
       <w:r>
         <w:rPr>
@@ -2933,114 +1778,7 @@
           <w:sz w:val="24"/>
           <w:szCs w:val="24"/>
         </w:rPr>
-        <w:t xml:space="preserve"> </w:t>
-      </w:r>
-      <w:proofErr w:type="spellStart"/>
-      <w:r>
-        <w:rPr>
-          <w:rFonts w:ascii="Arial" w:hAnsi="Arial" w:cs="Arial"/>
-          <w:sz w:val="24"/>
-          <w:szCs w:val="24"/>
-        </w:rPr>
-        <w:t>perihal</w:t>
-      </w:r>
-      <w:proofErr w:type="spellEnd"/>
-      <w:r>
-        <w:rPr>
-          <w:rFonts w:ascii="Arial" w:hAnsi="Arial" w:cs="Arial"/>
-          <w:sz w:val="24"/>
-          <w:szCs w:val="24"/>
-        </w:rPr>
-        <w:t xml:space="preserve"> </w:t>
-      </w:r>
-      <w:proofErr w:type="spellStart"/>
-      <w:r>
-        <w:rPr>
-          <w:rFonts w:ascii="Arial" w:hAnsi="Arial" w:cs="Arial"/>
-          <w:sz w:val="24"/>
-          <w:szCs w:val="24"/>
-        </w:rPr>
-        <w:t>pelimpahan</w:t>
-      </w:r>
-      <w:proofErr w:type="spellEnd"/>
-      <w:r>
-        <w:rPr>
-          <w:rFonts w:ascii="Arial" w:hAnsi="Arial" w:cs="Arial"/>
-          <w:sz w:val="24"/>
-          <w:szCs w:val="24"/>
-        </w:rPr>
-        <w:t xml:space="preserve"> </w:t>
-      </w:r>
-      <w:proofErr w:type="spellStart"/>
-      <w:r>
-        <w:rPr>
-          <w:rFonts w:ascii="Arial" w:hAnsi="Arial" w:cs="Arial"/>
-          <w:sz w:val="24"/>
-          <w:szCs w:val="24"/>
-        </w:rPr>
-        <w:t>pengaduan</w:t>
-      </w:r>
-      <w:proofErr w:type="spellEnd"/>
-      <w:r>
-        <w:rPr>
-          <w:rFonts w:ascii="Arial" w:hAnsi="Arial" w:cs="Arial"/>
-          <w:sz w:val="24"/>
-          <w:szCs w:val="24"/>
-        </w:rPr>
-        <w:t xml:space="preserve"> Masyarakat </w:t>
-      </w:r>
-      <w:proofErr w:type="spellStart"/>
-      <w:r>
-        <w:rPr>
-          <w:rFonts w:ascii="Arial" w:hAnsi="Arial" w:cs="Arial"/>
-          <w:sz w:val="24"/>
-          <w:szCs w:val="24"/>
-        </w:rPr>
-        <w:t>a.n</w:t>
-      </w:r>
-      <w:proofErr w:type="spellEnd"/>
-      <w:r>
-        <w:rPr>
-          <w:rFonts w:ascii="Arial" w:hAnsi="Arial" w:cs="Arial"/>
-          <w:sz w:val="24"/>
-          <w:szCs w:val="24"/>
-        </w:rPr>
-        <w:t>.</w:t>
-      </w:r>
-      <w:r>
-        <w:rPr>
-          <w:rFonts w:ascii="Arial" w:hAnsi="Arial" w:cs="Arial"/>
-          <w:sz w:val="24"/>
-          <w:szCs w:val="24"/>
-        </w:rPr>
-        <w:t xml:space="preserve"> </w:t>
-      </w:r>
-      <w:r>
-        <w:rPr>
-          <w:rFonts w:ascii="Arial" w:hAnsi="Arial" w:cs="Arial"/>
-          <w:sz w:val="24"/>
-          <w:szCs w:val="24"/>
-        </w:rPr>
-        <w:t>${</w:t>
-      </w:r>
-      <w:proofErr w:type="spellStart"/>
-      <w:r>
-        <w:rPr>
-          <w:rFonts w:ascii="Arial" w:hAnsi="Arial" w:cs="Arial"/>
-          <w:sz w:val="24"/>
-          <w:szCs w:val="24"/>
-        </w:rPr>
-        <w:t>pelapor</w:t>
-      </w:r>
-      <w:proofErr w:type="spellEnd"/>
-      <w:proofErr w:type="gramStart"/>
-      <w:r>
-        <w:rPr>
-          <w:rFonts w:ascii="Arial" w:hAnsi="Arial" w:cs="Arial"/>
-          <w:sz w:val="24"/>
-          <w:szCs w:val="24"/>
-        </w:rPr>
-        <w:t>}</w:t>
+        <w:t>${pelapor}</w:t>
       </w:r>
       <w:r>
         <w:rPr>
@@ -3051,7 +1789,6 @@
         </w:rPr>
         <w:t>;</w:t>
       </w:r>
-      <w:proofErr w:type="gramEnd"/>
     </w:p>
     <w:p>
       <w:pPr>
@@ -3097,61 +1834,7 @@
           <w:sz w:val="24"/>
           <w:szCs w:val="24"/>
         </w:rPr>
-        <w:t xml:space="preserve">Surat </w:t>
-      </w:r>
-      <w:proofErr w:type="spellStart"/>
-      <w:r>
-        <w:rPr>
-          <w:rFonts w:ascii="Arial" w:hAnsi="Arial" w:cs="Arial"/>
-          <w:sz w:val="24"/>
-          <w:szCs w:val="24"/>
-        </w:rPr>
-        <w:t>Perintah</w:t>
-      </w:r>
-      <w:proofErr w:type="spellEnd"/>
-      <w:r>
-        <w:rPr>
-          <w:rFonts w:ascii="Arial" w:hAnsi="Arial" w:cs="Arial"/>
-          <w:sz w:val="24"/>
-          <w:szCs w:val="24"/>
-        </w:rPr>
-        <w:t xml:space="preserve"> </w:t>
-      </w:r>
-      <w:proofErr w:type="spellStart"/>
-      <w:r>
-        <w:rPr>
-          <w:rFonts w:ascii="Arial" w:hAnsi="Arial" w:cs="Arial"/>
-          <w:sz w:val="24"/>
-          <w:szCs w:val="24"/>
-        </w:rPr>
-        <w:t>Penyelidikan</w:t>
-      </w:r>
-      <w:proofErr w:type="spellEnd"/>
-      <w:r>
-        <w:rPr>
-          <w:rFonts w:ascii="Arial" w:hAnsi="Arial" w:cs="Arial"/>
-          <w:sz w:val="24"/>
-          <w:szCs w:val="24"/>
-        </w:rPr>
-        <w:t xml:space="preserve"> </w:t>
-      </w:r>
-      <w:proofErr w:type="spellStart"/>
-      <w:r>
-        <w:rPr>
-          <w:rFonts w:ascii="Arial" w:hAnsi="Arial" w:cs="Arial"/>
-          <w:sz w:val="24"/>
-          <w:szCs w:val="24"/>
-        </w:rPr>
-        <w:t>Nomor</w:t>
-      </w:r>
-      <w:proofErr w:type="spellEnd"/>
-      <w:r>
-        <w:rPr>
-          <w:rFonts w:ascii="Arial" w:hAnsi="Arial" w:cs="Arial"/>
-          <w:sz w:val="24"/>
-          <w:szCs w:val="24"/>
-        </w:rPr>
-        <w:t>:</w:t>
+        <w:t>Surat Perintah Penyelidikan Nomor:</w:t>
       </w:r>
       <w:r>
         <w:rPr>
@@ -3168,25 +1851,23 @@
           <w:sz w:val="24"/>
           <w:szCs w:val="24"/>
         </w:rPr>
-        <w:t>${</w:t>
-      </w:r>
-      <w:proofErr w:type="spellStart"/>
+        <w:t>${no_sprin}</w:t>
+      </w:r>
       <w:r>
         <w:rPr>
           <w:rFonts w:ascii="Arial" w:hAnsi="Arial" w:cs="Arial"/>
           <w:sz w:val="24"/>
           <w:szCs w:val="24"/>
         </w:rPr>
-        <w:t>no_sprin</w:t>
-      </w:r>
-      <w:proofErr w:type="spellEnd"/>
+        <w:t xml:space="preserve"> </w:t>
+      </w:r>
       <w:r>
         <w:rPr>
           <w:rFonts w:ascii="Arial" w:hAnsi="Arial" w:cs="Arial"/>
           <w:sz w:val="24"/>
           <w:szCs w:val="24"/>
         </w:rPr>
-        <w:t>}</w:t>
+        <w:t xml:space="preserve">tanggal </w:t>
       </w:r>
       <w:r>
         <w:rPr>
@@ -3194,62 +1875,16 @@
           <w:sz w:val="24"/>
           <w:szCs w:val="24"/>
         </w:rPr>
-        <w:t xml:space="preserve"> </w:t>
-      </w:r>
-      <w:proofErr w:type="spellStart"/>
+        <w:t>${tgl_sprin}</w:t>
+      </w:r>
       <w:r>
         <w:rPr>
           <w:rFonts w:ascii="Arial" w:hAnsi="Arial" w:cs="Arial"/>
           <w:sz w:val="24"/>
           <w:szCs w:val="24"/>
         </w:rPr>
-        <w:t>tanggal</w:t>
-      </w:r>
-      <w:proofErr w:type="spellEnd"/>
-      <w:r>
-        <w:rPr>
-          <w:rFonts w:ascii="Arial" w:hAnsi="Arial" w:cs="Arial"/>
-          <w:sz w:val="24"/>
-          <w:szCs w:val="24"/>
-        </w:rPr>
-        <w:t xml:space="preserve"> </w:t>
-      </w:r>
-      <w:r>
-        <w:rPr>
-          <w:rFonts w:ascii="Arial" w:hAnsi="Arial" w:cs="Arial"/>
-          <w:sz w:val="24"/>
-          <w:szCs w:val="24"/>
-        </w:rPr>
-        <w:t>${</w:t>
-      </w:r>
-      <w:proofErr w:type="spellStart"/>
-      <w:r>
-        <w:rPr>
-          <w:rFonts w:ascii="Arial" w:hAnsi="Arial" w:cs="Arial"/>
-          <w:sz w:val="24"/>
-          <w:szCs w:val="24"/>
-        </w:rPr>
-        <w:t>tgl_sprin</w:t>
-      </w:r>
-      <w:proofErr w:type="spellEnd"/>
-      <w:proofErr w:type="gramStart"/>
-      <w:r>
-        <w:rPr>
-          <w:rFonts w:ascii="Arial" w:hAnsi="Arial" w:cs="Arial"/>
-          <w:sz w:val="24"/>
-          <w:szCs w:val="24"/>
-        </w:rPr>
-        <w:t>}</w:t>
-      </w:r>
-      <w:r>
-        <w:rPr>
-          <w:rFonts w:ascii="Arial" w:hAnsi="Arial" w:cs="Arial"/>
-          <w:sz w:val="24"/>
-          <w:szCs w:val="24"/>
-        </w:rPr>
         <w:t>;</w:t>
       </w:r>
-      <w:proofErr w:type="gramEnd"/>
     </w:p>
     <w:p>
       <w:pPr>
@@ -3292,169 +1927,14 @@
           <w:szCs w:val="24"/>
         </w:rPr>
       </w:pPr>
-      <w:proofErr w:type="spellStart"/>
       <w:r>
         <w:rPr>
           <w:rFonts w:ascii="Arial" w:hAnsi="Arial" w:cs="Arial"/>
           <w:sz w:val="24"/>
           <w:szCs w:val="24"/>
         </w:rPr>
-        <w:t>Sehubungan</w:t>
-      </w:r>
-      <w:proofErr w:type="spellEnd"/>
-      <w:r>
-        <w:rPr>
-          <w:rFonts w:ascii="Arial" w:hAnsi="Arial" w:cs="Arial"/>
-          <w:sz w:val="24"/>
-          <w:szCs w:val="24"/>
-        </w:rPr>
-        <w:t xml:space="preserve"> </w:t>
-      </w:r>
-      <w:proofErr w:type="spellStart"/>
-      <w:r>
-        <w:rPr>
-          <w:rFonts w:ascii="Arial" w:hAnsi="Arial" w:cs="Arial"/>
-          <w:sz w:val="24"/>
-          <w:szCs w:val="24"/>
-        </w:rPr>
-        <w:t>dengan</w:t>
-      </w:r>
-      <w:proofErr w:type="spellEnd"/>
-      <w:r>
-        <w:rPr>
-          <w:rFonts w:ascii="Arial" w:hAnsi="Arial" w:cs="Arial"/>
-          <w:sz w:val="24"/>
-          <w:szCs w:val="24"/>
-        </w:rPr>
-        <w:t xml:space="preserve"> </w:t>
-      </w:r>
-      <w:proofErr w:type="spellStart"/>
-      <w:r>
-        <w:rPr>
-          <w:rFonts w:ascii="Arial" w:hAnsi="Arial" w:cs="Arial"/>
-          <w:sz w:val="24"/>
-          <w:szCs w:val="24"/>
-        </w:rPr>
-        <w:t>rujukan</w:t>
-      </w:r>
-      <w:proofErr w:type="spellEnd"/>
-      <w:r>
-        <w:rPr>
-          <w:rFonts w:ascii="Arial" w:hAnsi="Arial" w:cs="Arial"/>
-          <w:sz w:val="24"/>
-          <w:szCs w:val="24"/>
-        </w:rPr>
-        <w:t xml:space="preserve"> </w:t>
-      </w:r>
-      <w:proofErr w:type="spellStart"/>
-      <w:r>
-        <w:rPr>
-          <w:rFonts w:ascii="Arial" w:hAnsi="Arial" w:cs="Arial"/>
-          <w:sz w:val="24"/>
-          <w:szCs w:val="24"/>
-        </w:rPr>
-        <w:t>tersebut</w:t>
-      </w:r>
-      <w:proofErr w:type="spellEnd"/>
-      <w:r>
-        <w:rPr>
-          <w:rFonts w:ascii="Arial" w:hAnsi="Arial" w:cs="Arial"/>
-          <w:sz w:val="24"/>
-          <w:szCs w:val="24"/>
-        </w:rPr>
-        <w:t xml:space="preserve"> di </w:t>
-      </w:r>
-      <w:proofErr w:type="spellStart"/>
-      <w:r>
-        <w:rPr>
-          <w:rFonts w:ascii="Arial" w:hAnsi="Arial" w:cs="Arial"/>
-          <w:sz w:val="24"/>
-          <w:szCs w:val="24"/>
-        </w:rPr>
-        <w:t>atas</w:t>
-      </w:r>
-      <w:proofErr w:type="spellEnd"/>
-      <w:r>
-        <w:rPr>
-          <w:rFonts w:ascii="Arial" w:hAnsi="Arial" w:cs="Arial"/>
-          <w:sz w:val="24"/>
-          <w:szCs w:val="24"/>
-        </w:rPr>
-        <w:t xml:space="preserve">, </w:t>
-      </w:r>
-      <w:proofErr w:type="spellStart"/>
-      <w:r>
-        <w:rPr>
-          <w:rFonts w:ascii="Arial" w:hAnsi="Arial" w:cs="Arial"/>
-          <w:sz w:val="24"/>
-          <w:szCs w:val="24"/>
-        </w:rPr>
-        <w:t>disampaikan</w:t>
-      </w:r>
-      <w:proofErr w:type="spellEnd"/>
-      <w:r>
-        <w:rPr>
-          <w:rFonts w:ascii="Arial" w:hAnsi="Arial" w:cs="Arial"/>
-          <w:sz w:val="24"/>
-          <w:szCs w:val="24"/>
-        </w:rPr>
-        <w:t xml:space="preserve"> </w:t>
-      </w:r>
-      <w:proofErr w:type="spellStart"/>
-      <w:r>
-        <w:rPr>
-          <w:rFonts w:ascii="Arial" w:hAnsi="Arial" w:cs="Arial"/>
-          <w:sz w:val="24"/>
-          <w:szCs w:val="24"/>
-        </w:rPr>
-        <w:t>kepada</w:t>
-      </w:r>
-      <w:proofErr w:type="spellEnd"/>
-      <w:r>
-        <w:rPr>
-          <w:rFonts w:ascii="Arial" w:hAnsi="Arial" w:cs="Arial"/>
-          <w:sz w:val="24"/>
-          <w:szCs w:val="24"/>
-        </w:rPr>
-        <w:t xml:space="preserve"> </w:t>
-      </w:r>
-      <w:proofErr w:type="spellStart"/>
-      <w:r>
-        <w:rPr>
-          <w:rFonts w:ascii="Arial" w:hAnsi="Arial" w:cs="Arial"/>
-          <w:sz w:val="24"/>
-          <w:szCs w:val="24"/>
-        </w:rPr>
-        <w:t>Saudara</w:t>
-      </w:r>
-      <w:proofErr w:type="spellEnd"/>
-      <w:r>
-        <w:rPr>
-          <w:rFonts w:ascii="Arial" w:hAnsi="Arial" w:cs="Arial"/>
-          <w:sz w:val="24"/>
-          <w:szCs w:val="24"/>
-        </w:rPr>
-        <w:t xml:space="preserve">, </w:t>
-      </w:r>
-      <w:proofErr w:type="spellStart"/>
-      <w:r>
-        <w:rPr>
-          <w:rFonts w:ascii="Arial" w:hAnsi="Arial" w:cs="Arial"/>
-          <w:sz w:val="24"/>
-          <w:szCs w:val="24"/>
-        </w:rPr>
-        <w:t>bahwa</w:t>
-      </w:r>
-      <w:proofErr w:type="spellEnd"/>
-      <w:r>
-        <w:rPr>
-          <w:rFonts w:ascii="Arial" w:hAnsi="Arial" w:cs="Arial"/>
-          <w:sz w:val="24"/>
-          <w:szCs w:val="24"/>
-        </w:rPr>
-        <w:t xml:space="preserve">   </w:t>
-      </w:r>
-      <w:proofErr w:type="spellStart"/>
+        <w:t xml:space="preserve">Sehubungan dengan rujukan tersebut di atas, disampaikan kepada Saudara, bahwa   </w:t>
+      </w:r>
       <w:r>
         <w:rPr>
           <w:rFonts w:ascii="Arial" w:hAnsi="Arial" w:cs="Arial"/>
@@ -3462,17 +1942,15 @@
           <w:sz w:val="24"/>
           <w:szCs w:val="24"/>
         </w:rPr>
-        <w:t>Pemeriksa</w:t>
-      </w:r>
-      <w:proofErr w:type="spellEnd"/>
-      <w:r>
-        <w:rPr>
-          <w:rFonts w:ascii="Arial" w:hAnsi="Arial" w:cs="Arial"/>
-          <w:color w:val="FF0000"/>
+        <w:t>Pemeriksa Unit III</w:t>
+      </w:r>
+      <w:r>
+        <w:rPr>
+          <w:rFonts w:ascii="Arial" w:hAnsi="Arial" w:cs="Arial"/>
           <w:sz w:val="24"/>
           <w:szCs w:val="24"/>
         </w:rPr>
-        <w:t xml:space="preserve"> Unit III</w:t>
+        <w:t xml:space="preserve"> telah menerima surat pengaduan </w:t>
       </w:r>
       <w:r>
         <w:rPr>
@@ -3480,167 +1958,48 @@
           <w:sz w:val="24"/>
           <w:szCs w:val="24"/>
         </w:rPr>
+        <w:t>${pelapor</w:t>
+      </w:r>
+      <w:r>
+        <w:rPr>
+          <w:rFonts w:ascii="Arial" w:hAnsi="Arial" w:cs="Arial"/>
+          <w:sz w:val="24"/>
+          <w:szCs w:val="24"/>
+        </w:rPr>
+        <w:t>}</w:t>
+      </w:r>
+      <w:r>
+        <w:rPr>
+          <w:rFonts w:ascii="Arial" w:hAnsi="Arial" w:cs="Arial"/>
+          <w:sz w:val="24"/>
+          <w:szCs w:val="24"/>
+        </w:rPr>
         <w:t xml:space="preserve"> </w:t>
       </w:r>
-      <w:proofErr w:type="spellStart"/>
       <w:r>
         <w:rPr>
           <w:rFonts w:ascii="Arial" w:hAnsi="Arial" w:cs="Arial"/>
           <w:sz w:val="24"/>
           <w:szCs w:val="24"/>
         </w:rPr>
-        <w:t>telah</w:t>
-      </w:r>
-      <w:proofErr w:type="spellEnd"/>
+        <w:t xml:space="preserve">tanggal </w:t>
+      </w:r>
       <w:r>
         <w:rPr>
           <w:rFonts w:ascii="Arial" w:hAnsi="Arial" w:cs="Arial"/>
           <w:sz w:val="24"/>
           <w:szCs w:val="24"/>
         </w:rPr>
+        <w:t>${tgl_lapor}</w:t>
+      </w:r>
+      <w:r>
+        <w:rPr>
+          <w:rFonts w:ascii="Arial" w:hAnsi="Arial" w:cs="Arial"/>
+          <w:sz w:val="24"/>
+          <w:szCs w:val="24"/>
+        </w:rPr>
         <w:t xml:space="preserve"> </w:t>
       </w:r>
-      <w:proofErr w:type="spellStart"/>
-      <w:r>
-        <w:rPr>
-          <w:rFonts w:ascii="Arial" w:hAnsi="Arial" w:cs="Arial"/>
-          <w:sz w:val="24"/>
-          <w:szCs w:val="24"/>
-        </w:rPr>
-        <w:t>menerima</w:t>
-      </w:r>
-      <w:proofErr w:type="spellEnd"/>
-      <w:r>
-        <w:rPr>
-          <w:rFonts w:ascii="Arial" w:hAnsi="Arial" w:cs="Arial"/>
-          <w:sz w:val="24"/>
-          <w:szCs w:val="24"/>
-        </w:rPr>
-        <w:t xml:space="preserve"> </w:t>
-      </w:r>
-      <w:proofErr w:type="spellStart"/>
-      <w:r>
-        <w:rPr>
-          <w:rFonts w:ascii="Arial" w:hAnsi="Arial" w:cs="Arial"/>
-          <w:sz w:val="24"/>
-          <w:szCs w:val="24"/>
-        </w:rPr>
-        <w:t>surat</w:t>
-      </w:r>
-      <w:proofErr w:type="spellEnd"/>
-      <w:r>
-        <w:rPr>
-          <w:rFonts w:ascii="Arial" w:hAnsi="Arial" w:cs="Arial"/>
-          <w:sz w:val="24"/>
-          <w:szCs w:val="24"/>
-        </w:rPr>
-        <w:t xml:space="preserve"> </w:t>
-      </w:r>
-      <w:proofErr w:type="spellStart"/>
-      <w:r>
-        <w:rPr>
-          <w:rFonts w:ascii="Arial" w:hAnsi="Arial" w:cs="Arial"/>
-          <w:sz w:val="24"/>
-          <w:szCs w:val="24"/>
-        </w:rPr>
-        <w:t>pengaduan</w:t>
-      </w:r>
-      <w:proofErr w:type="spellEnd"/>
-      <w:r>
-        <w:rPr>
-          <w:rFonts w:ascii="Arial" w:hAnsi="Arial" w:cs="Arial"/>
-          <w:sz w:val="24"/>
-          <w:szCs w:val="24"/>
-        </w:rPr>
-        <w:t xml:space="preserve"> </w:t>
-      </w:r>
-      <w:r>
-        <w:rPr>
-          <w:rFonts w:ascii="Arial" w:hAnsi="Arial" w:cs="Arial"/>
-          <w:sz w:val="24"/>
-          <w:szCs w:val="24"/>
-        </w:rPr>
-        <w:t>${</w:t>
-      </w:r>
-      <w:proofErr w:type="spellStart"/>
-      <w:r>
-        <w:rPr>
-          <w:rFonts w:ascii="Arial" w:hAnsi="Arial" w:cs="Arial"/>
-          <w:sz w:val="24"/>
-          <w:szCs w:val="24"/>
-        </w:rPr>
-        <w:t>pelapor</w:t>
-      </w:r>
-      <w:proofErr w:type="spellEnd"/>
-      <w:r>
-        <w:rPr>
-          <w:rFonts w:ascii="Arial" w:hAnsi="Arial" w:cs="Arial"/>
-          <w:sz w:val="24"/>
-          <w:szCs w:val="24"/>
-        </w:rPr>
-        <w:t>}</w:t>
-      </w:r>
-      <w:r>
-        <w:rPr>
-          <w:rFonts w:ascii="Arial" w:hAnsi="Arial" w:cs="Arial"/>
-          <w:sz w:val="24"/>
-          <w:szCs w:val="24"/>
-        </w:rPr>
-        <w:t xml:space="preserve"> </w:t>
-      </w:r>
-      <w:proofErr w:type="spellStart"/>
-      <w:r>
-        <w:rPr>
-          <w:rFonts w:ascii="Arial" w:hAnsi="Arial" w:cs="Arial"/>
-          <w:sz w:val="24"/>
-          <w:szCs w:val="24"/>
-        </w:rPr>
-        <w:t>tanggal</w:t>
-      </w:r>
-      <w:proofErr w:type="spellEnd"/>
-      <w:r>
-        <w:rPr>
-          <w:rFonts w:ascii="Arial" w:hAnsi="Arial" w:cs="Arial"/>
-          <w:sz w:val="24"/>
-          <w:szCs w:val="24"/>
-        </w:rPr>
-        <w:t xml:space="preserve"> </w:t>
-      </w:r>
-      <w:r>
-        <w:rPr>
-          <w:rFonts w:ascii="Arial" w:hAnsi="Arial" w:cs="Arial"/>
-          <w:sz w:val="24"/>
-          <w:szCs w:val="24"/>
-        </w:rPr>
-        <w:t>${</w:t>
-      </w:r>
-      <w:proofErr w:type="spellStart"/>
-      <w:r>
-        <w:rPr>
-          <w:rFonts w:ascii="Arial" w:hAnsi="Arial" w:cs="Arial"/>
-          <w:sz w:val="24"/>
-          <w:szCs w:val="24"/>
-        </w:rPr>
-        <w:t>tgl_lapor</w:t>
-      </w:r>
-      <w:proofErr w:type="spellEnd"/>
-      <w:r>
-        <w:rPr>
-          <w:rFonts w:ascii="Arial" w:hAnsi="Arial" w:cs="Arial"/>
-          <w:sz w:val="24"/>
-          <w:szCs w:val="24"/>
-        </w:rPr>
-        <w:t>}</w:t>
-      </w:r>
-      <w:r>
-        <w:rPr>
-          <w:rFonts w:ascii="Arial" w:hAnsi="Arial" w:cs="Arial"/>
-          <w:sz w:val="24"/>
-          <w:szCs w:val="24"/>
-        </w:rPr>
-        <w:t xml:space="preserve"> </w:t>
-      </w:r>
-      <w:proofErr w:type="spellStart"/>
       <w:r>
         <w:rPr>
           <w:rFonts w:ascii="Arial" w:hAnsi="Arial" w:cs="Arial"/>
@@ -3650,7 +2009,6 @@
         </w:rPr>
         <w:t>perihal</w:t>
       </w:r>
-      <w:proofErr w:type="spellEnd"/>
       <w:r>
         <w:rPr>
           <w:rFonts w:ascii="Arial" w:hAnsi="Arial" w:cs="Arial"/>
@@ -3658,9 +2016,8 @@
           <w:sz w:val="24"/>
           <w:szCs w:val="24"/>
         </w:rPr>
-        <w:t xml:space="preserve"> ${</w:t>
-      </w:r>
-      <w:proofErr w:type="spellStart"/>
+        <w:t xml:space="preserve"> ${perihal_nd}</w:t>
+      </w:r>
       <w:r>
         <w:rPr>
           <w:rFonts w:ascii="Arial" w:hAnsi="Arial" w:cs="Arial"/>
@@ -3668,25 +2025,30 @@
           <w:sz w:val="24"/>
           <w:szCs w:val="24"/>
         </w:rPr>
-        <w:t>perihal_nd</w:t>
-      </w:r>
-      <w:proofErr w:type="spellEnd"/>
-      <w:r>
-        <w:rPr>
-          <w:rFonts w:ascii="Arial" w:hAnsi="Arial" w:cs="Arial"/>
-          <w:color w:val="000000"/>
+        <w:t xml:space="preserve"> </w:t>
+      </w:r>
+      <w:r>
+        <w:rPr>
+          <w:rFonts w:ascii="Arial" w:hAnsi="Arial" w:cs="Arial"/>
           <w:sz w:val="24"/>
           <w:szCs w:val="24"/>
         </w:rPr>
-        <w:t>}</w:t>
-      </w:r>
-      <w:r>
-        <w:rPr>
-          <w:rFonts w:ascii="Arial" w:hAnsi="Arial" w:cs="Arial"/>
-          <w:color w:val="000000"/>
+        <w:t>yang dilakukan oleh</w:t>
+      </w:r>
+      <w:r>
+        <w:rPr>
+          <w:rFonts w:ascii="Arial" w:hAnsi="Arial" w:cs="Arial"/>
           <w:sz w:val="24"/>
           <w:szCs w:val="24"/>
         </w:rPr>
+        <w:t xml:space="preserve"> ${pangkat}</w:t>
+      </w:r>
+      <w:r>
+        <w:rPr>
+          <w:rFonts w:ascii="Arial" w:hAnsi="Arial" w:cs="Arial"/>
+          <w:sz w:val="24"/>
+          <w:szCs w:val="24"/>
+        </w:rPr>
         <w:t xml:space="preserve"> </w:t>
       </w:r>
       <w:r>
@@ -3695,25 +2057,23 @@
           <w:sz w:val="24"/>
           <w:szCs w:val="24"/>
         </w:rPr>
-        <w:t xml:space="preserve">yang </w:t>
-      </w:r>
-      <w:proofErr w:type="spellStart"/>
+        <w:t>${terlapor}</w:t>
+      </w:r>
       <w:r>
         <w:rPr>
           <w:rFonts w:ascii="Arial" w:hAnsi="Arial" w:cs="Arial"/>
           <w:sz w:val="24"/>
           <w:szCs w:val="24"/>
         </w:rPr>
-        <w:t>dilakukan</w:t>
-      </w:r>
-      <w:proofErr w:type="spellEnd"/>
+        <w:t xml:space="preserve"> selak</w:t>
+      </w:r>
       <w:r>
         <w:rPr>
           <w:rFonts w:ascii="Arial" w:hAnsi="Arial" w:cs="Arial"/>
           <w:sz w:val="24"/>
           <w:szCs w:val="24"/>
         </w:rPr>
-        <w:t xml:space="preserve"> oleh</w:t>
+        <w:t>u ${jabatan_terlapor}</w:t>
       </w:r>
       <w:r>
         <w:rPr>
@@ -3721,137 +2081,7 @@
           <w:sz w:val="24"/>
           <w:szCs w:val="24"/>
         </w:rPr>
-        <w:t xml:space="preserve"> ${</w:t>
-      </w:r>
-      <w:proofErr w:type="spellStart"/>
-      <w:r>
-        <w:rPr>
-          <w:rFonts w:ascii="Arial" w:hAnsi="Arial" w:cs="Arial"/>
-          <w:sz w:val="24"/>
-          <w:szCs w:val="24"/>
-        </w:rPr>
-        <w:t>pangkat</w:t>
-      </w:r>
-      <w:proofErr w:type="spellEnd"/>
-      <w:r>
-        <w:rPr>
-          <w:rFonts w:ascii="Arial" w:hAnsi="Arial" w:cs="Arial"/>
-          <w:sz w:val="24"/>
-          <w:szCs w:val="24"/>
-        </w:rPr>
-        <w:t>}</w:t>
-      </w:r>
-      <w:r>
-        <w:rPr>
-          <w:rFonts w:ascii="Arial" w:hAnsi="Arial" w:cs="Arial"/>
-          <w:sz w:val="24"/>
-          <w:szCs w:val="24"/>
-        </w:rPr>
-        <w:t xml:space="preserve"> </w:t>
-      </w:r>
-      <w:r>
-        <w:rPr>
-          <w:rFonts w:ascii="Arial" w:hAnsi="Arial" w:cs="Arial"/>
-          <w:sz w:val="24"/>
-          <w:szCs w:val="24"/>
-        </w:rPr>
-        <w:t>${</w:t>
-      </w:r>
-      <w:proofErr w:type="spellStart"/>
-      <w:r>
-        <w:rPr>
-          <w:rFonts w:ascii="Arial" w:hAnsi="Arial" w:cs="Arial"/>
-          <w:sz w:val="24"/>
-          <w:szCs w:val="24"/>
-        </w:rPr>
-        <w:t>terlapor</w:t>
-      </w:r>
-      <w:proofErr w:type="spellEnd"/>
-      <w:r>
-        <w:rPr>
-          <w:rFonts w:ascii="Arial" w:hAnsi="Arial" w:cs="Arial"/>
-          <w:sz w:val="24"/>
-          <w:szCs w:val="24"/>
-        </w:rPr>
-        <w:t>}</w:t>
-      </w:r>
-      <w:r>
-        <w:rPr>
-          <w:rFonts w:ascii="Arial" w:hAnsi="Arial" w:cs="Arial"/>
-          <w:sz w:val="24"/>
-          <w:szCs w:val="24"/>
-        </w:rPr>
-        <w:t xml:space="preserve"> </w:t>
-      </w:r>
-      <w:proofErr w:type="spellStart"/>
-      <w:r>
-        <w:rPr>
-          <w:rFonts w:ascii="Arial" w:hAnsi="Arial" w:cs="Arial"/>
-          <w:sz w:val="24"/>
-          <w:szCs w:val="24"/>
-        </w:rPr>
-        <w:t>selak</w:t>
-      </w:r>
-      <w:r>
-        <w:rPr>
-          <w:rFonts w:ascii="Arial" w:hAnsi="Arial" w:cs="Arial"/>
-          <w:sz w:val="24"/>
-          <w:szCs w:val="24"/>
-        </w:rPr>
-        <w:t>u</w:t>
-      </w:r>
-      <w:proofErr w:type="spellEnd"/>
-      <w:r>
-        <w:rPr>
-          <w:rFonts w:ascii="Arial" w:hAnsi="Arial" w:cs="Arial"/>
-          <w:sz w:val="24"/>
-          <w:szCs w:val="24"/>
-        </w:rPr>
-        <w:t xml:space="preserve"> ${</w:t>
-      </w:r>
-      <w:proofErr w:type="spellStart"/>
-      <w:r>
-        <w:rPr>
-          <w:rFonts w:ascii="Arial" w:hAnsi="Arial" w:cs="Arial"/>
-          <w:sz w:val="24"/>
-          <w:szCs w:val="24"/>
-        </w:rPr>
-        <w:t>jabatan_terlapor</w:t>
-      </w:r>
-      <w:proofErr w:type="spellEnd"/>
-      <w:r>
-        <w:rPr>
-          <w:rFonts w:ascii="Arial" w:hAnsi="Arial" w:cs="Arial"/>
-          <w:sz w:val="24"/>
-          <w:szCs w:val="24"/>
-        </w:rPr>
-        <w:t>}</w:t>
-      </w:r>
-      <w:r>
-        <w:rPr>
-          <w:rFonts w:ascii="Arial" w:hAnsi="Arial" w:cs="Arial"/>
-          <w:sz w:val="24"/>
-          <w:szCs w:val="24"/>
-        </w:rPr>
-        <w:t xml:space="preserve"> ${</w:t>
-      </w:r>
-      <w:proofErr w:type="spellStart"/>
-      <w:r>
-        <w:rPr>
-          <w:rFonts w:ascii="Arial" w:hAnsi="Arial" w:cs="Arial"/>
-          <w:sz w:val="24"/>
-          <w:szCs w:val="24"/>
-        </w:rPr>
-        <w:t>kesatuan_terlapor</w:t>
-      </w:r>
-      <w:proofErr w:type="spellEnd"/>
-      <w:r>
-        <w:rPr>
-          <w:rFonts w:ascii="Arial" w:hAnsi="Arial" w:cs="Arial"/>
-          <w:sz w:val="24"/>
-          <w:szCs w:val="24"/>
-        </w:rPr>
-        <w:t>}</w:t>
+        <w:t xml:space="preserve"> ${kesatuan_terlapor}</w:t>
       </w:r>
       <w:r>
         <w:rPr>
@@ -3979,7 +2209,6 @@
         </w:rPr>
         <w:t>${terlapor} ${</w:t>
       </w:r>
-      <w:proofErr w:type="spellStart"/>
       <w:r>
         <w:rPr>
           <w:rFonts w:cs="Arial"/>
@@ -3987,7 +2216,6 @@
         </w:rPr>
         <w:t>jabatan_terlapor</w:t>
       </w:r>
-      <w:proofErr w:type="spellEnd"/>
       <w:r>
         <w:rPr>
           <w:rFonts w:cs="Arial"/>
@@ -4078,21 +2306,38 @@
         </w:rPr>
         <w:t xml:space="preserve"> </w:t>
       </w:r>
-      <w:proofErr w:type="spellStart"/>
       <w:r>
         <w:rPr>
           <w:rFonts w:cs="Arial"/>
           <w:spacing w:val="-4"/>
           <w:szCs w:val="24"/>
         </w:rPr>
-        <w:t>Jabatan</w:t>
-      </w:r>
-      <w:proofErr w:type="spellEnd"/>
+        <w:t xml:space="preserve">Jabatan </w:t>
+      </w:r>
       <w:r>
         <w:rPr>
           <w:rFonts w:cs="Arial"/>
           <w:spacing w:val="-4"/>
           <w:szCs w:val="24"/>
+          <w:lang w:val="en-GB"/>
+        </w:rPr>
+        <w:t>${jabatan_penyelidik}</w:t>
+      </w:r>
+      <w:r>
+        <w:rPr>
+          <w:rFonts w:cs="Arial"/>
+          <w:spacing w:val="-4"/>
+          <w:szCs w:val="24"/>
+          <w:lang w:val="en-GB"/>
+        </w:rPr>
+        <w:t xml:space="preserve"> ${kesatuan_penyelidik}</w:t>
+      </w:r>
+      <w:r>
+        <w:rPr>
+          <w:rFonts w:cs="Arial"/>
+          <w:spacing w:val="-4"/>
+          <w:szCs w:val="24"/>
+          <w:lang w:val="en-US"/>
         </w:rPr>
         <w:t xml:space="preserve"> </w:t>
       </w:r>
@@ -4101,165 +2346,68 @@
           <w:rFonts w:cs="Arial"/>
           <w:spacing w:val="-4"/>
           <w:szCs w:val="24"/>
+        </w:rPr>
+        <w:t>di</w:t>
+      </w:r>
+      <w:r>
+        <w:rPr>
+          <w:rFonts w:cs="Arial"/>
+          <w:spacing w:val="-4"/>
+          <w:szCs w:val="24"/>
+          <w:lang w:val="en-US"/>
+        </w:rPr>
+        <w:t xml:space="preserve"> </w:t>
+      </w:r>
+      <w:r>
+        <w:rPr>
+          <w:rFonts w:cs="Arial"/>
+          <w:spacing w:val="-4"/>
+          <w:szCs w:val="24"/>
+        </w:rPr>
+        <w:t xml:space="preserve"> </w:t>
+      </w:r>
+      <w:r>
+        <w:rPr>
+          <w:rFonts w:cs="Arial"/>
+          <w:spacing w:val="-4"/>
+          <w:szCs w:val="24"/>
           <w:lang w:val="en-GB"/>
         </w:rPr>
-        <w:t>${</w:t>
-      </w:r>
-      <w:proofErr w:type="spellStart"/>
+        <w:t>${ruang_pertemuan}</w:t>
+      </w:r>
       <w:r>
         <w:rPr>
           <w:rFonts w:cs="Arial"/>
           <w:spacing w:val="-4"/>
           <w:szCs w:val="24"/>
-          <w:lang w:val="en-GB"/>
-        </w:rPr>
-        <w:t>jabatan_penyelidik</w:t>
-      </w:r>
-      <w:proofErr w:type="spellEnd"/>
+          <w:lang w:val="en-US"/>
+        </w:rPr>
+        <w:t xml:space="preserve"> </w:t>
+      </w:r>
       <w:r>
         <w:rPr>
           <w:rFonts w:cs="Arial"/>
           <w:spacing w:val="-4"/>
           <w:szCs w:val="24"/>
-          <w:lang w:val="en-GB"/>
-        </w:rPr>
-        <w:t>}</w:t>
+        </w:rPr>
+        <w:t xml:space="preserve">Jl. </w:t>
       </w:r>
       <w:r>
         <w:rPr>
           <w:rFonts w:cs="Arial"/>
           <w:spacing w:val="-4"/>
           <w:szCs w:val="24"/>
-          <w:lang w:val="en-GB"/>
-        </w:rPr>
-        <w:t xml:space="preserve"> ${</w:t>
-      </w:r>
-      <w:proofErr w:type="spellStart"/>
+          <w:lang w:val="en-US"/>
+        </w:rPr>
+        <w:t xml:space="preserve"> </w:t>
+      </w:r>
       <w:r>
         <w:rPr>
           <w:rFonts w:cs="Arial"/>
           <w:spacing w:val="-4"/>
           <w:szCs w:val="24"/>
-          <w:lang w:val="en-GB"/>
-        </w:rPr>
-        <w:t>kesatuan_penyelidik</w:t>
-      </w:r>
-      <w:proofErr w:type="spellEnd"/>
-      <w:r>
-        <w:rPr>
-          <w:rFonts w:cs="Arial"/>
-          <w:spacing w:val="-4"/>
-          <w:szCs w:val="24"/>
-          <w:lang w:val="en-GB"/>
-        </w:rPr>
-        <w:t>}</w:t>
-      </w:r>
-      <w:r>
-        <w:rPr>
-          <w:rFonts w:cs="Arial"/>
-          <w:spacing w:val="-4"/>
-          <w:szCs w:val="24"/>
-          <w:lang w:val="en-US"/>
-        </w:rPr>
-        <w:t xml:space="preserve"> </w:t>
-      </w:r>
-      <w:r>
-        <w:rPr>
-          <w:rFonts w:cs="Arial"/>
-          <w:spacing w:val="-4"/>
-          <w:szCs w:val="24"/>
-        </w:rPr>
-        <w:t>di</w:t>
-      </w:r>
-      <w:r>
-        <w:rPr>
-          <w:rFonts w:cs="Arial"/>
-          <w:spacing w:val="-4"/>
-          <w:szCs w:val="24"/>
-          <w:lang w:val="en-US"/>
-        </w:rPr>
-        <w:t xml:space="preserve"> </w:t>
-      </w:r>
-      <w:r>
-        <w:rPr>
-          <w:rFonts w:cs="Arial"/>
-          <w:spacing w:val="-4"/>
-          <w:szCs w:val="24"/>
-        </w:rPr>
-        <w:t xml:space="preserve"> </w:t>
-      </w:r>
-      <w:r>
-        <w:rPr>
-          <w:rFonts w:cs="Arial"/>
-          <w:spacing w:val="-4"/>
-          <w:szCs w:val="24"/>
-          <w:lang w:val="en-GB"/>
-        </w:rPr>
-        <w:t>${</w:t>
-      </w:r>
-      <w:proofErr w:type="spellStart"/>
-      <w:r>
-        <w:rPr>
-          <w:rFonts w:cs="Arial"/>
-          <w:spacing w:val="-4"/>
-          <w:szCs w:val="24"/>
-          <w:lang w:val="en-GB"/>
-        </w:rPr>
-        <w:t>ruang_pertemuan</w:t>
-      </w:r>
-      <w:proofErr w:type="spellEnd"/>
-      <w:r>
-        <w:rPr>
-          <w:rFonts w:cs="Arial"/>
-          <w:spacing w:val="-4"/>
-          <w:szCs w:val="24"/>
-          <w:lang w:val="en-GB"/>
-        </w:rPr>
-        <w:t>}</w:t>
-      </w:r>
-      <w:r>
-        <w:rPr>
-          <w:rFonts w:cs="Arial"/>
-          <w:spacing w:val="-4"/>
-          <w:szCs w:val="24"/>
-          <w:lang w:val="en-US"/>
-        </w:rPr>
-        <w:t xml:space="preserve"> </w:t>
-      </w:r>
-      <w:r>
-        <w:rPr>
-          <w:rFonts w:cs="Arial"/>
-          <w:spacing w:val="-4"/>
-          <w:szCs w:val="24"/>
-        </w:rPr>
-        <w:t xml:space="preserve">Jl. </w:t>
-      </w:r>
-      <w:r>
-        <w:rPr>
-          <w:rFonts w:cs="Arial"/>
-          <w:spacing w:val="-4"/>
-          <w:szCs w:val="24"/>
-          <w:lang w:val="en-US"/>
-        </w:rPr>
-        <w:t xml:space="preserve"> </w:t>
-      </w:r>
-      <w:proofErr w:type="spellStart"/>
-      <w:r>
-        <w:rPr>
-          <w:rFonts w:cs="Arial"/>
-          <w:spacing w:val="-4"/>
-          <w:szCs w:val="24"/>
-        </w:rPr>
-        <w:t>Trunojoyo</w:t>
-      </w:r>
-      <w:proofErr w:type="spellEnd"/>
-      <w:r>
-        <w:rPr>
-          <w:rFonts w:cs="Arial"/>
-          <w:spacing w:val="-4"/>
-          <w:szCs w:val="24"/>
-        </w:rPr>
-        <w:t xml:space="preserve"> </w:t>
+        </w:rPr>
+        <w:t xml:space="preserve">Trunojoyo </w:t>
       </w:r>
       <w:r>
         <w:rPr>
@@ -4276,25 +2424,24 @@
           <w:spacing w:val="30"/>
           <w:szCs w:val="24"/>
         </w:rPr>
-        <w:t xml:space="preserve">No. 3 </w:t>
-      </w:r>
-      <w:proofErr w:type="spellStart"/>
+        <w:t xml:space="preserve">No. 3 Kebayoran </w:t>
+      </w:r>
       <w:r>
         <w:rPr>
           <w:rFonts w:cs="Arial"/>
           <w:spacing w:val="30"/>
           <w:szCs w:val="24"/>
-        </w:rPr>
-        <w:t>Kebayoran</w:t>
-      </w:r>
-      <w:proofErr w:type="spellEnd"/>
+          <w:lang w:val="en-US"/>
+        </w:rPr>
+        <w:t xml:space="preserve"> </w:t>
+      </w:r>
       <w:r>
         <w:rPr>
           <w:rFonts w:cs="Arial"/>
           <w:spacing w:val="30"/>
           <w:szCs w:val="24"/>
         </w:rPr>
-        <w:t xml:space="preserve"> </w:t>
+        <w:t xml:space="preserve">Baru </w:t>
       </w:r>
       <w:r>
         <w:rPr>
@@ -4305,21 +2452,20 @@
         </w:rPr>
         <w:t xml:space="preserve"> </w:t>
       </w:r>
-      <w:proofErr w:type="spellStart"/>
       <w:r>
         <w:rPr>
           <w:rFonts w:cs="Arial"/>
           <w:spacing w:val="30"/>
           <w:szCs w:val="24"/>
         </w:rPr>
-        <w:t>Baru</w:t>
-      </w:r>
-      <w:proofErr w:type="spellEnd"/>
+        <w:t>Jakarta</w:t>
+      </w:r>
       <w:r>
         <w:rPr>
           <w:rFonts w:cs="Arial"/>
           <w:spacing w:val="30"/>
           <w:szCs w:val="24"/>
+          <w:lang w:val="en-US"/>
         </w:rPr>
         <w:t xml:space="preserve"> </w:t>
       </w:r>
@@ -4328,9 +2474,8 @@
           <w:rFonts w:cs="Arial"/>
           <w:spacing w:val="30"/>
           <w:szCs w:val="24"/>
-          <w:lang w:val="en-US"/>
-        </w:rPr>
-        <w:t xml:space="preserve"> </w:t>
+        </w:rPr>
+        <w:t xml:space="preserve"> Selatan</w:t>
       </w:r>
       <w:r>
         <w:rPr>
@@ -4338,7 +2483,7 @@
           <w:spacing w:val="30"/>
           <w:szCs w:val="24"/>
         </w:rPr>
-        <w:t>Jakarta</w:t>
+        <w:t>,</w:t>
       </w:r>
       <w:r>
         <w:rPr>
@@ -4355,196 +2500,101 @@
           <w:spacing w:val="30"/>
           <w:szCs w:val="24"/>
         </w:rPr>
-        <w:t xml:space="preserve"> Selatan</w:t>
+        <w:t xml:space="preserve"> pada</w:t>
       </w:r>
       <w:r>
         <w:rPr>
           <w:rFonts w:cs="Arial"/>
           <w:spacing w:val="30"/>
           <w:szCs w:val="24"/>
-        </w:rPr>
-        <w:t>,</w:t>
+          <w:lang w:val="en-US"/>
+        </w:rPr>
+        <w:t xml:space="preserve"> </w:t>
       </w:r>
       <w:r>
         <w:rPr>
           <w:rFonts w:cs="Arial"/>
           <w:spacing w:val="30"/>
           <w:szCs w:val="24"/>
-          <w:lang w:val="en-US"/>
-        </w:rPr>
-        <w:t xml:space="preserve"> </w:t>
+        </w:rPr>
+        <w:t xml:space="preserve"> hari</w:t>
       </w:r>
       <w:r>
         <w:rPr>
           <w:rFonts w:cs="Arial"/>
           <w:spacing w:val="30"/>
           <w:szCs w:val="24"/>
-        </w:rPr>
-        <w:t xml:space="preserve"> pada</w:t>
+          <w:lang w:val="en-GB"/>
+        </w:rPr>
+        <w:t xml:space="preserve"> </w:t>
       </w:r>
       <w:r>
         <w:rPr>
           <w:rFonts w:cs="Arial"/>
-          <w:spacing w:val="30"/>
-          <w:szCs w:val="24"/>
-          <w:lang w:val="en-US"/>
+          <w:szCs w:val="24"/>
+          <w:lang w:val="en-US" w:eastAsia="en-US"/>
+        </w:rPr>
+        <w:t>${hari_pertemuan}</w:t>
+      </w:r>
+      <w:r>
+        <w:rPr>
+          <w:rFonts w:cs="Arial"/>
+          <w:szCs w:val="24"/>
+          <w:lang w:val="en-US" w:eastAsia="en-US"/>
         </w:rPr>
         <w:t xml:space="preserve"> </w:t>
       </w:r>
       <w:r>
         <w:rPr>
           <w:rFonts w:cs="Arial"/>
-          <w:spacing w:val="30"/>
-          <w:szCs w:val="24"/>
-        </w:rPr>
-        <w:t xml:space="preserve"> </w:t>
-      </w:r>
-      <w:proofErr w:type="spellStart"/>
+          <w:szCs w:val="24"/>
+          <w:lang w:val="en-US" w:eastAsia="en-US"/>
+        </w:rPr>
+        <w:t>tanggal</w:t>
+      </w:r>
       <w:r>
         <w:rPr>
           <w:rFonts w:cs="Arial"/>
-          <w:spacing w:val="30"/>
-          <w:szCs w:val="24"/>
-        </w:rPr>
-        <w:t>hari</w:t>
-      </w:r>
-      <w:proofErr w:type="spellEnd"/>
+          <w:szCs w:val="24"/>
+          <w:lang w:val="en-US" w:eastAsia="en-US"/>
+        </w:rPr>
+        <w:t xml:space="preserve"> ${tgl_pertemuan}</w:t>
+      </w:r>
       <w:r>
         <w:rPr>
           <w:rFonts w:cs="Arial"/>
-          <w:spacing w:val="30"/>
-          <w:szCs w:val="24"/>
-          <w:lang w:val="en-GB"/>
-        </w:rPr>
-        <w:t xml:space="preserve"> </w:t>
+          <w:spacing w:val="-4"/>
+          <w:szCs w:val="24"/>
+          <w:lang w:val="en-US" w:eastAsia="en-US"/>
+        </w:rPr>
+        <w:t>, pukul</w:t>
       </w:r>
       <w:r>
         <w:rPr>
           <w:rFonts w:cs="Arial"/>
+          <w:spacing w:val="-4"/>
           <w:szCs w:val="24"/>
           <w:lang w:val="en-US" w:eastAsia="en-US"/>
         </w:rPr>
-        <w:t>${</w:t>
-      </w:r>
-      <w:proofErr w:type="spellStart"/>
+        <w:t xml:space="preserve"> ${</w:t>
+      </w:r>
       <w:r>
         <w:rPr>
           <w:rFonts w:cs="Arial"/>
+          <w:spacing w:val="-4"/>
           <w:szCs w:val="24"/>
           <w:lang w:val="en-US" w:eastAsia="en-US"/>
         </w:rPr>
-        <w:t>hari_pertemuan</w:t>
-      </w:r>
-      <w:proofErr w:type="spellEnd"/>
+        <w:t>jam</w:t>
+      </w:r>
       <w:r>
         <w:rPr>
           <w:rFonts w:cs="Arial"/>
+          <w:spacing w:val="-4"/>
           <w:szCs w:val="24"/>
           <w:lang w:val="en-US" w:eastAsia="en-US"/>
         </w:rPr>
-        <w:t>}</w:t>
-      </w:r>
-      <w:r>
-        <w:rPr>
-          <w:rFonts w:cs="Arial"/>
-          <w:szCs w:val="24"/>
-          <w:lang w:val="en-US" w:eastAsia="en-US"/>
-        </w:rPr>
-        <w:t xml:space="preserve"> </w:t>
-      </w:r>
-      <w:proofErr w:type="spellStart"/>
-      <w:r>
-        <w:rPr>
-          <w:rFonts w:cs="Arial"/>
-          <w:szCs w:val="24"/>
-          <w:lang w:val="en-US" w:eastAsia="en-US"/>
-        </w:rPr>
-        <w:t>tanggal</w:t>
-      </w:r>
-      <w:proofErr w:type="spellEnd"/>
-      <w:r>
-        <w:rPr>
-          <w:rFonts w:cs="Arial"/>
-          <w:szCs w:val="24"/>
-          <w:lang w:val="en-US" w:eastAsia="en-US"/>
-        </w:rPr>
-        <w:t xml:space="preserve"> ${</w:t>
-      </w:r>
-      <w:proofErr w:type="spellStart"/>
-      <w:r>
-        <w:rPr>
-          <w:rFonts w:cs="Arial"/>
-          <w:szCs w:val="24"/>
-          <w:lang w:val="en-US" w:eastAsia="en-US"/>
-        </w:rPr>
-        <w:t>tgl_pertemuan</w:t>
-      </w:r>
-      <w:proofErr w:type="spellEnd"/>
-      <w:r>
-        <w:rPr>
-          <w:rFonts w:cs="Arial"/>
-          <w:szCs w:val="24"/>
-          <w:lang w:val="en-US" w:eastAsia="en-US"/>
-        </w:rPr>
-        <w:t>}</w:t>
-      </w:r>
-      <w:r>
-        <w:rPr>
-          <w:rFonts w:cs="Arial"/>
-          <w:spacing w:val="-4"/>
-          <w:szCs w:val="24"/>
-          <w:lang w:val="en-US" w:eastAsia="en-US"/>
-        </w:rPr>
-        <w:t xml:space="preserve">, </w:t>
-      </w:r>
-      <w:proofErr w:type="spellStart"/>
-      <w:r>
-        <w:rPr>
-          <w:rFonts w:cs="Arial"/>
-          <w:spacing w:val="-4"/>
-          <w:szCs w:val="24"/>
-          <w:lang w:val="en-US" w:eastAsia="en-US"/>
-        </w:rPr>
-        <w:t>pukul</w:t>
-      </w:r>
-      <w:proofErr w:type="spellEnd"/>
-      <w:r>
-        <w:rPr>
-          <w:rFonts w:cs="Arial"/>
-          <w:spacing w:val="-4"/>
-          <w:szCs w:val="24"/>
-          <w:lang w:val="en-US" w:eastAsia="en-US"/>
-        </w:rPr>
-        <w:t xml:space="preserve"> ${</w:t>
-      </w:r>
-      <w:proofErr w:type="spellStart"/>
-      <w:r>
-        <w:rPr>
-          <w:rFonts w:cs="Arial"/>
-          <w:spacing w:val="-4"/>
-          <w:szCs w:val="24"/>
-          <w:lang w:val="en-US" w:eastAsia="en-US"/>
-        </w:rPr>
-        <w:t>jam</w:t>
-      </w:r>
-      <w:r>
-        <w:rPr>
-          <w:rFonts w:cs="Arial"/>
-          <w:spacing w:val="-4"/>
-          <w:szCs w:val="24"/>
-          <w:lang w:val="en-US" w:eastAsia="en-US"/>
-        </w:rPr>
-        <w:t>_pertemuan</w:t>
-      </w:r>
-      <w:proofErr w:type="spellEnd"/>
-      <w:r>
-        <w:rPr>
-          <w:rFonts w:cs="Arial"/>
-          <w:spacing w:val="-4"/>
-          <w:szCs w:val="24"/>
-          <w:lang w:val="en-US" w:eastAsia="en-US"/>
-        </w:rPr>
-        <w:t>}</w:t>
+        <w:t>_pertemuan}</w:t>
       </w:r>
       <w:r>
         <w:rPr>
@@ -4591,9 +2641,8 @@
           <w:szCs w:val="24"/>
           <w:lang w:val="en-US" w:eastAsia="en-US"/>
         </w:rPr>
-        <w:t xml:space="preserve">(No Hp </w:t>
-      </w:r>
-      <w:proofErr w:type="spellStart"/>
+        <w:t>(No Hp pemeriks</w:t>
+      </w:r>
       <w:r>
         <w:rPr>
           <w:rFonts w:ascii="Arial Narrow" w:hAnsi="Arial Narrow" w:cs="Arial"/>
@@ -4602,72 +2651,7 @@
           <w:szCs w:val="24"/>
           <w:lang w:val="en-US" w:eastAsia="en-US"/>
         </w:rPr>
-        <w:t>pemeriks</w:t>
-      </w:r>
-      <w:r>
-        <w:rPr>
-          <w:rFonts w:ascii="Arial Narrow" w:hAnsi="Arial Narrow" w:cs="Arial"/>
-          <w:i/>
-          <w:spacing w:val="-4"/>
-          <w:szCs w:val="24"/>
-          <w:lang w:val="en-US" w:eastAsia="en-US"/>
-        </w:rPr>
-        <w:t>a</w:t>
-      </w:r>
-      <w:proofErr w:type="spellEnd"/>
-      <w:r>
-        <w:rPr>
-          <w:rFonts w:ascii="Arial Narrow" w:hAnsi="Arial Narrow" w:cs="Arial"/>
-          <w:i/>
-          <w:spacing w:val="-4"/>
-          <w:szCs w:val="24"/>
-          <w:lang w:val="en-US" w:eastAsia="en-US"/>
-        </w:rPr>
-        <w:t xml:space="preserve"> yang </w:t>
-      </w:r>
-      <w:proofErr w:type="spellStart"/>
-      <w:r>
-        <w:rPr>
-          <w:rFonts w:ascii="Arial Narrow" w:hAnsi="Arial Narrow" w:cs="Arial"/>
-          <w:i/>
-          <w:spacing w:val="-4"/>
-          <w:szCs w:val="24"/>
-          <w:lang w:val="en-US" w:eastAsia="en-US"/>
-        </w:rPr>
-        <w:t>dapat</w:t>
-      </w:r>
-      <w:proofErr w:type="spellEnd"/>
-      <w:r>
-        <w:rPr>
-          <w:rFonts w:ascii="Arial Narrow" w:hAnsi="Arial Narrow" w:cs="Arial"/>
-          <w:i/>
-          <w:spacing w:val="-4"/>
-          <w:szCs w:val="24"/>
-          <w:lang w:val="en-US" w:eastAsia="en-US"/>
-        </w:rPr>
-        <w:t xml:space="preserve"> di </w:t>
-      </w:r>
-      <w:proofErr w:type="spellStart"/>
-      <w:r>
-        <w:rPr>
-          <w:rFonts w:ascii="Arial Narrow" w:hAnsi="Arial Narrow" w:cs="Arial"/>
-          <w:i/>
-          <w:spacing w:val="-4"/>
-          <w:szCs w:val="24"/>
-          <w:lang w:val="en-US" w:eastAsia="en-US"/>
-        </w:rPr>
-        <w:t>hubungi</w:t>
-      </w:r>
-      <w:proofErr w:type="spellEnd"/>
-      <w:r>
-        <w:rPr>
-          <w:rFonts w:ascii="Arial Narrow" w:hAnsi="Arial Narrow" w:cs="Arial"/>
-          <w:i/>
-          <w:spacing w:val="-4"/>
-          <w:szCs w:val="24"/>
-          <w:lang w:val="en-US" w:eastAsia="en-US"/>
-        </w:rPr>
-        <w:t xml:space="preserve"> </w:t>
+        <w:t xml:space="preserve">a yang dapat di hubungi </w:t>
       </w:r>
       <w:r>
         <w:rPr>
@@ -4704,37 +2688,7 @@
           <w:szCs w:val="24"/>
           <w:lang w:val="sv-SE" w:eastAsia="en-US"/>
         </w:rPr>
-        <w:tab/>
-      </w:r>
-      <w:r>
-        <w:rPr>
-          <w:rFonts w:cs="Arial"/>
-          <w:color w:val="FF0000"/>
-          <w:spacing w:val="-4"/>
-          <w:szCs w:val="24"/>
-          <w:lang w:val="sv-SE" w:eastAsia="en-US"/>
-        </w:rPr>
-        <w:tab/>
-      </w:r>
-      <w:proofErr w:type="gramStart"/>
-      <w:r>
-        <w:rPr>
-          <w:rFonts w:cs="Arial"/>
-          <w:color w:val="FF0000"/>
-          <w:spacing w:val="-4"/>
-          <w:szCs w:val="24"/>
-          <w:lang w:val="sv-SE" w:eastAsia="en-US"/>
-        </w:rPr>
-        <w:tab/>
-      </w:r>
-      <w:r>
-        <w:rPr>
-          <w:rFonts w:cs="Arial"/>
-          <w:spacing w:val="-4"/>
-          <w:szCs w:val="24"/>
-          <w:lang w:val="sv-SE" w:eastAsia="en-US"/>
-        </w:rPr>
-        <w:t>.</w:t>
+        <w:t xml:space="preserve"> </w:t>
       </w:r>
       <w:r>
         <w:rPr>
@@ -4744,9 +2698,8 @@
           <w:szCs w:val="24"/>
           <w:lang w:val="en-US" w:eastAsia="en-US"/>
         </w:rPr>
-        <w:t>dan</w:t>
-      </w:r>
-      <w:proofErr w:type="gramEnd"/>
+        <w:t>${no_telp</w:t>
+      </w:r>
       <w:r>
         <w:rPr>
           <w:rFonts w:ascii="Arial Narrow" w:hAnsi="Arial Narrow" w:cs="Arial"/>
@@ -4755,9 +2708,28 @@
           <w:szCs w:val="24"/>
           <w:lang w:val="en-US" w:eastAsia="en-US"/>
         </w:rPr>
+        <w:t>}</w:t>
+      </w:r>
+      <w:r>
+        <w:rPr>
+          <w:rFonts w:ascii="Arial Narrow" w:hAnsi="Arial Narrow" w:cs="Arial"/>
+          <w:i/>
+          <w:color w:val="FF0000"/>
+          <w:spacing w:val="-8"/>
+          <w:szCs w:val="24"/>
+          <w:lang w:val="en-US" w:eastAsia="en-US"/>
+        </w:rPr>
         <w:t xml:space="preserve"> </w:t>
       </w:r>
-      <w:proofErr w:type="spellStart"/>
+      <w:r>
+        <w:rPr>
+          <w:rFonts w:cs="Arial"/>
+          <w:spacing w:val="-4"/>
+          <w:szCs w:val="24"/>
+          <w:lang w:val="sv-SE" w:eastAsia="en-US"/>
+        </w:rPr>
+        <w:t>.</w:t>
+      </w:r>
       <w:r>
         <w:rPr>
           <w:rFonts w:ascii="Arial Narrow" w:hAnsi="Arial Narrow" w:cs="Arial"/>
@@ -4766,9 +2738,8 @@
           <w:szCs w:val="24"/>
           <w:lang w:val="en-US" w:eastAsia="en-US"/>
         </w:rPr>
-        <w:t>mengingatkan</w:t>
-      </w:r>
-      <w:proofErr w:type="spellEnd"/>
+        <w:t>dan mengingatkan agar menggunakan seragam PDL/ PDH lengkap</w:t>
+      </w:r>
       <w:r>
         <w:rPr>
           <w:rFonts w:ascii="Arial Narrow" w:hAnsi="Arial Narrow" w:cs="Arial"/>
@@ -4777,130 +2748,8 @@
           <w:szCs w:val="24"/>
           <w:lang w:val="en-US" w:eastAsia="en-US"/>
         </w:rPr>
-        <w:t xml:space="preserve"> agar </w:t>
-      </w:r>
-      <w:proofErr w:type="spellStart"/>
-      <w:r>
-        <w:rPr>
-          <w:rFonts w:ascii="Arial Narrow" w:hAnsi="Arial Narrow" w:cs="Arial"/>
-          <w:i/>
-          <w:spacing w:val="-8"/>
-          <w:szCs w:val="24"/>
-          <w:lang w:val="en-US" w:eastAsia="en-US"/>
-        </w:rPr>
-        <w:t>menggunakan</w:t>
-      </w:r>
-      <w:proofErr w:type="spellEnd"/>
-      <w:r>
-        <w:rPr>
-          <w:rFonts w:ascii="Arial Narrow" w:hAnsi="Arial Narrow" w:cs="Arial"/>
-          <w:i/>
-          <w:spacing w:val="-8"/>
-          <w:szCs w:val="24"/>
-          <w:lang w:val="en-US" w:eastAsia="en-US"/>
-        </w:rPr>
-        <w:t xml:space="preserve"> </w:t>
-      </w:r>
-      <w:proofErr w:type="spellStart"/>
-      <w:r>
-        <w:rPr>
-          <w:rFonts w:ascii="Arial Narrow" w:hAnsi="Arial Narrow" w:cs="Arial"/>
-          <w:i/>
-          <w:spacing w:val="-8"/>
-          <w:szCs w:val="24"/>
-          <w:lang w:val="en-US" w:eastAsia="en-US"/>
-        </w:rPr>
-        <w:t>seragam</w:t>
-      </w:r>
-      <w:proofErr w:type="spellEnd"/>
-      <w:r>
-        <w:rPr>
-          <w:rFonts w:ascii="Arial Narrow" w:hAnsi="Arial Narrow" w:cs="Arial"/>
-          <w:i/>
-          <w:spacing w:val="-8"/>
-          <w:szCs w:val="24"/>
-          <w:lang w:val="en-US" w:eastAsia="en-US"/>
-        </w:rPr>
-        <w:t xml:space="preserve"> PDL/ PDH </w:t>
-      </w:r>
-      <w:proofErr w:type="spellStart"/>
-      <w:r>
-        <w:rPr>
-          <w:rFonts w:ascii="Arial Narrow" w:hAnsi="Arial Narrow" w:cs="Arial"/>
-          <w:i/>
-          <w:spacing w:val="-8"/>
-          <w:szCs w:val="24"/>
-          <w:lang w:val="en-US" w:eastAsia="en-US"/>
-        </w:rPr>
-        <w:t>lengkap</w:t>
-      </w:r>
-      <w:proofErr w:type="spellEnd"/>
-      <w:r>
-        <w:rPr>
-          <w:rFonts w:ascii="Arial Narrow" w:hAnsi="Arial Narrow" w:cs="Arial"/>
-          <w:i/>
-          <w:spacing w:val="-8"/>
-          <w:szCs w:val="24"/>
-          <w:lang w:val="en-US" w:eastAsia="en-US"/>
-        </w:rPr>
-        <w:t xml:space="preserve"> </w:t>
-      </w:r>
-      <w:proofErr w:type="spellStart"/>
-      <w:r>
-        <w:rPr>
-          <w:rFonts w:ascii="Arial Narrow" w:hAnsi="Arial Narrow" w:cs="Arial"/>
-          <w:i/>
-          <w:spacing w:val="-8"/>
-          <w:szCs w:val="24"/>
-          <w:lang w:val="en-US" w:eastAsia="en-US"/>
-        </w:rPr>
-        <w:t>serta</w:t>
-      </w:r>
-      <w:proofErr w:type="spellEnd"/>
-      <w:r>
-        <w:rPr>
-          <w:rFonts w:ascii="Arial Narrow" w:hAnsi="Arial Narrow" w:cs="Arial"/>
-          <w:i/>
-          <w:spacing w:val="-8"/>
-          <w:szCs w:val="24"/>
-          <w:lang w:val="en-US" w:eastAsia="en-US"/>
-        </w:rPr>
-        <w:t xml:space="preserve"> </w:t>
-      </w:r>
-      <w:proofErr w:type="spellStart"/>
-      <w:r>
-        <w:rPr>
-          <w:rFonts w:ascii="Arial Narrow" w:hAnsi="Arial Narrow" w:cs="Arial"/>
-          <w:i/>
-          <w:spacing w:val="-8"/>
-          <w:szCs w:val="24"/>
-          <w:lang w:val="en-US" w:eastAsia="en-US"/>
-        </w:rPr>
-        <w:t>berpenampilan</w:t>
-      </w:r>
-      <w:proofErr w:type="spellEnd"/>
-      <w:r>
-        <w:rPr>
-          <w:rFonts w:ascii="Arial Narrow" w:hAnsi="Arial Narrow" w:cs="Arial"/>
-          <w:i/>
-          <w:spacing w:val="-8"/>
-          <w:szCs w:val="24"/>
-          <w:lang w:val="en-US" w:eastAsia="en-US"/>
-        </w:rPr>
-        <w:t xml:space="preserve"> </w:t>
-      </w:r>
-      <w:proofErr w:type="spellStart"/>
-      <w:r>
-        <w:rPr>
-          <w:rFonts w:ascii="Arial Narrow" w:hAnsi="Arial Narrow" w:cs="Arial"/>
-          <w:i/>
-          <w:spacing w:val="-8"/>
-          <w:szCs w:val="24"/>
-          <w:lang w:val="en-US" w:eastAsia="en-US"/>
-        </w:rPr>
-        <w:t>rapih</w:t>
-      </w:r>
-      <w:proofErr w:type="spellEnd"/>
+        <w:t xml:space="preserve"> serta berpenampilan rapih</w:t>
+      </w:r>
       <w:r>
         <w:rPr>
           <w:rFonts w:ascii="Arial Narrow" w:hAnsi="Arial Narrow" w:cs="Arial"/>
@@ -5189,7 +3038,6 @@
                 <w:lang w:val="en-US"/>
               </w:rPr>
             </w:pPr>
-            <w:proofErr w:type="spellStart"/>
             <w:r>
               <w:rPr>
                 <w:rFonts w:cs="Arial"/>
@@ -5198,18 +3046,7 @@
                 <w:szCs w:val="22"/>
                 <w:lang w:val="en-US"/>
               </w:rPr>
-              <w:t>Paraf</w:t>
-            </w:r>
-            <w:proofErr w:type="spellEnd"/>
-            <w:r>
-              <w:rPr>
-                <w:rFonts w:cs="Arial"/>
-                <w:color w:val="FFFFFF"/>
-                <w:sz w:val="22"/>
-                <w:szCs w:val="22"/>
-                <w:lang w:val="en-US"/>
-              </w:rPr>
-              <w:t>:</w:t>
+              <w:t>Paraf:</w:t>
             </w:r>
           </w:p>
           <w:p>
@@ -5248,7 +3085,6 @@
                 <w:lang w:val="en-US"/>
               </w:rPr>
             </w:pPr>
-            <w:proofErr w:type="spellStart"/>
             <w:r>
               <w:rPr>
                 <w:rFonts w:cs="Arial"/>
@@ -5257,9 +3093,8 @@
                 <w:szCs w:val="22"/>
                 <w:lang w:val="en-US"/>
               </w:rPr>
-              <w:t>Konseptor</w:t>
-            </w:r>
-            <w:proofErr w:type="spellEnd"/>
+              <w:t xml:space="preserve">Konseptor/Pemeriksa </w:t>
+            </w:r>
             <w:r>
               <w:rPr>
                 <w:rFonts w:cs="Arial"/>
@@ -5268,9 +3103,8 @@
                 <w:szCs w:val="22"/>
                 <w:lang w:val="en-US"/>
               </w:rPr>
-              <w:t>/</w:t>
-            </w:r>
-            <w:proofErr w:type="spellStart"/>
+              <w:t xml:space="preserve">Muda </w:t>
+            </w:r>
             <w:r>
               <w:rPr>
                 <w:rFonts w:cs="Arial"/>
@@ -5279,50 +3113,7 @@
                 <w:szCs w:val="22"/>
                 <w:lang w:val="en-US"/>
               </w:rPr>
-              <w:t>Pemeriksa</w:t>
-            </w:r>
-            <w:proofErr w:type="spellEnd"/>
-            <w:r>
-              <w:rPr>
-                <w:rFonts w:cs="Arial"/>
-                <w:color w:val="FFFFFF"/>
-                <w:sz w:val="22"/>
-                <w:szCs w:val="22"/>
-                <w:lang w:val="en-US"/>
-              </w:rPr>
-              <w:t xml:space="preserve"> </w:t>
-            </w:r>
-            <w:proofErr w:type="gramStart"/>
-            <w:r>
-              <w:rPr>
-                <w:rFonts w:cs="Arial"/>
-                <w:color w:val="FFFFFF"/>
-                <w:sz w:val="22"/>
-                <w:szCs w:val="22"/>
-                <w:lang w:val="en-US"/>
-              </w:rPr>
-              <w:t xml:space="preserve">Muda </w:t>
-            </w:r>
-            <w:r>
-              <w:rPr>
-                <w:rFonts w:cs="Arial"/>
-                <w:color w:val="FFFFFF"/>
-                <w:sz w:val="22"/>
-                <w:szCs w:val="22"/>
-                <w:lang w:val="en-US"/>
-              </w:rPr>
-              <w:t>:</w:t>
-            </w:r>
-            <w:proofErr w:type="gramEnd"/>
-            <w:r>
-              <w:rPr>
-                <w:rFonts w:cs="Arial"/>
-                <w:color w:val="FFFFFF"/>
-                <w:sz w:val="22"/>
-                <w:szCs w:val="22"/>
-                <w:lang w:val="en-US"/>
-              </w:rPr>
-              <w:t xml:space="preserve"> </w:t>
+              <w:t xml:space="preserve">: </w:t>
             </w:r>
             <w:r>
               <w:rPr>
@@ -5449,7 +3240,6 @@
               </w:rPr>
               <w:t xml:space="preserve">  </w:t>
             </w:r>
-            <w:proofErr w:type="spellStart"/>
             <w:r>
               <w:rPr>
                 <w:rFonts w:cs="Arial"/>
@@ -5458,9 +3248,8 @@
                 <w:szCs w:val="22"/>
                 <w:lang w:val="en-US"/>
               </w:rPr>
-              <w:t>Kaurmin</w:t>
-            </w:r>
-            <w:proofErr w:type="spellEnd"/>
+              <w:t>Kaurmin Gakkum</w:t>
+            </w:r>
             <w:r>
               <w:rPr>
                 <w:rFonts w:cs="Arial"/>
@@ -5469,7 +3258,7 @@
                 <w:szCs w:val="22"/>
                 <w:lang w:val="en-US"/>
               </w:rPr>
-              <w:t xml:space="preserve"> Gakkum</w:t>
+              <w:tab/>
             </w:r>
             <w:r>
               <w:rPr>
@@ -5479,7 +3268,7 @@
                 <w:szCs w:val="22"/>
                 <w:lang w:val="en-US"/>
               </w:rPr>
-              <w:tab/>
+              <w:t xml:space="preserve">                </w:t>
             </w:r>
             <w:r>
               <w:rPr>
@@ -5489,9 +3278,8 @@
                 <w:szCs w:val="22"/>
                 <w:lang w:val="en-US"/>
               </w:rPr>
-              <w:t xml:space="preserve">               </w:t>
-            </w:r>
-            <w:proofErr w:type="gramStart"/>
+              <w:t>:</w:t>
+            </w:r>
             <w:r>
               <w:rPr>
                 <w:rFonts w:cs="Arial"/>
@@ -5500,38 +3288,7 @@
                 <w:szCs w:val="22"/>
                 <w:lang w:val="en-US"/>
               </w:rPr>
-              <w:t xml:space="preserve"> </w:t>
-            </w:r>
-            <w:r>
-              <w:rPr>
-                <w:rFonts w:cs="Arial"/>
-                <w:color w:val="FFFFFF"/>
-                <w:sz w:val="22"/>
-                <w:szCs w:val="22"/>
-                <w:lang w:val="en-US"/>
-              </w:rPr>
-              <w:t>:</w:t>
-            </w:r>
-            <w:r>
-              <w:rPr>
-                <w:rFonts w:cs="Arial"/>
-                <w:color w:val="FFFFFF"/>
-                <w:sz w:val="22"/>
-                <w:szCs w:val="22"/>
-                <w:lang w:val="en-US"/>
-              </w:rPr>
-              <w:t>…</w:t>
-            </w:r>
-            <w:proofErr w:type="gramEnd"/>
-            <w:r>
-              <w:rPr>
-                <w:rFonts w:cs="Arial"/>
-                <w:color w:val="FFFFFF"/>
-                <w:sz w:val="22"/>
-                <w:szCs w:val="22"/>
-                <w:lang w:val="en-US"/>
-              </w:rPr>
-              <w:t>…</w:t>
+              <w:t>……</w:t>
             </w:r>
             <w:r>
               <w:rPr>
@@ -5656,23 +3413,13 @@
                 <w:lang w:val="en-US" w:eastAsia="en-US"/>
               </w:rPr>
             </w:pPr>
-            <w:proofErr w:type="spellStart"/>
             <w:r>
               <w:rPr>
                 <w:rFonts w:cs="Arial"/>
                 <w:szCs w:val="24"/>
                 <w:lang w:val="en-US" w:eastAsia="en-US"/>
               </w:rPr>
-              <w:t>a.n</w:t>
-            </w:r>
-            <w:proofErr w:type="spellEnd"/>
-            <w:r>
-              <w:rPr>
-                <w:rFonts w:cs="Arial"/>
-                <w:szCs w:val="24"/>
-                <w:lang w:val="en-US" w:eastAsia="en-US"/>
-              </w:rPr>
-              <w:t xml:space="preserve">. KEPALA BIRO PROVOS </w:t>
+              <w:t xml:space="preserve">a.n. KEPALA BIRO PROVOS </w:t>
             </w:r>
             <w:r>
               <w:rPr>
@@ -5722,25 +3469,7 @@
                 <w:szCs w:val="24"/>
                 <w:lang w:val="en-US" w:eastAsia="en-US"/>
               </w:rPr>
-              <w:t xml:space="preserve">      </w:t>
-            </w:r>
-            <w:proofErr w:type="spellStart"/>
-            <w:r>
-              <w:rPr>
-                <w:rFonts w:cs="Arial"/>
-                <w:szCs w:val="24"/>
-                <w:lang w:val="en-US" w:eastAsia="en-US"/>
-              </w:rPr>
-              <w:t>Plh</w:t>
-            </w:r>
-            <w:proofErr w:type="spellEnd"/>
-            <w:r>
-              <w:rPr>
-                <w:rFonts w:cs="Arial"/>
-                <w:szCs w:val="24"/>
-                <w:lang w:val="en-US" w:eastAsia="en-US"/>
-              </w:rPr>
-              <w:t xml:space="preserve">. </w:t>
+              <w:t xml:space="preserve">      Plh. </w:t>
             </w:r>
             <w:r>
               <w:rPr>

--- a/storage/template/template_undangan_klarifikasi.docx
+++ b/storage/template/template_undangan_klarifikasi.docx
@@ -1,6 +1,6 @@
 
 <file path=word/document.xml><?xml version="1.0" encoding="utf-8"?>
-<w:document xmlns:wpc="http://schemas.microsoft.com/office/word/2010/wordprocessingCanvas" xmlns:cx="http://schemas.microsoft.com/office/drawing/2014/chartex" xmlns:cx1="http://schemas.microsoft.com/office/drawing/2015/9/8/chartex" xmlns:cx2="http://schemas.microsoft.com/office/drawing/2015/10/21/chartex" xmlns:cx3="http://schemas.microsoft.com/office/drawing/2016/5/9/chartex" xmlns:cx4="http://schemas.microsoft.com/office/drawing/2016/5/10/chartex" xmlns:cx5="http://schemas.microsoft.com/office/drawing/2016/5/11/chartex" xmlns:cx6="http://schemas.microsoft.com/office/drawing/2016/5/12/chartex" xmlns:cx7="http://schemas.microsoft.com/office/drawing/2016/5/13/chartex" xmlns:cx8="http://schemas.microsoft.com/office/drawing/2016/5/14/chartex" xmlns:mc="http://schemas.openxmlformats.org/markup-compatibility/2006" xmlns:aink="http://schemas.microsoft.com/office/drawing/2016/ink" xmlns:am3d="http://schemas.microsoft.com/office/drawing/2017/model3d" xmlns:o="urn:schemas-microsoft-com:office:office" xmlns:oel="http://schemas.microsoft.com/office/2019/extlst" xmlns:r="http://schemas.openxmlformats.org/officeDocument/2006/relationships" xmlns:m="http://schemas.openxmlformats.org/officeDocument/2006/math" xmlns:v="urn:schemas-microsoft-com:vml" xmlns:wp14="http://schemas.microsoft.com/office/word/2010/wordprocessingDrawing" xmlns:wp="http://schemas.openxmlformats.org/drawingml/2006/wordprocessingDrawing" xmlns:w10="urn:schemas-microsoft-com:office:word" xmlns:w="http://schemas.openxmlformats.org/wordprocessingml/2006/main" xmlns:w14="http://schemas.microsoft.com/office/word/2010/wordml" xmlns:w15="http://schemas.microsoft.com/office/word/2012/wordml" xmlns:w16cex="http://schemas.microsoft.com/office/word/2018/wordml/cex" xmlns:w16cid="http://schemas.microsoft.com/office/word/2016/wordml/cid" xmlns:w16="http://schemas.microsoft.com/office/word/2018/wordml" xmlns:w16du="http://schemas.microsoft.com/office/word/2023/wordml/word16du" xmlns:w16sdtdh="http://schemas.microsoft.com/office/word/2020/wordml/sdtdatahash" xmlns:w16se="http://schemas.microsoft.com/office/word/2015/wordml/symex" xmlns:wpg="http://schemas.microsoft.com/office/word/2010/wordprocessingGroup" xmlns:wpi="http://schemas.microsoft.com/office/word/2010/wordprocessingInk" xmlns:wne="http://schemas.microsoft.com/office/word/2006/wordml" xmlns:wps="http://schemas.microsoft.com/office/word/2010/wordprocessingShape" mc:Ignorable="w14 w15 w16se w16cid w16 w16cex w16sdtdh wp14">
+<w:document xmlns:wpc="http://schemas.microsoft.com/office/word/2010/wordprocessingCanvas" xmlns:cx="http://schemas.microsoft.com/office/drawing/2014/chartex" xmlns:cx1="http://schemas.microsoft.com/office/drawing/2015/9/8/chartex" xmlns:cx2="http://schemas.microsoft.com/office/drawing/2015/10/21/chartex" xmlns:cx3="http://schemas.microsoft.com/office/drawing/2016/5/9/chartex" xmlns:cx4="http://schemas.microsoft.com/office/drawing/2016/5/10/chartex" xmlns:cx5="http://schemas.microsoft.com/office/drawing/2016/5/11/chartex" xmlns:cx6="http://schemas.microsoft.com/office/drawing/2016/5/12/chartex" xmlns:cx7="http://schemas.microsoft.com/office/drawing/2016/5/13/chartex" xmlns:cx8="http://schemas.microsoft.com/office/drawing/2016/5/14/chartex" xmlns:mc="http://schemas.openxmlformats.org/markup-compatibility/2006" xmlns:aink="http://schemas.microsoft.com/office/drawing/2016/ink" xmlns:am3d="http://schemas.microsoft.com/office/drawing/2017/model3d" xmlns:o="urn:schemas-microsoft-com:office:office" xmlns:oel="http://schemas.microsoft.com/office/2019/extlst" xmlns:r="http://schemas.openxmlformats.org/officeDocument/2006/relationships" xmlns:m="http://schemas.openxmlformats.org/officeDocument/2006/math" xmlns:v="urn:schemas-microsoft-com:vml" xmlns:wp14="http://schemas.microsoft.com/office/word/2010/wordprocessingDrawing" xmlns:wp="http://schemas.openxmlformats.org/drawingml/2006/wordprocessingDrawing" xmlns:w10="urn:schemas-microsoft-com:office:word" xmlns:w="http://schemas.openxmlformats.org/wordprocessingml/2006/main" xmlns:w14="http://schemas.microsoft.com/office/word/2010/wordml" xmlns:w15="http://schemas.microsoft.com/office/word/2012/wordml" xmlns:w16cex="http://schemas.microsoft.com/office/word/2018/wordml/cex" xmlns:w16cid="http://schemas.microsoft.com/office/word/2016/wordml/cid" xmlns:w16="http://schemas.microsoft.com/office/word/2018/wordml" xmlns:w16sdtdh="http://schemas.microsoft.com/office/word/2020/wordml/sdtdatahash" xmlns:w16se="http://schemas.microsoft.com/office/word/2015/wordml/symex" xmlns:wpg="http://schemas.microsoft.com/office/word/2010/wordprocessingGroup" xmlns:wpi="http://schemas.microsoft.com/office/word/2010/wordprocessingInk" xmlns:wne="http://schemas.microsoft.com/office/word/2006/wordml" xmlns:wps="http://schemas.microsoft.com/office/word/2010/wordprocessingShape" mc:Ignorable="w14 w15 w16se w16cid w16 w16cex w16sdtdh wp14">
   <w:body>
     <w:p>
       <w:pPr>
@@ -324,7 +324,7 @@
                     </wp:anchor>
                   </w:drawing>
                 </mc:Choice>
-                <mc:Fallback>
+                <mc:Fallback xmlns:w16du="http://schemas.microsoft.com/office/word/2023/wordml/word16du">
                   <w:pict>
                     <v:line w14:anchorId="01EF1194" id="Line 206" o:spid="_x0000_s1026" style="position:absolute;z-index:251655680;visibility:visible;mso-wrap-style:square;mso-width-percent:0;mso-height-percent:0;mso-wrap-distance-left:9pt;mso-wrap-distance-top:0;mso-wrap-distance-right:9pt;mso-wrap-distance-bottom:0;mso-position-horizontal:absolute;mso-position-horizontal-relative:text;mso-position-vertical:absolute;mso-position-vertical-relative:text;mso-width-percent:0;mso-height-percent:0;mso-width-relative:page;mso-height-relative:page" from=".9pt,3.05pt" to="252.9pt,3.05pt" o:gfxdata="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" strokeweight="1pt"/>
                   </w:pict>
@@ -442,7 +442,25 @@
                 <w:sz w:val="24"/>
                 <w:szCs w:val="24"/>
               </w:rPr>
-              <w:t>${create_date}</w:t>
+              <w:t>${</w:t>
+            </w:r>
+            <w:proofErr w:type="spellStart"/>
+            <w:r>
+              <w:rPr>
+                <w:rFonts w:ascii="Arial" w:hAnsi="Arial" w:cs="Arial"/>
+                <w:sz w:val="24"/>
+                <w:szCs w:val="24"/>
+              </w:rPr>
+              <w:t>create_date</w:t>
+            </w:r>
+            <w:proofErr w:type="spellEnd"/>
+            <w:r>
+              <w:rPr>
+                <w:rFonts w:ascii="Arial" w:hAnsi="Arial" w:cs="Arial"/>
+                <w:sz w:val="24"/>
+                <w:szCs w:val="24"/>
+              </w:rPr>
+              <w:t>}</w:t>
             </w:r>
           </w:p>
           <w:p>
@@ -487,6 +505,7 @@
                 <w:szCs w:val="24"/>
               </w:rPr>
             </w:pPr>
+            <w:proofErr w:type="spellStart"/>
             <w:r>
               <w:rPr>
                 <w:rFonts w:ascii="Arial" w:hAnsi="Arial" w:cs="Arial"/>
@@ -495,6 +514,7 @@
               </w:rPr>
               <w:t>Nomor</w:t>
             </w:r>
+            <w:proofErr w:type="spellEnd"/>
           </w:p>
           <w:p>
             <w:pPr>
@@ -505,6 +525,7 @@
                 <w:szCs w:val="24"/>
               </w:rPr>
             </w:pPr>
+            <w:proofErr w:type="spellStart"/>
             <w:r>
               <w:rPr>
                 <w:rFonts w:ascii="Arial" w:hAnsi="Arial" w:cs="Arial"/>
@@ -513,6 +534,7 @@
               </w:rPr>
               <w:t>Klasifikasi</w:t>
             </w:r>
+            <w:proofErr w:type="spellEnd"/>
           </w:p>
           <w:p>
             <w:pPr>
@@ -541,13 +563,23 @@
                 <w:szCs w:val="24"/>
               </w:rPr>
             </w:pPr>
-            <w:r>
-              <w:rPr>
-                <w:rFonts w:ascii="Arial" w:hAnsi="Arial" w:cs="Arial"/>
-                <w:sz w:val="24"/>
-                <w:szCs w:val="24"/>
-              </w:rPr>
-              <w:t xml:space="preserve">Perihal </w:t>
+            <w:proofErr w:type="spellStart"/>
+            <w:r>
+              <w:rPr>
+                <w:rFonts w:ascii="Arial" w:hAnsi="Arial" w:cs="Arial"/>
+                <w:sz w:val="24"/>
+                <w:szCs w:val="24"/>
+              </w:rPr>
+              <w:t>Perihal</w:t>
+            </w:r>
+            <w:proofErr w:type="spellEnd"/>
+            <w:r>
+              <w:rPr>
+                <w:rFonts w:ascii="Arial" w:hAnsi="Arial" w:cs="Arial"/>
+                <w:sz w:val="24"/>
+                <w:szCs w:val="24"/>
+              </w:rPr>
+              <w:t xml:space="preserve"> </w:t>
             </w:r>
           </w:p>
         </w:tc>
@@ -699,8 +731,18 @@
                 <w:sz w:val="24"/>
                 <w:szCs w:val="24"/>
               </w:rPr>
-              <w:t>/Roprovos</w:t>
-            </w:r>
+              <w:t>/</w:t>
+            </w:r>
+            <w:proofErr w:type="spellStart"/>
+            <w:r>
+              <w:rPr>
+                <w:rFonts w:ascii="Arial" w:hAnsi="Arial" w:cs="Arial"/>
+                <w:sz w:val="24"/>
+                <w:szCs w:val="24"/>
+              </w:rPr>
+              <w:t>Roprovos</w:t>
+            </w:r>
+            <w:proofErr w:type="spellEnd"/>
             <w:r>
               <w:rPr>
                 <w:rFonts w:ascii="Arial" w:hAnsi="Arial" w:cs="Arial"/>
@@ -761,14 +803,34 @@
                 <w:szCs w:val="24"/>
               </w:rPr>
             </w:pPr>
-            <w:r>
-              <w:rPr>
-                <w:rFonts w:ascii="Arial" w:hAnsi="Arial" w:cs="Arial"/>
-                <w:sz w:val="24"/>
-                <w:szCs w:val="24"/>
-              </w:rPr>
-              <w:t>undangan klarifikasi</w:t>
-            </w:r>
+            <w:proofErr w:type="spellStart"/>
+            <w:r>
+              <w:rPr>
+                <w:rFonts w:ascii="Arial" w:hAnsi="Arial" w:cs="Arial"/>
+                <w:sz w:val="24"/>
+                <w:szCs w:val="24"/>
+              </w:rPr>
+              <w:t>undangan</w:t>
+            </w:r>
+            <w:proofErr w:type="spellEnd"/>
+            <w:r>
+              <w:rPr>
+                <w:rFonts w:ascii="Arial" w:hAnsi="Arial" w:cs="Arial"/>
+                <w:sz w:val="24"/>
+                <w:szCs w:val="24"/>
+              </w:rPr>
+              <w:t xml:space="preserve"> </w:t>
+            </w:r>
+            <w:proofErr w:type="spellStart"/>
+            <w:r>
+              <w:rPr>
+                <w:rFonts w:ascii="Arial" w:hAnsi="Arial" w:cs="Arial"/>
+                <w:sz w:val="24"/>
+                <w:szCs w:val="24"/>
+              </w:rPr>
+              <w:t>klarifikasi</w:t>
+            </w:r>
+            <w:proofErr w:type="spellEnd"/>
             <w:r>
               <w:rPr>
                 <w:rFonts w:ascii="Arial" w:hAnsi="Arial" w:cs="Arial"/>
@@ -861,7 +923,7 @@
                     </wp:anchor>
                   </w:drawing>
                 </mc:Choice>
-                <mc:Fallback>
+                <mc:Fallback xmlns:w16du="http://schemas.microsoft.com/office/word/2023/wordml/word16du">
                   <w:pict>
                     <v:line w14:anchorId="0523E1DC" id="Line 211" o:spid="_x0000_s1026" style="position:absolute;z-index:251657728;visibility:visible;mso-wrap-style:square;mso-width-percent:0;mso-height-percent:0;mso-wrap-distance-left:9pt;mso-wrap-distance-top:0;mso-wrap-distance-right:9pt;mso-wrap-distance-bottom:0;mso-position-horizontal:absolute;mso-position-horizontal-relative:text;mso-position-vertical:absolute;mso-position-vertical-relative:text;mso-width-percent:0;mso-height-percent:0;mso-width-relative:page;mso-height-relative:page" from="-4.65pt,.7pt" to="107.7pt,.7pt" o:gfxdata="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"/>
                   </w:pict>
@@ -976,6 +1038,7 @@
                                       <w:szCs w:val="24"/>
                                     </w:rPr>
                                   </w:pPr>
+                                  <w:proofErr w:type="spellStart"/>
                                   <w:r>
                                     <w:rPr>
                                       <w:rFonts w:ascii="Arial" w:hAnsi="Arial" w:cs="Arial"/>
@@ -984,6 +1047,7 @@
                                     </w:rPr>
                                     <w:t>Kepada</w:t>
                                   </w:r>
+                                  <w:proofErr w:type="spellEnd"/>
                                 </w:p>
                               </w:txbxContent>
                             </wps:txbx>
@@ -1002,7 +1066,7 @@
                     </wp:anchor>
                   </w:drawing>
                 </mc:Choice>
-                <mc:Fallback>
+                <mc:Fallback xmlns:w16du="http://schemas.microsoft.com/office/word/2023/wordml/word16du">
                   <w:pict>
                     <v:rect w14:anchorId="5BD1818B" id="Rectangle 212" o:spid="_x0000_s1026" style="position:absolute;left:0;text-align:left;margin-left:42.35pt;margin-top:12.25pt;width:66.4pt;height:23.2pt;z-index:251658752;visibility:visible;mso-wrap-style:square;mso-width-percent:0;mso-height-percent:0;mso-wrap-distance-left:9pt;mso-wrap-distance-top:0;mso-wrap-distance-right:9pt;mso-wrap-distance-bottom:0;mso-position-horizontal:absolute;mso-position-horizontal-relative:text;mso-position-vertical:absolute;mso-position-vertical-relative:text;mso-width-percent:0;mso-height-percent:0;mso-width-relative:page;mso-height-relative:page;v-text-anchor:top" o:gfxdata="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" stroked="f">
                       <v:textbox>
@@ -1091,8 +1155,18 @@
                 <w:sz w:val="24"/>
                 <w:szCs w:val="24"/>
               </w:rPr>
-              <w:t xml:space="preserve">        Yth</w:t>
-            </w:r>
+              <w:t xml:space="preserve">        </w:t>
+            </w:r>
+            <w:proofErr w:type="spellStart"/>
+            <w:r>
+              <w:rPr>
+                <w:rFonts w:ascii="Arial" w:hAnsi="Arial" w:cs="Arial"/>
+                <w:sz w:val="24"/>
+                <w:szCs w:val="24"/>
+              </w:rPr>
+              <w:t>Yth</w:t>
+            </w:r>
+            <w:proofErr w:type="spellEnd"/>
             <w:r>
               <w:rPr>
                 <w:rFonts w:ascii="Arial" w:hAnsi="Arial" w:cs="Arial"/>
@@ -1268,6 +1342,7 @@
               </w:rPr>
               <w:t xml:space="preserve">   </w:t>
             </w:r>
+            <w:proofErr w:type="spellStart"/>
             <w:r>
               <w:rPr>
                 <w:rFonts w:ascii="Arial" w:hAnsi="Arial" w:cs="Arial"/>
@@ -1277,6 +1352,7 @@
               </w:rPr>
               <w:t>Tempat</w:t>
             </w:r>
+            <w:proofErr w:type="spellEnd"/>
           </w:p>
         </w:tc>
       </w:tr>
@@ -1337,7 +1413,26 @@
           <w:szCs w:val="24"/>
         </w:rPr>
         <w:tab/>
-        <w:t xml:space="preserve">Rujukan: </w:t>
+      </w:r>
+      <w:proofErr w:type="spellStart"/>
+      <w:r>
+        <w:rPr>
+          <w:rFonts w:ascii="Arial" w:hAnsi="Arial" w:cs="Arial"/>
+          <w:spacing w:val="-4"/>
+          <w:sz w:val="24"/>
+          <w:szCs w:val="24"/>
+        </w:rPr>
+        <w:t>Rujukan</w:t>
+      </w:r>
+      <w:proofErr w:type="spellEnd"/>
+      <w:r>
+        <w:rPr>
+          <w:rFonts w:ascii="Arial" w:hAnsi="Arial" w:cs="Arial"/>
+          <w:spacing w:val="-4"/>
+          <w:sz w:val="24"/>
+          <w:szCs w:val="24"/>
+        </w:rPr>
+        <w:t xml:space="preserve">: </w:t>
       </w:r>
     </w:p>
     <w:p>
@@ -1397,6 +1492,7 @@
           <w:szCs w:val="24"/>
         </w:rPr>
       </w:pPr>
+      <w:proofErr w:type="spellStart"/>
       <w:r>
         <w:rPr>
           <w:rFonts w:ascii="Arial" w:hAnsi="Arial" w:cs="Arial"/>
@@ -1404,8 +1500,9 @@
           <w:sz w:val="24"/>
           <w:szCs w:val="24"/>
         </w:rPr>
-        <w:t xml:space="preserve">Peraturan Pemerintah Nomor 2 tahun 2003 tentang Peraturan Disiplin Anggota </w:t>
-      </w:r>
+        <w:t>Peraturan</w:t>
+      </w:r>
+      <w:proofErr w:type="spellEnd"/>
       <w:r>
         <w:rPr>
           <w:rFonts w:ascii="Arial" w:hAnsi="Arial" w:cs="Arial"/>
@@ -1413,7 +1510,187 @@
           <w:sz w:val="24"/>
           <w:szCs w:val="24"/>
         </w:rPr>
-        <w:t>Kepolisian Negara Republik Indonesia</w:t>
+        <w:t xml:space="preserve"> </w:t>
+      </w:r>
+      <w:proofErr w:type="spellStart"/>
+      <w:r>
+        <w:rPr>
+          <w:rFonts w:ascii="Arial" w:hAnsi="Arial" w:cs="Arial"/>
+          <w:spacing w:val="-6"/>
+          <w:sz w:val="24"/>
+          <w:szCs w:val="24"/>
+        </w:rPr>
+        <w:t>Pemerintah</w:t>
+      </w:r>
+      <w:proofErr w:type="spellEnd"/>
+      <w:r>
+        <w:rPr>
+          <w:rFonts w:ascii="Arial" w:hAnsi="Arial" w:cs="Arial"/>
+          <w:spacing w:val="-6"/>
+          <w:sz w:val="24"/>
+          <w:szCs w:val="24"/>
+        </w:rPr>
+        <w:t xml:space="preserve"> </w:t>
+      </w:r>
+      <w:proofErr w:type="spellStart"/>
+      <w:r>
+        <w:rPr>
+          <w:rFonts w:ascii="Arial" w:hAnsi="Arial" w:cs="Arial"/>
+          <w:spacing w:val="-6"/>
+          <w:sz w:val="24"/>
+          <w:szCs w:val="24"/>
+        </w:rPr>
+        <w:t>Nomor</w:t>
+      </w:r>
+      <w:proofErr w:type="spellEnd"/>
+      <w:r>
+        <w:rPr>
+          <w:rFonts w:ascii="Arial" w:hAnsi="Arial" w:cs="Arial"/>
+          <w:spacing w:val="-6"/>
+          <w:sz w:val="24"/>
+          <w:szCs w:val="24"/>
+        </w:rPr>
+        <w:t xml:space="preserve"> 2 </w:t>
+      </w:r>
+      <w:proofErr w:type="spellStart"/>
+      <w:r>
+        <w:rPr>
+          <w:rFonts w:ascii="Arial" w:hAnsi="Arial" w:cs="Arial"/>
+          <w:spacing w:val="-6"/>
+          <w:sz w:val="24"/>
+          <w:szCs w:val="24"/>
+        </w:rPr>
+        <w:t>tahun</w:t>
+      </w:r>
+      <w:proofErr w:type="spellEnd"/>
+      <w:r>
+        <w:rPr>
+          <w:rFonts w:ascii="Arial" w:hAnsi="Arial" w:cs="Arial"/>
+          <w:spacing w:val="-6"/>
+          <w:sz w:val="24"/>
+          <w:szCs w:val="24"/>
+        </w:rPr>
+        <w:t xml:space="preserve"> 2003 </w:t>
+      </w:r>
+      <w:proofErr w:type="spellStart"/>
+      <w:r>
+        <w:rPr>
+          <w:rFonts w:ascii="Arial" w:hAnsi="Arial" w:cs="Arial"/>
+          <w:spacing w:val="-6"/>
+          <w:sz w:val="24"/>
+          <w:szCs w:val="24"/>
+        </w:rPr>
+        <w:t>tentang</w:t>
+      </w:r>
+      <w:proofErr w:type="spellEnd"/>
+      <w:r>
+        <w:rPr>
+          <w:rFonts w:ascii="Arial" w:hAnsi="Arial" w:cs="Arial"/>
+          <w:spacing w:val="-6"/>
+          <w:sz w:val="24"/>
+          <w:szCs w:val="24"/>
+        </w:rPr>
+        <w:t xml:space="preserve"> </w:t>
+      </w:r>
+      <w:proofErr w:type="spellStart"/>
+      <w:r>
+        <w:rPr>
+          <w:rFonts w:ascii="Arial" w:hAnsi="Arial" w:cs="Arial"/>
+          <w:spacing w:val="-6"/>
+          <w:sz w:val="24"/>
+          <w:szCs w:val="24"/>
+        </w:rPr>
+        <w:t>Peraturan</w:t>
+      </w:r>
+      <w:proofErr w:type="spellEnd"/>
+      <w:r>
+        <w:rPr>
+          <w:rFonts w:ascii="Arial" w:hAnsi="Arial" w:cs="Arial"/>
+          <w:spacing w:val="-6"/>
+          <w:sz w:val="24"/>
+          <w:szCs w:val="24"/>
+        </w:rPr>
+        <w:t xml:space="preserve"> </w:t>
+      </w:r>
+      <w:proofErr w:type="spellStart"/>
+      <w:r>
+        <w:rPr>
+          <w:rFonts w:ascii="Arial" w:hAnsi="Arial" w:cs="Arial"/>
+          <w:spacing w:val="-6"/>
+          <w:sz w:val="24"/>
+          <w:szCs w:val="24"/>
+        </w:rPr>
+        <w:t>Disiplin</w:t>
+      </w:r>
+      <w:proofErr w:type="spellEnd"/>
+      <w:r>
+        <w:rPr>
+          <w:rFonts w:ascii="Arial" w:hAnsi="Arial" w:cs="Arial"/>
+          <w:spacing w:val="-6"/>
+          <w:sz w:val="24"/>
+          <w:szCs w:val="24"/>
+        </w:rPr>
+        <w:t xml:space="preserve"> </w:t>
+      </w:r>
+      <w:proofErr w:type="spellStart"/>
+      <w:r>
+        <w:rPr>
+          <w:rFonts w:ascii="Arial" w:hAnsi="Arial" w:cs="Arial"/>
+          <w:spacing w:val="-6"/>
+          <w:sz w:val="24"/>
+          <w:szCs w:val="24"/>
+        </w:rPr>
+        <w:t>Anggota</w:t>
+      </w:r>
+      <w:proofErr w:type="spellEnd"/>
+      <w:r>
+        <w:rPr>
+          <w:rFonts w:ascii="Arial" w:hAnsi="Arial" w:cs="Arial"/>
+          <w:spacing w:val="-6"/>
+          <w:sz w:val="24"/>
+          <w:szCs w:val="24"/>
+        </w:rPr>
+        <w:t xml:space="preserve"> </w:t>
+      </w:r>
+      <w:proofErr w:type="spellStart"/>
+      <w:r>
+        <w:rPr>
+          <w:rFonts w:ascii="Arial" w:hAnsi="Arial" w:cs="Arial"/>
+          <w:spacing w:val="-6"/>
+          <w:sz w:val="24"/>
+          <w:szCs w:val="24"/>
+        </w:rPr>
+        <w:t>Kepolisian</w:t>
+      </w:r>
+      <w:proofErr w:type="spellEnd"/>
+      <w:r>
+        <w:rPr>
+          <w:rFonts w:ascii="Arial" w:hAnsi="Arial" w:cs="Arial"/>
+          <w:spacing w:val="-6"/>
+          <w:sz w:val="24"/>
+          <w:szCs w:val="24"/>
+        </w:rPr>
+        <w:t xml:space="preserve"> Negara </w:t>
+      </w:r>
+      <w:proofErr w:type="spellStart"/>
+      <w:r>
+        <w:rPr>
+          <w:rFonts w:ascii="Arial" w:hAnsi="Arial" w:cs="Arial"/>
+          <w:spacing w:val="-6"/>
+          <w:sz w:val="24"/>
+          <w:szCs w:val="24"/>
+        </w:rPr>
+        <w:t>Republik</w:t>
+      </w:r>
+      <w:proofErr w:type="spellEnd"/>
+      <w:r>
+        <w:rPr>
+          <w:rFonts w:ascii="Arial" w:hAnsi="Arial" w:cs="Arial"/>
+          <w:spacing w:val="-6"/>
+          <w:sz w:val="24"/>
+          <w:szCs w:val="24"/>
+        </w:rPr>
+        <w:t xml:space="preserve"> Indonesia</w:t>
       </w:r>
       <w:r>
         <w:rPr>
@@ -1463,6 +1740,7 @@
           <w:szCs w:val="24"/>
         </w:rPr>
       </w:pPr>
+      <w:proofErr w:type="spellStart"/>
       <w:r>
         <w:rPr>
           <w:rFonts w:ascii="Arial" w:hAnsi="Arial" w:cs="Arial"/>
@@ -1470,7 +1748,257 @@
           <w:sz w:val="24"/>
           <w:szCs w:val="24"/>
         </w:rPr>
-        <w:t>Peraturan Kepala Kepolisian Negara Republik Indonesia Nomor 2 Tahun 2016 tentang Penyelesaian Pelanggaran Disiplin Anggota Kepolisian Negara Republik Indonesia;</w:t>
+        <w:t>Peraturan</w:t>
+      </w:r>
+      <w:proofErr w:type="spellEnd"/>
+      <w:r>
+        <w:rPr>
+          <w:rFonts w:ascii="Arial" w:hAnsi="Arial" w:cs="Arial"/>
+          <w:spacing w:val="-6"/>
+          <w:sz w:val="24"/>
+          <w:szCs w:val="24"/>
+        </w:rPr>
+        <w:t xml:space="preserve"> </w:t>
+      </w:r>
+      <w:proofErr w:type="spellStart"/>
+      <w:r>
+        <w:rPr>
+          <w:rFonts w:ascii="Arial" w:hAnsi="Arial" w:cs="Arial"/>
+          <w:spacing w:val="-6"/>
+          <w:sz w:val="24"/>
+          <w:szCs w:val="24"/>
+        </w:rPr>
+        <w:t>Kepala</w:t>
+      </w:r>
+      <w:proofErr w:type="spellEnd"/>
+      <w:r>
+        <w:rPr>
+          <w:rFonts w:ascii="Arial" w:hAnsi="Arial" w:cs="Arial"/>
+          <w:spacing w:val="-6"/>
+          <w:sz w:val="24"/>
+          <w:szCs w:val="24"/>
+        </w:rPr>
+        <w:t xml:space="preserve"> </w:t>
+      </w:r>
+      <w:proofErr w:type="spellStart"/>
+      <w:r>
+        <w:rPr>
+          <w:rFonts w:ascii="Arial" w:hAnsi="Arial" w:cs="Arial"/>
+          <w:spacing w:val="-6"/>
+          <w:sz w:val="24"/>
+          <w:szCs w:val="24"/>
+        </w:rPr>
+        <w:t>Kepolisian</w:t>
+      </w:r>
+      <w:proofErr w:type="spellEnd"/>
+      <w:r>
+        <w:rPr>
+          <w:rFonts w:ascii="Arial" w:hAnsi="Arial" w:cs="Arial"/>
+          <w:spacing w:val="-6"/>
+          <w:sz w:val="24"/>
+          <w:szCs w:val="24"/>
+        </w:rPr>
+        <w:t xml:space="preserve"> Negara </w:t>
+      </w:r>
+      <w:proofErr w:type="spellStart"/>
+      <w:r>
+        <w:rPr>
+          <w:rFonts w:ascii="Arial" w:hAnsi="Arial" w:cs="Arial"/>
+          <w:spacing w:val="-6"/>
+          <w:sz w:val="24"/>
+          <w:szCs w:val="24"/>
+        </w:rPr>
+        <w:t>Republik</w:t>
+      </w:r>
+      <w:proofErr w:type="spellEnd"/>
+      <w:r>
+        <w:rPr>
+          <w:rFonts w:ascii="Arial" w:hAnsi="Arial" w:cs="Arial"/>
+          <w:spacing w:val="-6"/>
+          <w:sz w:val="24"/>
+          <w:szCs w:val="24"/>
+        </w:rPr>
+        <w:t xml:space="preserve"> Indonesia </w:t>
+      </w:r>
+      <w:proofErr w:type="spellStart"/>
+      <w:r>
+        <w:rPr>
+          <w:rFonts w:ascii="Arial" w:hAnsi="Arial" w:cs="Arial"/>
+          <w:spacing w:val="-6"/>
+          <w:sz w:val="24"/>
+          <w:szCs w:val="24"/>
+        </w:rPr>
+        <w:t>Nomor</w:t>
+      </w:r>
+      <w:proofErr w:type="spellEnd"/>
+      <w:r>
+        <w:rPr>
+          <w:rFonts w:ascii="Arial" w:hAnsi="Arial" w:cs="Arial"/>
+          <w:spacing w:val="-6"/>
+          <w:sz w:val="24"/>
+          <w:szCs w:val="24"/>
+        </w:rPr>
+        <w:t xml:space="preserve"> 2 </w:t>
+      </w:r>
+      <w:proofErr w:type="spellStart"/>
+      <w:r>
+        <w:rPr>
+          <w:rFonts w:ascii="Arial" w:hAnsi="Arial" w:cs="Arial"/>
+          <w:spacing w:val="-6"/>
+          <w:sz w:val="24"/>
+          <w:szCs w:val="24"/>
+        </w:rPr>
+        <w:t>Tahun</w:t>
+      </w:r>
+      <w:proofErr w:type="spellEnd"/>
+      <w:r>
+        <w:rPr>
+          <w:rFonts w:ascii="Arial" w:hAnsi="Arial" w:cs="Arial"/>
+          <w:spacing w:val="-6"/>
+          <w:sz w:val="24"/>
+          <w:szCs w:val="24"/>
+        </w:rPr>
+        <w:t xml:space="preserve"> 2016 </w:t>
+      </w:r>
+      <w:proofErr w:type="spellStart"/>
+      <w:r>
+        <w:rPr>
+          <w:rFonts w:ascii="Arial" w:hAnsi="Arial" w:cs="Arial"/>
+          <w:spacing w:val="-6"/>
+          <w:sz w:val="24"/>
+          <w:szCs w:val="24"/>
+        </w:rPr>
+        <w:t>tentang</w:t>
+      </w:r>
+      <w:proofErr w:type="spellEnd"/>
+      <w:r>
+        <w:rPr>
+          <w:rFonts w:ascii="Arial" w:hAnsi="Arial" w:cs="Arial"/>
+          <w:spacing w:val="-6"/>
+          <w:sz w:val="24"/>
+          <w:szCs w:val="24"/>
+        </w:rPr>
+        <w:t xml:space="preserve"> </w:t>
+      </w:r>
+      <w:proofErr w:type="spellStart"/>
+      <w:r>
+        <w:rPr>
+          <w:rFonts w:ascii="Arial" w:hAnsi="Arial" w:cs="Arial"/>
+          <w:spacing w:val="-6"/>
+          <w:sz w:val="24"/>
+          <w:szCs w:val="24"/>
+        </w:rPr>
+        <w:t>Penyelesaian</w:t>
+      </w:r>
+      <w:proofErr w:type="spellEnd"/>
+      <w:r>
+        <w:rPr>
+          <w:rFonts w:ascii="Arial" w:hAnsi="Arial" w:cs="Arial"/>
+          <w:spacing w:val="-6"/>
+          <w:sz w:val="24"/>
+          <w:szCs w:val="24"/>
+        </w:rPr>
+        <w:t xml:space="preserve"> </w:t>
+      </w:r>
+      <w:proofErr w:type="spellStart"/>
+      <w:r>
+        <w:rPr>
+          <w:rFonts w:ascii="Arial" w:hAnsi="Arial" w:cs="Arial"/>
+          <w:spacing w:val="-6"/>
+          <w:sz w:val="24"/>
+          <w:szCs w:val="24"/>
+        </w:rPr>
+        <w:t>Pelanggaran</w:t>
+      </w:r>
+      <w:proofErr w:type="spellEnd"/>
+      <w:r>
+        <w:rPr>
+          <w:rFonts w:ascii="Arial" w:hAnsi="Arial" w:cs="Arial"/>
+          <w:spacing w:val="-6"/>
+          <w:sz w:val="24"/>
+          <w:szCs w:val="24"/>
+        </w:rPr>
+        <w:t xml:space="preserve"> </w:t>
+      </w:r>
+      <w:proofErr w:type="spellStart"/>
+      <w:r>
+        <w:rPr>
+          <w:rFonts w:ascii="Arial" w:hAnsi="Arial" w:cs="Arial"/>
+          <w:spacing w:val="-6"/>
+          <w:sz w:val="24"/>
+          <w:szCs w:val="24"/>
+        </w:rPr>
+        <w:t>Disiplin</w:t>
+      </w:r>
+      <w:proofErr w:type="spellEnd"/>
+      <w:r>
+        <w:rPr>
+          <w:rFonts w:ascii="Arial" w:hAnsi="Arial" w:cs="Arial"/>
+          <w:spacing w:val="-6"/>
+          <w:sz w:val="24"/>
+          <w:szCs w:val="24"/>
+        </w:rPr>
+        <w:t xml:space="preserve"> </w:t>
+      </w:r>
+      <w:proofErr w:type="spellStart"/>
+      <w:r>
+        <w:rPr>
+          <w:rFonts w:ascii="Arial" w:hAnsi="Arial" w:cs="Arial"/>
+          <w:spacing w:val="-6"/>
+          <w:sz w:val="24"/>
+          <w:szCs w:val="24"/>
+        </w:rPr>
+        <w:t>Anggota</w:t>
+      </w:r>
+      <w:proofErr w:type="spellEnd"/>
+      <w:r>
+        <w:rPr>
+          <w:rFonts w:ascii="Arial" w:hAnsi="Arial" w:cs="Arial"/>
+          <w:spacing w:val="-6"/>
+          <w:sz w:val="24"/>
+          <w:szCs w:val="24"/>
+        </w:rPr>
+        <w:t xml:space="preserve"> </w:t>
+      </w:r>
+      <w:proofErr w:type="spellStart"/>
+      <w:r>
+        <w:rPr>
+          <w:rFonts w:ascii="Arial" w:hAnsi="Arial" w:cs="Arial"/>
+          <w:spacing w:val="-6"/>
+          <w:sz w:val="24"/>
+          <w:szCs w:val="24"/>
+        </w:rPr>
+        <w:t>Kepolisian</w:t>
+      </w:r>
+      <w:proofErr w:type="spellEnd"/>
+      <w:r>
+        <w:rPr>
+          <w:rFonts w:ascii="Arial" w:hAnsi="Arial" w:cs="Arial"/>
+          <w:spacing w:val="-6"/>
+          <w:sz w:val="24"/>
+          <w:szCs w:val="24"/>
+        </w:rPr>
+        <w:t xml:space="preserve"> Negara </w:t>
+      </w:r>
+      <w:proofErr w:type="spellStart"/>
+      <w:r>
+        <w:rPr>
+          <w:rFonts w:ascii="Arial" w:hAnsi="Arial" w:cs="Arial"/>
+          <w:spacing w:val="-6"/>
+          <w:sz w:val="24"/>
+          <w:szCs w:val="24"/>
+        </w:rPr>
+        <w:t>Republik</w:t>
+      </w:r>
+      <w:proofErr w:type="spellEnd"/>
+      <w:r>
+        <w:rPr>
+          <w:rFonts w:ascii="Arial" w:hAnsi="Arial" w:cs="Arial"/>
+          <w:spacing w:val="-6"/>
+          <w:sz w:val="24"/>
+          <w:szCs w:val="24"/>
+        </w:rPr>
+        <w:t xml:space="preserve"> Indonesia;</w:t>
       </w:r>
     </w:p>
     <w:p>
@@ -1521,8 +2049,9 @@
           <w:sz w:val="24"/>
           <w:szCs w:val="24"/>
         </w:rPr>
-        <w:t>Surat Perintah Kepala Biroprovos Divpropam Polri                                       Nomor: Sprin/</w:t>
-      </w:r>
+        <w:t xml:space="preserve">Surat </w:t>
+      </w:r>
+      <w:proofErr w:type="spellStart"/>
       <w:r>
         <w:rPr>
           <w:rFonts w:ascii="Arial" w:hAnsi="Arial" w:cs="Arial"/>
@@ -1531,6 +2060,137 @@
           <w:sz w:val="24"/>
           <w:szCs w:val="24"/>
         </w:rPr>
+        <w:t>Perintah</w:t>
+      </w:r>
+      <w:proofErr w:type="spellEnd"/>
+      <w:r>
+        <w:rPr>
+          <w:rFonts w:ascii="Arial" w:hAnsi="Arial" w:cs="Arial"/>
+          <w:color w:val="000000"/>
+          <w:spacing w:val="-4"/>
+          <w:sz w:val="24"/>
+          <w:szCs w:val="24"/>
+        </w:rPr>
+        <w:t xml:space="preserve"> </w:t>
+      </w:r>
+      <w:proofErr w:type="spellStart"/>
+      <w:r>
+        <w:rPr>
+          <w:rFonts w:ascii="Arial" w:hAnsi="Arial" w:cs="Arial"/>
+          <w:color w:val="000000"/>
+          <w:spacing w:val="-4"/>
+          <w:sz w:val="24"/>
+          <w:szCs w:val="24"/>
+        </w:rPr>
+        <w:t>Kepala</w:t>
+      </w:r>
+      <w:proofErr w:type="spellEnd"/>
+      <w:r>
+        <w:rPr>
+          <w:rFonts w:ascii="Arial" w:hAnsi="Arial" w:cs="Arial"/>
+          <w:color w:val="000000"/>
+          <w:spacing w:val="-4"/>
+          <w:sz w:val="24"/>
+          <w:szCs w:val="24"/>
+        </w:rPr>
+        <w:t xml:space="preserve"> </w:t>
+      </w:r>
+      <w:proofErr w:type="spellStart"/>
+      <w:r>
+        <w:rPr>
+          <w:rFonts w:ascii="Arial" w:hAnsi="Arial" w:cs="Arial"/>
+          <w:color w:val="000000"/>
+          <w:spacing w:val="-4"/>
+          <w:sz w:val="24"/>
+          <w:szCs w:val="24"/>
+        </w:rPr>
+        <w:t>Biroprovos</w:t>
+      </w:r>
+      <w:proofErr w:type="spellEnd"/>
+      <w:r>
+        <w:rPr>
+          <w:rFonts w:ascii="Arial" w:hAnsi="Arial" w:cs="Arial"/>
+          <w:color w:val="000000"/>
+          <w:spacing w:val="-4"/>
+          <w:sz w:val="24"/>
+          <w:szCs w:val="24"/>
+        </w:rPr>
+        <w:t xml:space="preserve"> </w:t>
+      </w:r>
+      <w:proofErr w:type="spellStart"/>
+      <w:r>
+        <w:rPr>
+          <w:rFonts w:ascii="Arial" w:hAnsi="Arial" w:cs="Arial"/>
+          <w:color w:val="000000"/>
+          <w:spacing w:val="-4"/>
+          <w:sz w:val="24"/>
+          <w:szCs w:val="24"/>
+        </w:rPr>
+        <w:t>Divpropam</w:t>
+      </w:r>
+      <w:proofErr w:type="spellEnd"/>
+      <w:r>
+        <w:rPr>
+          <w:rFonts w:ascii="Arial" w:hAnsi="Arial" w:cs="Arial"/>
+          <w:color w:val="000000"/>
+          <w:spacing w:val="-4"/>
+          <w:sz w:val="24"/>
+          <w:szCs w:val="24"/>
+        </w:rPr>
+        <w:t xml:space="preserve"> </w:t>
+      </w:r>
+      <w:proofErr w:type="spellStart"/>
+      <w:r>
+        <w:rPr>
+          <w:rFonts w:ascii="Arial" w:hAnsi="Arial" w:cs="Arial"/>
+          <w:color w:val="000000"/>
+          <w:spacing w:val="-4"/>
+          <w:sz w:val="24"/>
+          <w:szCs w:val="24"/>
+        </w:rPr>
+        <w:t>Polri</w:t>
+      </w:r>
+      <w:proofErr w:type="spellEnd"/>
+      <w:r>
+        <w:rPr>
+          <w:rFonts w:ascii="Arial" w:hAnsi="Arial" w:cs="Arial"/>
+          <w:color w:val="000000"/>
+          <w:spacing w:val="-4"/>
+          <w:sz w:val="24"/>
+          <w:szCs w:val="24"/>
+        </w:rPr>
+        <w:t xml:space="preserve"> </w:t>
+      </w:r>
+      <w:proofErr w:type="spellStart"/>
+      <w:r>
+        <w:rPr>
+          <w:rFonts w:ascii="Arial" w:hAnsi="Arial" w:cs="Arial"/>
+          <w:color w:val="000000"/>
+          <w:spacing w:val="-4"/>
+          <w:sz w:val="24"/>
+          <w:szCs w:val="24"/>
+        </w:rPr>
+        <w:t>Nomor</w:t>
+      </w:r>
+      <w:proofErr w:type="spellEnd"/>
+      <w:r>
+        <w:rPr>
+          <w:rFonts w:ascii="Arial" w:hAnsi="Arial" w:cs="Arial"/>
+          <w:color w:val="000000"/>
+          <w:spacing w:val="-4"/>
+          <w:sz w:val="24"/>
+          <w:szCs w:val="24"/>
+        </w:rPr>
+        <w:t>: Sprin/</w:t>
+      </w:r>
+      <w:r>
+        <w:rPr>
+          <w:rFonts w:ascii="Arial" w:hAnsi="Arial" w:cs="Arial"/>
+          <w:color w:val="000000"/>
+          <w:spacing w:val="-4"/>
+          <w:sz w:val="24"/>
+          <w:szCs w:val="24"/>
+        </w:rPr>
         <w:t>3</w:t>
       </w:r>
       <w:r>
@@ -1581,8 +2241,9 @@
           <w:sz w:val="24"/>
           <w:szCs w:val="24"/>
         </w:rPr>
-        <w:t xml:space="preserve"> tanggal </w:t>
-      </w:r>
+        <w:t xml:space="preserve"> </w:t>
+      </w:r>
+      <w:proofErr w:type="spellStart"/>
       <w:r>
         <w:rPr>
           <w:rFonts w:ascii="Arial" w:hAnsi="Arial" w:cs="Arial"/>
@@ -1591,6 +2252,27 @@
           <w:sz w:val="24"/>
           <w:szCs w:val="24"/>
         </w:rPr>
+        <w:t>tanggal</w:t>
+      </w:r>
+      <w:proofErr w:type="spellEnd"/>
+      <w:r>
+        <w:rPr>
+          <w:rFonts w:ascii="Arial" w:hAnsi="Arial" w:cs="Arial"/>
+          <w:color w:val="000000"/>
+          <w:spacing w:val="-4"/>
+          <w:sz w:val="24"/>
+          <w:szCs w:val="24"/>
+        </w:rPr>
+        <w:t xml:space="preserve"> </w:t>
+      </w:r>
+      <w:r>
+        <w:rPr>
+          <w:rFonts w:ascii="Arial" w:hAnsi="Arial" w:cs="Arial"/>
+          <w:color w:val="000000"/>
+          <w:spacing w:val="-4"/>
+          <w:sz w:val="24"/>
+          <w:szCs w:val="24"/>
+        </w:rPr>
         <w:t>5</w:t>
       </w:r>
       <w:r>
@@ -1641,8 +2323,284 @@
           <w:sz w:val="24"/>
           <w:szCs w:val="24"/>
         </w:rPr>
-        <w:t xml:space="preserve"> tentang perintah untuk melaksanakan tugas sebagai Pejabat Pelaksana Harian (Plh) Kabaggakkum Biroprovos Divpropam Polri</w:t>
-      </w:r>
+        <w:t xml:space="preserve"> </w:t>
+      </w:r>
+      <w:proofErr w:type="spellStart"/>
+      <w:r>
+        <w:rPr>
+          <w:rFonts w:ascii="Arial" w:hAnsi="Arial" w:cs="Arial"/>
+          <w:color w:val="000000"/>
+          <w:spacing w:val="-4"/>
+          <w:sz w:val="24"/>
+          <w:szCs w:val="24"/>
+        </w:rPr>
+        <w:t>tentang</w:t>
+      </w:r>
+      <w:proofErr w:type="spellEnd"/>
+      <w:r>
+        <w:rPr>
+          <w:rFonts w:ascii="Arial" w:hAnsi="Arial" w:cs="Arial"/>
+          <w:color w:val="000000"/>
+          <w:spacing w:val="-4"/>
+          <w:sz w:val="24"/>
+          <w:szCs w:val="24"/>
+        </w:rPr>
+        <w:t xml:space="preserve"> </w:t>
+      </w:r>
+      <w:proofErr w:type="spellStart"/>
+      <w:r>
+        <w:rPr>
+          <w:rFonts w:ascii="Arial" w:hAnsi="Arial" w:cs="Arial"/>
+          <w:color w:val="000000"/>
+          <w:spacing w:val="-4"/>
+          <w:sz w:val="24"/>
+          <w:szCs w:val="24"/>
+        </w:rPr>
+        <w:t>perintah</w:t>
+      </w:r>
+      <w:proofErr w:type="spellEnd"/>
+      <w:r>
+        <w:rPr>
+          <w:rFonts w:ascii="Arial" w:hAnsi="Arial" w:cs="Arial"/>
+          <w:color w:val="000000"/>
+          <w:spacing w:val="-4"/>
+          <w:sz w:val="24"/>
+          <w:szCs w:val="24"/>
+        </w:rPr>
+        <w:t xml:space="preserve"> </w:t>
+      </w:r>
+      <w:proofErr w:type="spellStart"/>
+      <w:r>
+        <w:rPr>
+          <w:rFonts w:ascii="Arial" w:hAnsi="Arial" w:cs="Arial"/>
+          <w:color w:val="000000"/>
+          <w:spacing w:val="-4"/>
+          <w:sz w:val="24"/>
+          <w:szCs w:val="24"/>
+        </w:rPr>
+        <w:t>untuk</w:t>
+      </w:r>
+      <w:proofErr w:type="spellEnd"/>
+      <w:r>
+        <w:rPr>
+          <w:rFonts w:ascii="Arial" w:hAnsi="Arial" w:cs="Arial"/>
+          <w:color w:val="000000"/>
+          <w:spacing w:val="-4"/>
+          <w:sz w:val="24"/>
+          <w:szCs w:val="24"/>
+        </w:rPr>
+        <w:t xml:space="preserve"> </w:t>
+      </w:r>
+      <w:proofErr w:type="spellStart"/>
+      <w:r>
+        <w:rPr>
+          <w:rFonts w:ascii="Arial" w:hAnsi="Arial" w:cs="Arial"/>
+          <w:color w:val="000000"/>
+          <w:spacing w:val="-4"/>
+          <w:sz w:val="24"/>
+          <w:szCs w:val="24"/>
+        </w:rPr>
+        <w:t>melaksanakan</w:t>
+      </w:r>
+      <w:proofErr w:type="spellEnd"/>
+      <w:r>
+        <w:rPr>
+          <w:rFonts w:ascii="Arial" w:hAnsi="Arial" w:cs="Arial"/>
+          <w:color w:val="000000"/>
+          <w:spacing w:val="-4"/>
+          <w:sz w:val="24"/>
+          <w:szCs w:val="24"/>
+        </w:rPr>
+        <w:t xml:space="preserve"> </w:t>
+      </w:r>
+      <w:proofErr w:type="spellStart"/>
+      <w:r>
+        <w:rPr>
+          <w:rFonts w:ascii="Arial" w:hAnsi="Arial" w:cs="Arial"/>
+          <w:color w:val="000000"/>
+          <w:spacing w:val="-4"/>
+          <w:sz w:val="24"/>
+          <w:szCs w:val="24"/>
+        </w:rPr>
+        <w:t>tugas</w:t>
+      </w:r>
+      <w:proofErr w:type="spellEnd"/>
+      <w:r>
+        <w:rPr>
+          <w:rFonts w:ascii="Arial" w:hAnsi="Arial" w:cs="Arial"/>
+          <w:color w:val="000000"/>
+          <w:spacing w:val="-4"/>
+          <w:sz w:val="24"/>
+          <w:szCs w:val="24"/>
+        </w:rPr>
+        <w:t xml:space="preserve"> </w:t>
+      </w:r>
+      <w:proofErr w:type="spellStart"/>
+      <w:r>
+        <w:rPr>
+          <w:rFonts w:ascii="Arial" w:hAnsi="Arial" w:cs="Arial"/>
+          <w:color w:val="000000"/>
+          <w:spacing w:val="-4"/>
+          <w:sz w:val="24"/>
+          <w:szCs w:val="24"/>
+        </w:rPr>
+        <w:t>sebagai</w:t>
+      </w:r>
+      <w:proofErr w:type="spellEnd"/>
+      <w:r>
+        <w:rPr>
+          <w:rFonts w:ascii="Arial" w:hAnsi="Arial" w:cs="Arial"/>
+          <w:color w:val="000000"/>
+          <w:spacing w:val="-4"/>
+          <w:sz w:val="24"/>
+          <w:szCs w:val="24"/>
+        </w:rPr>
+        <w:t xml:space="preserve"> </w:t>
+      </w:r>
+      <w:proofErr w:type="spellStart"/>
+      <w:r>
+        <w:rPr>
+          <w:rFonts w:ascii="Arial" w:hAnsi="Arial" w:cs="Arial"/>
+          <w:color w:val="000000"/>
+          <w:spacing w:val="-4"/>
+          <w:sz w:val="24"/>
+          <w:szCs w:val="24"/>
+        </w:rPr>
+        <w:t>Pejabat</w:t>
+      </w:r>
+      <w:proofErr w:type="spellEnd"/>
+      <w:r>
+        <w:rPr>
+          <w:rFonts w:ascii="Arial" w:hAnsi="Arial" w:cs="Arial"/>
+          <w:color w:val="000000"/>
+          <w:spacing w:val="-4"/>
+          <w:sz w:val="24"/>
+          <w:szCs w:val="24"/>
+        </w:rPr>
+        <w:t xml:space="preserve"> </w:t>
+      </w:r>
+      <w:proofErr w:type="spellStart"/>
+      <w:r>
+        <w:rPr>
+          <w:rFonts w:ascii="Arial" w:hAnsi="Arial" w:cs="Arial"/>
+          <w:color w:val="000000"/>
+          <w:spacing w:val="-4"/>
+          <w:sz w:val="24"/>
+          <w:szCs w:val="24"/>
+        </w:rPr>
+        <w:t>Pelaksana</w:t>
+      </w:r>
+      <w:proofErr w:type="spellEnd"/>
+      <w:r>
+        <w:rPr>
+          <w:rFonts w:ascii="Arial" w:hAnsi="Arial" w:cs="Arial"/>
+          <w:color w:val="000000"/>
+          <w:spacing w:val="-4"/>
+          <w:sz w:val="24"/>
+          <w:szCs w:val="24"/>
+        </w:rPr>
+        <w:t xml:space="preserve"> Harian (</w:t>
+      </w:r>
+      <w:proofErr w:type="spellStart"/>
+      <w:r>
+        <w:rPr>
+          <w:rFonts w:ascii="Arial" w:hAnsi="Arial" w:cs="Arial"/>
+          <w:color w:val="000000"/>
+          <w:spacing w:val="-4"/>
+          <w:sz w:val="24"/>
+          <w:szCs w:val="24"/>
+        </w:rPr>
+        <w:t>Plh</w:t>
+      </w:r>
+      <w:proofErr w:type="spellEnd"/>
+      <w:r>
+        <w:rPr>
+          <w:rFonts w:ascii="Arial" w:hAnsi="Arial" w:cs="Arial"/>
+          <w:color w:val="000000"/>
+          <w:spacing w:val="-4"/>
+          <w:sz w:val="24"/>
+          <w:szCs w:val="24"/>
+        </w:rPr>
+        <w:t xml:space="preserve">) </w:t>
+      </w:r>
+      <w:proofErr w:type="spellStart"/>
+      <w:r>
+        <w:rPr>
+          <w:rFonts w:ascii="Arial" w:hAnsi="Arial" w:cs="Arial"/>
+          <w:color w:val="000000"/>
+          <w:spacing w:val="-4"/>
+          <w:sz w:val="24"/>
+          <w:szCs w:val="24"/>
+        </w:rPr>
+        <w:t>Kabaggakkum</w:t>
+      </w:r>
+      <w:proofErr w:type="spellEnd"/>
+      <w:r>
+        <w:rPr>
+          <w:rFonts w:ascii="Arial" w:hAnsi="Arial" w:cs="Arial"/>
+          <w:color w:val="000000"/>
+          <w:spacing w:val="-4"/>
+          <w:sz w:val="24"/>
+          <w:szCs w:val="24"/>
+        </w:rPr>
+        <w:t xml:space="preserve"> </w:t>
+      </w:r>
+      <w:proofErr w:type="spellStart"/>
+      <w:r>
+        <w:rPr>
+          <w:rFonts w:ascii="Arial" w:hAnsi="Arial" w:cs="Arial"/>
+          <w:color w:val="000000"/>
+          <w:spacing w:val="-4"/>
+          <w:sz w:val="24"/>
+          <w:szCs w:val="24"/>
+        </w:rPr>
+        <w:t>Biroprovos</w:t>
+      </w:r>
+      <w:proofErr w:type="spellEnd"/>
+      <w:r>
+        <w:rPr>
+          <w:rFonts w:ascii="Arial" w:hAnsi="Arial" w:cs="Arial"/>
+          <w:color w:val="000000"/>
+          <w:spacing w:val="-4"/>
+          <w:sz w:val="24"/>
+          <w:szCs w:val="24"/>
+        </w:rPr>
+        <w:t xml:space="preserve"> </w:t>
+      </w:r>
+      <w:proofErr w:type="spellStart"/>
+      <w:r>
+        <w:rPr>
+          <w:rFonts w:ascii="Arial" w:hAnsi="Arial" w:cs="Arial"/>
+          <w:color w:val="000000"/>
+          <w:spacing w:val="-4"/>
+          <w:sz w:val="24"/>
+          <w:szCs w:val="24"/>
+        </w:rPr>
+        <w:t>Divpropam</w:t>
+      </w:r>
+      <w:proofErr w:type="spellEnd"/>
+      <w:r>
+        <w:rPr>
+          <w:rFonts w:ascii="Arial" w:hAnsi="Arial" w:cs="Arial"/>
+          <w:color w:val="000000"/>
+          <w:spacing w:val="-4"/>
+          <w:sz w:val="24"/>
+          <w:szCs w:val="24"/>
+        </w:rPr>
+        <w:t xml:space="preserve"> </w:t>
+      </w:r>
+      <w:proofErr w:type="spellStart"/>
+      <w:r>
+        <w:rPr>
+          <w:rFonts w:ascii="Arial" w:hAnsi="Arial" w:cs="Arial"/>
+          <w:color w:val="000000"/>
+          <w:spacing w:val="-4"/>
+          <w:sz w:val="24"/>
+          <w:szCs w:val="24"/>
+        </w:rPr>
+        <w:t>Polri</w:t>
+      </w:r>
+      <w:proofErr w:type="spellEnd"/>
       <w:r>
         <w:rPr>
           <w:rFonts w:ascii="Arial" w:hAnsi="Arial" w:cs="Arial"/>
@@ -1699,8 +2657,99 @@
           <w:sz w:val="24"/>
           <w:szCs w:val="24"/>
         </w:rPr>
-        <w:t xml:space="preserve">Nota Dinas Kepala Bagian Pelayanan Pengaduan Divpropam Polri                                       </w:t>
-      </w:r>
+        <w:t xml:space="preserve">Nota Dinas </w:t>
+      </w:r>
+      <w:proofErr w:type="spellStart"/>
+      <w:r>
+        <w:rPr>
+          <w:rFonts w:ascii="Arial" w:hAnsi="Arial" w:cs="Arial"/>
+          <w:sz w:val="24"/>
+          <w:szCs w:val="24"/>
+        </w:rPr>
+        <w:t>Kepala</w:t>
+      </w:r>
+      <w:proofErr w:type="spellEnd"/>
+      <w:r>
+        <w:rPr>
+          <w:rFonts w:ascii="Arial" w:hAnsi="Arial" w:cs="Arial"/>
+          <w:sz w:val="24"/>
+          <w:szCs w:val="24"/>
+        </w:rPr>
+        <w:t xml:space="preserve"> Bagian </w:t>
+      </w:r>
+      <w:proofErr w:type="spellStart"/>
+      <w:r>
+        <w:rPr>
+          <w:rFonts w:ascii="Arial" w:hAnsi="Arial" w:cs="Arial"/>
+          <w:sz w:val="24"/>
+          <w:szCs w:val="24"/>
+        </w:rPr>
+        <w:t>Pelayanan</w:t>
+      </w:r>
+      <w:proofErr w:type="spellEnd"/>
+      <w:r>
+        <w:rPr>
+          <w:rFonts w:ascii="Arial" w:hAnsi="Arial" w:cs="Arial"/>
+          <w:sz w:val="24"/>
+          <w:szCs w:val="24"/>
+        </w:rPr>
+        <w:t xml:space="preserve"> </w:t>
+      </w:r>
+      <w:proofErr w:type="spellStart"/>
+      <w:r>
+        <w:rPr>
+          <w:rFonts w:ascii="Arial" w:hAnsi="Arial" w:cs="Arial"/>
+          <w:sz w:val="24"/>
+          <w:szCs w:val="24"/>
+        </w:rPr>
+        <w:t>Pengaduan</w:t>
+      </w:r>
+      <w:proofErr w:type="spellEnd"/>
+      <w:r>
+        <w:rPr>
+          <w:rFonts w:ascii="Arial" w:hAnsi="Arial" w:cs="Arial"/>
+          <w:sz w:val="24"/>
+          <w:szCs w:val="24"/>
+        </w:rPr>
+        <w:t xml:space="preserve"> </w:t>
+      </w:r>
+      <w:proofErr w:type="spellStart"/>
+      <w:r>
+        <w:rPr>
+          <w:rFonts w:ascii="Arial" w:hAnsi="Arial" w:cs="Arial"/>
+          <w:sz w:val="24"/>
+          <w:szCs w:val="24"/>
+        </w:rPr>
+        <w:t>Divpropam</w:t>
+      </w:r>
+      <w:proofErr w:type="spellEnd"/>
+      <w:r>
+        <w:rPr>
+          <w:rFonts w:ascii="Arial" w:hAnsi="Arial" w:cs="Arial"/>
+          <w:sz w:val="24"/>
+          <w:szCs w:val="24"/>
+        </w:rPr>
+        <w:t xml:space="preserve"> </w:t>
+      </w:r>
+      <w:proofErr w:type="spellStart"/>
+      <w:r>
+        <w:rPr>
+          <w:rFonts w:ascii="Arial" w:hAnsi="Arial" w:cs="Arial"/>
+          <w:sz w:val="24"/>
+          <w:szCs w:val="24"/>
+        </w:rPr>
+        <w:t>Polri</w:t>
+      </w:r>
+      <w:proofErr w:type="spellEnd"/>
+      <w:r>
+        <w:rPr>
+          <w:rFonts w:ascii="Arial" w:hAnsi="Arial" w:cs="Arial"/>
+          <w:sz w:val="24"/>
+          <w:szCs w:val="24"/>
+        </w:rPr>
+        <w:t xml:space="preserve">                                       </w:t>
+      </w:r>
+      <w:proofErr w:type="spellStart"/>
       <w:r>
         <w:rPr>
           <w:rFonts w:ascii="Arial" w:hAnsi="Arial" w:cs="Arial"/>
@@ -1708,8 +2757,9 @@
           <w:sz w:val="24"/>
           <w:szCs w:val="24"/>
         </w:rPr>
-        <w:t xml:space="preserve">Nomor: </w:t>
-      </w:r>
+        <w:t>Nomor</w:t>
+      </w:r>
+      <w:proofErr w:type="spellEnd"/>
       <w:r>
         <w:rPr>
           <w:rFonts w:ascii="Arial" w:hAnsi="Arial" w:cs="Arial"/>
@@ -1717,7 +2767,7 @@
           <w:sz w:val="24"/>
           <w:szCs w:val="24"/>
         </w:rPr>
-        <w:t>${no_nd}</w:t>
+        <w:t xml:space="preserve">: </w:t>
       </w:r>
       <w:r>
         <w:rPr>
@@ -1726,8 +2776,38 @@
           <w:sz w:val="24"/>
           <w:szCs w:val="24"/>
         </w:rPr>
-        <w:t xml:space="preserve"> </w:t>
-      </w:r>
+        <w:t>${</w:t>
+      </w:r>
+      <w:proofErr w:type="spellStart"/>
+      <w:r>
+        <w:rPr>
+          <w:rFonts w:ascii="Arial" w:hAnsi="Arial" w:cs="Arial"/>
+          <w:spacing w:val="-14"/>
+          <w:sz w:val="24"/>
+          <w:szCs w:val="24"/>
+        </w:rPr>
+        <w:t>no_nd</w:t>
+      </w:r>
+      <w:proofErr w:type="spellEnd"/>
+      <w:r>
+        <w:rPr>
+          <w:rFonts w:ascii="Arial" w:hAnsi="Arial" w:cs="Arial"/>
+          <w:spacing w:val="-14"/>
+          <w:sz w:val="24"/>
+          <w:szCs w:val="24"/>
+        </w:rPr>
+        <w:t>}</w:t>
+      </w:r>
+      <w:r>
+        <w:rPr>
+          <w:rFonts w:ascii="Arial" w:hAnsi="Arial" w:cs="Arial"/>
+          <w:spacing w:val="-14"/>
+          <w:sz w:val="24"/>
+          <w:szCs w:val="24"/>
+        </w:rPr>
+        <w:t xml:space="preserve"> </w:t>
+      </w:r>
+      <w:proofErr w:type="spellStart"/>
       <w:r>
         <w:rPr>
           <w:rFonts w:ascii="Arial" w:hAnsi="Arial" w:cs="Arial"/>
@@ -1738,6 +2818,7 @@
         </w:rPr>
         <w:t>tanggal</w:t>
       </w:r>
+      <w:proofErr w:type="spellEnd"/>
       <w:r>
         <w:rPr>
           <w:rFonts w:ascii="Arial" w:hAnsi="Arial" w:cs="Arial"/>
@@ -1754,31 +2835,141 @@
           <w:sz w:val="24"/>
           <w:szCs w:val="24"/>
         </w:rPr>
-        <w:t>${tgl_nd}</w:t>
-      </w:r>
-      <w:r>
-        <w:rPr>
-          <w:rFonts w:ascii="Arial" w:hAnsi="Arial" w:cs="Arial"/>
-          <w:sz w:val="24"/>
-          <w:szCs w:val="24"/>
-        </w:rPr>
-        <w:t xml:space="preserve"> perihal pelimpahan pengaduan Masyarakat a.n.</w:t>
-      </w:r>
-      <w:r>
-        <w:rPr>
-          <w:rFonts w:ascii="Arial" w:hAnsi="Arial" w:cs="Arial"/>
-          <w:sz w:val="24"/>
-          <w:szCs w:val="24"/>
-        </w:rPr>
-        <w:t xml:space="preserve"> </w:t>
-      </w:r>
-      <w:r>
-        <w:rPr>
-          <w:rFonts w:ascii="Arial" w:hAnsi="Arial" w:cs="Arial"/>
-          <w:sz w:val="24"/>
-          <w:szCs w:val="24"/>
-        </w:rPr>
-        <w:t>${pelapor}</w:t>
+        <w:t>${</w:t>
+      </w:r>
+      <w:proofErr w:type="spellStart"/>
+      <w:r>
+        <w:rPr>
+          <w:rFonts w:ascii="Arial" w:hAnsi="Arial" w:cs="Arial"/>
+          <w:spacing w:val="-14"/>
+          <w:sz w:val="24"/>
+          <w:szCs w:val="24"/>
+        </w:rPr>
+        <w:t>tgl_nd</w:t>
+      </w:r>
+      <w:proofErr w:type="spellEnd"/>
+      <w:r>
+        <w:rPr>
+          <w:rFonts w:ascii="Arial" w:hAnsi="Arial" w:cs="Arial"/>
+          <w:spacing w:val="-14"/>
+          <w:sz w:val="24"/>
+          <w:szCs w:val="24"/>
+        </w:rPr>
+        <w:t>}</w:t>
+      </w:r>
+      <w:r>
+        <w:rPr>
+          <w:rFonts w:ascii="Arial" w:hAnsi="Arial" w:cs="Arial"/>
+          <w:sz w:val="24"/>
+          <w:szCs w:val="24"/>
+        </w:rPr>
+        <w:t xml:space="preserve"> </w:t>
+      </w:r>
+      <w:proofErr w:type="spellStart"/>
+      <w:r>
+        <w:rPr>
+          <w:rFonts w:ascii="Arial" w:hAnsi="Arial" w:cs="Arial"/>
+          <w:sz w:val="24"/>
+          <w:szCs w:val="24"/>
+        </w:rPr>
+        <w:t>perihal</w:t>
+      </w:r>
+      <w:proofErr w:type="spellEnd"/>
+      <w:r>
+        <w:rPr>
+          <w:rFonts w:ascii="Arial" w:hAnsi="Arial" w:cs="Arial"/>
+          <w:sz w:val="24"/>
+          <w:szCs w:val="24"/>
+        </w:rPr>
+        <w:t xml:space="preserve"> </w:t>
+      </w:r>
+      <w:proofErr w:type="spellStart"/>
+      <w:r>
+        <w:rPr>
+          <w:rFonts w:ascii="Arial" w:hAnsi="Arial" w:cs="Arial"/>
+          <w:sz w:val="24"/>
+          <w:szCs w:val="24"/>
+        </w:rPr>
+        <w:t>pelimpahan</w:t>
+      </w:r>
+      <w:proofErr w:type="spellEnd"/>
+      <w:r>
+        <w:rPr>
+          <w:rFonts w:ascii="Arial" w:hAnsi="Arial" w:cs="Arial"/>
+          <w:sz w:val="24"/>
+          <w:szCs w:val="24"/>
+        </w:rPr>
+        <w:t xml:space="preserve"> </w:t>
+      </w:r>
+      <w:proofErr w:type="spellStart"/>
+      <w:r>
+        <w:rPr>
+          <w:rFonts w:ascii="Arial" w:hAnsi="Arial" w:cs="Arial"/>
+          <w:sz w:val="24"/>
+          <w:szCs w:val="24"/>
+        </w:rPr>
+        <w:t>pengaduan</w:t>
+      </w:r>
+      <w:proofErr w:type="spellEnd"/>
+      <w:r>
+        <w:rPr>
+          <w:rFonts w:ascii="Arial" w:hAnsi="Arial" w:cs="Arial"/>
+          <w:sz w:val="24"/>
+          <w:szCs w:val="24"/>
+        </w:rPr>
+        <w:t xml:space="preserve"> Masyarakat </w:t>
+      </w:r>
+      <w:proofErr w:type="spellStart"/>
+      <w:r>
+        <w:rPr>
+          <w:rFonts w:ascii="Arial" w:hAnsi="Arial" w:cs="Arial"/>
+          <w:sz w:val="24"/>
+          <w:szCs w:val="24"/>
+        </w:rPr>
+        <w:t>a.n</w:t>
+      </w:r>
+      <w:proofErr w:type="spellEnd"/>
+      <w:r>
+        <w:rPr>
+          <w:rFonts w:ascii="Arial" w:hAnsi="Arial" w:cs="Arial"/>
+          <w:sz w:val="24"/>
+          <w:szCs w:val="24"/>
+        </w:rPr>
+        <w:t>.</w:t>
+      </w:r>
+      <w:r>
+        <w:rPr>
+          <w:rFonts w:ascii="Arial" w:hAnsi="Arial" w:cs="Arial"/>
+          <w:sz w:val="24"/>
+          <w:szCs w:val="24"/>
+        </w:rPr>
+        <w:t xml:space="preserve"> </w:t>
+      </w:r>
+      <w:r>
+        <w:rPr>
+          <w:rFonts w:ascii="Arial" w:hAnsi="Arial" w:cs="Arial"/>
+          <w:sz w:val="24"/>
+          <w:szCs w:val="24"/>
+        </w:rPr>
+        <w:t>${</w:t>
+      </w:r>
+      <w:proofErr w:type="spellStart"/>
+      <w:r>
+        <w:rPr>
+          <w:rFonts w:ascii="Arial" w:hAnsi="Arial" w:cs="Arial"/>
+          <w:sz w:val="24"/>
+          <w:szCs w:val="24"/>
+        </w:rPr>
+        <w:t>pelapor</w:t>
+      </w:r>
+      <w:proofErr w:type="spellEnd"/>
+      <w:r>
+        <w:rPr>
+          <w:rFonts w:ascii="Arial" w:hAnsi="Arial" w:cs="Arial"/>
+          <w:sz w:val="24"/>
+          <w:szCs w:val="24"/>
+        </w:rPr>
+        <w:t>}</w:t>
       </w:r>
       <w:r>
         <w:rPr>
@@ -1834,7 +3025,61 @@
           <w:sz w:val="24"/>
           <w:szCs w:val="24"/>
         </w:rPr>
-        <w:t>Surat Perintah Penyelidikan Nomor:</w:t>
+        <w:t xml:space="preserve">Surat </w:t>
+      </w:r>
+      <w:proofErr w:type="spellStart"/>
+      <w:r>
+        <w:rPr>
+          <w:rFonts w:ascii="Arial" w:hAnsi="Arial" w:cs="Arial"/>
+          <w:sz w:val="24"/>
+          <w:szCs w:val="24"/>
+        </w:rPr>
+        <w:t>Perintah</w:t>
+      </w:r>
+      <w:proofErr w:type="spellEnd"/>
+      <w:r>
+        <w:rPr>
+          <w:rFonts w:ascii="Arial" w:hAnsi="Arial" w:cs="Arial"/>
+          <w:sz w:val="24"/>
+          <w:szCs w:val="24"/>
+        </w:rPr>
+        <w:t xml:space="preserve"> </w:t>
+      </w:r>
+      <w:proofErr w:type="spellStart"/>
+      <w:r>
+        <w:rPr>
+          <w:rFonts w:ascii="Arial" w:hAnsi="Arial" w:cs="Arial"/>
+          <w:sz w:val="24"/>
+          <w:szCs w:val="24"/>
+        </w:rPr>
+        <w:t>Penyelidikan</w:t>
+      </w:r>
+      <w:proofErr w:type="spellEnd"/>
+      <w:r>
+        <w:rPr>
+          <w:rFonts w:ascii="Arial" w:hAnsi="Arial" w:cs="Arial"/>
+          <w:sz w:val="24"/>
+          <w:szCs w:val="24"/>
+        </w:rPr>
+        <w:t xml:space="preserve"> </w:t>
+      </w:r>
+      <w:proofErr w:type="spellStart"/>
+      <w:r>
+        <w:rPr>
+          <w:rFonts w:ascii="Arial" w:hAnsi="Arial" w:cs="Arial"/>
+          <w:sz w:val="24"/>
+          <w:szCs w:val="24"/>
+        </w:rPr>
+        <w:t>Nomor</w:t>
+      </w:r>
+      <w:proofErr w:type="spellEnd"/>
+      <w:r>
+        <w:rPr>
+          <w:rFonts w:ascii="Arial" w:hAnsi="Arial" w:cs="Arial"/>
+          <w:sz w:val="24"/>
+          <w:szCs w:val="24"/>
+        </w:rPr>
+        <w:t>:</w:t>
       </w:r>
       <w:r>
         <w:rPr>
@@ -1851,31 +3096,77 @@
           <w:sz w:val="24"/>
           <w:szCs w:val="24"/>
         </w:rPr>
-        <w:t>${no_sprin}</w:t>
-      </w:r>
-      <w:r>
-        <w:rPr>
-          <w:rFonts w:ascii="Arial" w:hAnsi="Arial" w:cs="Arial"/>
-          <w:sz w:val="24"/>
-          <w:szCs w:val="24"/>
-        </w:rPr>
-        <w:t xml:space="preserve"> </w:t>
-      </w:r>
-      <w:r>
-        <w:rPr>
-          <w:rFonts w:ascii="Arial" w:hAnsi="Arial" w:cs="Arial"/>
-          <w:sz w:val="24"/>
-          <w:szCs w:val="24"/>
-        </w:rPr>
-        <w:t xml:space="preserve">tanggal </w:t>
-      </w:r>
-      <w:r>
-        <w:rPr>
-          <w:rFonts w:ascii="Arial" w:hAnsi="Arial" w:cs="Arial"/>
-          <w:sz w:val="24"/>
-          <w:szCs w:val="24"/>
-        </w:rPr>
-        <w:t>${tgl_sprin}</w:t>
+        <w:t>${</w:t>
+      </w:r>
+      <w:proofErr w:type="spellStart"/>
+      <w:r>
+        <w:rPr>
+          <w:rFonts w:ascii="Arial" w:hAnsi="Arial" w:cs="Arial"/>
+          <w:sz w:val="24"/>
+          <w:szCs w:val="24"/>
+        </w:rPr>
+        <w:t>no_sprin</w:t>
+      </w:r>
+      <w:proofErr w:type="spellEnd"/>
+      <w:r>
+        <w:rPr>
+          <w:rFonts w:ascii="Arial" w:hAnsi="Arial" w:cs="Arial"/>
+          <w:sz w:val="24"/>
+          <w:szCs w:val="24"/>
+        </w:rPr>
+        <w:t>}</w:t>
+      </w:r>
+      <w:r>
+        <w:rPr>
+          <w:rFonts w:ascii="Arial" w:hAnsi="Arial" w:cs="Arial"/>
+          <w:sz w:val="24"/>
+          <w:szCs w:val="24"/>
+        </w:rPr>
+        <w:t xml:space="preserve"> </w:t>
+      </w:r>
+      <w:proofErr w:type="spellStart"/>
+      <w:r>
+        <w:rPr>
+          <w:rFonts w:ascii="Arial" w:hAnsi="Arial" w:cs="Arial"/>
+          <w:sz w:val="24"/>
+          <w:szCs w:val="24"/>
+        </w:rPr>
+        <w:t>tanggal</w:t>
+      </w:r>
+      <w:proofErr w:type="spellEnd"/>
+      <w:r>
+        <w:rPr>
+          <w:rFonts w:ascii="Arial" w:hAnsi="Arial" w:cs="Arial"/>
+          <w:sz w:val="24"/>
+          <w:szCs w:val="24"/>
+        </w:rPr>
+        <w:t xml:space="preserve"> </w:t>
+      </w:r>
+      <w:r>
+        <w:rPr>
+          <w:rFonts w:ascii="Arial" w:hAnsi="Arial" w:cs="Arial"/>
+          <w:sz w:val="24"/>
+          <w:szCs w:val="24"/>
+        </w:rPr>
+        <w:t>${</w:t>
+      </w:r>
+      <w:proofErr w:type="spellStart"/>
+      <w:r>
+        <w:rPr>
+          <w:rFonts w:ascii="Arial" w:hAnsi="Arial" w:cs="Arial"/>
+          <w:sz w:val="24"/>
+          <w:szCs w:val="24"/>
+        </w:rPr>
+        <w:t>tgl_sprin</w:t>
+      </w:r>
+      <w:proofErr w:type="spellEnd"/>
+      <w:r>
+        <w:rPr>
+          <w:rFonts w:ascii="Arial" w:hAnsi="Arial" w:cs="Arial"/>
+          <w:sz w:val="24"/>
+          <w:szCs w:val="24"/>
+        </w:rPr>
+        <w:t>}</w:t>
       </w:r>
       <w:r>
         <w:rPr>
@@ -1927,39 +3218,178 @@
           <w:szCs w:val="24"/>
         </w:rPr>
       </w:pPr>
-      <w:r>
-        <w:rPr>
-          <w:rFonts w:ascii="Arial" w:hAnsi="Arial" w:cs="Arial"/>
-          <w:sz w:val="24"/>
-          <w:szCs w:val="24"/>
-        </w:rPr>
-        <w:t xml:space="preserve">Sehubungan dengan rujukan tersebut di atas, disampaikan kepada Saudara, bahwa   </w:t>
-      </w:r>
-      <w:r>
-        <w:rPr>
-          <w:rFonts w:ascii="Arial" w:hAnsi="Arial" w:cs="Arial"/>
-          <w:color w:val="FF0000"/>
-          <w:sz w:val="24"/>
-          <w:szCs w:val="24"/>
-        </w:rPr>
-        <w:t>Pemeriksa Unit III</w:t>
-      </w:r>
-      <w:r>
-        <w:rPr>
-          <w:rFonts w:ascii="Arial" w:hAnsi="Arial" w:cs="Arial"/>
-          <w:sz w:val="24"/>
-          <w:szCs w:val="24"/>
-        </w:rPr>
-        <w:t xml:space="preserve"> telah menerima surat pengaduan </w:t>
-      </w:r>
-      <w:r>
-        <w:rPr>
-          <w:rFonts w:ascii="Arial" w:hAnsi="Arial" w:cs="Arial"/>
-          <w:sz w:val="24"/>
-          <w:szCs w:val="24"/>
-        </w:rPr>
-        <w:t>${pelapor</w:t>
-      </w:r>
+      <w:proofErr w:type="spellStart"/>
+      <w:r>
+        <w:rPr>
+          <w:rFonts w:ascii="Arial" w:hAnsi="Arial" w:cs="Arial"/>
+          <w:sz w:val="24"/>
+          <w:szCs w:val="24"/>
+        </w:rPr>
+        <w:t>Sehubungan</w:t>
+      </w:r>
+      <w:proofErr w:type="spellEnd"/>
+      <w:r>
+        <w:rPr>
+          <w:rFonts w:ascii="Arial" w:hAnsi="Arial" w:cs="Arial"/>
+          <w:sz w:val="24"/>
+          <w:szCs w:val="24"/>
+        </w:rPr>
+        <w:t xml:space="preserve"> </w:t>
+      </w:r>
+      <w:proofErr w:type="spellStart"/>
+      <w:r>
+        <w:rPr>
+          <w:rFonts w:ascii="Arial" w:hAnsi="Arial" w:cs="Arial"/>
+          <w:sz w:val="24"/>
+          <w:szCs w:val="24"/>
+        </w:rPr>
+        <w:t>dengan</w:t>
+      </w:r>
+      <w:proofErr w:type="spellEnd"/>
+      <w:r>
+        <w:rPr>
+          <w:rFonts w:ascii="Arial" w:hAnsi="Arial" w:cs="Arial"/>
+          <w:sz w:val="24"/>
+          <w:szCs w:val="24"/>
+        </w:rPr>
+        <w:t xml:space="preserve"> </w:t>
+      </w:r>
+      <w:proofErr w:type="spellStart"/>
+      <w:r>
+        <w:rPr>
+          <w:rFonts w:ascii="Arial" w:hAnsi="Arial" w:cs="Arial"/>
+          <w:sz w:val="24"/>
+          <w:szCs w:val="24"/>
+        </w:rPr>
+        <w:t>rujukan</w:t>
+      </w:r>
+      <w:proofErr w:type="spellEnd"/>
+      <w:r>
+        <w:rPr>
+          <w:rFonts w:ascii="Arial" w:hAnsi="Arial" w:cs="Arial"/>
+          <w:sz w:val="24"/>
+          <w:szCs w:val="24"/>
+        </w:rPr>
+        <w:t xml:space="preserve"> </w:t>
+      </w:r>
+      <w:proofErr w:type="spellStart"/>
+      <w:r>
+        <w:rPr>
+          <w:rFonts w:ascii="Arial" w:hAnsi="Arial" w:cs="Arial"/>
+          <w:sz w:val="24"/>
+          <w:szCs w:val="24"/>
+        </w:rPr>
+        <w:t>tersebut</w:t>
+      </w:r>
+      <w:proofErr w:type="spellEnd"/>
+      <w:r>
+        <w:rPr>
+          <w:rFonts w:ascii="Arial" w:hAnsi="Arial" w:cs="Arial"/>
+          <w:sz w:val="24"/>
+          <w:szCs w:val="24"/>
+        </w:rPr>
+        <w:t xml:space="preserve"> di </w:t>
+      </w:r>
+      <w:proofErr w:type="spellStart"/>
+      <w:r>
+        <w:rPr>
+          <w:rFonts w:ascii="Arial" w:hAnsi="Arial" w:cs="Arial"/>
+          <w:sz w:val="24"/>
+          <w:szCs w:val="24"/>
+        </w:rPr>
+        <w:t>atas</w:t>
+      </w:r>
+      <w:proofErr w:type="spellEnd"/>
+      <w:r>
+        <w:rPr>
+          <w:rFonts w:ascii="Arial" w:hAnsi="Arial" w:cs="Arial"/>
+          <w:sz w:val="24"/>
+          <w:szCs w:val="24"/>
+        </w:rPr>
+        <w:t xml:space="preserve">, </w:t>
+      </w:r>
+      <w:proofErr w:type="spellStart"/>
+      <w:r>
+        <w:rPr>
+          <w:rFonts w:ascii="Arial" w:hAnsi="Arial" w:cs="Arial"/>
+          <w:sz w:val="24"/>
+          <w:szCs w:val="24"/>
+        </w:rPr>
+        <w:t>disampaikan</w:t>
+      </w:r>
+      <w:proofErr w:type="spellEnd"/>
+      <w:r>
+        <w:rPr>
+          <w:rFonts w:ascii="Arial" w:hAnsi="Arial" w:cs="Arial"/>
+          <w:sz w:val="24"/>
+          <w:szCs w:val="24"/>
+        </w:rPr>
+        <w:t xml:space="preserve"> </w:t>
+      </w:r>
+      <w:proofErr w:type="spellStart"/>
+      <w:r>
+        <w:rPr>
+          <w:rFonts w:ascii="Arial" w:hAnsi="Arial" w:cs="Arial"/>
+          <w:sz w:val="24"/>
+          <w:szCs w:val="24"/>
+        </w:rPr>
+        <w:t>kepada</w:t>
+      </w:r>
+      <w:proofErr w:type="spellEnd"/>
+      <w:r>
+        <w:rPr>
+          <w:rFonts w:ascii="Arial" w:hAnsi="Arial" w:cs="Arial"/>
+          <w:sz w:val="24"/>
+          <w:szCs w:val="24"/>
+        </w:rPr>
+        <w:t xml:space="preserve"> </w:t>
+      </w:r>
+      <w:proofErr w:type="spellStart"/>
+      <w:r>
+        <w:rPr>
+          <w:rFonts w:ascii="Arial" w:hAnsi="Arial" w:cs="Arial"/>
+          <w:sz w:val="24"/>
+          <w:szCs w:val="24"/>
+        </w:rPr>
+        <w:t>Saudara</w:t>
+      </w:r>
+      <w:proofErr w:type="spellEnd"/>
+      <w:r>
+        <w:rPr>
+          <w:rFonts w:ascii="Arial" w:hAnsi="Arial" w:cs="Arial"/>
+          <w:sz w:val="24"/>
+          <w:szCs w:val="24"/>
+        </w:rPr>
+        <w:t xml:space="preserve">, </w:t>
+      </w:r>
+      <w:proofErr w:type="spellStart"/>
+      <w:r>
+        <w:rPr>
+          <w:rFonts w:ascii="Arial" w:hAnsi="Arial" w:cs="Arial"/>
+          <w:sz w:val="24"/>
+          <w:szCs w:val="24"/>
+        </w:rPr>
+        <w:t>bahwa</w:t>
+      </w:r>
+      <w:proofErr w:type="spellEnd"/>
+      <w:r>
+        <w:rPr>
+          <w:rFonts w:ascii="Arial" w:hAnsi="Arial" w:cs="Arial"/>
+          <w:sz w:val="24"/>
+          <w:szCs w:val="24"/>
+        </w:rPr>
+        <w:t xml:space="preserve"> ${</w:t>
+      </w:r>
+      <w:proofErr w:type="spellStart"/>
+      <w:r>
+        <w:rPr>
+          <w:rFonts w:ascii="Arial" w:hAnsi="Arial" w:cs="Arial"/>
+          <w:sz w:val="24"/>
+          <w:szCs w:val="24"/>
+        </w:rPr>
+        <w:t>unit_pemeriksa</w:t>
+      </w:r>
+      <w:proofErr w:type="spellEnd"/>
       <w:r>
         <w:rPr>
           <w:rFonts w:ascii="Arial" w:hAnsi="Arial" w:cs="Arial"/>
@@ -1976,30 +3406,165 @@
         </w:rPr>
         <w:t xml:space="preserve"> </w:t>
       </w:r>
-      <w:r>
-        <w:rPr>
-          <w:rFonts w:ascii="Arial" w:hAnsi="Arial" w:cs="Arial"/>
-          <w:sz w:val="24"/>
-          <w:szCs w:val="24"/>
-        </w:rPr>
-        <w:t xml:space="preserve">tanggal </w:t>
-      </w:r>
-      <w:r>
-        <w:rPr>
-          <w:rFonts w:ascii="Arial" w:hAnsi="Arial" w:cs="Arial"/>
-          <w:sz w:val="24"/>
-          <w:szCs w:val="24"/>
-        </w:rPr>
-        <w:t>${tgl_lapor}</w:t>
-      </w:r>
-      <w:r>
-        <w:rPr>
-          <w:rFonts w:ascii="Arial" w:hAnsi="Arial" w:cs="Arial"/>
-          <w:sz w:val="24"/>
-          <w:szCs w:val="24"/>
-        </w:rPr>
-        <w:t xml:space="preserve"> </w:t>
-      </w:r>
+      <w:proofErr w:type="spellStart"/>
+      <w:r>
+        <w:rPr>
+          <w:rFonts w:ascii="Arial" w:hAnsi="Arial" w:cs="Arial"/>
+          <w:sz w:val="24"/>
+          <w:szCs w:val="24"/>
+        </w:rPr>
+        <w:t>telah</w:t>
+      </w:r>
+      <w:proofErr w:type="spellEnd"/>
+      <w:r>
+        <w:rPr>
+          <w:rFonts w:ascii="Arial" w:hAnsi="Arial" w:cs="Arial"/>
+          <w:sz w:val="24"/>
+          <w:szCs w:val="24"/>
+        </w:rPr>
+        <w:t xml:space="preserve"> </w:t>
+      </w:r>
+      <w:proofErr w:type="spellStart"/>
+      <w:r>
+        <w:rPr>
+          <w:rFonts w:ascii="Arial" w:hAnsi="Arial" w:cs="Arial"/>
+          <w:sz w:val="24"/>
+          <w:szCs w:val="24"/>
+        </w:rPr>
+        <w:t>menerima</w:t>
+      </w:r>
+      <w:proofErr w:type="spellEnd"/>
+      <w:r>
+        <w:rPr>
+          <w:rFonts w:ascii="Arial" w:hAnsi="Arial" w:cs="Arial"/>
+          <w:sz w:val="24"/>
+          <w:szCs w:val="24"/>
+        </w:rPr>
+        <w:t xml:space="preserve"> </w:t>
+      </w:r>
+      <w:proofErr w:type="spellStart"/>
+      <w:r>
+        <w:rPr>
+          <w:rFonts w:ascii="Arial" w:hAnsi="Arial" w:cs="Arial"/>
+          <w:sz w:val="24"/>
+          <w:szCs w:val="24"/>
+        </w:rPr>
+        <w:t>surat</w:t>
+      </w:r>
+      <w:proofErr w:type="spellEnd"/>
+      <w:r>
+        <w:rPr>
+          <w:rFonts w:ascii="Arial" w:hAnsi="Arial" w:cs="Arial"/>
+          <w:sz w:val="24"/>
+          <w:szCs w:val="24"/>
+        </w:rPr>
+        <w:t xml:space="preserve"> </w:t>
+      </w:r>
+      <w:proofErr w:type="spellStart"/>
+      <w:r>
+        <w:rPr>
+          <w:rFonts w:ascii="Arial" w:hAnsi="Arial" w:cs="Arial"/>
+          <w:sz w:val="24"/>
+          <w:szCs w:val="24"/>
+        </w:rPr>
+        <w:t>pengaduan</w:t>
+      </w:r>
+      <w:proofErr w:type="spellEnd"/>
+      <w:r>
+        <w:rPr>
+          <w:rFonts w:ascii="Arial" w:hAnsi="Arial" w:cs="Arial"/>
+          <w:sz w:val="24"/>
+          <w:szCs w:val="24"/>
+        </w:rPr>
+        <w:t xml:space="preserve"> </w:t>
+      </w:r>
+      <w:r>
+        <w:rPr>
+          <w:rFonts w:ascii="Arial" w:hAnsi="Arial" w:cs="Arial"/>
+          <w:sz w:val="24"/>
+          <w:szCs w:val="24"/>
+        </w:rPr>
+        <w:t>${</w:t>
+      </w:r>
+      <w:proofErr w:type="spellStart"/>
+      <w:r>
+        <w:rPr>
+          <w:rFonts w:ascii="Arial" w:hAnsi="Arial" w:cs="Arial"/>
+          <w:sz w:val="24"/>
+          <w:szCs w:val="24"/>
+        </w:rPr>
+        <w:t>pelapor</w:t>
+      </w:r>
+      <w:proofErr w:type="spellEnd"/>
+      <w:r>
+        <w:rPr>
+          <w:rFonts w:ascii="Arial" w:hAnsi="Arial" w:cs="Arial"/>
+          <w:sz w:val="24"/>
+          <w:szCs w:val="24"/>
+        </w:rPr>
+        <w:t>}</w:t>
+      </w:r>
+      <w:r>
+        <w:rPr>
+          <w:rFonts w:ascii="Arial" w:hAnsi="Arial" w:cs="Arial"/>
+          <w:sz w:val="24"/>
+          <w:szCs w:val="24"/>
+        </w:rPr>
+        <w:t xml:space="preserve"> </w:t>
+      </w:r>
+      <w:proofErr w:type="spellStart"/>
+      <w:r>
+        <w:rPr>
+          <w:rFonts w:ascii="Arial" w:hAnsi="Arial" w:cs="Arial"/>
+          <w:sz w:val="24"/>
+          <w:szCs w:val="24"/>
+        </w:rPr>
+        <w:t>tanggal</w:t>
+      </w:r>
+      <w:proofErr w:type="spellEnd"/>
+      <w:r>
+        <w:rPr>
+          <w:rFonts w:ascii="Arial" w:hAnsi="Arial" w:cs="Arial"/>
+          <w:sz w:val="24"/>
+          <w:szCs w:val="24"/>
+        </w:rPr>
+        <w:t xml:space="preserve"> </w:t>
+      </w:r>
+      <w:r>
+        <w:rPr>
+          <w:rFonts w:ascii="Arial" w:hAnsi="Arial" w:cs="Arial"/>
+          <w:sz w:val="24"/>
+          <w:szCs w:val="24"/>
+        </w:rPr>
+        <w:t>${</w:t>
+      </w:r>
+      <w:proofErr w:type="spellStart"/>
+      <w:r>
+        <w:rPr>
+          <w:rFonts w:ascii="Arial" w:hAnsi="Arial" w:cs="Arial"/>
+          <w:sz w:val="24"/>
+          <w:szCs w:val="24"/>
+        </w:rPr>
+        <w:t>tgl_lapor</w:t>
+      </w:r>
+      <w:proofErr w:type="spellEnd"/>
+      <w:r>
+        <w:rPr>
+          <w:rFonts w:ascii="Arial" w:hAnsi="Arial" w:cs="Arial"/>
+          <w:sz w:val="24"/>
+          <w:szCs w:val="24"/>
+        </w:rPr>
+        <w:t>}</w:t>
+      </w:r>
+      <w:r>
+        <w:rPr>
+          <w:rFonts w:ascii="Arial" w:hAnsi="Arial" w:cs="Arial"/>
+          <w:sz w:val="24"/>
+          <w:szCs w:val="24"/>
+        </w:rPr>
+        <w:t xml:space="preserve"> </w:t>
+      </w:r>
+      <w:proofErr w:type="spellStart"/>
       <w:r>
         <w:rPr>
           <w:rFonts w:ascii="Arial" w:hAnsi="Arial" w:cs="Arial"/>
@@ -2009,6 +3574,7 @@
         </w:rPr>
         <w:t>perihal</w:t>
       </w:r>
+      <w:proofErr w:type="spellEnd"/>
       <w:r>
         <w:rPr>
           <w:rFonts w:ascii="Arial" w:hAnsi="Arial" w:cs="Arial"/>
@@ -2016,8 +3582,9 @@
           <w:sz w:val="24"/>
           <w:szCs w:val="24"/>
         </w:rPr>
-        <w:t xml:space="preserve"> ${perihal_nd}</w:t>
-      </w:r>
+        <w:t xml:space="preserve"> ${</w:t>
+      </w:r>
+      <w:proofErr w:type="spellStart"/>
       <w:r>
         <w:rPr>
           <w:rFonts w:ascii="Arial" w:hAnsi="Arial" w:cs="Arial"/>
@@ -2025,63 +3592,190 @@
           <w:sz w:val="24"/>
           <w:szCs w:val="24"/>
         </w:rPr>
-        <w:t xml:space="preserve"> </w:t>
-      </w:r>
-      <w:r>
-        <w:rPr>
-          <w:rFonts w:ascii="Arial" w:hAnsi="Arial" w:cs="Arial"/>
-          <w:sz w:val="24"/>
-          <w:szCs w:val="24"/>
-        </w:rPr>
-        <w:t>yang dilakukan oleh</w:t>
-      </w:r>
-      <w:r>
-        <w:rPr>
-          <w:rFonts w:ascii="Arial" w:hAnsi="Arial" w:cs="Arial"/>
-          <w:sz w:val="24"/>
-          <w:szCs w:val="24"/>
-        </w:rPr>
-        <w:t xml:space="preserve"> ${pangkat}</w:t>
-      </w:r>
-      <w:r>
-        <w:rPr>
-          <w:rFonts w:ascii="Arial" w:hAnsi="Arial" w:cs="Arial"/>
-          <w:sz w:val="24"/>
-          <w:szCs w:val="24"/>
-        </w:rPr>
-        <w:t xml:space="preserve"> </w:t>
-      </w:r>
-      <w:r>
-        <w:rPr>
-          <w:rFonts w:ascii="Arial" w:hAnsi="Arial" w:cs="Arial"/>
-          <w:sz w:val="24"/>
-          <w:szCs w:val="24"/>
-        </w:rPr>
-        <w:t>${terlapor}</w:t>
-      </w:r>
-      <w:r>
-        <w:rPr>
-          <w:rFonts w:ascii="Arial" w:hAnsi="Arial" w:cs="Arial"/>
-          <w:sz w:val="24"/>
-          <w:szCs w:val="24"/>
-        </w:rPr>
-        <w:t xml:space="preserve"> selak</w:t>
-      </w:r>
-      <w:r>
-        <w:rPr>
-          <w:rFonts w:ascii="Arial" w:hAnsi="Arial" w:cs="Arial"/>
-          <w:sz w:val="24"/>
-          <w:szCs w:val="24"/>
-        </w:rPr>
-        <w:t>u ${jabatan_terlapor}</w:t>
-      </w:r>
-      <w:r>
-        <w:rPr>
-          <w:rFonts w:ascii="Arial" w:hAnsi="Arial" w:cs="Arial"/>
-          <w:sz w:val="24"/>
-          <w:szCs w:val="24"/>
-        </w:rPr>
-        <w:t xml:space="preserve"> ${kesatuan_terlapor}</w:t>
+        <w:t>perihal_nd</w:t>
+      </w:r>
+      <w:proofErr w:type="spellEnd"/>
+      <w:r>
+        <w:rPr>
+          <w:rFonts w:ascii="Arial" w:hAnsi="Arial" w:cs="Arial"/>
+          <w:color w:val="000000"/>
+          <w:sz w:val="24"/>
+          <w:szCs w:val="24"/>
+        </w:rPr>
+        <w:t>}</w:t>
+      </w:r>
+      <w:r>
+        <w:rPr>
+          <w:rFonts w:ascii="Arial" w:hAnsi="Arial" w:cs="Arial"/>
+          <w:color w:val="000000"/>
+          <w:sz w:val="24"/>
+          <w:szCs w:val="24"/>
+        </w:rPr>
+        <w:t xml:space="preserve"> </w:t>
+      </w:r>
+      <w:r>
+        <w:rPr>
+          <w:rFonts w:ascii="Arial" w:hAnsi="Arial" w:cs="Arial"/>
+          <w:sz w:val="24"/>
+          <w:szCs w:val="24"/>
+        </w:rPr>
+        <w:t xml:space="preserve">yang </w:t>
+      </w:r>
+      <w:proofErr w:type="spellStart"/>
+      <w:r>
+        <w:rPr>
+          <w:rFonts w:ascii="Arial" w:hAnsi="Arial" w:cs="Arial"/>
+          <w:sz w:val="24"/>
+          <w:szCs w:val="24"/>
+        </w:rPr>
+        <w:t>dilakukan</w:t>
+      </w:r>
+      <w:proofErr w:type="spellEnd"/>
+      <w:r>
+        <w:rPr>
+          <w:rFonts w:ascii="Arial" w:hAnsi="Arial" w:cs="Arial"/>
+          <w:sz w:val="24"/>
+          <w:szCs w:val="24"/>
+        </w:rPr>
+        <w:t xml:space="preserve"> oleh</w:t>
+      </w:r>
+      <w:r>
+        <w:rPr>
+          <w:rFonts w:ascii="Arial" w:hAnsi="Arial" w:cs="Arial"/>
+          <w:sz w:val="24"/>
+          <w:szCs w:val="24"/>
+        </w:rPr>
+        <w:t xml:space="preserve"> ${</w:t>
+      </w:r>
+      <w:proofErr w:type="spellStart"/>
+      <w:r>
+        <w:rPr>
+          <w:rFonts w:ascii="Arial" w:hAnsi="Arial" w:cs="Arial"/>
+          <w:sz w:val="24"/>
+          <w:szCs w:val="24"/>
+        </w:rPr>
+        <w:t>pangkat</w:t>
+      </w:r>
+      <w:proofErr w:type="spellEnd"/>
+      <w:r>
+        <w:rPr>
+          <w:rFonts w:ascii="Arial" w:hAnsi="Arial" w:cs="Arial"/>
+          <w:sz w:val="24"/>
+          <w:szCs w:val="24"/>
+        </w:rPr>
+        <w:t>}</w:t>
+      </w:r>
+      <w:r>
+        <w:rPr>
+          <w:rFonts w:ascii="Arial" w:hAnsi="Arial" w:cs="Arial"/>
+          <w:sz w:val="24"/>
+          <w:szCs w:val="24"/>
+        </w:rPr>
+        <w:t xml:space="preserve"> </w:t>
+      </w:r>
+      <w:r>
+        <w:rPr>
+          <w:rFonts w:ascii="Arial" w:hAnsi="Arial" w:cs="Arial"/>
+          <w:sz w:val="24"/>
+          <w:szCs w:val="24"/>
+        </w:rPr>
+        <w:t>${</w:t>
+      </w:r>
+      <w:proofErr w:type="spellStart"/>
+      <w:r>
+        <w:rPr>
+          <w:rFonts w:ascii="Arial" w:hAnsi="Arial" w:cs="Arial"/>
+          <w:sz w:val="24"/>
+          <w:szCs w:val="24"/>
+        </w:rPr>
+        <w:t>terlapor</w:t>
+      </w:r>
+      <w:proofErr w:type="spellEnd"/>
+      <w:r>
+        <w:rPr>
+          <w:rFonts w:ascii="Arial" w:hAnsi="Arial" w:cs="Arial"/>
+          <w:sz w:val="24"/>
+          <w:szCs w:val="24"/>
+        </w:rPr>
+        <w:t>}</w:t>
+      </w:r>
+      <w:r>
+        <w:rPr>
+          <w:rFonts w:ascii="Arial" w:hAnsi="Arial" w:cs="Arial"/>
+          <w:sz w:val="24"/>
+          <w:szCs w:val="24"/>
+        </w:rPr>
+        <w:t xml:space="preserve"> </w:t>
+      </w:r>
+      <w:proofErr w:type="spellStart"/>
+      <w:r>
+        <w:rPr>
+          <w:rFonts w:ascii="Arial" w:hAnsi="Arial" w:cs="Arial"/>
+          <w:sz w:val="24"/>
+          <w:szCs w:val="24"/>
+        </w:rPr>
+        <w:t>selak</w:t>
+      </w:r>
+      <w:r>
+        <w:rPr>
+          <w:rFonts w:ascii="Arial" w:hAnsi="Arial" w:cs="Arial"/>
+          <w:sz w:val="24"/>
+          <w:szCs w:val="24"/>
+        </w:rPr>
+        <w:t>u</w:t>
+      </w:r>
+      <w:proofErr w:type="spellEnd"/>
+      <w:r>
+        <w:rPr>
+          <w:rFonts w:ascii="Arial" w:hAnsi="Arial" w:cs="Arial"/>
+          <w:sz w:val="24"/>
+          <w:szCs w:val="24"/>
+        </w:rPr>
+        <w:t xml:space="preserve"> ${</w:t>
+      </w:r>
+      <w:proofErr w:type="spellStart"/>
+      <w:r>
+        <w:rPr>
+          <w:rFonts w:ascii="Arial" w:hAnsi="Arial" w:cs="Arial"/>
+          <w:sz w:val="24"/>
+          <w:szCs w:val="24"/>
+        </w:rPr>
+        <w:t>jabatan_terlapor</w:t>
+      </w:r>
+      <w:proofErr w:type="spellEnd"/>
+      <w:r>
+        <w:rPr>
+          <w:rFonts w:ascii="Arial" w:hAnsi="Arial" w:cs="Arial"/>
+          <w:sz w:val="24"/>
+          <w:szCs w:val="24"/>
+        </w:rPr>
+        <w:t>}</w:t>
+      </w:r>
+      <w:r>
+        <w:rPr>
+          <w:rFonts w:ascii="Arial" w:hAnsi="Arial" w:cs="Arial"/>
+          <w:sz w:val="24"/>
+          <w:szCs w:val="24"/>
+        </w:rPr>
+        <w:t xml:space="preserve"> ${</w:t>
+      </w:r>
+      <w:proofErr w:type="spellStart"/>
+      <w:r>
+        <w:rPr>
+          <w:rFonts w:ascii="Arial" w:hAnsi="Arial" w:cs="Arial"/>
+          <w:sz w:val="24"/>
+          <w:szCs w:val="24"/>
+        </w:rPr>
+        <w:t>kesatuan_terlapor</w:t>
+      </w:r>
+      <w:proofErr w:type="spellEnd"/>
+      <w:r>
+        <w:rPr>
+          <w:rFonts w:ascii="Arial" w:hAnsi="Arial" w:cs="Arial"/>
+          <w:sz w:val="24"/>
+          <w:szCs w:val="24"/>
+        </w:rPr>
+        <w:t>}</w:t>
       </w:r>
       <w:r>
         <w:rPr>
@@ -2209,6 +3903,7 @@
         </w:rPr>
         <w:t>${terlapor} ${</w:t>
       </w:r>
+      <w:proofErr w:type="spellStart"/>
       <w:r>
         <w:rPr>
           <w:rFonts w:cs="Arial"/>
@@ -2216,6 +3911,7 @@
         </w:rPr>
         <w:t>jabatan_terlapor</w:t>
       </w:r>
+      <w:proofErr w:type="spellEnd"/>
       <w:r>
         <w:rPr>
           <w:rFonts w:cs="Arial"/>
@@ -2306,23 +4002,34 @@
         </w:rPr>
         <w:t xml:space="preserve"> </w:t>
       </w:r>
+      <w:proofErr w:type="spellStart"/>
       <w:r>
         <w:rPr>
           <w:rFonts w:cs="Arial"/>
           <w:spacing w:val="-4"/>
           <w:szCs w:val="24"/>
         </w:rPr>
-        <w:t xml:space="preserve">Jabatan </w:t>
-      </w:r>
+        <w:t>Jabatan</w:t>
+      </w:r>
+      <w:proofErr w:type="spellEnd"/>
       <w:r>
         <w:rPr>
           <w:rFonts w:cs="Arial"/>
           <w:spacing w:val="-4"/>
           <w:szCs w:val="24"/>
+        </w:rPr>
+        <w:t xml:space="preserve"> </w:t>
+      </w:r>
+      <w:r>
+        <w:rPr>
+          <w:rFonts w:cs="Arial"/>
+          <w:spacing w:val="-4"/>
+          <w:szCs w:val="24"/>
           <w:lang w:val="en-GB"/>
         </w:rPr>
-        <w:t>${jabatan_penyelidik}</w:t>
-      </w:r>
+        <w:t>${</w:t>
+      </w:r>
+      <w:proofErr w:type="spellStart"/>
       <w:r>
         <w:rPr>
           <w:rFonts w:cs="Arial"/>
@@ -2330,13 +4037,52 @@
           <w:szCs w:val="24"/>
           <w:lang w:val="en-GB"/>
         </w:rPr>
-        <w:t xml:space="preserve"> ${kesatuan_penyelidik}</w:t>
-      </w:r>
+        <w:t>jabatan_penyelidik</w:t>
+      </w:r>
+      <w:proofErr w:type="spellEnd"/>
       <w:r>
         <w:rPr>
           <w:rFonts w:cs="Arial"/>
           <w:spacing w:val="-4"/>
           <w:szCs w:val="24"/>
+          <w:lang w:val="en-GB"/>
+        </w:rPr>
+        <w:t>}</w:t>
+      </w:r>
+      <w:r>
+        <w:rPr>
+          <w:rFonts w:cs="Arial"/>
+          <w:spacing w:val="-4"/>
+          <w:szCs w:val="24"/>
+          <w:lang w:val="en-GB"/>
+        </w:rPr>
+        <w:t xml:space="preserve"> ${</w:t>
+      </w:r>
+      <w:proofErr w:type="spellStart"/>
+      <w:r>
+        <w:rPr>
+          <w:rFonts w:cs="Arial"/>
+          <w:spacing w:val="-4"/>
+          <w:szCs w:val="24"/>
+          <w:lang w:val="en-GB"/>
+        </w:rPr>
+        <w:t>kesatuan_penyelidik</w:t>
+      </w:r>
+      <w:proofErr w:type="spellEnd"/>
+      <w:r>
+        <w:rPr>
+          <w:rFonts w:cs="Arial"/>
+          <w:spacing w:val="-4"/>
+          <w:szCs w:val="24"/>
+          <w:lang w:val="en-GB"/>
+        </w:rPr>
+        <w:t>}</w:t>
+      </w:r>
+      <w:r>
+        <w:rPr>
+          <w:rFonts w:cs="Arial"/>
+          <w:spacing w:val="-4"/>
+          <w:szCs w:val="24"/>
           <w:lang w:val="en-US"/>
         </w:rPr>
         <w:t xml:space="preserve"> </w:t>
@@ -2373,13 +4119,33 @@
           <w:szCs w:val="24"/>
           <w:lang w:val="en-GB"/>
         </w:rPr>
-        <w:t>${ruang_pertemuan}</w:t>
-      </w:r>
+        <w:t>${</w:t>
+      </w:r>
+      <w:proofErr w:type="spellStart"/>
       <w:r>
         <w:rPr>
           <w:rFonts w:cs="Arial"/>
           <w:spacing w:val="-4"/>
           <w:szCs w:val="24"/>
+          <w:lang w:val="en-GB"/>
+        </w:rPr>
+        <w:t>ruang_pertemuan</w:t>
+      </w:r>
+      <w:proofErr w:type="spellEnd"/>
+      <w:r>
+        <w:rPr>
+          <w:rFonts w:cs="Arial"/>
+          <w:spacing w:val="-4"/>
+          <w:szCs w:val="24"/>
+          <w:lang w:val="en-GB"/>
+        </w:rPr>
+        <w:t>}</w:t>
+      </w:r>
+      <w:r>
+        <w:rPr>
+          <w:rFonts w:cs="Arial"/>
+          <w:spacing w:val="-4"/>
+          <w:szCs w:val="24"/>
           <w:lang w:val="en-US"/>
         </w:rPr>
         <w:t xml:space="preserve"> </w:t>
@@ -2401,13 +4167,23 @@
         </w:rPr>
         <w:t xml:space="preserve"> </w:t>
       </w:r>
+      <w:proofErr w:type="spellStart"/>
       <w:r>
         <w:rPr>
           <w:rFonts w:cs="Arial"/>
           <w:spacing w:val="-4"/>
           <w:szCs w:val="24"/>
         </w:rPr>
-        <w:t xml:space="preserve">Trunojoyo </w:t>
+        <w:t>Trunojoyo</w:t>
+      </w:r>
+      <w:proofErr w:type="spellEnd"/>
+      <w:r>
+        <w:rPr>
+          <w:rFonts w:cs="Arial"/>
+          <w:spacing w:val="-4"/>
+          <w:szCs w:val="24"/>
+        </w:rPr>
+        <w:t xml:space="preserve"> </w:t>
       </w:r>
       <w:r>
         <w:rPr>
@@ -2424,24 +4200,25 @@
           <w:spacing w:val="30"/>
           <w:szCs w:val="24"/>
         </w:rPr>
-        <w:t xml:space="preserve">No. 3 Kebayoran </w:t>
-      </w:r>
+        <w:t xml:space="preserve">No. 3 </w:t>
+      </w:r>
+      <w:proofErr w:type="spellStart"/>
       <w:r>
         <w:rPr>
           <w:rFonts w:cs="Arial"/>
           <w:spacing w:val="30"/>
           <w:szCs w:val="24"/>
-          <w:lang w:val="en-US"/>
-        </w:rPr>
-        <w:t xml:space="preserve"> </w:t>
-      </w:r>
+        </w:rPr>
+        <w:t>Kebayoran</w:t>
+      </w:r>
+      <w:proofErr w:type="spellEnd"/>
       <w:r>
         <w:rPr>
           <w:rFonts w:cs="Arial"/>
           <w:spacing w:val="30"/>
           <w:szCs w:val="24"/>
         </w:rPr>
-        <w:t xml:space="preserve">Baru </w:t>
+        <w:t xml:space="preserve"> </w:t>
       </w:r>
       <w:r>
         <w:rPr>
@@ -2458,7 +4235,7 @@
           <w:spacing w:val="30"/>
           <w:szCs w:val="24"/>
         </w:rPr>
-        <w:t>Jakarta</w:t>
+        <w:t xml:space="preserve">Baru </w:t>
       </w:r>
       <w:r>
         <w:rPr>
@@ -2475,24 +4252,24 @@
           <w:spacing w:val="30"/>
           <w:szCs w:val="24"/>
         </w:rPr>
-        <w:t xml:space="preserve"> Selatan</w:t>
+        <w:t>Jakarta</w:t>
       </w:r>
       <w:r>
         <w:rPr>
           <w:rFonts w:cs="Arial"/>
           <w:spacing w:val="30"/>
           <w:szCs w:val="24"/>
-        </w:rPr>
-        <w:t>,</w:t>
+          <w:lang w:val="en-US"/>
+        </w:rPr>
+        <w:t xml:space="preserve"> </w:t>
       </w:r>
       <w:r>
         <w:rPr>
           <w:rFonts w:cs="Arial"/>
           <w:spacing w:val="30"/>
           <w:szCs w:val="24"/>
-          <w:lang w:val="en-US"/>
-        </w:rPr>
-        <w:t xml:space="preserve"> </w:t>
+        </w:rPr>
+        <w:t xml:space="preserve"> Selatan</w:t>
       </w:r>
       <w:r>
         <w:rPr>
@@ -2500,7 +4277,7 @@
           <w:spacing w:val="30"/>
           <w:szCs w:val="24"/>
         </w:rPr>
-        <w:t xml:space="preserve"> pada</w:t>
+        <w:t>,</w:t>
       </w:r>
       <w:r>
         <w:rPr>
@@ -2517,13 +4294,40 @@
           <w:spacing w:val="30"/>
           <w:szCs w:val="24"/>
         </w:rPr>
-        <w:t xml:space="preserve"> hari</w:t>
+        <w:t xml:space="preserve"> pada</w:t>
       </w:r>
       <w:r>
         <w:rPr>
           <w:rFonts w:cs="Arial"/>
           <w:spacing w:val="30"/>
           <w:szCs w:val="24"/>
+          <w:lang w:val="en-US"/>
+        </w:rPr>
+        <w:t xml:space="preserve"> </w:t>
+      </w:r>
+      <w:r>
+        <w:rPr>
+          <w:rFonts w:cs="Arial"/>
+          <w:spacing w:val="30"/>
+          <w:szCs w:val="24"/>
+        </w:rPr>
+        <w:t xml:space="preserve"> </w:t>
+      </w:r>
+      <w:proofErr w:type="spellStart"/>
+      <w:r>
+        <w:rPr>
+          <w:rFonts w:cs="Arial"/>
+          <w:spacing w:val="30"/>
+          <w:szCs w:val="24"/>
+        </w:rPr>
+        <w:t>hari</w:t>
+      </w:r>
+      <w:proofErr w:type="spellEnd"/>
+      <w:r>
+        <w:rPr>
+          <w:rFonts w:cs="Arial"/>
+          <w:spacing w:val="30"/>
+          <w:szCs w:val="24"/>
           <w:lang w:val="en-GB"/>
         </w:rPr>
         <w:t xml:space="preserve"> </w:t>
@@ -2534,50 +4338,100 @@
           <w:szCs w:val="24"/>
           <w:lang w:val="en-US" w:eastAsia="en-US"/>
         </w:rPr>
-        <w:t>${hari_pertemuan}</w:t>
-      </w:r>
+        <w:t>${</w:t>
+      </w:r>
+      <w:proofErr w:type="spellStart"/>
       <w:r>
         <w:rPr>
           <w:rFonts w:cs="Arial"/>
           <w:szCs w:val="24"/>
           <w:lang w:val="en-US" w:eastAsia="en-US"/>
         </w:rPr>
-        <w:t xml:space="preserve"> </w:t>
-      </w:r>
+        <w:t>hari_pertemuan</w:t>
+      </w:r>
+      <w:proofErr w:type="spellEnd"/>
       <w:r>
         <w:rPr>
           <w:rFonts w:cs="Arial"/>
           <w:szCs w:val="24"/>
           <w:lang w:val="en-US" w:eastAsia="en-US"/>
         </w:rPr>
+        <w:t>}</w:t>
+      </w:r>
+      <w:r>
+        <w:rPr>
+          <w:rFonts w:cs="Arial"/>
+          <w:szCs w:val="24"/>
+          <w:lang w:val="en-US" w:eastAsia="en-US"/>
+        </w:rPr>
+        <w:t xml:space="preserve"> </w:t>
+      </w:r>
+      <w:proofErr w:type="spellStart"/>
+      <w:r>
+        <w:rPr>
+          <w:rFonts w:cs="Arial"/>
+          <w:szCs w:val="24"/>
+          <w:lang w:val="en-US" w:eastAsia="en-US"/>
+        </w:rPr>
         <w:t>tanggal</w:t>
       </w:r>
+      <w:proofErr w:type="spellEnd"/>
       <w:r>
         <w:rPr>
           <w:rFonts w:cs="Arial"/>
           <w:szCs w:val="24"/>
           <w:lang w:val="en-US" w:eastAsia="en-US"/>
         </w:rPr>
-        <w:t xml:space="preserve"> ${tgl_pertemuan}</w:t>
-      </w:r>
+        <w:t xml:space="preserve"> ${</w:t>
+      </w:r>
+      <w:proofErr w:type="spellStart"/>
       <w:r>
         <w:rPr>
           <w:rFonts w:cs="Arial"/>
-          <w:spacing w:val="-4"/>
           <w:szCs w:val="24"/>
           <w:lang w:val="en-US" w:eastAsia="en-US"/>
         </w:rPr>
-        <w:t>, pukul</w:t>
-      </w:r>
+        <w:t>tgl_pertemuan</w:t>
+      </w:r>
+      <w:proofErr w:type="spellEnd"/>
       <w:r>
         <w:rPr>
           <w:rFonts w:cs="Arial"/>
-          <w:spacing w:val="-4"/>
           <w:szCs w:val="24"/>
           <w:lang w:val="en-US" w:eastAsia="en-US"/>
         </w:rPr>
+        <w:t>}</w:t>
+      </w:r>
+      <w:r>
+        <w:rPr>
+          <w:rFonts w:cs="Arial"/>
+          <w:spacing w:val="-4"/>
+          <w:szCs w:val="24"/>
+          <w:lang w:val="en-US" w:eastAsia="en-US"/>
+        </w:rPr>
+        <w:t xml:space="preserve">, </w:t>
+      </w:r>
+      <w:proofErr w:type="spellStart"/>
+      <w:r>
+        <w:rPr>
+          <w:rFonts w:cs="Arial"/>
+          <w:spacing w:val="-4"/>
+          <w:szCs w:val="24"/>
+          <w:lang w:val="en-US" w:eastAsia="en-US"/>
+        </w:rPr>
+        <w:t>pukul</w:t>
+      </w:r>
+      <w:proofErr w:type="spellEnd"/>
+      <w:r>
+        <w:rPr>
+          <w:rFonts w:cs="Arial"/>
+          <w:spacing w:val="-4"/>
+          <w:szCs w:val="24"/>
+          <w:lang w:val="en-US" w:eastAsia="en-US"/>
+        </w:rPr>
         <w:t xml:space="preserve"> ${</w:t>
       </w:r>
+      <w:proofErr w:type="spellStart"/>
       <w:r>
         <w:rPr>
           <w:rFonts w:cs="Arial"/>
@@ -2594,7 +4448,17 @@
           <w:szCs w:val="24"/>
           <w:lang w:val="en-US" w:eastAsia="en-US"/>
         </w:rPr>
-        <w:t>_pertemuan}</w:t>
+        <w:t>_pertemuan</w:t>
+      </w:r>
+      <w:proofErr w:type="spellEnd"/>
+      <w:r>
+        <w:rPr>
+          <w:rFonts w:cs="Arial"/>
+          <w:spacing w:val="-4"/>
+          <w:szCs w:val="24"/>
+          <w:lang w:val="en-US" w:eastAsia="en-US"/>
+        </w:rPr>
+        <w:t>}</w:t>
       </w:r>
       <w:r>
         <w:rPr>
@@ -2641,8 +4505,9 @@
           <w:szCs w:val="24"/>
           <w:lang w:val="en-US" w:eastAsia="en-US"/>
         </w:rPr>
-        <w:t>(No Hp pemeriks</w:t>
-      </w:r>
+        <w:t xml:space="preserve">(No Hp </w:t>
+      </w:r>
+      <w:proofErr w:type="spellStart"/>
       <w:r>
         <w:rPr>
           <w:rFonts w:ascii="Arial Narrow" w:hAnsi="Arial Narrow" w:cs="Arial"/>
@@ -2651,7 +4516,72 @@
           <w:szCs w:val="24"/>
           <w:lang w:val="en-US" w:eastAsia="en-US"/>
         </w:rPr>
-        <w:t xml:space="preserve">a yang dapat di hubungi </w:t>
+        <w:t>pemeriks</w:t>
+      </w:r>
+      <w:r>
+        <w:rPr>
+          <w:rFonts w:ascii="Arial Narrow" w:hAnsi="Arial Narrow" w:cs="Arial"/>
+          <w:i/>
+          <w:spacing w:val="-4"/>
+          <w:szCs w:val="24"/>
+          <w:lang w:val="en-US" w:eastAsia="en-US"/>
+        </w:rPr>
+        <w:t>a</w:t>
+      </w:r>
+      <w:proofErr w:type="spellEnd"/>
+      <w:r>
+        <w:rPr>
+          <w:rFonts w:ascii="Arial Narrow" w:hAnsi="Arial Narrow" w:cs="Arial"/>
+          <w:i/>
+          <w:spacing w:val="-4"/>
+          <w:szCs w:val="24"/>
+          <w:lang w:val="en-US" w:eastAsia="en-US"/>
+        </w:rPr>
+        <w:t xml:space="preserve"> yang </w:t>
+      </w:r>
+      <w:proofErr w:type="spellStart"/>
+      <w:r>
+        <w:rPr>
+          <w:rFonts w:ascii="Arial Narrow" w:hAnsi="Arial Narrow" w:cs="Arial"/>
+          <w:i/>
+          <w:spacing w:val="-4"/>
+          <w:szCs w:val="24"/>
+          <w:lang w:val="en-US" w:eastAsia="en-US"/>
+        </w:rPr>
+        <w:t>dapat</w:t>
+      </w:r>
+      <w:proofErr w:type="spellEnd"/>
+      <w:r>
+        <w:rPr>
+          <w:rFonts w:ascii="Arial Narrow" w:hAnsi="Arial Narrow" w:cs="Arial"/>
+          <w:i/>
+          <w:spacing w:val="-4"/>
+          <w:szCs w:val="24"/>
+          <w:lang w:val="en-US" w:eastAsia="en-US"/>
+        </w:rPr>
+        <w:t xml:space="preserve"> di </w:t>
+      </w:r>
+      <w:proofErr w:type="spellStart"/>
+      <w:r>
+        <w:rPr>
+          <w:rFonts w:ascii="Arial Narrow" w:hAnsi="Arial Narrow" w:cs="Arial"/>
+          <w:i/>
+          <w:spacing w:val="-4"/>
+          <w:szCs w:val="24"/>
+          <w:lang w:val="en-US" w:eastAsia="en-US"/>
+        </w:rPr>
+        <w:t>hubungi</w:t>
+      </w:r>
+      <w:proofErr w:type="spellEnd"/>
+      <w:r>
+        <w:rPr>
+          <w:rFonts w:ascii="Arial Narrow" w:hAnsi="Arial Narrow" w:cs="Arial"/>
+          <w:i/>
+          <w:spacing w:val="-4"/>
+          <w:szCs w:val="24"/>
+          <w:lang w:val="en-US" w:eastAsia="en-US"/>
+        </w:rPr>
+        <w:t xml:space="preserve"> </w:t>
       </w:r>
       <w:r>
         <w:rPr>
@@ -2698,8 +4628,20 @@
           <w:szCs w:val="24"/>
           <w:lang w:val="en-US" w:eastAsia="en-US"/>
         </w:rPr>
-        <w:t>${no_telp</w:t>
-      </w:r>
+        <w:t>${</w:t>
+      </w:r>
+      <w:proofErr w:type="spellStart"/>
+      <w:r>
+        <w:rPr>
+          <w:rFonts w:ascii="Arial Narrow" w:hAnsi="Arial Narrow" w:cs="Arial"/>
+          <w:i/>
+          <w:spacing w:val="-8"/>
+          <w:szCs w:val="24"/>
+          <w:lang w:val="en-US" w:eastAsia="en-US"/>
+        </w:rPr>
+        <w:t>no_telp</w:t>
+      </w:r>
+      <w:proofErr w:type="spellEnd"/>
       <w:r>
         <w:rPr>
           <w:rFonts w:ascii="Arial Narrow" w:hAnsi="Arial Narrow" w:cs="Arial"/>
@@ -2738,8 +4680,9 @@
           <w:szCs w:val="24"/>
           <w:lang w:val="en-US" w:eastAsia="en-US"/>
         </w:rPr>
-        <w:t>dan mengingatkan agar menggunakan seragam PDL/ PDH lengkap</w:t>
-      </w:r>
+        <w:t xml:space="preserve">dan </w:t>
+      </w:r>
+      <w:proofErr w:type="spellStart"/>
       <w:r>
         <w:rPr>
           <w:rFonts w:ascii="Arial Narrow" w:hAnsi="Arial Narrow" w:cs="Arial"/>
@@ -2748,8 +4691,141 @@
           <w:szCs w:val="24"/>
           <w:lang w:val="en-US" w:eastAsia="en-US"/>
         </w:rPr>
-        <w:t xml:space="preserve"> serta berpenampilan rapih</w:t>
-      </w:r>
+        <w:t>mengingatkan</w:t>
+      </w:r>
+      <w:proofErr w:type="spellEnd"/>
+      <w:r>
+        <w:rPr>
+          <w:rFonts w:ascii="Arial Narrow" w:hAnsi="Arial Narrow" w:cs="Arial"/>
+          <w:i/>
+          <w:spacing w:val="-8"/>
+          <w:szCs w:val="24"/>
+          <w:lang w:val="en-US" w:eastAsia="en-US"/>
+        </w:rPr>
+        <w:t xml:space="preserve"> agar </w:t>
+      </w:r>
+      <w:proofErr w:type="spellStart"/>
+      <w:r>
+        <w:rPr>
+          <w:rFonts w:ascii="Arial Narrow" w:hAnsi="Arial Narrow" w:cs="Arial"/>
+          <w:i/>
+          <w:spacing w:val="-8"/>
+          <w:szCs w:val="24"/>
+          <w:lang w:val="en-US" w:eastAsia="en-US"/>
+        </w:rPr>
+        <w:t>menggunakan</w:t>
+      </w:r>
+      <w:proofErr w:type="spellEnd"/>
+      <w:r>
+        <w:rPr>
+          <w:rFonts w:ascii="Arial Narrow" w:hAnsi="Arial Narrow" w:cs="Arial"/>
+          <w:i/>
+          <w:spacing w:val="-8"/>
+          <w:szCs w:val="24"/>
+          <w:lang w:val="en-US" w:eastAsia="en-US"/>
+        </w:rPr>
+        <w:t xml:space="preserve"> </w:t>
+      </w:r>
+      <w:proofErr w:type="spellStart"/>
+      <w:r>
+        <w:rPr>
+          <w:rFonts w:ascii="Arial Narrow" w:hAnsi="Arial Narrow" w:cs="Arial"/>
+          <w:i/>
+          <w:spacing w:val="-8"/>
+          <w:szCs w:val="24"/>
+          <w:lang w:val="en-US" w:eastAsia="en-US"/>
+        </w:rPr>
+        <w:t>seragam</w:t>
+      </w:r>
+      <w:proofErr w:type="spellEnd"/>
+      <w:r>
+        <w:rPr>
+          <w:rFonts w:ascii="Arial Narrow" w:hAnsi="Arial Narrow" w:cs="Arial"/>
+          <w:i/>
+          <w:spacing w:val="-8"/>
+          <w:szCs w:val="24"/>
+          <w:lang w:val="en-US" w:eastAsia="en-US"/>
+        </w:rPr>
+        <w:t xml:space="preserve"> PDL/ PDH </w:t>
+      </w:r>
+      <w:proofErr w:type="spellStart"/>
+      <w:r>
+        <w:rPr>
+          <w:rFonts w:ascii="Arial Narrow" w:hAnsi="Arial Narrow" w:cs="Arial"/>
+          <w:i/>
+          <w:spacing w:val="-8"/>
+          <w:szCs w:val="24"/>
+          <w:lang w:val="en-US" w:eastAsia="en-US"/>
+        </w:rPr>
+        <w:t>lengkap</w:t>
+      </w:r>
+      <w:proofErr w:type="spellEnd"/>
+      <w:r>
+        <w:rPr>
+          <w:rFonts w:ascii="Arial Narrow" w:hAnsi="Arial Narrow" w:cs="Arial"/>
+          <w:i/>
+          <w:spacing w:val="-8"/>
+          <w:szCs w:val="24"/>
+          <w:lang w:val="en-US" w:eastAsia="en-US"/>
+        </w:rPr>
+        <w:t xml:space="preserve"> </w:t>
+      </w:r>
+      <w:proofErr w:type="spellStart"/>
+      <w:r>
+        <w:rPr>
+          <w:rFonts w:ascii="Arial Narrow" w:hAnsi="Arial Narrow" w:cs="Arial"/>
+          <w:i/>
+          <w:spacing w:val="-8"/>
+          <w:szCs w:val="24"/>
+          <w:lang w:val="en-US" w:eastAsia="en-US"/>
+        </w:rPr>
+        <w:t>serta</w:t>
+      </w:r>
+      <w:proofErr w:type="spellEnd"/>
+      <w:r>
+        <w:rPr>
+          <w:rFonts w:ascii="Arial Narrow" w:hAnsi="Arial Narrow" w:cs="Arial"/>
+          <w:i/>
+          <w:spacing w:val="-8"/>
+          <w:szCs w:val="24"/>
+          <w:lang w:val="en-US" w:eastAsia="en-US"/>
+        </w:rPr>
+        <w:t xml:space="preserve"> </w:t>
+      </w:r>
+      <w:proofErr w:type="spellStart"/>
+      <w:r>
+        <w:rPr>
+          <w:rFonts w:ascii="Arial Narrow" w:hAnsi="Arial Narrow" w:cs="Arial"/>
+          <w:i/>
+          <w:spacing w:val="-8"/>
+          <w:szCs w:val="24"/>
+          <w:lang w:val="en-US" w:eastAsia="en-US"/>
+        </w:rPr>
+        <w:t>berpenampilan</w:t>
+      </w:r>
+      <w:proofErr w:type="spellEnd"/>
+      <w:r>
+        <w:rPr>
+          <w:rFonts w:ascii="Arial Narrow" w:hAnsi="Arial Narrow" w:cs="Arial"/>
+          <w:i/>
+          <w:spacing w:val="-8"/>
+          <w:szCs w:val="24"/>
+          <w:lang w:val="en-US" w:eastAsia="en-US"/>
+        </w:rPr>
+        <w:t xml:space="preserve"> </w:t>
+      </w:r>
+      <w:proofErr w:type="spellStart"/>
+      <w:r>
+        <w:rPr>
+          <w:rFonts w:ascii="Arial Narrow" w:hAnsi="Arial Narrow" w:cs="Arial"/>
+          <w:i/>
+          <w:spacing w:val="-8"/>
+          <w:szCs w:val="24"/>
+          <w:lang w:val="en-US" w:eastAsia="en-US"/>
+        </w:rPr>
+        <w:t>rapih</w:t>
+      </w:r>
+      <w:proofErr w:type="spellEnd"/>
       <w:r>
         <w:rPr>
           <w:rFonts w:ascii="Arial Narrow" w:hAnsi="Arial Narrow" w:cs="Arial"/>
@@ -3085,6 +5161,7 @@
                 <w:lang w:val="en-US"/>
               </w:rPr>
             </w:pPr>
+            <w:proofErr w:type="spellStart"/>
             <w:r>
               <w:rPr>
                 <w:rFonts w:cs="Arial"/>
@@ -3093,7 +5170,40 @@
                 <w:szCs w:val="22"/>
                 <w:lang w:val="en-US"/>
               </w:rPr>
-              <w:t xml:space="preserve">Konseptor/Pemeriksa </w:t>
+              <w:t>Konseptor</w:t>
+            </w:r>
+            <w:proofErr w:type="spellEnd"/>
+            <w:r>
+              <w:rPr>
+                <w:rFonts w:cs="Arial"/>
+                <w:color w:val="FFFFFF"/>
+                <w:sz w:val="22"/>
+                <w:szCs w:val="22"/>
+                <w:lang w:val="en-US"/>
+              </w:rPr>
+              <w:t>/</w:t>
+            </w:r>
+            <w:proofErr w:type="spellStart"/>
+            <w:r>
+              <w:rPr>
+                <w:rFonts w:cs="Arial"/>
+                <w:color w:val="FFFFFF"/>
+                <w:sz w:val="22"/>
+                <w:szCs w:val="22"/>
+                <w:lang w:val="en-US"/>
+              </w:rPr>
+              <w:t>Pemeriksa</w:t>
+            </w:r>
+            <w:proofErr w:type="spellEnd"/>
+            <w:r>
+              <w:rPr>
+                <w:rFonts w:cs="Arial"/>
+                <w:color w:val="FFFFFF"/>
+                <w:sz w:val="22"/>
+                <w:szCs w:val="22"/>
+                <w:lang w:val="en-US"/>
+              </w:rPr>
+              <w:t xml:space="preserve"> </w:t>
             </w:r>
             <w:r>
               <w:rPr>
@@ -3240,6 +5350,7 @@
               </w:rPr>
               <w:t xml:space="preserve">  </w:t>
             </w:r>
+            <w:proofErr w:type="spellStart"/>
             <w:r>
               <w:rPr>
                 <w:rFonts w:cs="Arial"/>
@@ -3248,8 +5359,31 @@
                 <w:szCs w:val="22"/>
                 <w:lang w:val="en-US"/>
               </w:rPr>
-              <w:t>Kaurmin Gakkum</w:t>
-            </w:r>
+              <w:t>Kaurmin</w:t>
+            </w:r>
+            <w:proofErr w:type="spellEnd"/>
+            <w:r>
+              <w:rPr>
+                <w:rFonts w:cs="Arial"/>
+                <w:color w:val="FFFFFF"/>
+                <w:sz w:val="22"/>
+                <w:szCs w:val="22"/>
+                <w:lang w:val="en-US"/>
+              </w:rPr>
+              <w:t xml:space="preserve"> </w:t>
+            </w:r>
+            <w:proofErr w:type="spellStart"/>
+            <w:r>
+              <w:rPr>
+                <w:rFonts w:cs="Arial"/>
+                <w:color w:val="FFFFFF"/>
+                <w:sz w:val="22"/>
+                <w:szCs w:val="22"/>
+                <w:lang w:val="en-US"/>
+              </w:rPr>
+              <w:t>Gakkum</w:t>
+            </w:r>
+            <w:proofErr w:type="spellEnd"/>
             <w:r>
               <w:rPr>
                 <w:rFonts w:cs="Arial"/>
@@ -3413,13 +5547,23 @@
                 <w:lang w:val="en-US" w:eastAsia="en-US"/>
               </w:rPr>
             </w:pPr>
+            <w:proofErr w:type="spellStart"/>
             <w:r>
               <w:rPr>
                 <w:rFonts w:cs="Arial"/>
                 <w:szCs w:val="24"/>
                 <w:lang w:val="en-US" w:eastAsia="en-US"/>
               </w:rPr>
-              <w:t xml:space="preserve">a.n. KEPALA BIRO PROVOS </w:t>
+              <w:t>a.n</w:t>
+            </w:r>
+            <w:proofErr w:type="spellEnd"/>
+            <w:r>
+              <w:rPr>
+                <w:rFonts w:cs="Arial"/>
+                <w:szCs w:val="24"/>
+                <w:lang w:val="en-US" w:eastAsia="en-US"/>
+              </w:rPr>
+              <w:t xml:space="preserve">. KEPALA BIRO PROVOS </w:t>
             </w:r>
             <w:r>
               <w:rPr>
@@ -3469,7 +5613,25 @@
                 <w:szCs w:val="24"/>
                 <w:lang w:val="en-US" w:eastAsia="en-US"/>
               </w:rPr>
-              <w:t xml:space="preserve">      Plh. </w:t>
+              <w:t xml:space="preserve">      </w:t>
+            </w:r>
+            <w:proofErr w:type="spellStart"/>
+            <w:r>
+              <w:rPr>
+                <w:rFonts w:cs="Arial"/>
+                <w:szCs w:val="24"/>
+                <w:lang w:val="en-US" w:eastAsia="en-US"/>
+              </w:rPr>
+              <w:t>Plh</w:t>
+            </w:r>
+            <w:proofErr w:type="spellEnd"/>
+            <w:r>
+              <w:rPr>
+                <w:rFonts w:cs="Arial"/>
+                <w:szCs w:val="24"/>
+                <w:lang w:val="en-US" w:eastAsia="en-US"/>
+              </w:rPr>
+              <w:t xml:space="preserve">. </w:t>
             </w:r>
             <w:r>
               <w:rPr>
@@ -3584,7 +5746,7 @@
                     </wp:anchor>
                   </w:drawing>
                 </mc:Choice>
-                <mc:Fallback>
+                <mc:Fallback xmlns:w16du="http://schemas.microsoft.com/office/word/2023/wordml/word16du">
                   <w:pict>
                     <v:shapetype w14:anchorId="78E2A794" id="_x0000_t32" coordsize="21600,21600" o:spt="32" o:oned="t" path="m,l21600,21600e" filled="f">
                       <v:path arrowok="t" fillok="f" o:connecttype="none"/>
@@ -3716,7 +5878,7 @@
 </file>
 
 <file path=word/endnotes.xml><?xml version="1.0" encoding="utf-8"?>
-<w:endnotes xmlns:wpc="http://schemas.microsoft.com/office/word/2010/wordprocessingCanvas" xmlns:cx="http://schemas.microsoft.com/office/drawing/2014/chartex" xmlns:cx1="http://schemas.microsoft.com/office/drawing/2015/9/8/chartex" xmlns:cx2="http://schemas.microsoft.com/office/drawing/2015/10/21/chartex" xmlns:cx3="http://schemas.microsoft.com/office/drawing/2016/5/9/chartex" xmlns:cx4="http://schemas.microsoft.com/office/drawing/2016/5/10/chartex" xmlns:cx5="http://schemas.microsoft.com/office/drawing/2016/5/11/chartex" xmlns:cx6="http://schemas.microsoft.com/office/drawing/2016/5/12/chartex" xmlns:cx7="http://schemas.microsoft.com/office/drawing/2016/5/13/chartex" xmlns:cx8="http://schemas.microsoft.com/office/drawing/2016/5/14/chartex" xmlns:mc="http://schemas.openxmlformats.org/markup-compatibility/2006" xmlns:aink="http://schemas.microsoft.com/office/drawing/2016/ink" xmlns:am3d="http://schemas.microsoft.com/office/drawing/2017/model3d" xmlns:o="urn:schemas-microsoft-com:office:office" xmlns:oel="http://schemas.microsoft.com/office/2019/extlst" xmlns:r="http://schemas.openxmlformats.org/officeDocument/2006/relationships" xmlns:m="http://schemas.openxmlformats.org/officeDocument/2006/math" xmlns:v="urn:schemas-microsoft-com:vml" xmlns:wp14="http://schemas.microsoft.com/office/word/2010/wordprocessingDrawing" xmlns:wp="http://schemas.openxmlformats.org/drawingml/2006/wordprocessingDrawing" xmlns:w10="urn:schemas-microsoft-com:office:word" xmlns:w="http://schemas.openxmlformats.org/wordprocessingml/2006/main" xmlns:w14="http://schemas.microsoft.com/office/word/2010/wordml" xmlns:w15="http://schemas.microsoft.com/office/word/2012/wordml" xmlns:w16cex="http://schemas.microsoft.com/office/word/2018/wordml/cex" xmlns:w16cid="http://schemas.microsoft.com/office/word/2016/wordml/cid" xmlns:w16="http://schemas.microsoft.com/office/word/2018/wordml" xmlns:w16du="http://schemas.microsoft.com/office/word/2023/wordml/word16du" xmlns:w16sdtdh="http://schemas.microsoft.com/office/word/2020/wordml/sdtdatahash" xmlns:w16se="http://schemas.microsoft.com/office/word/2015/wordml/symex" xmlns:wpg="http://schemas.microsoft.com/office/word/2010/wordprocessingGroup" xmlns:wpi="http://schemas.microsoft.com/office/word/2010/wordprocessingInk" xmlns:wne="http://schemas.microsoft.com/office/word/2006/wordml" xmlns:wps="http://schemas.microsoft.com/office/word/2010/wordprocessingShape" mc:Ignorable="w14 w15 w16se w16cid w16 w16cex w16sdtdh wp14">
+<w:endnotes xmlns:wpc="http://schemas.microsoft.com/office/word/2010/wordprocessingCanvas" xmlns:cx="http://schemas.microsoft.com/office/drawing/2014/chartex" xmlns:cx1="http://schemas.microsoft.com/office/drawing/2015/9/8/chartex" xmlns:cx2="http://schemas.microsoft.com/office/drawing/2015/10/21/chartex" xmlns:cx3="http://schemas.microsoft.com/office/drawing/2016/5/9/chartex" xmlns:cx4="http://schemas.microsoft.com/office/drawing/2016/5/10/chartex" xmlns:cx5="http://schemas.microsoft.com/office/drawing/2016/5/11/chartex" xmlns:cx6="http://schemas.microsoft.com/office/drawing/2016/5/12/chartex" xmlns:cx7="http://schemas.microsoft.com/office/drawing/2016/5/13/chartex" xmlns:cx8="http://schemas.microsoft.com/office/drawing/2016/5/14/chartex" xmlns:mc="http://schemas.openxmlformats.org/markup-compatibility/2006" xmlns:aink="http://schemas.microsoft.com/office/drawing/2016/ink" xmlns:am3d="http://schemas.microsoft.com/office/drawing/2017/model3d" xmlns:o="urn:schemas-microsoft-com:office:office" xmlns:oel="http://schemas.microsoft.com/office/2019/extlst" xmlns:r="http://schemas.openxmlformats.org/officeDocument/2006/relationships" xmlns:m="http://schemas.openxmlformats.org/officeDocument/2006/math" xmlns:v="urn:schemas-microsoft-com:vml" xmlns:wp14="http://schemas.microsoft.com/office/word/2010/wordprocessingDrawing" xmlns:wp="http://schemas.openxmlformats.org/drawingml/2006/wordprocessingDrawing" xmlns:w10="urn:schemas-microsoft-com:office:word" xmlns:w="http://schemas.openxmlformats.org/wordprocessingml/2006/main" xmlns:w14="http://schemas.microsoft.com/office/word/2010/wordml" xmlns:w15="http://schemas.microsoft.com/office/word/2012/wordml" xmlns:w16cex="http://schemas.microsoft.com/office/word/2018/wordml/cex" xmlns:w16cid="http://schemas.microsoft.com/office/word/2016/wordml/cid" xmlns:w16="http://schemas.microsoft.com/office/word/2018/wordml" xmlns:w16sdtdh="http://schemas.microsoft.com/office/word/2020/wordml/sdtdatahash" xmlns:w16se="http://schemas.microsoft.com/office/word/2015/wordml/symex" xmlns:wpg="http://schemas.microsoft.com/office/word/2010/wordprocessingGroup" xmlns:wpi="http://schemas.microsoft.com/office/word/2010/wordprocessingInk" xmlns:wne="http://schemas.microsoft.com/office/word/2006/wordml" xmlns:wps="http://schemas.microsoft.com/office/word/2010/wordprocessingShape" mc:Ignorable="w14 w15 w16se w16cid w16 w16cex w16sdtdh wp14">
   <w:endnote w:type="separator" w:id="-1">
     <w:p>
       <w:r>
@@ -3735,7 +5897,7 @@
 </file>
 
 <file path=word/footnotes.xml><?xml version="1.0" encoding="utf-8"?>
-<w:footnotes xmlns:wpc="http://schemas.microsoft.com/office/word/2010/wordprocessingCanvas" xmlns:cx="http://schemas.microsoft.com/office/drawing/2014/chartex" xmlns:cx1="http://schemas.microsoft.com/office/drawing/2015/9/8/chartex" xmlns:cx2="http://schemas.microsoft.com/office/drawing/2015/10/21/chartex" xmlns:cx3="http://schemas.microsoft.com/office/drawing/2016/5/9/chartex" xmlns:cx4="http://schemas.microsoft.com/office/drawing/2016/5/10/chartex" xmlns:cx5="http://schemas.microsoft.com/office/drawing/2016/5/11/chartex" xmlns:cx6="http://schemas.microsoft.com/office/drawing/2016/5/12/chartex" xmlns:cx7="http://schemas.microsoft.com/office/drawing/2016/5/13/chartex" xmlns:cx8="http://schemas.microsoft.com/office/drawing/2016/5/14/chartex" xmlns:mc="http://schemas.openxmlformats.org/markup-compatibility/2006" xmlns:aink="http://schemas.microsoft.com/office/drawing/2016/ink" xmlns:am3d="http://schemas.microsoft.com/office/drawing/2017/model3d" xmlns:o="urn:schemas-microsoft-com:office:office" xmlns:oel="http://schemas.microsoft.com/office/2019/extlst" xmlns:r="http://schemas.openxmlformats.org/officeDocument/2006/relationships" xmlns:m="http://schemas.openxmlformats.org/officeDocument/2006/math" xmlns:v="urn:schemas-microsoft-com:vml" xmlns:wp14="http://schemas.microsoft.com/office/word/2010/wordprocessingDrawing" xmlns:wp="http://schemas.openxmlformats.org/drawingml/2006/wordprocessingDrawing" xmlns:w10="urn:schemas-microsoft-com:office:word" xmlns:w="http://schemas.openxmlformats.org/wordprocessingml/2006/main" xmlns:w14="http://schemas.microsoft.com/office/word/2010/wordml" xmlns:w15="http://schemas.microsoft.com/office/word/2012/wordml" xmlns:w16cex="http://schemas.microsoft.com/office/word/2018/wordml/cex" xmlns:w16cid="http://schemas.microsoft.com/office/word/2016/wordml/cid" xmlns:w16="http://schemas.microsoft.com/office/word/2018/wordml" xmlns:w16du="http://schemas.microsoft.com/office/word/2023/wordml/word16du" xmlns:w16sdtdh="http://schemas.microsoft.com/office/word/2020/wordml/sdtdatahash" xmlns:w16se="http://schemas.microsoft.com/office/word/2015/wordml/symex" xmlns:wpg="http://schemas.microsoft.com/office/word/2010/wordprocessingGroup" xmlns:wpi="http://schemas.microsoft.com/office/word/2010/wordprocessingInk" xmlns:wne="http://schemas.microsoft.com/office/word/2006/wordml" xmlns:wps="http://schemas.microsoft.com/office/word/2010/wordprocessingShape" mc:Ignorable="w14 w15 w16se w16cid w16 w16cex w16sdtdh wp14">
+<w:footnotes xmlns:wpc="http://schemas.microsoft.com/office/word/2010/wordprocessingCanvas" xmlns:cx="http://schemas.microsoft.com/office/drawing/2014/chartex" xmlns:cx1="http://schemas.microsoft.com/office/drawing/2015/9/8/chartex" xmlns:cx2="http://schemas.microsoft.com/office/drawing/2015/10/21/chartex" xmlns:cx3="http://schemas.microsoft.com/office/drawing/2016/5/9/chartex" xmlns:cx4="http://schemas.microsoft.com/office/drawing/2016/5/10/chartex" xmlns:cx5="http://schemas.microsoft.com/office/drawing/2016/5/11/chartex" xmlns:cx6="http://schemas.microsoft.com/office/drawing/2016/5/12/chartex" xmlns:cx7="http://schemas.microsoft.com/office/drawing/2016/5/13/chartex" xmlns:cx8="http://schemas.microsoft.com/office/drawing/2016/5/14/chartex" xmlns:mc="http://schemas.openxmlformats.org/markup-compatibility/2006" xmlns:aink="http://schemas.microsoft.com/office/drawing/2016/ink" xmlns:am3d="http://schemas.microsoft.com/office/drawing/2017/model3d" xmlns:o="urn:schemas-microsoft-com:office:office" xmlns:oel="http://schemas.microsoft.com/office/2019/extlst" xmlns:r="http://schemas.openxmlformats.org/officeDocument/2006/relationships" xmlns:m="http://schemas.openxmlformats.org/officeDocument/2006/math" xmlns:v="urn:schemas-microsoft-com:vml" xmlns:wp14="http://schemas.microsoft.com/office/word/2010/wordprocessingDrawing" xmlns:wp="http://schemas.openxmlformats.org/drawingml/2006/wordprocessingDrawing" xmlns:w10="urn:schemas-microsoft-com:office:word" xmlns:w="http://schemas.openxmlformats.org/wordprocessingml/2006/main" xmlns:w14="http://schemas.microsoft.com/office/word/2010/wordml" xmlns:w15="http://schemas.microsoft.com/office/word/2012/wordml" xmlns:w16cex="http://schemas.microsoft.com/office/word/2018/wordml/cex" xmlns:w16cid="http://schemas.microsoft.com/office/word/2016/wordml/cid" xmlns:w16="http://schemas.microsoft.com/office/word/2018/wordml" xmlns:w16sdtdh="http://schemas.microsoft.com/office/word/2020/wordml/sdtdatahash" xmlns:w16se="http://schemas.microsoft.com/office/word/2015/wordml/symex" xmlns:wpg="http://schemas.microsoft.com/office/word/2010/wordprocessingGroup" xmlns:wpi="http://schemas.microsoft.com/office/word/2010/wordprocessingInk" xmlns:wne="http://schemas.microsoft.com/office/word/2006/wordml" xmlns:wps="http://schemas.microsoft.com/office/word/2010/wordprocessingShape" mc:Ignorable="w14 w15 w16se w16cid w16 w16cex w16sdtdh wp14">
   <w:footnote w:type="separator" w:id="-1">
     <w:p>
       <w:r>
@@ -3754,7 +5916,7 @@
 </file>
 
 <file path=word/numbering.xml><?xml version="1.0" encoding="utf-8"?>
-<w:numbering xmlns:wpc="http://schemas.microsoft.com/office/word/2010/wordprocessingCanvas" xmlns:cx="http://schemas.microsoft.com/office/drawing/2014/chartex" xmlns:cx1="http://schemas.microsoft.com/office/drawing/2015/9/8/chartex" xmlns:cx2="http://schemas.microsoft.com/office/drawing/2015/10/21/chartex" xmlns:cx3="http://schemas.microsoft.com/office/drawing/2016/5/9/chartex" xmlns:cx4="http://schemas.microsoft.com/office/drawing/2016/5/10/chartex" xmlns:cx5="http://schemas.microsoft.com/office/drawing/2016/5/11/chartex" xmlns:cx6="http://schemas.microsoft.com/office/drawing/2016/5/12/chartex" xmlns:cx7="http://schemas.microsoft.com/office/drawing/2016/5/13/chartex" xmlns:cx8="http://schemas.microsoft.com/office/drawing/2016/5/14/chartex" xmlns:mc="http://schemas.openxmlformats.org/markup-compatibility/2006" xmlns:aink="http://schemas.microsoft.com/office/drawing/2016/ink" xmlns:am3d="http://schemas.microsoft.com/office/drawing/2017/model3d" xmlns:o="urn:schemas-microsoft-com:office:office" xmlns:oel="http://schemas.microsoft.com/office/2019/extlst" xmlns:r="http://schemas.openxmlformats.org/officeDocument/2006/relationships" xmlns:m="http://schemas.openxmlformats.org/officeDocument/2006/math" xmlns:v="urn:schemas-microsoft-com:vml" xmlns:wp14="http://schemas.microsoft.com/office/word/2010/wordprocessingDrawing" xmlns:wp="http://schemas.openxmlformats.org/drawingml/2006/wordprocessingDrawing" xmlns:w10="urn:schemas-microsoft-com:office:word" xmlns:w="http://schemas.openxmlformats.org/wordprocessingml/2006/main" xmlns:w14="http://schemas.microsoft.com/office/word/2010/wordml" xmlns:w15="http://schemas.microsoft.com/office/word/2012/wordml" xmlns:w16cex="http://schemas.microsoft.com/office/word/2018/wordml/cex" xmlns:w16cid="http://schemas.microsoft.com/office/word/2016/wordml/cid" xmlns:w16="http://schemas.microsoft.com/office/word/2018/wordml" xmlns:w16du="http://schemas.microsoft.com/office/word/2023/wordml/word16du" xmlns:w16sdtdh="http://schemas.microsoft.com/office/word/2020/wordml/sdtdatahash" xmlns:w16se="http://schemas.microsoft.com/office/word/2015/wordml/symex" xmlns:wpg="http://schemas.microsoft.com/office/word/2010/wordprocessingGroup" xmlns:wpi="http://schemas.microsoft.com/office/word/2010/wordprocessingInk" xmlns:wne="http://schemas.microsoft.com/office/word/2006/wordml" xmlns:wps="http://schemas.microsoft.com/office/word/2010/wordprocessingShape" mc:Ignorable="w14 w15 w16se w16cid w16 w16cex w16sdtdh wp14">
+<w:numbering xmlns:wpc="http://schemas.microsoft.com/office/word/2010/wordprocessingCanvas" xmlns:cx="http://schemas.microsoft.com/office/drawing/2014/chartex" xmlns:cx1="http://schemas.microsoft.com/office/drawing/2015/9/8/chartex" xmlns:cx2="http://schemas.microsoft.com/office/drawing/2015/10/21/chartex" xmlns:cx3="http://schemas.microsoft.com/office/drawing/2016/5/9/chartex" xmlns:cx4="http://schemas.microsoft.com/office/drawing/2016/5/10/chartex" xmlns:cx5="http://schemas.microsoft.com/office/drawing/2016/5/11/chartex" xmlns:cx6="http://schemas.microsoft.com/office/drawing/2016/5/12/chartex" xmlns:cx7="http://schemas.microsoft.com/office/drawing/2016/5/13/chartex" xmlns:cx8="http://schemas.microsoft.com/office/drawing/2016/5/14/chartex" xmlns:mc="http://schemas.openxmlformats.org/markup-compatibility/2006" xmlns:aink="http://schemas.microsoft.com/office/drawing/2016/ink" xmlns:am3d="http://schemas.microsoft.com/office/drawing/2017/model3d" xmlns:o="urn:schemas-microsoft-com:office:office" xmlns:oel="http://schemas.microsoft.com/office/2019/extlst" xmlns:r="http://schemas.openxmlformats.org/officeDocument/2006/relationships" xmlns:m="http://schemas.openxmlformats.org/officeDocument/2006/math" xmlns:v="urn:schemas-microsoft-com:vml" xmlns:wp14="http://schemas.microsoft.com/office/word/2010/wordprocessingDrawing" xmlns:wp="http://schemas.openxmlformats.org/drawingml/2006/wordprocessingDrawing" xmlns:w10="urn:schemas-microsoft-com:office:word" xmlns:w="http://schemas.openxmlformats.org/wordprocessingml/2006/main" xmlns:w14="http://schemas.microsoft.com/office/word/2010/wordml" xmlns:w15="http://schemas.microsoft.com/office/word/2012/wordml" xmlns:w16cex="http://schemas.microsoft.com/office/word/2018/wordml/cex" xmlns:w16cid="http://schemas.microsoft.com/office/word/2016/wordml/cid" xmlns:w16="http://schemas.microsoft.com/office/word/2018/wordml" xmlns:w16sdtdh="http://schemas.microsoft.com/office/word/2020/wordml/sdtdatahash" xmlns:w16se="http://schemas.microsoft.com/office/word/2015/wordml/symex" xmlns:wpg="http://schemas.microsoft.com/office/word/2010/wordprocessingGroup" xmlns:wpi="http://schemas.microsoft.com/office/word/2010/wordprocessingInk" xmlns:wne="http://schemas.microsoft.com/office/word/2006/wordml" xmlns:wps="http://schemas.microsoft.com/office/word/2010/wordprocessingShape" mc:Ignorable="w14 w15 w16se w16cid w16 w16cex w16sdtdh wp14">
   <w:abstractNum w:abstractNumId="0" w15:restartNumberingAfterBreak="0">
     <w:nsid w:val="0B0746F1"/>
     <w:multiLevelType w:val="hybridMultilevel"/>

--- a/storage/template/template_undangan_klarifikasi.docx
+++ b/storage/template/template_undangan_klarifikasi.docx
@@ -563,16 +563,14 @@
                 <w:szCs w:val="24"/>
               </w:rPr>
             </w:pPr>
-            <w:proofErr w:type="spellStart"/>
             <w:r>
               <w:rPr>
                 <w:rFonts w:ascii="Arial" w:hAnsi="Arial" w:cs="Arial"/>
                 <w:sz w:val="24"/>
                 <w:szCs w:val="24"/>
               </w:rPr>
-              <w:t>Perihal</w:t>
+              <w:t>Hal</w:t>
             </w:r>
-            <w:proofErr w:type="spellEnd"/>
             <w:r>
               <w:rPr>
                 <w:rFonts w:ascii="Arial" w:hAnsi="Arial" w:cs="Arial"/>
@@ -819,18 +817,8 @@
                 <w:sz w:val="24"/>
                 <w:szCs w:val="24"/>
               </w:rPr>
-              <w:t xml:space="preserve"> </w:t>
+              <w:t xml:space="preserve"> klarifikasi</w:t>
             </w:r>
-            <w:proofErr w:type="spellStart"/>
-            <w:r>
-              <w:rPr>
-                <w:rFonts w:ascii="Arial" w:hAnsi="Arial" w:cs="Arial"/>
-                <w:sz w:val="24"/>
-                <w:szCs w:val="24"/>
-              </w:rPr>
-              <w:t>klarifikasi</w:t>
-            </w:r>
-            <w:proofErr w:type="spellEnd"/>
             <w:r>
               <w:rPr>
                 <w:rFonts w:ascii="Arial" w:hAnsi="Arial" w:cs="Arial"/>
@@ -854,82 +842,6 @@
                 <w:szCs w:val="24"/>
               </w:rPr>
             </w:pPr>
-            <w:r>
-              <w:rPr>
-                <w:rFonts w:ascii="Arial" w:hAnsi="Arial" w:cs="Arial"/>
-                <w:noProof/>
-                <w:sz w:val="24"/>
-                <w:szCs w:val="24"/>
-              </w:rPr>
-              <mc:AlternateContent>
-                <mc:Choice Requires="wps">
-                  <w:drawing>
-                    <wp:anchor distT="0" distB="0" distL="114300" distR="114300" simplePos="0" relativeHeight="251657728" behindDoc="0" locked="0" layoutInCell="1" allowOverlap="1" wp14:anchorId="53B82E35" wp14:editId="28465E8D">
-                      <wp:simplePos x="0" y="0"/>
-                      <wp:positionH relativeFrom="column">
-                        <wp:posOffset>-59055</wp:posOffset>
-                      </wp:positionH>
-                      <wp:positionV relativeFrom="paragraph">
-                        <wp:posOffset>8890</wp:posOffset>
-                      </wp:positionV>
-                      <wp:extent cx="1426845" cy="0"/>
-                      <wp:effectExtent l="0" t="0" r="0" b="0"/>
-                      <wp:wrapNone/>
-                      <wp:docPr id="3" name="Line 211"/>
-                      <wp:cNvGraphicFramePr>
-                        <a:graphicFrameLocks xmlns:a="http://schemas.openxmlformats.org/drawingml/2006/main"/>
-                      </wp:cNvGraphicFramePr>
-                      <a:graphic xmlns:a="http://schemas.openxmlformats.org/drawingml/2006/main">
-                        <a:graphicData uri="http://schemas.microsoft.com/office/word/2010/wordprocessingShape">
-                          <wps:wsp>
-                            <wps:cNvCnPr>
-                              <a:cxnSpLocks noChangeShapeType="1"/>
-                            </wps:cNvCnPr>
-                            <wps:spPr bwMode="auto">
-                              <a:xfrm>
-                                <a:off x="0" y="0"/>
-                                <a:ext cx="1426845" cy="0"/>
-                              </a:xfrm>
-                              <a:prstGeom prst="line">
-                                <a:avLst/>
-                              </a:prstGeom>
-                              <a:noFill/>
-                              <a:ln w="9525">
-                                <a:solidFill>
-                                  <a:srgbClr val="000000"/>
-                                </a:solidFill>
-                                <a:round/>
-                                <a:headEnd/>
-                                <a:tailEnd/>
-                              </a:ln>
-                              <a:extLst>
-                                <a:ext uri="{909E8E84-426E-40DD-AFC4-6F175D3DCCD1}">
-                                  <a14:hiddenFill xmlns:a14="http://schemas.microsoft.com/office/drawing/2010/main">
-                                    <a:noFill/>
-                                  </a14:hiddenFill>
-                                </a:ext>
-                              </a:extLst>
-                            </wps:spPr>
-                            <wps:bodyPr/>
-                          </wps:wsp>
-                        </a:graphicData>
-                      </a:graphic>
-                      <wp14:sizeRelH relativeFrom="page">
-                        <wp14:pctWidth>0</wp14:pctWidth>
-                      </wp14:sizeRelH>
-                      <wp14:sizeRelV relativeFrom="page">
-                        <wp14:pctHeight>0</wp14:pctHeight>
-                      </wp14:sizeRelV>
-                    </wp:anchor>
-                  </w:drawing>
-                </mc:Choice>
-                <mc:Fallback xmlns:w16du="http://schemas.microsoft.com/office/word/2023/wordml/word16du">
-                  <w:pict>
-                    <v:line w14:anchorId="0523E1DC" id="Line 211" o:spid="_x0000_s1026" style="position:absolute;z-index:251657728;visibility:visible;mso-wrap-style:square;mso-width-percent:0;mso-height-percent:0;mso-wrap-distance-left:9pt;mso-wrap-distance-top:0;mso-wrap-distance-right:9pt;mso-wrap-distance-bottom:0;mso-position-horizontal:absolute;mso-position-horizontal-relative:text;mso-position-vertical:absolute;mso-position-vertical-relative:text;mso-width-percent:0;mso-height-percent:0;mso-width-relative:page;mso-height-relative:page" from="-4.65pt,.7pt" to="107.7pt,.7pt" o:gfxdata="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"/>
-                  </w:pict>
-                </mc:Fallback>
-              </mc:AlternateContent>
-            </w:r>
           </w:p>
         </w:tc>
         <w:tc>
@@ -1066,7 +978,7 @@
                     </wp:anchor>
                   </w:drawing>
                 </mc:Choice>
-                <mc:Fallback xmlns:w16du="http://schemas.microsoft.com/office/word/2023/wordml/word16du">
+                <mc:Fallback>
                   <w:pict>
                     <v:rect w14:anchorId="5BD1818B" id="Rectangle 212" o:spid="_x0000_s1026" style="position:absolute;left:0;text-align:left;margin-left:42.35pt;margin-top:12.25pt;width:66.4pt;height:23.2pt;z-index:251658752;visibility:visible;mso-wrap-style:square;mso-width-percent:0;mso-height-percent:0;mso-wrap-distance-left:9pt;mso-wrap-distance-top:0;mso-wrap-distance-right:9pt;mso-wrap-distance-bottom:0;mso-position-horizontal:absolute;mso-position-horizontal-relative:text;mso-position-vertical:absolute;mso-position-vertical-relative:text;mso-width-percent:0;mso-height-percent:0;mso-width-relative:page;mso-height-relative:page;v-text-anchor:top" o:gfxdata="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" stroked="f">
                       <v:textbox>
@@ -1690,8 +1602,9 @@
           <w:sz w:val="24"/>
           <w:szCs w:val="24"/>
         </w:rPr>
-        <w:t xml:space="preserve"> Indonesia</w:t>
-      </w:r>
+        <w:t xml:space="preserve"> </w:t>
+      </w:r>
+      <w:proofErr w:type="gramStart"/>
       <w:r>
         <w:rPr>
           <w:rFonts w:ascii="Arial" w:hAnsi="Arial" w:cs="Arial"/>
@@ -1699,8 +1612,18 @@
           <w:sz w:val="24"/>
           <w:szCs w:val="24"/>
         </w:rPr>
+        <w:t>Indonesia</w:t>
+      </w:r>
+      <w:r>
+        <w:rPr>
+          <w:rFonts w:ascii="Arial" w:hAnsi="Arial" w:cs="Arial"/>
+          <w:spacing w:val="-6"/>
+          <w:sz w:val="24"/>
+          <w:szCs w:val="24"/>
+        </w:rPr>
         <w:t>;</w:t>
       </w:r>
+      <w:proofErr w:type="gramEnd"/>
     </w:p>
     <w:p>
       <w:pPr>
@@ -1998,8 +1921,19 @@
           <w:sz w:val="24"/>
           <w:szCs w:val="24"/>
         </w:rPr>
-        <w:t xml:space="preserve"> Indonesia;</w:t>
-      </w:r>
+        <w:t xml:space="preserve"> </w:t>
+      </w:r>
+      <w:proofErr w:type="gramStart"/>
+      <w:r>
+        <w:rPr>
+          <w:rFonts w:ascii="Arial" w:hAnsi="Arial" w:cs="Arial"/>
+          <w:spacing w:val="-6"/>
+          <w:sz w:val="24"/>
+          <w:szCs w:val="24"/>
+        </w:rPr>
+        <w:t>Indonesia;</w:t>
+      </w:r>
+      <w:proofErr w:type="gramEnd"/>
     </w:p>
     <w:p>
       <w:pPr>
@@ -2590,6 +2524,7 @@
         <w:t xml:space="preserve"> </w:t>
       </w:r>
       <w:proofErr w:type="spellStart"/>
+      <w:proofErr w:type="gramStart"/>
       <w:r>
         <w:rPr>
           <w:rFonts w:ascii="Arial" w:hAnsi="Arial" w:cs="Arial"/>
@@ -2611,6 +2546,7 @@
         </w:rPr>
         <w:t>;</w:t>
       </w:r>
+      <w:proofErr w:type="gramEnd"/>
     </w:p>
     <w:p>
       <w:pPr>
@@ -2963,6 +2899,7 @@
         <w:t>pelapor</w:t>
       </w:r>
       <w:proofErr w:type="spellEnd"/>
+      <w:proofErr w:type="gramStart"/>
       <w:r>
         <w:rPr>
           <w:rFonts w:ascii="Arial" w:hAnsi="Arial" w:cs="Arial"/>
@@ -2980,6 +2917,7 @@
         </w:rPr>
         <w:t>;</w:t>
       </w:r>
+      <w:proofErr w:type="gramEnd"/>
     </w:p>
     <w:p>
       <w:pPr>
@@ -3160,6 +3098,7 @@
         <w:t>tgl_sprin</w:t>
       </w:r>
       <w:proofErr w:type="spellEnd"/>
+      <w:proofErr w:type="gramStart"/>
       <w:r>
         <w:rPr>
           <w:rFonts w:ascii="Arial" w:hAnsi="Arial" w:cs="Arial"/>
@@ -3176,6 +3115,7 @@
         </w:rPr>
         <w:t>;</w:t>
       </w:r>
+      <w:proofErr w:type="gramEnd"/>
     </w:p>
     <w:p>
       <w:pPr>
@@ -4642,6 +4582,7 @@
         <w:t>no_telp</w:t>
       </w:r>
       <w:proofErr w:type="spellEnd"/>
+      <w:proofErr w:type="gramStart"/>
       <w:r>
         <w:rPr>
           <w:rFonts w:ascii="Arial Narrow" w:hAnsi="Arial Narrow" w:cs="Arial"/>
@@ -4680,7 +4621,18 @@
           <w:szCs w:val="24"/>
           <w:lang w:val="en-US" w:eastAsia="en-US"/>
         </w:rPr>
-        <w:t xml:space="preserve">dan </w:t>
+        <w:t>dan</w:t>
+      </w:r>
+      <w:proofErr w:type="gramEnd"/>
+      <w:r>
+        <w:rPr>
+          <w:rFonts w:ascii="Arial Narrow" w:hAnsi="Arial Narrow" w:cs="Arial"/>
+          <w:i/>
+          <w:spacing w:val="-8"/>
+          <w:szCs w:val="24"/>
+          <w:lang w:val="en-US" w:eastAsia="en-US"/>
+        </w:rPr>
+        <w:t xml:space="preserve"> </w:t>
       </w:r>
       <w:proofErr w:type="spellStart"/>
       <w:r>
@@ -4866,150 +4818,6 @@
       </w:pPr>
       <w:r>
         <w:rPr>
-          <w:noProof/>
-        </w:rPr>
-        <w:drawing>
-          <wp:anchor distT="0" distB="0" distL="114300" distR="114300" simplePos="0" relativeHeight="251660800" behindDoc="1" locked="0" layoutInCell="1" allowOverlap="1" wp14:anchorId="0F63869E" wp14:editId="121694B5">
-            <wp:simplePos x="0" y="0"/>
-            <wp:positionH relativeFrom="margin">
-              <wp:posOffset>3078480</wp:posOffset>
-            </wp:positionH>
-            <wp:positionV relativeFrom="paragraph">
-              <wp:posOffset>163830</wp:posOffset>
-            </wp:positionV>
-            <wp:extent cx="1470025" cy="1398270"/>
-            <wp:effectExtent l="0" t="0" r="0" b="0"/>
-            <wp:wrapNone/>
-            <wp:docPr id="214" name="Picture 4" descr="F:\CAP PROVOS.jpg"/>
-            <wp:cNvGraphicFramePr>
-              <a:graphicFrameLocks xmlns:a="http://schemas.openxmlformats.org/drawingml/2006/main" noChangeAspect="1"/>
-            </wp:cNvGraphicFramePr>
-            <a:graphic xmlns:a="http://schemas.openxmlformats.org/drawingml/2006/main">
-              <a:graphicData uri="http://schemas.openxmlformats.org/drawingml/2006/picture">
-                <pic:pic xmlns:pic="http://schemas.openxmlformats.org/drawingml/2006/picture">
-                  <pic:nvPicPr>
-                    <pic:cNvPr id="0" name="Picture 4" descr="F:\CAP PROVOS.jpg"/>
-                    <pic:cNvPicPr>
-                      <a:picLocks noChangeAspect="1" noChangeArrowheads="1"/>
-                    </pic:cNvPicPr>
-                  </pic:nvPicPr>
-                  <pic:blipFill>
-                    <a:blip r:embed="rId9">
-                      <a:clrChange>
-                        <a:clrFrom>
-                          <a:srgbClr val="FFFFFD"/>
-                        </a:clrFrom>
-                        <a:clrTo>
-                          <a:srgbClr val="FFFFFD">
-                            <a:alpha val="0"/>
-                          </a:srgbClr>
-                        </a:clrTo>
-                      </a:clrChange>
-                      <a:extLst>
-                        <a:ext uri="{28A0092B-C50C-407E-A947-70E740481C1C}">
-                          <a14:useLocalDpi xmlns:a14="http://schemas.microsoft.com/office/drawing/2010/main" val="0"/>
-                        </a:ext>
-                      </a:extLst>
-                    </a:blip>
-                    <a:srcRect/>
-                    <a:stretch>
-                      <a:fillRect/>
-                    </a:stretch>
-                  </pic:blipFill>
-                  <pic:spPr bwMode="auto">
-                    <a:xfrm>
-                      <a:off x="0" y="0"/>
-                      <a:ext cx="1470025" cy="1398270"/>
-                    </a:xfrm>
-                    <a:prstGeom prst="rect">
-                      <a:avLst/>
-                    </a:prstGeom>
-                    <a:noFill/>
-                    <a:ln>
-                      <a:noFill/>
-                    </a:ln>
-                  </pic:spPr>
-                </pic:pic>
-              </a:graphicData>
-            </a:graphic>
-            <wp14:sizeRelH relativeFrom="page">
-              <wp14:pctWidth>0</wp14:pctWidth>
-            </wp14:sizeRelH>
-            <wp14:sizeRelV relativeFrom="page">
-              <wp14:pctHeight>0</wp14:pctHeight>
-            </wp14:sizeRelV>
-          </wp:anchor>
-        </w:drawing>
-      </w:r>
-      <w:r>
-        <w:rPr>
-          <w:noProof/>
-        </w:rPr>
-        <w:drawing>
-          <wp:anchor distT="0" distB="0" distL="114300" distR="114300" simplePos="0" relativeHeight="251659776" behindDoc="1" locked="0" layoutInCell="1" allowOverlap="1" wp14:anchorId="78301C0F" wp14:editId="4D9B6A3C">
-            <wp:simplePos x="0" y="0"/>
-            <wp:positionH relativeFrom="column">
-              <wp:posOffset>3069590</wp:posOffset>
-            </wp:positionH>
-            <wp:positionV relativeFrom="paragraph">
-              <wp:posOffset>91440</wp:posOffset>
-            </wp:positionV>
-            <wp:extent cx="2388235" cy="1441450"/>
-            <wp:effectExtent l="0" t="0" r="0" b="0"/>
-            <wp:wrapNone/>
-            <wp:docPr id="213" name="Picture 11"/>
-            <wp:cNvGraphicFramePr>
-              <a:graphicFrameLocks xmlns:a="http://schemas.openxmlformats.org/drawingml/2006/main" noChangeAspect="1"/>
-            </wp:cNvGraphicFramePr>
-            <a:graphic xmlns:a="http://schemas.openxmlformats.org/drawingml/2006/main">
-              <a:graphicData uri="http://schemas.openxmlformats.org/drawingml/2006/picture">
-                <pic:pic xmlns:pic="http://schemas.openxmlformats.org/drawingml/2006/picture">
-                  <pic:nvPicPr>
-                    <pic:cNvPr id="0" name="Picture 11"/>
-                    <pic:cNvPicPr>
-                      <a:picLocks noChangeAspect="1" noChangeArrowheads="1"/>
-                    </pic:cNvPicPr>
-                  </pic:nvPicPr>
-                  <pic:blipFill>
-                    <a:blip r:embed="rId10">
-                      <a:extLst>
-                        <a:ext uri="{28A0092B-C50C-407E-A947-70E740481C1C}">
-                          <a14:useLocalDpi xmlns:a14="http://schemas.microsoft.com/office/drawing/2010/main" val="0"/>
-                        </a:ext>
-                      </a:extLst>
-                    </a:blip>
-                    <a:srcRect/>
-                    <a:stretch>
-                      <a:fillRect/>
-                    </a:stretch>
-                  </pic:blipFill>
-                  <pic:spPr bwMode="auto">
-                    <a:xfrm>
-                      <a:off x="0" y="0"/>
-                      <a:ext cx="2388235" cy="1441450"/>
-                    </a:xfrm>
-                    <a:prstGeom prst="rect">
-                      <a:avLst/>
-                    </a:prstGeom>
-                    <a:noFill/>
-                    <a:ln>
-                      <a:noFill/>
-                    </a:ln>
-                  </pic:spPr>
-                </pic:pic>
-              </a:graphicData>
-            </a:graphic>
-            <wp14:sizeRelH relativeFrom="page">
-              <wp14:pctWidth>0</wp14:pctWidth>
-            </wp14:sizeRelH>
-            <wp14:sizeRelV relativeFrom="page">
-              <wp14:pctHeight>0</wp14:pctHeight>
-            </wp14:sizeRelV>
-          </wp:anchor>
-        </w:drawing>
-      </w:r>
-      <w:r>
-        <w:rPr>
           <w:rFonts w:cs="Arial"/>
           <w:spacing w:val="-4"/>
           <w:szCs w:val="24"/>
@@ -5067,6 +4875,7 @@
     </w:p>
     <w:tbl>
       <w:tblPr>
+        <w:tblpPr w:leftFromText="180" w:rightFromText="180" w:vertAnchor="text" w:horzAnchor="margin" w:tblpY="62"/>
         <w:tblW w:w="10005" w:type="dxa"/>
         <w:tblLayout w:type="fixed"/>
         <w:tblLook w:val="0000" w:firstRow="0" w:lastRow="0" w:firstColumn="0" w:lastColumn="0" w:noHBand="0" w:noVBand="0"/>
@@ -5205,6 +5014,7 @@
               </w:rPr>
               <w:t xml:space="preserve"> </w:t>
             </w:r>
+            <w:proofErr w:type="gramStart"/>
             <w:r>
               <w:rPr>
                 <w:rFonts w:cs="Arial"/>
@@ -5213,8 +5023,9 @@
                 <w:szCs w:val="22"/>
                 <w:lang w:val="en-US"/>
               </w:rPr>
-              <w:t xml:space="preserve">Muda </w:t>
+              <w:t>Muda :</w:t>
             </w:r>
+            <w:proofErr w:type="gramEnd"/>
             <w:r>
               <w:rPr>
                 <w:rFonts w:cs="Arial"/>
@@ -5223,27 +5034,7 @@
                 <w:szCs w:val="22"/>
                 <w:lang w:val="en-US"/>
               </w:rPr>
-              <w:t xml:space="preserve">: </w:t>
-            </w:r>
-            <w:r>
-              <w:rPr>
-                <w:rFonts w:cs="Arial"/>
-                <w:color w:val="FFFFFF"/>
-                <w:sz w:val="22"/>
-                <w:szCs w:val="22"/>
-                <w:lang w:val="en-US"/>
-              </w:rPr>
-              <w:t>…..</w:t>
-            </w:r>
-            <w:r>
-              <w:rPr>
-                <w:rFonts w:cs="Arial"/>
-                <w:color w:val="FFFFFF"/>
-                <w:sz w:val="22"/>
-                <w:szCs w:val="22"/>
-                <w:lang w:val="en-US"/>
-              </w:rPr>
-              <w:t xml:space="preserve"> </w:t>
+              <w:t xml:space="preserve"> ….. </w:t>
             </w:r>
           </w:p>
           <w:p>
@@ -5328,8 +5119,9 @@
                 <w:szCs w:val="22"/>
                 <w:lang w:val="en-US"/>
               </w:rPr>
-              <w:t>2</w:t>
+              <w:t xml:space="preserve">2.   </w:t>
             </w:r>
+            <w:proofErr w:type="spellStart"/>
             <w:r>
               <w:rPr>
                 <w:rFonts w:cs="Arial"/>
@@ -5338,8 +5130,9 @@
                 <w:szCs w:val="22"/>
                 <w:lang w:val="en-US"/>
               </w:rPr>
-              <w:t xml:space="preserve">. </w:t>
+              <w:t>Kaurmin</w:t>
             </w:r>
+            <w:proofErr w:type="spellEnd"/>
             <w:r>
               <w:rPr>
                 <w:rFonts w:cs="Arial"/>
@@ -5348,9 +5141,8 @@
                 <w:szCs w:val="22"/>
                 <w:lang w:val="en-US"/>
               </w:rPr>
-              <w:t xml:space="preserve">  </w:t>
+              <w:t xml:space="preserve"> Gakkum</w:t>
             </w:r>
-            <w:proofErr w:type="spellStart"/>
             <w:r>
               <w:rPr>
                 <w:rFonts w:cs="Arial"/>
@@ -5359,9 +5151,10 @@
                 <w:szCs w:val="22"/>
                 <w:lang w:val="en-US"/>
               </w:rPr>
-              <w:t>Kaurmin</w:t>
+              <w:tab/>
+              <w:t xml:space="preserve">               </w:t>
             </w:r>
-            <w:proofErr w:type="spellEnd"/>
+            <w:proofErr w:type="gramStart"/>
             <w:r>
               <w:rPr>
                 <w:rFonts w:cs="Arial"/>
@@ -5370,9 +5163,9 @@
                 <w:szCs w:val="22"/>
                 <w:lang w:val="en-US"/>
               </w:rPr>
-              <w:t xml:space="preserve"> </w:t>
+              <w:t xml:space="preserve"> :…</w:t>
             </w:r>
-            <w:proofErr w:type="spellStart"/>
+            <w:proofErr w:type="gramEnd"/>
             <w:r>
               <w:rPr>
                 <w:rFonts w:cs="Arial"/>
@@ -5381,58 +5174,7 @@
                 <w:szCs w:val="22"/>
                 <w:lang w:val="en-US"/>
               </w:rPr>
-              <w:t>Gakkum</w:t>
-            </w:r>
-            <w:proofErr w:type="spellEnd"/>
-            <w:r>
-              <w:rPr>
-                <w:rFonts w:cs="Arial"/>
-                <w:color w:val="FFFFFF"/>
-                <w:sz w:val="22"/>
-                <w:szCs w:val="22"/>
-                <w:lang w:val="en-US"/>
-              </w:rPr>
-              <w:tab/>
-            </w:r>
-            <w:r>
-              <w:rPr>
-                <w:rFonts w:cs="Arial"/>
-                <w:color w:val="FFFFFF"/>
-                <w:sz w:val="22"/>
-                <w:szCs w:val="22"/>
-                <w:lang w:val="en-US"/>
-              </w:rPr>
-              <w:t xml:space="preserve">                </w:t>
-            </w:r>
-            <w:r>
-              <w:rPr>
-                <w:rFonts w:cs="Arial"/>
-                <w:color w:val="FFFFFF"/>
-                <w:sz w:val="22"/>
-                <w:szCs w:val="22"/>
-                <w:lang w:val="en-US"/>
-              </w:rPr>
-              <w:t>:</w:t>
-            </w:r>
-            <w:r>
-              <w:rPr>
-                <w:rFonts w:cs="Arial"/>
-                <w:color w:val="FFFFFF"/>
-                <w:sz w:val="22"/>
-                <w:szCs w:val="22"/>
-                <w:lang w:val="en-US"/>
-              </w:rPr>
-              <w:t>……</w:t>
-            </w:r>
-            <w:r>
-              <w:rPr>
-                <w:rFonts w:cs="Arial"/>
-                <w:color w:val="FFFFFF"/>
-                <w:sz w:val="22"/>
-                <w:szCs w:val="22"/>
-                <w:lang w:val="en-US"/>
-              </w:rPr>
-              <w:t>.</w:t>
+              <w:t>….</w:t>
             </w:r>
           </w:p>
           <w:p>
@@ -5563,15 +5305,7 @@
                 <w:szCs w:val="24"/>
                 <w:lang w:val="en-US" w:eastAsia="en-US"/>
               </w:rPr>
-              <w:t xml:space="preserve">. KEPALA BIRO PROVOS </w:t>
-            </w:r>
-            <w:r>
-              <w:rPr>
-                <w:rFonts w:cs="Arial"/>
-                <w:szCs w:val="24"/>
-                <w:lang w:val="en-US" w:eastAsia="en-US"/>
-              </w:rPr>
-              <w:t xml:space="preserve">DIVPROPAM </w:t>
+              <w:t xml:space="preserve">. KEPALA BIRO PROVOS DIVPROPAM </w:t>
             </w:r>
             <w:r>
               <w:rPr>
@@ -5597,41 +5331,7 @@
                 <w:szCs w:val="24"/>
                 <w:lang w:val="en-US" w:eastAsia="en-US"/>
               </w:rPr>
-              <w:t xml:space="preserve">     </w:t>
-            </w:r>
-            <w:r>
-              <w:rPr>
-                <w:rFonts w:cs="Arial"/>
-                <w:szCs w:val="24"/>
-                <w:lang w:val="en-US" w:eastAsia="en-US"/>
-              </w:rPr>
-              <w:t xml:space="preserve">            </w:t>
-            </w:r>
-            <w:r>
-              <w:rPr>
-                <w:rFonts w:cs="Arial"/>
-                <w:szCs w:val="24"/>
-                <w:lang w:val="en-US" w:eastAsia="en-US"/>
-              </w:rPr>
-              <w:t xml:space="preserve">      </w:t>
-            </w:r>
-            <w:proofErr w:type="spellStart"/>
-            <w:r>
-              <w:rPr>
-                <w:rFonts w:cs="Arial"/>
-                <w:szCs w:val="24"/>
-                <w:lang w:val="en-US" w:eastAsia="en-US"/>
-              </w:rPr>
-              <w:t>Plh</w:t>
-            </w:r>
-            <w:proofErr w:type="spellEnd"/>
-            <w:r>
-              <w:rPr>
-                <w:rFonts w:cs="Arial"/>
-                <w:szCs w:val="24"/>
-                <w:lang w:val="en-US" w:eastAsia="en-US"/>
-              </w:rPr>
-              <w:t xml:space="preserve">. </w:t>
+              <w:t xml:space="preserve">                       </w:t>
             </w:r>
             <w:r>
               <w:rPr>
@@ -5687,7 +5387,7 @@
               <mc:AlternateContent>
                 <mc:Choice Requires="wps">
                   <w:drawing>
-                    <wp:anchor distT="0" distB="0" distL="114300" distR="114300" simplePos="0" relativeHeight="251656704" behindDoc="0" locked="0" layoutInCell="1" allowOverlap="1" wp14:anchorId="68B16249" wp14:editId="28804A7C">
+                    <wp:anchor distT="0" distB="0" distL="114300" distR="114300" simplePos="0" relativeHeight="251660800" behindDoc="0" locked="0" layoutInCell="1" allowOverlap="1" wp14:anchorId="141889D9" wp14:editId="0C6CFBE3">
                       <wp:simplePos x="0" y="0"/>
                       <wp:positionH relativeFrom="column">
                         <wp:posOffset>383540</wp:posOffset>
@@ -5746,13 +5446,13 @@
                     </wp:anchor>
                   </w:drawing>
                 </mc:Choice>
-                <mc:Fallback xmlns:w16du="http://schemas.microsoft.com/office/word/2023/wordml/word16du">
+                <mc:Fallback>
                   <w:pict>
-                    <v:shapetype w14:anchorId="78E2A794" id="_x0000_t32" coordsize="21600,21600" o:spt="32" o:oned="t" path="m,l21600,21600e" filled="f">
+                    <v:shapetype w14:anchorId="0F7875F0" id="_x0000_t32" coordsize="21600,21600" o:spt="32" o:oned="t" path="m,l21600,21600e" filled="f">
                       <v:path arrowok="t" fillok="f" o:connecttype="none"/>
                       <o:lock v:ext="edit" shapetype="t"/>
                     </v:shapetype>
-                    <v:shape id="AutoShape 210" o:spid="_x0000_s1026" type="#_x0000_t32" style="position:absolute;margin-left:30.2pt;margin-top:13pt;width:237.6pt;height:.05pt;z-index:251656704;visibility:visible;mso-wrap-style:square;mso-width-percent:0;mso-height-percent:0;mso-wrap-distance-left:9pt;mso-wrap-distance-top:0;mso-wrap-distance-right:9pt;mso-wrap-distance-bottom:0;mso-position-horizontal:absolute;mso-position-horizontal-relative:text;mso-position-vertical:absolute;mso-position-vertical-relative:text;mso-width-percent:0;mso-height-percent:0;mso-width-relative:page;mso-height-relative:page" o:gfxdata="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"/>
+                    <v:shape id="AutoShape 210" o:spid="_x0000_s1026" type="#_x0000_t32" style="position:absolute;margin-left:30.2pt;margin-top:13pt;width:237.6pt;height:.05pt;z-index:251660800;visibility:visible;mso-wrap-style:square;mso-width-percent:0;mso-height-percent:0;mso-wrap-distance-left:9pt;mso-wrap-distance-top:0;mso-wrap-distance-right:9pt;mso-wrap-distance-bottom:0;mso-position-horizontal:absolute;mso-position-horizontal-relative:text;mso-position-vertical:absolute;mso-position-vertical-relative:text;mso-width-percent:0;mso-height-percent:0;mso-width-relative:page;mso-height-relative:page" o:gfxdata="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"/>
                   </w:pict>
                 </mc:Fallback>
               </mc:AlternateContent>
@@ -5762,21 +5462,14 @@
                 <w:rFonts w:ascii="Arial" w:hAnsi="Arial" w:cs="Arial"/>
                 <w:sz w:val="24"/>
               </w:rPr>
-              <w:t xml:space="preserve">                                </w:t>
+              <w:t xml:space="preserve">                                 </w:t>
             </w:r>
             <w:r>
               <w:rPr>
                 <w:rFonts w:ascii="Arial" w:hAnsi="Arial" w:cs="Arial"/>
                 <w:sz w:val="24"/>
               </w:rPr>
-              <w:t xml:space="preserve"> </w:t>
-            </w:r>
-            <w:r>
-              <w:rPr>
-                <w:rFonts w:ascii="Arial" w:hAnsi="Arial" w:cs="Arial"/>
-                <w:sz w:val="24"/>
-              </w:rPr>
-              <w:t>GUNARSO</w:t>
+              <w:t>ADIWIJAYA, S.I.K.</w:t>
             </w:r>
           </w:p>
           <w:p>
@@ -5808,7 +5501,7 @@
                 <w:rFonts w:cs="Arial"/>
                 <w:spacing w:val="-6"/>
               </w:rPr>
-              <w:t>67110444</w:t>
+              <w:t>74030649</w:t>
             </w:r>
           </w:p>
         </w:tc>
@@ -5836,6 +5529,16 @@
                 <w:lang w:val="en-US"/>
               </w:rPr>
             </w:pPr>
+            <w:r>
+              <w:rPr>
+                <w:rFonts w:cs="Arial"/>
+                <w:color w:val="FFFFFF"/>
+                <w:sz w:val="22"/>
+                <w:szCs w:val="22"/>
+                <w:lang w:val="en-US"/>
+              </w:rPr>
+              <w:t xml:space="preserve"> </w:t>
+            </w:r>
           </w:p>
         </w:tc>
         <w:tc>
